--- a/template.docx
+++ b/template.docx
@@ -110,6 +110,14 @@
       <w:tblPr>
         <w:tblStyle w:val="TableGridLight"/>
         <w:tblW w:w="0" w:type="auto"/>
+        <w:tblBorders>
+          <w:top w:val="none" w:sz="0" w:space="0" w:color="auto"/>
+          <w:left w:val="none" w:sz="0" w:space="0" w:color="auto"/>
+          <w:bottom w:val="none" w:sz="0" w:space="0" w:color="auto"/>
+          <w:right w:val="none" w:sz="0" w:space="0" w:color="auto"/>
+          <w:insideH w:val="none" w:sz="0" w:space="0" w:color="auto"/>
+          <w:insideV w:val="none" w:sz="0" w:space="0" w:color="auto"/>
+        </w:tblBorders>
         <w:tblLook w:val="04A0" w:firstRow="1" w:lastRow="0" w:firstColumn="1" w:lastColumn="0" w:noHBand="0" w:noVBand="1"/>
       </w:tblPr>
       <w:tblGrid>
@@ -717,6 +725,56 @@
                 <w:lang w:val="en-US"/>
               </w:rPr>
             </w:pPr>
+            <w:r>
+              <w:rPr>
+                <w:rFonts w:ascii="Calibri" w:hAnsi="Calibri" w:cs="Calibri"/>
+                <w:sz w:val="24"/>
+                <w:szCs w:val="24"/>
+              </w:rPr>
+              <w:t xml:space="preserve">Betongkvalitet: </w:t>
+            </w:r>
+            <w:r>
+              <w:rPr>
+                <w:rFonts w:ascii="Calibri" w:hAnsi="Calibri" w:cs="Calibri"/>
+                <w:sz w:val="24"/>
+                <w:szCs w:val="24"/>
+              </w:rPr>
+              <w:fldChar w:fldCharType="begin"/>
+            </w:r>
+            <w:r>
+              <w:rPr>
+                <w:rFonts w:ascii="Calibri" w:hAnsi="Calibri" w:cs="Calibri"/>
+                <w:sz w:val="24"/>
+                <w:szCs w:val="24"/>
+              </w:rPr>
+              <w:instrText xml:space="preserve"> MERGEFIELD  Betongkvalitet  \* MERGEFORMAT </w:instrText>
+            </w:r>
+            <w:r>
+              <w:rPr>
+                <w:rFonts w:ascii="Calibri" w:hAnsi="Calibri" w:cs="Calibri"/>
+                <w:sz w:val="24"/>
+                <w:szCs w:val="24"/>
+              </w:rPr>
+              <w:fldChar w:fldCharType="separate"/>
+            </w:r>
+            <w:r>
+              <w:rPr>
+                <w:rFonts w:ascii="Calibri" w:hAnsi="Calibri" w:cs="Calibri"/>
+                <w:noProof/>
+                <w:sz w:val="24"/>
+                <w:szCs w:val="24"/>
+              </w:rPr>
+              <w:t>«Betongkvalitet»</w:t>
+            </w:r>
+            <w:r>
+              <w:rPr>
+                <w:rFonts w:ascii="Calibri" w:hAnsi="Calibri" w:cs="Calibri"/>
+                <w:noProof/>
+                <w:sz w:val="24"/>
+                <w:szCs w:val="24"/>
+              </w:rPr>
+              <w:fldChar w:fldCharType="end"/>
+            </w:r>
           </w:p>
         </w:tc>
         <w:tc>
@@ -748,16 +806,34 @@
                 <w:rFonts w:ascii="Calibri" w:hAnsi="Calibri" w:cs="Calibri"/>
                 <w:sz w:val="24"/>
                 <w:szCs w:val="24"/>
-                <w:lang w:val="en-US"/>
-              </w:rPr>
-            </w:pPr>
-            <w:r>
-              <w:rPr>
-                <w:rFonts w:ascii="Calibri" w:hAnsi="Calibri" w:cs="Calibri"/>
-                <w:sz w:val="24"/>
-                <w:szCs w:val="24"/>
-              </w:rPr>
-              <w:t xml:space="preserve">Betongkvalitet: </w:t>
+              </w:rPr>
+            </w:pPr>
+            <w:proofErr w:type="spellStart"/>
+            <w:r>
+              <w:rPr>
+                <w:rFonts w:ascii="Calibri" w:hAnsi="Calibri" w:cs="Calibri"/>
+                <w:sz w:val="24"/>
+                <w:szCs w:val="24"/>
+              </w:rPr>
+              <w:t>ε</w:t>
+            </w:r>
+            <w:r>
+              <w:rPr>
+                <w:rFonts w:ascii="Calibri" w:hAnsi="Calibri" w:cs="Calibri"/>
+                <w:sz w:val="24"/>
+                <w:szCs w:val="24"/>
+                <w:vertAlign w:val="subscript"/>
+              </w:rPr>
+              <w:t>cs</w:t>
+            </w:r>
+            <w:proofErr w:type="spellEnd"/>
+            <w:r>
+              <w:rPr>
+                <w:rFonts w:ascii="Calibri" w:hAnsi="Calibri" w:cs="Calibri"/>
+                <w:sz w:val="24"/>
+                <w:szCs w:val="24"/>
+              </w:rPr>
+              <w:t xml:space="preserve"> = </w:t>
             </w:r>
             <w:r>
               <w:rPr>
@@ -773,7 +849,7 @@
                 <w:sz w:val="24"/>
                 <w:szCs w:val="24"/>
               </w:rPr>
-              <w:instrText xml:space="preserve"> MERGEFIELD  Betongkvalitet  \* MERGEFORMAT </w:instrText>
+              <w:instrText xml:space="preserve"> MERGEFIELD  epsilon_cs  \* MERGEFORMAT </w:instrText>
             </w:r>
             <w:r>
               <w:rPr>
@@ -790,16 +866,23 @@
                 <w:sz w:val="24"/>
                 <w:szCs w:val="24"/>
               </w:rPr>
-              <w:t>«Betongkvalitet»</w:t>
-            </w:r>
-            <w:r>
-              <w:rPr>
-                <w:rFonts w:ascii="Calibri" w:hAnsi="Calibri" w:cs="Calibri"/>
-                <w:noProof/>
+              <w:t>«epsilon_cs»</w:t>
+            </w:r>
+            <w:r>
+              <w:rPr>
+                <w:rFonts w:ascii="Calibri" w:hAnsi="Calibri" w:cs="Calibri"/>
                 <w:sz w:val="24"/>
                 <w:szCs w:val="24"/>
               </w:rPr>
               <w:fldChar w:fldCharType="end"/>
+            </w:r>
+            <w:r>
+              <w:rPr>
+                <w:rFonts w:ascii="Calibri" w:hAnsi="Calibri" w:cs="Calibri"/>
+                <w:sz w:val="24"/>
+                <w:szCs w:val="24"/>
+              </w:rPr>
+              <w:t xml:space="preserve"> ‰</w:t>
             </w:r>
           </w:p>
         </w:tc>
@@ -817,6 +900,26 @@
                 <w:lang w:val="en-US"/>
               </w:rPr>
             </w:pPr>
+            <w:r>
+              <w:rPr>
+                <w:rFonts w:ascii="Calibri" w:hAnsi="Calibri" w:cs="Calibri"/>
+                <w:sz w:val="24"/>
+                <w:szCs w:val="24"/>
+                <w:lang w:val="en-US"/>
+              </w:rPr>
+              <w:t xml:space="preserve">(3.8) </w:t>
+            </w:r>
+            <w:proofErr w:type="spellStart"/>
+            <w:r>
+              <w:rPr>
+                <w:rFonts w:ascii="Calibri" w:hAnsi="Calibri" w:cs="Calibri"/>
+                <w:sz w:val="24"/>
+                <w:szCs w:val="24"/>
+                <w:lang w:val="en-US"/>
+              </w:rPr>
+              <w:t>svinntøyning</w:t>
+            </w:r>
+            <w:proofErr w:type="spellEnd"/>
           </w:p>
         </w:tc>
       </w:tr>
@@ -834,32 +937,13 @@
                 <w:szCs w:val="24"/>
               </w:rPr>
             </w:pPr>
-            <w:proofErr w:type="spellStart"/>
-            <w:r>
-              <w:rPr>
-                <w:rFonts w:ascii="Calibri" w:hAnsi="Calibri" w:cs="Calibri"/>
-                <w:sz w:val="24"/>
-                <w:szCs w:val="24"/>
-              </w:rPr>
-              <w:t>ε</w:t>
-            </w:r>
-            <w:r>
-              <w:rPr>
-                <w:rFonts w:ascii="Calibri" w:hAnsi="Calibri" w:cs="Calibri"/>
-                <w:sz w:val="24"/>
-                <w:szCs w:val="24"/>
-                <w:vertAlign w:val="subscript"/>
-              </w:rPr>
-              <w:t>cs</w:t>
-            </w:r>
-            <w:proofErr w:type="spellEnd"/>
-            <w:r>
-              <w:rPr>
-                <w:rFonts w:ascii="Calibri" w:hAnsi="Calibri" w:cs="Calibri"/>
-                <w:sz w:val="24"/>
-                <w:szCs w:val="24"/>
-              </w:rPr>
-              <w:t xml:space="preserve"> = </w:t>
+            <w:r>
+              <w:rPr>
+                <w:rFonts w:ascii="Calibri" w:hAnsi="Calibri" w:cs="Calibri"/>
+                <w:sz w:val="24"/>
+                <w:szCs w:val="24"/>
+              </w:rPr>
+              <w:t xml:space="preserve">ϕ = </w:t>
             </w:r>
             <w:r>
               <w:rPr>
@@ -875,7 +959,7 @@
                 <w:sz w:val="24"/>
                 <w:szCs w:val="24"/>
               </w:rPr>
-              <w:instrText xml:space="preserve"> MERGEFIELD  epsilonn_cs  \* MERGEFORMAT </w:instrText>
+              <w:instrText xml:space="preserve"> MERGEFIELD  phi  \* MERGEFORMAT </w:instrText>
             </w:r>
             <w:r>
               <w:rPr>
@@ -892,7 +976,7 @@
                 <w:sz w:val="24"/>
                 <w:szCs w:val="24"/>
               </w:rPr>
-              <w:t>«epsilonn_cs»</w:t>
+              <w:t>«phi»</w:t>
             </w:r>
             <w:r>
               <w:rPr>
@@ -925,7 +1009,7 @@
                 <w:szCs w:val="24"/>
                 <w:lang w:val="en-US"/>
               </w:rPr>
-              <w:t xml:space="preserve">(3.8) </w:t>
+              <w:t xml:space="preserve">(B.1) </w:t>
             </w:r>
             <w:proofErr w:type="spellStart"/>
             <w:r>
@@ -935,7 +1019,7 @@
                 <w:szCs w:val="24"/>
                 <w:lang w:val="en-US"/>
               </w:rPr>
-              <w:t>svinntøyning</w:t>
+              <w:t>kryptall</w:t>
             </w:r>
             <w:proofErr w:type="spellEnd"/>
           </w:p>
@@ -955,19 +1039,33 @@
                 <w:szCs w:val="24"/>
               </w:rPr>
             </w:pPr>
-            <w:r>
-              <w:rPr>
-                <w:rFonts w:ascii="Calibri" w:hAnsi="Calibri" w:cs="Calibri"/>
-                <w:sz w:val="24"/>
-                <w:szCs w:val="24"/>
-              </w:rPr>
-              <w:t xml:space="preserve">ϕ = </w:t>
-            </w:r>
-            <w:r>
-              <w:rPr>
-                <w:rFonts w:ascii="Calibri" w:hAnsi="Calibri" w:cs="Calibri"/>
-                <w:sz w:val="24"/>
-                <w:szCs w:val="24"/>
+            <w:proofErr w:type="spellStart"/>
+            <w:proofErr w:type="gramStart"/>
+            <w:r>
+              <w:rPr>
+                <w:rFonts w:ascii="Calibri" w:hAnsi="Calibri" w:cs="Calibri"/>
+                <w:sz w:val="24"/>
+                <w:szCs w:val="24"/>
+              </w:rPr>
+              <w:t>M</w:t>
+            </w:r>
+            <w:r>
+              <w:rPr>
+                <w:rFonts w:ascii="Calibri" w:hAnsi="Calibri" w:cs="Calibri"/>
+                <w:sz w:val="24"/>
+                <w:szCs w:val="24"/>
+                <w:vertAlign w:val="subscript"/>
+              </w:rPr>
+              <w:t>Ed,tot</w:t>
+            </w:r>
+            <w:proofErr w:type="spellEnd"/>
+            <w:proofErr w:type="gramEnd"/>
+            <w:r>
+              <w:rPr>
+                <w:rFonts w:ascii="Calibri" w:hAnsi="Calibri" w:cs="Calibri"/>
+                <w:sz w:val="24"/>
+                <w:szCs w:val="24"/>
+                <w:vertAlign w:val="subscript"/>
               </w:rPr>
               <w:t xml:space="preserve"> </w:t>
             </w:r>
@@ -977,6 +1075,14 @@
                 <w:sz w:val="24"/>
                 <w:szCs w:val="24"/>
               </w:rPr>
+              <w:t>=</w:t>
+            </w:r>
+            <w:r>
+              <w:rPr>
+                <w:rFonts w:ascii="Calibri" w:hAnsi="Calibri" w:cs="Calibri"/>
+                <w:sz w:val="24"/>
+                <w:szCs w:val="24"/>
+              </w:rPr>
               <w:fldChar w:fldCharType="begin"/>
             </w:r>
             <w:r>
@@ -985,7 +1091,7 @@
                 <w:sz w:val="24"/>
                 <w:szCs w:val="24"/>
               </w:rPr>
-              <w:instrText xml:space="preserve"> MERGEFIELD  phi  \* MERGEFORMAT </w:instrText>
+              <w:instrText xml:space="preserve"> MERGEFIELD  M_ed_tot  \* MERGEFORMAT </w:instrText>
             </w:r>
             <w:r>
               <w:rPr>
@@ -1002,15 +1108,45 @@
                 <w:sz w:val="24"/>
                 <w:szCs w:val="24"/>
               </w:rPr>
-              <w:t>«phi»</w:t>
-            </w:r>
-            <w:r>
-              <w:rPr>
-                <w:rFonts w:ascii="Calibri" w:hAnsi="Calibri" w:cs="Calibri"/>
+              <w:t>«</w:t>
+            </w:r>
+            <w:proofErr w:type="spellStart"/>
+            <w:r>
+              <w:rPr>
+                <w:rFonts w:ascii="Calibri" w:hAnsi="Calibri" w:cs="Calibri"/>
+                <w:noProof/>
+                <w:sz w:val="24"/>
+                <w:szCs w:val="24"/>
+              </w:rPr>
+              <w:t>M_ed_tot</w:t>
+            </w:r>
+            <w:proofErr w:type="spellEnd"/>
+            <w:r>
+              <w:rPr>
+                <w:rFonts w:ascii="Calibri" w:hAnsi="Calibri" w:cs="Calibri"/>
+                <w:noProof/>
+                <w:sz w:val="24"/>
+                <w:szCs w:val="24"/>
+              </w:rPr>
+              <w:t>»</w:t>
+            </w:r>
+            <w:r>
+              <w:rPr>
+                <w:rFonts w:ascii="Calibri" w:hAnsi="Calibri" w:cs="Calibri"/>
+                <w:noProof/>
                 <w:sz w:val="24"/>
                 <w:szCs w:val="24"/>
               </w:rPr>
               <w:fldChar w:fldCharType="end"/>
+            </w:r>
+            <w:r>
+              <w:rPr>
+                <w:rFonts w:ascii="Calibri" w:hAnsi="Calibri" w:cs="Calibri"/>
+                <w:noProof/>
+                <w:sz w:val="24"/>
+                <w:szCs w:val="24"/>
+              </w:rPr>
+              <w:t xml:space="preserve"> kNm</w:t>
             </w:r>
           </w:p>
         </w:tc>
@@ -1028,15 +1164,6 @@
                 <w:lang w:val="en-US"/>
               </w:rPr>
             </w:pPr>
-            <w:r>
-              <w:rPr>
-                <w:rFonts w:ascii="Calibri" w:hAnsi="Calibri" w:cs="Calibri"/>
-                <w:sz w:val="24"/>
-                <w:szCs w:val="24"/>
-                <w:lang w:val="en-US"/>
-              </w:rPr>
-              <w:t xml:space="preserve">(B.1) </w:t>
-            </w:r>
             <w:proofErr w:type="spellStart"/>
             <w:r>
               <w:rPr>
@@ -1045,9 +1172,18 @@
                 <w:szCs w:val="24"/>
                 <w:lang w:val="en-US"/>
               </w:rPr>
-              <w:t>kryptall</w:t>
+              <w:t>Dimensjonerende</w:t>
             </w:r>
             <w:proofErr w:type="spellEnd"/>
+            <w:r>
+              <w:rPr>
+                <w:rFonts w:ascii="Calibri" w:hAnsi="Calibri" w:cs="Calibri"/>
+                <w:sz w:val="24"/>
+                <w:szCs w:val="24"/>
+                <w:lang w:val="en-US"/>
+              </w:rPr>
+              <w:t xml:space="preserve"> moment</w:t>
+            </w:r>
           </w:p>
         </w:tc>
       </w:tr>
@@ -1063,17 +1199,18 @@
                 <w:rFonts w:ascii="Calibri" w:hAnsi="Calibri" w:cs="Calibri"/>
                 <w:sz w:val="24"/>
                 <w:szCs w:val="24"/>
+                <w:lang w:val="en-US"/>
               </w:rPr>
             </w:pPr>
             <w:proofErr w:type="spellStart"/>
-            <w:proofErr w:type="gramStart"/>
-            <w:r>
-              <w:rPr>
-                <w:rFonts w:ascii="Calibri" w:hAnsi="Calibri" w:cs="Calibri"/>
-                <w:sz w:val="24"/>
-                <w:szCs w:val="24"/>
-              </w:rPr>
-              <w:t>M</w:t>
+            <w:r>
+              <w:rPr>
+                <w:rFonts w:ascii="Calibri" w:hAnsi="Calibri" w:cs="Calibri"/>
+                <w:sz w:val="24"/>
+                <w:szCs w:val="24"/>
+                <w:lang w:val="en-US"/>
+              </w:rPr>
+              <w:t>σ</w:t>
             </w:r>
             <w:r>
               <w:rPr>
@@ -1081,17 +1218,18 @@
                 <w:sz w:val="24"/>
                 <w:szCs w:val="24"/>
                 <w:vertAlign w:val="subscript"/>
-              </w:rPr>
-              <w:t>Ed,tot</w:t>
+                <w:lang w:val="en-US"/>
+              </w:rPr>
+              <w:t>s</w:t>
             </w:r>
             <w:proofErr w:type="spellEnd"/>
-            <w:proofErr w:type="gramEnd"/>
             <w:r>
               <w:rPr>
                 <w:rFonts w:ascii="Calibri" w:hAnsi="Calibri" w:cs="Calibri"/>
                 <w:sz w:val="24"/>
                 <w:szCs w:val="24"/>
                 <w:vertAlign w:val="subscript"/>
+                <w:lang w:val="en-US"/>
               </w:rPr>
               <w:t xml:space="preserve"> </w:t>
             </w:r>
@@ -1100,6 +1238,7 @@
                 <w:rFonts w:ascii="Calibri" w:hAnsi="Calibri" w:cs="Calibri"/>
                 <w:sz w:val="24"/>
                 <w:szCs w:val="24"/>
+                <w:lang w:val="en-US"/>
               </w:rPr>
               <w:t>=</w:t>
             </w:r>
@@ -1116,8 +1255,9 @@
                 <w:rFonts w:ascii="Calibri" w:hAnsi="Calibri" w:cs="Calibri"/>
                 <w:sz w:val="24"/>
                 <w:szCs w:val="24"/>
-              </w:rPr>
-              <w:instrText xml:space="preserve"> MERGEFIELD  M_ed_tot  \* MERGEFORMAT </w:instrText>
+                <w:lang w:val="en-US"/>
+              </w:rPr>
+              <w:instrText xml:space="preserve"> MERGEFIELD  sigma_s  \* MERGEFORMAT </w:instrText>
             </w:r>
             <w:r>
               <w:rPr>
@@ -1133,6 +1273,7 @@
                 <w:noProof/>
                 <w:sz w:val="24"/>
                 <w:szCs w:val="24"/>
+                <w:lang w:val="en-US"/>
               </w:rPr>
               <w:t>«</w:t>
             </w:r>
@@ -1143,8 +1284,9 @@
                 <w:noProof/>
                 <w:sz w:val="24"/>
                 <w:szCs w:val="24"/>
-              </w:rPr>
-              <w:t>M_ed_tot</w:t>
+                <w:lang w:val="en-US"/>
+              </w:rPr>
+              <w:t>sigma_s</w:t>
             </w:r>
             <w:proofErr w:type="spellEnd"/>
             <w:r>
@@ -1153,13 +1295,13 @@
                 <w:noProof/>
                 <w:sz w:val="24"/>
                 <w:szCs w:val="24"/>
+                <w:lang w:val="en-US"/>
               </w:rPr>
               <w:t>»</w:t>
             </w:r>
             <w:r>
               <w:rPr>
                 <w:rFonts w:ascii="Calibri" w:hAnsi="Calibri" w:cs="Calibri"/>
-                <w:noProof/>
                 <w:sz w:val="24"/>
                 <w:szCs w:val="24"/>
               </w:rPr>
@@ -1171,8 +1313,9 @@
                 <w:noProof/>
                 <w:sz w:val="24"/>
                 <w:szCs w:val="24"/>
-              </w:rPr>
-              <w:t xml:space="preserve"> kNm</w:t>
+                <w:lang w:val="en-US"/>
+              </w:rPr>
+              <w:t xml:space="preserve"> MPa</w:t>
             </w:r>
           </w:p>
         </w:tc>
@@ -1193,12 +1336,11 @@
             <w:proofErr w:type="spellStart"/>
             <w:r>
               <w:rPr>
-                <w:rFonts w:ascii="Calibri" w:hAnsi="Calibri" w:cs="Calibri"/>
-                <w:sz w:val="24"/>
-                <w:szCs w:val="24"/>
-                <w:lang w:val="en-US"/>
-              </w:rPr>
-              <w:t>Armeringsareal</w:t>
+                <w:rFonts w:ascii="Calibri" w:eastAsiaTheme="minorHAnsi" w:hAnsi="Calibri" w:cs="Calibri"/>
+                <w:sz w:val="24"/>
+                <w:szCs w:val="24"/>
+              </w:rPr>
+              <w:t>Armeringsspenning</w:t>
             </w:r>
             <w:proofErr w:type="spellEnd"/>
           </w:p>
@@ -1211,12 +1353,10 @@
           </w:tcPr>
           <w:p>
             <w:pPr>
-              <w:spacing w:line="360" w:lineRule="auto"/>
-              <w:rPr>
-                <w:rFonts w:ascii="Calibri" w:hAnsi="Calibri" w:cs="Calibri"/>
-                <w:sz w:val="24"/>
-                <w:szCs w:val="24"/>
-                <w:lang w:val="en-US"/>
+              <w:rPr>
+                <w:rFonts w:ascii="Calibri" w:hAnsi="Calibri" w:cs="Calibri"/>
+                <w:sz w:val="24"/>
+                <w:szCs w:val="24"/>
               </w:rPr>
             </w:pPr>
             <w:proofErr w:type="spellStart"/>
@@ -1225,9 +1365,35 @@
                 <w:rFonts w:ascii="Calibri" w:hAnsi="Calibri" w:cs="Calibri"/>
                 <w:sz w:val="24"/>
                 <w:szCs w:val="24"/>
-                <w:lang w:val="en-US"/>
-              </w:rPr>
-              <w:t>σ</w:t>
+              </w:rPr>
+              <w:t>Rissvidde</w:t>
+            </w:r>
+            <w:proofErr w:type="spellEnd"/>
+            <w:r>
+              <w:rPr>
+                <w:rFonts w:ascii="Calibri" w:hAnsi="Calibri" w:cs="Calibri"/>
+                <w:sz w:val="24"/>
+                <w:szCs w:val="24"/>
+              </w:rPr>
+              <w:t>:</w:t>
+            </w:r>
+          </w:p>
+          <w:p>
+            <w:pPr>
+              <w:rPr>
+                <w:rFonts w:ascii="Calibri" w:hAnsi="Calibri" w:cs="Calibri"/>
+                <w:sz w:val="24"/>
+                <w:szCs w:val="24"/>
+              </w:rPr>
+            </w:pPr>
+            <w:proofErr w:type="spellStart"/>
+            <w:r>
+              <w:rPr>
+                <w:rFonts w:ascii="Calibri" w:hAnsi="Calibri" w:cs="Calibri"/>
+                <w:sz w:val="24"/>
+                <w:szCs w:val="24"/>
+              </w:rPr>
+              <w:t>w</w:t>
             </w:r>
             <w:r>
               <w:rPr>
@@ -1235,9 +1401,8 @@
                 <w:sz w:val="24"/>
                 <w:szCs w:val="24"/>
                 <w:vertAlign w:val="subscript"/>
-                <w:lang w:val="en-US"/>
-              </w:rPr>
-              <w:t>s</w:t>
+              </w:rPr>
+              <w:t>k</w:t>
             </w:r>
             <w:proofErr w:type="spellEnd"/>
             <w:r>
@@ -1245,19 +1410,8 @@
                 <w:rFonts w:ascii="Calibri" w:hAnsi="Calibri" w:cs="Calibri"/>
                 <w:sz w:val="24"/>
                 <w:szCs w:val="24"/>
-                <w:vertAlign w:val="subscript"/>
-                <w:lang w:val="en-US"/>
-              </w:rPr>
-              <w:t xml:space="preserve"> </w:t>
-            </w:r>
-            <w:r>
-              <w:rPr>
-                <w:rFonts w:ascii="Calibri" w:hAnsi="Calibri" w:cs="Calibri"/>
-                <w:sz w:val="24"/>
-                <w:szCs w:val="24"/>
-                <w:lang w:val="en-US"/>
-              </w:rPr>
-              <w:t>=</w:t>
+              </w:rPr>
+              <w:t xml:space="preserve"> = </w:t>
             </w:r>
             <w:r>
               <w:rPr>
@@ -1272,9 +1426,8 @@
                 <w:rFonts w:ascii="Calibri" w:hAnsi="Calibri" w:cs="Calibri"/>
                 <w:sz w:val="24"/>
                 <w:szCs w:val="24"/>
-                <w:lang w:val="en-US"/>
-              </w:rPr>
-              <w:instrText xml:space="preserve"> MERGEFIELD  sigma_s  \* MERGEFORMAT </w:instrText>
+              </w:rPr>
+              <w:instrText xml:space="preserve"> MERGEFIELD  w_k  \* MERGEFORMAT </w:instrText>
             </w:r>
             <w:r>
               <w:rPr>
@@ -1290,7 +1443,6 @@
                 <w:noProof/>
                 <w:sz w:val="24"/>
                 <w:szCs w:val="24"/>
-                <w:lang w:val="en-US"/>
               </w:rPr>
               <w:t>«</w:t>
             </w:r>
@@ -1301,230 +1453,61 @@
                 <w:noProof/>
                 <w:sz w:val="24"/>
                 <w:szCs w:val="24"/>
-                <w:lang w:val="en-US"/>
-              </w:rPr>
-              <w:t>sigma_s</w:t>
+              </w:rPr>
+              <w:t>w_k»</w:t>
+            </w:r>
+            <w:r>
+              <w:rPr>
+                <w:rFonts w:ascii="Calibri" w:hAnsi="Calibri" w:cs="Calibri"/>
+                <w:sz w:val="24"/>
+                <w:szCs w:val="24"/>
+              </w:rPr>
+              <w:fldChar w:fldCharType="end"/>
+            </w:r>
+            <w:r>
+              <w:rPr>
+                <w:rFonts w:ascii="Calibri" w:hAnsi="Calibri" w:cs="Calibri"/>
+                <w:sz w:val="24"/>
+                <w:szCs w:val="24"/>
+              </w:rPr>
+              <w:t>mm</w:t>
             </w:r>
             <w:proofErr w:type="spellEnd"/>
-            <w:r>
-              <w:rPr>
-                <w:rFonts w:ascii="Calibri" w:hAnsi="Calibri" w:cs="Calibri"/>
-                <w:noProof/>
-                <w:sz w:val="24"/>
-                <w:szCs w:val="24"/>
-                <w:lang w:val="en-US"/>
-              </w:rPr>
-              <w:t>»</w:t>
-            </w:r>
-            <w:r>
-              <w:rPr>
-                <w:rFonts w:ascii="Calibri" w:hAnsi="Calibri" w:cs="Calibri"/>
-                <w:sz w:val="24"/>
-                <w:szCs w:val="24"/>
-              </w:rPr>
-              <w:fldChar w:fldCharType="end"/>
-            </w:r>
-            <w:r>
-              <w:rPr>
-                <w:rFonts w:ascii="Calibri" w:hAnsi="Calibri" w:cs="Calibri"/>
-                <w:noProof/>
-                <w:sz w:val="24"/>
-                <w:szCs w:val="24"/>
-                <w:lang w:val="en-US"/>
-              </w:rPr>
-              <w:t xml:space="preserve"> MPa</w:t>
-            </w:r>
-          </w:p>
-        </w:tc>
-        <w:tc>
-          <w:tcPr>
-            <w:tcW w:w="3249" w:type="dxa"/>
-          </w:tcPr>
-          <w:p>
-            <w:pPr>
-              <w:spacing w:line="360" w:lineRule="auto"/>
-              <w:rPr>
-                <w:rFonts w:ascii="Calibri" w:hAnsi="Calibri" w:cs="Calibri"/>
-                <w:sz w:val="24"/>
-                <w:szCs w:val="24"/>
-                <w:lang w:val="en-US"/>
+          </w:p>
+          <w:p>
+            <w:pPr>
+              <w:rPr>
+                <w:rFonts w:ascii="Calibri" w:hAnsi="Calibri" w:cs="Calibri"/>
+                <w:sz w:val="24"/>
+                <w:szCs w:val="24"/>
+              </w:rPr>
+            </w:pPr>
+          </w:p>
+          <w:p>
+            <w:pPr>
+              <w:rPr>
+                <w:rFonts w:ascii="Calibri" w:hAnsi="Calibri" w:cs="Calibri"/>
+                <w:sz w:val="24"/>
+                <w:szCs w:val="24"/>
               </w:rPr>
             </w:pPr>
             <w:proofErr w:type="spellStart"/>
             <w:r>
               <w:rPr>
-                <w:rFonts w:ascii="Calibri" w:eastAsiaTheme="minorHAnsi" w:hAnsi="Calibri" w:cs="Calibri"/>
-                <w:sz w:val="24"/>
-                <w:szCs w:val="24"/>
-              </w:rPr>
-              <w:t>Armeringsspenning</w:t>
+                <w:rFonts w:ascii="Calibri" w:hAnsi="Calibri" w:cs="Calibri"/>
+                <w:sz w:val="24"/>
+                <w:szCs w:val="24"/>
+              </w:rPr>
+              <w:t>Rissvidde</w:t>
             </w:r>
             <w:proofErr w:type="spellEnd"/>
-          </w:p>
-        </w:tc>
-      </w:tr>
-      <w:tr>
-        <w:tc>
-          <w:tcPr>
-            <w:tcW w:w="6379" w:type="dxa"/>
-          </w:tcPr>
-          <w:p>
-            <w:pPr>
-              <w:rPr>
-                <w:rFonts w:ascii="Calibri" w:hAnsi="Calibri" w:cs="Calibri"/>
-                <w:sz w:val="24"/>
-                <w:szCs w:val="24"/>
-              </w:rPr>
-            </w:pPr>
-            <w:proofErr w:type="spellStart"/>
-            <w:r>
-              <w:rPr>
-                <w:rFonts w:ascii="Calibri" w:hAnsi="Calibri" w:cs="Calibri"/>
-                <w:sz w:val="24"/>
-                <w:szCs w:val="24"/>
-              </w:rPr>
-              <w:t>Rissvidde</w:t>
-            </w:r>
-            <w:proofErr w:type="spellEnd"/>
-            <w:r>
-              <w:rPr>
-                <w:rFonts w:ascii="Calibri" w:hAnsi="Calibri" w:cs="Calibri"/>
-                <w:sz w:val="24"/>
-                <w:szCs w:val="24"/>
-              </w:rPr>
-              <w:t>:</w:t>
-            </w:r>
-          </w:p>
-          <w:p>
-            <w:pPr>
-              <w:rPr>
-                <w:rFonts w:ascii="Calibri" w:hAnsi="Calibri" w:cs="Calibri"/>
-                <w:sz w:val="24"/>
-                <w:szCs w:val="24"/>
-              </w:rPr>
-            </w:pPr>
-            <w:proofErr w:type="spellStart"/>
-            <w:r>
-              <w:rPr>
-                <w:rFonts w:ascii="Calibri" w:hAnsi="Calibri" w:cs="Calibri"/>
-                <w:sz w:val="24"/>
-                <w:szCs w:val="24"/>
-              </w:rPr>
-              <w:t>w</w:t>
-            </w:r>
-            <w:r>
-              <w:rPr>
-                <w:rFonts w:ascii="Calibri" w:hAnsi="Calibri" w:cs="Calibri"/>
-                <w:sz w:val="24"/>
-                <w:szCs w:val="24"/>
-                <w:vertAlign w:val="subscript"/>
-              </w:rPr>
-              <w:t>k</w:t>
-            </w:r>
-            <w:proofErr w:type="spellEnd"/>
-            <w:r>
-              <w:rPr>
-                <w:rFonts w:ascii="Calibri" w:hAnsi="Calibri" w:cs="Calibri"/>
-                <w:sz w:val="24"/>
-                <w:szCs w:val="24"/>
-              </w:rPr>
-              <w:t xml:space="preserve"> = </w:t>
-            </w:r>
-            <w:r>
-              <w:rPr>
-                <w:rFonts w:ascii="Calibri" w:hAnsi="Calibri" w:cs="Calibri"/>
-                <w:sz w:val="24"/>
-                <w:szCs w:val="24"/>
-              </w:rPr>
-              <w:fldChar w:fldCharType="begin"/>
-            </w:r>
-            <w:r>
-              <w:rPr>
-                <w:rFonts w:ascii="Calibri" w:hAnsi="Calibri" w:cs="Calibri"/>
-                <w:sz w:val="24"/>
-                <w:szCs w:val="24"/>
-              </w:rPr>
-              <w:instrText xml:space="preserve"> MERGEFIELD  w_k  \* MERGEFORMAT </w:instrText>
-            </w:r>
-            <w:r>
-              <w:rPr>
-                <w:rFonts w:ascii="Calibri" w:hAnsi="Calibri" w:cs="Calibri"/>
-                <w:sz w:val="24"/>
-                <w:szCs w:val="24"/>
-              </w:rPr>
-              <w:fldChar w:fldCharType="separate"/>
-            </w:r>
-            <w:r>
-              <w:rPr>
-                <w:rFonts w:ascii="Calibri" w:hAnsi="Calibri" w:cs="Calibri"/>
-                <w:noProof/>
-                <w:sz w:val="24"/>
-                <w:szCs w:val="24"/>
-              </w:rPr>
-              <w:t>«</w:t>
-            </w:r>
-            <w:proofErr w:type="spellStart"/>
-            <w:r>
-              <w:rPr>
-                <w:rFonts w:ascii="Calibri" w:hAnsi="Calibri" w:cs="Calibri"/>
-                <w:noProof/>
-                <w:sz w:val="24"/>
-                <w:szCs w:val="24"/>
-              </w:rPr>
-              <w:t>w_k»</w:t>
-            </w:r>
-            <w:r>
-              <w:rPr>
-                <w:rFonts w:ascii="Calibri" w:hAnsi="Calibri" w:cs="Calibri"/>
-                <w:sz w:val="24"/>
-                <w:szCs w:val="24"/>
-              </w:rPr>
-              <w:fldChar w:fldCharType="end"/>
-            </w:r>
-            <w:r>
-              <w:rPr>
-                <w:rFonts w:ascii="Calibri" w:hAnsi="Calibri" w:cs="Calibri"/>
-                <w:sz w:val="24"/>
-                <w:szCs w:val="24"/>
-              </w:rPr>
-              <w:t>mm</w:t>
-            </w:r>
-            <w:proofErr w:type="spellEnd"/>
-          </w:p>
-          <w:p>
-            <w:pPr>
-              <w:rPr>
-                <w:rFonts w:ascii="Calibri" w:hAnsi="Calibri" w:cs="Calibri"/>
-                <w:sz w:val="24"/>
-                <w:szCs w:val="24"/>
-              </w:rPr>
-            </w:pPr>
-          </w:p>
-          <w:p>
-            <w:pPr>
-              <w:rPr>
-                <w:rFonts w:ascii="Calibri" w:hAnsi="Calibri" w:cs="Calibri"/>
-                <w:sz w:val="24"/>
-                <w:szCs w:val="24"/>
-              </w:rPr>
-            </w:pPr>
-            <w:proofErr w:type="spellStart"/>
-            <w:r>
-              <w:rPr>
-                <w:rFonts w:ascii="Calibri" w:hAnsi="Calibri" w:cs="Calibri"/>
-                <w:sz w:val="24"/>
-                <w:szCs w:val="24"/>
-              </w:rPr>
-              <w:t>Rissvidde</w:t>
-            </w:r>
-            <w:proofErr w:type="spellEnd"/>
-            <w:r>
-              <w:rPr>
-                <w:rFonts w:ascii="Calibri" w:hAnsi="Calibri" w:cs="Calibri"/>
-                <w:sz w:val="24"/>
-                <w:szCs w:val="24"/>
-              </w:rPr>
-              <w:t xml:space="preserve"> hvis med svinn i beregningen</w:t>
+            <w:r>
+              <w:rPr>
+                <w:rFonts w:ascii="Calibri" w:hAnsi="Calibri" w:cs="Calibri"/>
+                <w:sz w:val="24"/>
+                <w:szCs w:val="24"/>
+              </w:rPr>
+              <w:t xml:space="preserve"> med svinn i beregningen</w:t>
             </w:r>
           </w:p>
           <w:p>
@@ -1753,6 +1736,16 @@
             <w:r>
               <w:rPr>
                 <w:rFonts w:ascii="Calibri" w:hAnsi="Calibri" w:cs="Calibri"/>
+                <w:bCs/>
+                <w:sz w:val="24"/>
+                <w:szCs w:val="24"/>
+                <w:lang w:val="en-US"/>
+              </w:rPr>
+              <w:fldChar w:fldCharType="begin"/>
+            </w:r>
+            <w:r>
+              <w:rPr>
+                <w:rFonts w:ascii="Calibri" w:hAnsi="Calibri" w:cs="Calibri"/>
                 <w:b w:val="0"/>
                 <w:bCs/>
                 <w:color w:val="auto"/>
@@ -1760,51 +1753,35 @@
                 <w:szCs w:val="24"/>
                 <w:lang w:val="en-US"/>
               </w:rPr>
-              <w:fldChar w:fldCharType="begin"/>
+              <w:instrText xml:space="preserve"> MERGEFIELD  dato  \* MERGEFORMAT </w:instrText>
+            </w:r>
+            <w:r>
+              <w:rPr>
+                <w:rFonts w:ascii="Calibri" w:hAnsi="Calibri" w:cs="Calibri"/>
+                <w:bCs/>
+                <w:sz w:val="24"/>
+                <w:szCs w:val="24"/>
+                <w:lang w:val="en-US"/>
+              </w:rPr>
+              <w:fldChar w:fldCharType="separate"/>
             </w:r>
             <w:r>
               <w:rPr>
                 <w:rFonts w:ascii="Calibri" w:hAnsi="Calibri" w:cs="Calibri"/>
                 <w:b w:val="0"/>
                 <w:bCs/>
+                <w:noProof/>
                 <w:color w:val="auto"/>
                 <w:sz w:val="24"/>
                 <w:szCs w:val="24"/>
                 <w:lang w:val="en-US"/>
               </w:rPr>
-              <w:instrText xml:space="preserve"> MERGEFIELD  dato  \* MERGEFORMAT </w:instrText>
-            </w:r>
-            <w:r>
-              <w:rPr>
-                <w:rFonts w:ascii="Calibri" w:hAnsi="Calibri" w:cs="Calibri"/>
-                <w:b w:val="0"/>
+              <w:t>«dato»</w:t>
+            </w:r>
+            <w:r>
+              <w:rPr>
+                <w:rFonts w:ascii="Calibri" w:hAnsi="Calibri" w:cs="Calibri"/>
                 <w:bCs/>
-                <w:color w:val="auto"/>
-                <w:sz w:val="24"/>
-                <w:szCs w:val="24"/>
-                <w:lang w:val="en-US"/>
-              </w:rPr>
-              <w:fldChar w:fldCharType="separate"/>
-            </w:r>
-            <w:r>
-              <w:rPr>
-                <w:rFonts w:ascii="Calibri" w:hAnsi="Calibri" w:cs="Calibri"/>
-                <w:b w:val="0"/>
-                <w:bCs/>
-                <w:noProof/>
-                <w:color w:val="auto"/>
-                <w:sz w:val="24"/>
-                <w:szCs w:val="24"/>
-                <w:lang w:val="en-US"/>
-              </w:rPr>
-              <w:t>«dato»</w:t>
-            </w:r>
-            <w:r>
-              <w:rPr>
-                <w:rFonts w:ascii="Calibri" w:hAnsi="Calibri" w:cs="Calibri"/>
-                <w:b w:val="0"/>
-                <w:bCs/>
-                <w:color w:val="auto"/>
                 <w:sz w:val="24"/>
                 <w:szCs w:val="24"/>
                 <w:lang w:val="en-US"/>
@@ -1838,6 +1815,16 @@
             <w:r>
               <w:rPr>
                 <w:rFonts w:ascii="Calibri" w:hAnsi="Calibri" w:cs="Calibri"/>
+                <w:bCs/>
+                <w:sz w:val="24"/>
+                <w:szCs w:val="24"/>
+                <w:lang w:val="en-US"/>
+              </w:rPr>
+              <w:fldChar w:fldCharType="begin"/>
+            </w:r>
+            <w:r>
+              <w:rPr>
+                <w:rFonts w:ascii="Calibri" w:hAnsi="Calibri" w:cs="Calibri"/>
                 <w:b w:val="0"/>
                 <w:bCs/>
                 <w:color w:val="auto"/>
@@ -1845,51 +1832,35 @@
                 <w:szCs w:val="24"/>
                 <w:lang w:val="en-US"/>
               </w:rPr>
-              <w:fldChar w:fldCharType="begin"/>
+              <w:instrText xml:space="preserve"> MERGEFIELD  Sign_EK  \* MERGEFORMAT </w:instrText>
+            </w:r>
+            <w:r>
+              <w:rPr>
+                <w:rFonts w:ascii="Calibri" w:hAnsi="Calibri" w:cs="Calibri"/>
+                <w:bCs/>
+                <w:sz w:val="24"/>
+                <w:szCs w:val="24"/>
+                <w:lang w:val="en-US"/>
+              </w:rPr>
+              <w:fldChar w:fldCharType="separate"/>
             </w:r>
             <w:r>
               <w:rPr>
                 <w:rFonts w:ascii="Calibri" w:hAnsi="Calibri" w:cs="Calibri"/>
                 <w:b w:val="0"/>
                 <w:bCs/>
+                <w:noProof/>
                 <w:color w:val="auto"/>
                 <w:sz w:val="24"/>
                 <w:szCs w:val="24"/>
                 <w:lang w:val="en-US"/>
               </w:rPr>
-              <w:instrText xml:space="preserve"> MERGEFIELD  Sign_EK  \* MERGEFORMAT </w:instrText>
-            </w:r>
-            <w:r>
-              <w:rPr>
-                <w:rFonts w:ascii="Calibri" w:hAnsi="Calibri" w:cs="Calibri"/>
-                <w:b w:val="0"/>
+              <w:t>«Sign_EK»</w:t>
+            </w:r>
+            <w:r>
+              <w:rPr>
+                <w:rFonts w:ascii="Calibri" w:hAnsi="Calibri" w:cs="Calibri"/>
                 <w:bCs/>
-                <w:color w:val="auto"/>
-                <w:sz w:val="24"/>
-                <w:szCs w:val="24"/>
-                <w:lang w:val="en-US"/>
-              </w:rPr>
-              <w:fldChar w:fldCharType="separate"/>
-            </w:r>
-            <w:r>
-              <w:rPr>
-                <w:rFonts w:ascii="Calibri" w:hAnsi="Calibri" w:cs="Calibri"/>
-                <w:b w:val="0"/>
-                <w:bCs/>
-                <w:noProof/>
-                <w:color w:val="auto"/>
-                <w:sz w:val="24"/>
-                <w:szCs w:val="24"/>
-                <w:lang w:val="en-US"/>
-              </w:rPr>
-              <w:t>«Sign_EK»</w:t>
-            </w:r>
-            <w:r>
-              <w:rPr>
-                <w:rFonts w:ascii="Calibri" w:hAnsi="Calibri" w:cs="Calibri"/>
-                <w:b w:val="0"/>
-                <w:bCs/>
-                <w:color w:val="auto"/>
                 <w:sz w:val="24"/>
                 <w:szCs w:val="24"/>
                 <w:lang w:val="en-US"/>
@@ -1923,6 +1894,16 @@
             <w:r>
               <w:rPr>
                 <w:rFonts w:ascii="Calibri" w:hAnsi="Calibri" w:cs="Calibri"/>
+                <w:bCs/>
+                <w:sz w:val="24"/>
+                <w:szCs w:val="24"/>
+                <w:lang w:val="en-US"/>
+              </w:rPr>
+              <w:fldChar w:fldCharType="begin"/>
+            </w:r>
+            <w:r>
+              <w:rPr>
+                <w:rFonts w:ascii="Calibri" w:hAnsi="Calibri" w:cs="Calibri"/>
                 <w:b w:val="0"/>
                 <w:bCs/>
                 <w:color w:val="auto"/>
@@ -1930,51 +1911,35 @@
                 <w:szCs w:val="24"/>
                 <w:lang w:val="en-US"/>
               </w:rPr>
-              <w:fldChar w:fldCharType="begin"/>
+              <w:instrText xml:space="preserve"> MERGEFIELD  Sign_FK  \* MERGEFORMAT </w:instrText>
+            </w:r>
+            <w:r>
+              <w:rPr>
+                <w:rFonts w:ascii="Calibri" w:hAnsi="Calibri" w:cs="Calibri"/>
+                <w:bCs/>
+                <w:sz w:val="24"/>
+                <w:szCs w:val="24"/>
+                <w:lang w:val="en-US"/>
+              </w:rPr>
+              <w:fldChar w:fldCharType="separate"/>
             </w:r>
             <w:r>
               <w:rPr>
                 <w:rFonts w:ascii="Calibri" w:hAnsi="Calibri" w:cs="Calibri"/>
                 <w:b w:val="0"/>
                 <w:bCs/>
+                <w:noProof/>
                 <w:color w:val="auto"/>
                 <w:sz w:val="24"/>
                 <w:szCs w:val="24"/>
                 <w:lang w:val="en-US"/>
               </w:rPr>
-              <w:instrText xml:space="preserve"> MERGEFIELD  Sign_FK  \* MERGEFORMAT </w:instrText>
-            </w:r>
-            <w:r>
-              <w:rPr>
-                <w:rFonts w:ascii="Calibri" w:hAnsi="Calibri" w:cs="Calibri"/>
-                <w:b w:val="0"/>
+              <w:t>«Sign_FK»</w:t>
+            </w:r>
+            <w:r>
+              <w:rPr>
+                <w:rFonts w:ascii="Calibri" w:hAnsi="Calibri" w:cs="Calibri"/>
                 <w:bCs/>
-                <w:color w:val="auto"/>
-                <w:sz w:val="24"/>
-                <w:szCs w:val="24"/>
-                <w:lang w:val="en-US"/>
-              </w:rPr>
-              <w:fldChar w:fldCharType="separate"/>
-            </w:r>
-            <w:r>
-              <w:rPr>
-                <w:rFonts w:ascii="Calibri" w:hAnsi="Calibri" w:cs="Calibri"/>
-                <w:b w:val="0"/>
-                <w:bCs/>
-                <w:noProof/>
-                <w:color w:val="auto"/>
-                <w:sz w:val="24"/>
-                <w:szCs w:val="24"/>
-                <w:lang w:val="en-US"/>
-              </w:rPr>
-              <w:t>«Sign_FK»</w:t>
-            </w:r>
-            <w:r>
-              <w:rPr>
-                <w:rFonts w:ascii="Calibri" w:hAnsi="Calibri" w:cs="Calibri"/>
-                <w:b w:val="0"/>
-                <w:bCs/>
-                <w:color w:val="auto"/>
                 <w:sz w:val="24"/>
                 <w:szCs w:val="24"/>
                 <w:lang w:val="en-US"/>
@@ -2008,6 +1973,16 @@
             <w:r>
               <w:rPr>
                 <w:rFonts w:ascii="Calibri" w:hAnsi="Calibri" w:cs="Calibri"/>
+                <w:bCs/>
+                <w:sz w:val="24"/>
+                <w:szCs w:val="24"/>
+                <w:lang w:val="en-US"/>
+              </w:rPr>
+              <w:fldChar w:fldCharType="begin"/>
+            </w:r>
+            <w:r>
+              <w:rPr>
+                <w:rFonts w:ascii="Calibri" w:hAnsi="Calibri" w:cs="Calibri"/>
                 <w:b w:val="0"/>
                 <w:bCs/>
                 <w:color w:val="auto"/>
@@ -2015,51 +1990,35 @@
                 <w:szCs w:val="24"/>
                 <w:lang w:val="en-US"/>
               </w:rPr>
-              <w:fldChar w:fldCharType="begin"/>
+              <w:instrText xml:space="preserve"> MERGEFIELD  Sign_godkjenning  \* MERGEFORMAT </w:instrText>
+            </w:r>
+            <w:r>
+              <w:rPr>
+                <w:rFonts w:ascii="Calibri" w:hAnsi="Calibri" w:cs="Calibri"/>
+                <w:bCs/>
+                <w:sz w:val="24"/>
+                <w:szCs w:val="24"/>
+                <w:lang w:val="en-US"/>
+              </w:rPr>
+              <w:fldChar w:fldCharType="separate"/>
             </w:r>
             <w:r>
               <w:rPr>
                 <w:rFonts w:ascii="Calibri" w:hAnsi="Calibri" w:cs="Calibri"/>
                 <w:b w:val="0"/>
                 <w:bCs/>
+                <w:noProof/>
                 <w:color w:val="auto"/>
                 <w:sz w:val="24"/>
                 <w:szCs w:val="24"/>
                 <w:lang w:val="en-US"/>
               </w:rPr>
-              <w:instrText xml:space="preserve"> MERGEFIELD  Sign_godkjenning  \* MERGEFORMAT </w:instrText>
-            </w:r>
-            <w:r>
-              <w:rPr>
-                <w:rFonts w:ascii="Calibri" w:hAnsi="Calibri" w:cs="Calibri"/>
-                <w:b w:val="0"/>
+              <w:t>«Sign_godkjenning»</w:t>
+            </w:r>
+            <w:r>
+              <w:rPr>
+                <w:rFonts w:ascii="Calibri" w:hAnsi="Calibri" w:cs="Calibri"/>
                 <w:bCs/>
-                <w:color w:val="auto"/>
-                <w:sz w:val="24"/>
-                <w:szCs w:val="24"/>
-                <w:lang w:val="en-US"/>
-              </w:rPr>
-              <w:fldChar w:fldCharType="separate"/>
-            </w:r>
-            <w:r>
-              <w:rPr>
-                <w:rFonts w:ascii="Calibri" w:hAnsi="Calibri" w:cs="Calibri"/>
-                <w:b w:val="0"/>
-                <w:bCs/>
-                <w:noProof/>
-                <w:color w:val="auto"/>
-                <w:sz w:val="24"/>
-                <w:szCs w:val="24"/>
-                <w:lang w:val="en-US"/>
-              </w:rPr>
-              <w:t>«Sign_godkjenning»</w:t>
-            </w:r>
-            <w:r>
-              <w:rPr>
-                <w:rFonts w:ascii="Calibri" w:hAnsi="Calibri" w:cs="Calibri"/>
-                <w:b w:val="0"/>
-                <w:bCs/>
-                <w:color w:val="auto"/>
                 <w:sz w:val="24"/>
                 <w:szCs w:val="24"/>
                 <w:lang w:val="en-US"/>
@@ -4129,6 +4088,14 @@
       <w:tblPr>
         <w:tblStyle w:val="TableGridLight"/>
         <w:tblW w:w="0" w:type="auto"/>
+        <w:tblBorders>
+          <w:top w:val="none" w:sz="0" w:space="0" w:color="auto"/>
+          <w:left w:val="none" w:sz="0" w:space="0" w:color="auto"/>
+          <w:bottom w:val="none" w:sz="0" w:space="0" w:color="auto"/>
+          <w:right w:val="none" w:sz="0" w:space="0" w:color="auto"/>
+          <w:insideH w:val="none" w:sz="0" w:space="0" w:color="auto"/>
+          <w:insideV w:val="none" w:sz="0" w:space="0" w:color="auto"/>
+        </w:tblBorders>
         <w:tblLook w:val="04A0" w:firstRow="1" w:lastRow="0" w:firstColumn="1" w:lastColumn="0" w:noHBand="0" w:noVBand="1"/>
       </w:tblPr>
       <w:tblGrid>
@@ -4296,7 +4263,9 @@
           </w:tcPr>
           <w:p>
             <w:pPr>
-              <w:rPr>
+              <w:spacing w:line="360" w:lineRule="auto"/>
+              <w:rPr>
+                <w:noProof/>
                 <w:sz w:val="22"/>
                 <w:szCs w:val="22"/>
               </w:rPr>
@@ -4340,6 +4309,560 @@
             <w:r>
               <w:rPr>
                 <w:noProof/>
+                <w:sz w:val="22"/>
+                <w:szCs w:val="22"/>
+              </w:rPr>
+              <w:fldChar w:fldCharType="end"/>
+            </w:r>
+          </w:p>
+          <w:p>
+            <w:pPr>
+              <w:spacing w:line="360" w:lineRule="auto"/>
+              <w:rPr>
+                <w:noProof/>
+                <w:sz w:val="22"/>
+                <w:szCs w:val="22"/>
+              </w:rPr>
+            </w:pPr>
+          </w:p>
+          <w:p>
+            <w:pPr>
+              <w:spacing w:line="360" w:lineRule="auto"/>
+              <w:rPr>
+                <w:noProof/>
+                <w:sz w:val="22"/>
+                <w:szCs w:val="22"/>
+              </w:rPr>
+            </w:pPr>
+            <w:r>
+              <w:rPr>
+                <w:noProof/>
+                <w:sz w:val="22"/>
+                <w:szCs w:val="22"/>
+              </w:rPr>
+              <w:t>Hvis sementklasse S:</w:t>
+            </w:r>
+          </w:p>
+          <w:p>
+            <w:pPr>
+              <w:spacing w:line="360" w:lineRule="auto"/>
+              <w:rPr>
+                <w:noProof/>
+                <w:sz w:val="22"/>
+                <w:szCs w:val="22"/>
+              </w:rPr>
+            </w:pPr>
+            <w:r>
+              <w:rPr>
+                <w:rFonts w:cs="Arial"/>
+                <w:noProof/>
+                <w:sz w:val="22"/>
+                <w:szCs w:val="22"/>
+              </w:rPr>
+              <w:t>α</w:t>
+            </w:r>
+            <w:r>
+              <w:rPr>
+                <w:rFonts w:cs="Arial"/>
+                <w:noProof/>
+                <w:sz w:val="22"/>
+                <w:szCs w:val="22"/>
+                <w:vertAlign w:val="subscript"/>
+              </w:rPr>
+              <w:t>d</w:t>
+            </w:r>
+            <w:r>
+              <w:rPr>
+                <w:noProof/>
+                <w:sz w:val="22"/>
+                <w:szCs w:val="22"/>
+                <w:vertAlign w:val="subscript"/>
+              </w:rPr>
+              <w:t>s1</w:t>
+            </w:r>
+            <w:r>
+              <w:rPr>
+                <w:noProof/>
+                <w:sz w:val="22"/>
+                <w:szCs w:val="22"/>
+              </w:rPr>
+              <w:t xml:space="preserve"> = 3</w:t>
+            </w:r>
+          </w:p>
+          <w:p>
+            <w:pPr>
+              <w:spacing w:line="360" w:lineRule="auto"/>
+              <w:rPr>
+                <w:noProof/>
+                <w:sz w:val="22"/>
+                <w:szCs w:val="22"/>
+              </w:rPr>
+            </w:pPr>
+            <w:r>
+              <w:rPr>
+                <w:rFonts w:cs="Arial"/>
+                <w:noProof/>
+                <w:sz w:val="22"/>
+                <w:szCs w:val="22"/>
+              </w:rPr>
+              <w:t>α</w:t>
+            </w:r>
+            <w:r>
+              <w:rPr>
+                <w:rFonts w:cs="Arial"/>
+                <w:noProof/>
+                <w:sz w:val="22"/>
+                <w:szCs w:val="22"/>
+                <w:vertAlign w:val="subscript"/>
+              </w:rPr>
+              <w:t>d</w:t>
+            </w:r>
+            <w:r>
+              <w:rPr>
+                <w:noProof/>
+                <w:sz w:val="22"/>
+                <w:szCs w:val="22"/>
+                <w:vertAlign w:val="subscript"/>
+              </w:rPr>
+              <w:t>s2</w:t>
+            </w:r>
+            <w:r>
+              <w:rPr>
+                <w:noProof/>
+                <w:sz w:val="22"/>
+                <w:szCs w:val="22"/>
+              </w:rPr>
+              <w:t xml:space="preserve"> = 0.13</w:t>
+            </w:r>
+          </w:p>
+          <w:p>
+            <w:pPr>
+              <w:spacing w:line="360" w:lineRule="auto"/>
+              <w:rPr>
+                <w:noProof/>
+                <w:sz w:val="22"/>
+                <w:szCs w:val="22"/>
+              </w:rPr>
+            </w:pPr>
+          </w:p>
+          <w:p>
+            <w:pPr>
+              <w:spacing w:line="360" w:lineRule="auto"/>
+              <w:rPr>
+                <w:noProof/>
+                <w:sz w:val="22"/>
+                <w:szCs w:val="22"/>
+              </w:rPr>
+            </w:pPr>
+            <w:r>
+              <w:rPr>
+                <w:noProof/>
+                <w:sz w:val="22"/>
+                <w:szCs w:val="22"/>
+              </w:rPr>
+              <w:t>Hvis sementklasse S:</w:t>
+            </w:r>
+          </w:p>
+          <w:p>
+            <w:pPr>
+              <w:spacing w:line="360" w:lineRule="auto"/>
+              <w:rPr>
+                <w:noProof/>
+                <w:sz w:val="22"/>
+                <w:szCs w:val="22"/>
+              </w:rPr>
+            </w:pPr>
+            <w:r>
+              <w:rPr>
+                <w:rFonts w:cs="Arial"/>
+                <w:noProof/>
+                <w:sz w:val="22"/>
+                <w:szCs w:val="22"/>
+              </w:rPr>
+              <w:t>α</w:t>
+            </w:r>
+            <w:r>
+              <w:rPr>
+                <w:rFonts w:cs="Arial"/>
+                <w:noProof/>
+                <w:sz w:val="22"/>
+                <w:szCs w:val="22"/>
+                <w:vertAlign w:val="subscript"/>
+              </w:rPr>
+              <w:t>d</w:t>
+            </w:r>
+            <w:r>
+              <w:rPr>
+                <w:noProof/>
+                <w:sz w:val="22"/>
+                <w:szCs w:val="22"/>
+                <w:vertAlign w:val="subscript"/>
+              </w:rPr>
+              <w:t>s1</w:t>
+            </w:r>
+            <w:r>
+              <w:rPr>
+                <w:noProof/>
+                <w:sz w:val="22"/>
+                <w:szCs w:val="22"/>
+              </w:rPr>
+              <w:t xml:space="preserve"> = 4</w:t>
+            </w:r>
+          </w:p>
+          <w:p>
+            <w:pPr>
+              <w:spacing w:line="360" w:lineRule="auto"/>
+              <w:rPr>
+                <w:noProof/>
+                <w:sz w:val="22"/>
+                <w:szCs w:val="22"/>
+              </w:rPr>
+            </w:pPr>
+            <w:r>
+              <w:rPr>
+                <w:rFonts w:cs="Arial"/>
+                <w:noProof/>
+                <w:sz w:val="22"/>
+                <w:szCs w:val="22"/>
+              </w:rPr>
+              <w:t>α</w:t>
+            </w:r>
+            <w:r>
+              <w:rPr>
+                <w:rFonts w:cs="Arial"/>
+                <w:noProof/>
+                <w:sz w:val="22"/>
+                <w:szCs w:val="22"/>
+                <w:vertAlign w:val="subscript"/>
+              </w:rPr>
+              <w:t>d</w:t>
+            </w:r>
+            <w:r>
+              <w:rPr>
+                <w:noProof/>
+                <w:sz w:val="22"/>
+                <w:szCs w:val="22"/>
+                <w:vertAlign w:val="subscript"/>
+              </w:rPr>
+              <w:t>s2</w:t>
+            </w:r>
+            <w:r>
+              <w:rPr>
+                <w:noProof/>
+                <w:sz w:val="22"/>
+                <w:szCs w:val="22"/>
+              </w:rPr>
+              <w:t xml:space="preserve"> = 0.12</w:t>
+            </w:r>
+          </w:p>
+          <w:p>
+            <w:pPr>
+              <w:spacing w:line="360" w:lineRule="auto"/>
+              <w:rPr>
+                <w:noProof/>
+                <w:sz w:val="22"/>
+                <w:szCs w:val="22"/>
+              </w:rPr>
+            </w:pPr>
+          </w:p>
+          <w:p>
+            <w:pPr>
+              <w:spacing w:line="360" w:lineRule="auto"/>
+              <w:rPr>
+                <w:noProof/>
+                <w:sz w:val="22"/>
+                <w:szCs w:val="22"/>
+              </w:rPr>
+            </w:pPr>
+            <w:r>
+              <w:rPr>
+                <w:noProof/>
+                <w:sz w:val="22"/>
+                <w:szCs w:val="22"/>
+              </w:rPr>
+              <w:t>Hvis sementklasse S:</w:t>
+            </w:r>
+          </w:p>
+          <w:p>
+            <w:pPr>
+              <w:spacing w:line="360" w:lineRule="auto"/>
+              <w:rPr>
+                <w:noProof/>
+                <w:sz w:val="22"/>
+                <w:szCs w:val="22"/>
+                <w:lang w:val="en-US"/>
+              </w:rPr>
+            </w:pPr>
+            <w:r>
+              <w:rPr>
+                <w:rFonts w:cs="Arial"/>
+                <w:noProof/>
+                <w:sz w:val="22"/>
+                <w:szCs w:val="22"/>
+              </w:rPr>
+              <w:t>α</w:t>
+            </w:r>
+            <w:r>
+              <w:rPr>
+                <w:rFonts w:cs="Arial"/>
+                <w:noProof/>
+                <w:sz w:val="22"/>
+                <w:szCs w:val="22"/>
+                <w:vertAlign w:val="subscript"/>
+                <w:lang w:val="en-US"/>
+              </w:rPr>
+              <w:t>d</w:t>
+            </w:r>
+            <w:r>
+              <w:rPr>
+                <w:noProof/>
+                <w:sz w:val="22"/>
+                <w:szCs w:val="22"/>
+                <w:vertAlign w:val="subscript"/>
+                <w:lang w:val="en-US"/>
+              </w:rPr>
+              <w:t>s1</w:t>
+            </w:r>
+            <w:r>
+              <w:rPr>
+                <w:noProof/>
+                <w:sz w:val="22"/>
+                <w:szCs w:val="22"/>
+                <w:lang w:val="en-US"/>
+              </w:rPr>
+              <w:t xml:space="preserve"> = 6</w:t>
+            </w:r>
+          </w:p>
+          <w:p>
+            <w:pPr>
+              <w:spacing w:line="360" w:lineRule="auto"/>
+              <w:rPr>
+                <w:noProof/>
+                <w:sz w:val="22"/>
+                <w:szCs w:val="22"/>
+                <w:lang w:val="en-US"/>
+              </w:rPr>
+            </w:pPr>
+            <w:r>
+              <w:rPr>
+                <w:rFonts w:cs="Arial"/>
+                <w:noProof/>
+                <w:sz w:val="22"/>
+                <w:szCs w:val="22"/>
+              </w:rPr>
+              <w:t>α</w:t>
+            </w:r>
+            <w:r>
+              <w:rPr>
+                <w:rFonts w:cs="Arial"/>
+                <w:noProof/>
+                <w:sz w:val="22"/>
+                <w:szCs w:val="22"/>
+                <w:vertAlign w:val="subscript"/>
+                <w:lang w:val="en-US"/>
+              </w:rPr>
+              <w:t>d</w:t>
+            </w:r>
+            <w:r>
+              <w:rPr>
+                <w:noProof/>
+                <w:sz w:val="22"/>
+                <w:szCs w:val="22"/>
+                <w:vertAlign w:val="subscript"/>
+                <w:lang w:val="en-US"/>
+              </w:rPr>
+              <w:t>s2</w:t>
+            </w:r>
+            <w:r>
+              <w:rPr>
+                <w:noProof/>
+                <w:sz w:val="22"/>
+                <w:szCs w:val="22"/>
+                <w:lang w:val="en-US"/>
+              </w:rPr>
+              <w:t xml:space="preserve"> = 0.11</w:t>
+            </w:r>
+          </w:p>
+          <w:p>
+            <w:pPr>
+              <w:spacing w:line="360" w:lineRule="auto"/>
+              <w:rPr>
+                <w:noProof/>
+                <w:sz w:val="22"/>
+                <w:szCs w:val="22"/>
+                <w:lang w:val="en-US"/>
+              </w:rPr>
+            </w:pPr>
+          </w:p>
+          <w:p>
+            <w:pPr>
+              <w:spacing w:line="360" w:lineRule="auto"/>
+              <w:rPr>
+                <w:noProof/>
+                <w:sz w:val="22"/>
+                <w:szCs w:val="22"/>
+                <w:lang w:val="en-US"/>
+              </w:rPr>
+            </w:pPr>
+            <w:r>
+              <w:rPr>
+                <w:rFonts w:cs="Arial"/>
+                <w:noProof/>
+                <w:sz w:val="22"/>
+                <w:szCs w:val="22"/>
+              </w:rPr>
+              <w:t>α</w:t>
+            </w:r>
+            <w:r>
+              <w:rPr>
+                <w:rFonts w:cs="Arial"/>
+                <w:noProof/>
+                <w:sz w:val="22"/>
+                <w:szCs w:val="22"/>
+                <w:vertAlign w:val="subscript"/>
+                <w:lang w:val="en-US"/>
+              </w:rPr>
+              <w:t>d</w:t>
+            </w:r>
+            <w:r>
+              <w:rPr>
+                <w:noProof/>
+                <w:sz w:val="22"/>
+                <w:szCs w:val="22"/>
+                <w:vertAlign w:val="subscript"/>
+                <w:lang w:val="en-US"/>
+              </w:rPr>
+              <w:t>s1</w:t>
+            </w:r>
+            <w:r>
+              <w:rPr>
+                <w:noProof/>
+                <w:sz w:val="22"/>
+                <w:szCs w:val="22"/>
+                <w:lang w:val="en-US"/>
+              </w:rPr>
+              <w:t xml:space="preserve"> = </w:t>
+            </w:r>
+            <w:r>
+              <w:rPr>
+                <w:sz w:val="22"/>
+                <w:szCs w:val="22"/>
+              </w:rPr>
+              <w:fldChar w:fldCharType="begin"/>
+            </w:r>
+            <w:r>
+              <w:rPr>
+                <w:sz w:val="22"/>
+                <w:szCs w:val="22"/>
+                <w:lang w:val="en-US"/>
+              </w:rPr>
+              <w:instrText xml:space="preserve"> MERGEFIELD  alpha_ds1  \* MERGEFORMAT </w:instrText>
+            </w:r>
+            <w:r>
+              <w:rPr>
+                <w:sz w:val="22"/>
+                <w:szCs w:val="22"/>
+              </w:rPr>
+              <w:fldChar w:fldCharType="separate"/>
+            </w:r>
+            <w:r>
+              <w:rPr>
+                <w:noProof/>
+                <w:sz w:val="22"/>
+                <w:szCs w:val="22"/>
+                <w:lang w:val="en-US"/>
+              </w:rPr>
+              <w:t>«alpha_ds1»</w:t>
+            </w:r>
+            <w:r>
+              <w:rPr>
+                <w:sz w:val="22"/>
+                <w:szCs w:val="22"/>
+              </w:rPr>
+              <w:fldChar w:fldCharType="end"/>
+            </w:r>
+          </w:p>
+          <w:p>
+            <w:pPr>
+              <w:spacing w:line="360" w:lineRule="auto"/>
+              <w:rPr>
+                <w:sz w:val="22"/>
+                <w:szCs w:val="22"/>
+                <w:lang w:val="en-US"/>
+              </w:rPr>
+            </w:pPr>
+            <w:r>
+              <w:rPr>
+                <w:rFonts w:cs="Arial"/>
+                <w:noProof/>
+                <w:sz w:val="22"/>
+                <w:szCs w:val="22"/>
+              </w:rPr>
+              <w:t>α</w:t>
+            </w:r>
+            <w:r>
+              <w:rPr>
+                <w:rFonts w:cs="Arial"/>
+                <w:noProof/>
+                <w:sz w:val="22"/>
+                <w:szCs w:val="22"/>
+                <w:vertAlign w:val="subscript"/>
+                <w:lang w:val="en-US"/>
+              </w:rPr>
+              <w:t>d</w:t>
+            </w:r>
+            <w:r>
+              <w:rPr>
+                <w:noProof/>
+                <w:sz w:val="22"/>
+                <w:szCs w:val="22"/>
+                <w:vertAlign w:val="subscript"/>
+                <w:lang w:val="en-US"/>
+              </w:rPr>
+              <w:t>s2</w:t>
+            </w:r>
+            <w:r>
+              <w:rPr>
+                <w:noProof/>
+                <w:sz w:val="22"/>
+                <w:szCs w:val="22"/>
+                <w:lang w:val="en-US"/>
+              </w:rPr>
+              <w:t xml:space="preserve"> = </w:t>
+            </w:r>
+            <w:r>
+              <w:rPr>
+                <w:sz w:val="22"/>
+                <w:szCs w:val="22"/>
+              </w:rPr>
+              <w:fldChar w:fldCharType="begin"/>
+            </w:r>
+            <w:r>
+              <w:rPr>
+                <w:sz w:val="22"/>
+                <w:szCs w:val="22"/>
+                <w:lang w:val="en-US"/>
+              </w:rPr>
+              <w:instrText xml:space="preserve"> MERGEFIELD  alpha_ds2  \* MERGEFORMAT </w:instrText>
+            </w:r>
+            <w:r>
+              <w:rPr>
+                <w:sz w:val="22"/>
+                <w:szCs w:val="22"/>
+              </w:rPr>
+              <w:fldChar w:fldCharType="separate"/>
+            </w:r>
+            <w:r>
+              <w:rPr>
+                <w:noProof/>
+                <w:sz w:val="22"/>
+                <w:szCs w:val="22"/>
+                <w:lang w:val="en-US"/>
+              </w:rPr>
+              <w:t>«alpha_ds2»</w:t>
+            </w:r>
+            <w:r>
+              <w:rPr>
                 <w:sz w:val="22"/>
                 <w:szCs w:val="22"/>
               </w:rPr>
@@ -4374,14 +4897,30 @@
               <w:rPr>
                 <w:sz w:val="22"/>
                 <w:szCs w:val="22"/>
-              </w:rPr>
-            </w:pPr>
-            <w:r>
-              <w:rPr>
-                <w:sz w:val="22"/>
-                <w:szCs w:val="22"/>
-              </w:rPr>
-              <w:t xml:space="preserve">Uttørking på </w:t>
+                <w:vertAlign w:val="subscript"/>
+              </w:rPr>
+            </w:pPr>
+            <w:r>
+              <w:rPr>
+                <w:sz w:val="22"/>
+                <w:szCs w:val="22"/>
+              </w:rPr>
+              <w:t>t</w:t>
+            </w:r>
+            <w:r>
+              <w:rPr>
+                <w:sz w:val="22"/>
+                <w:szCs w:val="22"/>
+                <w:vertAlign w:val="subscript"/>
+              </w:rPr>
+              <w:t xml:space="preserve">0 </w:t>
+            </w:r>
+            <w:r>
+              <w:rPr>
+                <w:sz w:val="22"/>
+                <w:szCs w:val="22"/>
+              </w:rPr>
+              <w:t xml:space="preserve">= </w:t>
             </w:r>
             <w:r>
               <w:rPr>
@@ -4395,7 +4934,7 @@
                 <w:sz w:val="22"/>
                 <w:szCs w:val="22"/>
               </w:rPr>
-              <w:instrText xml:space="preserve"> MERGEFIELD  Uttørking  \* MERGEFORMAT </w:instrText>
+              <w:instrText xml:space="preserve"> MERGEFIELD  t_0  \* MERGEFORMAT </w:instrText>
             </w:r>
             <w:r>
               <w:rPr>
@@ -4410,15 +4949,21 @@
                 <w:sz w:val="22"/>
                 <w:szCs w:val="22"/>
               </w:rPr>
-              <w:t>«Uttørking»</w:t>
-            </w:r>
-            <w:r>
-              <w:rPr>
-                <w:noProof/>
+              <w:t>«t_0»</w:t>
+            </w:r>
+            <w:r>
+              <w:rPr>
                 <w:sz w:val="22"/>
                 <w:szCs w:val="22"/>
               </w:rPr>
               <w:fldChar w:fldCharType="end"/>
+            </w:r>
+            <w:r>
+              <w:rPr>
+                <w:sz w:val="22"/>
+                <w:szCs w:val="22"/>
+              </w:rPr>
+              <w:t xml:space="preserve"> døgn</w:t>
             </w:r>
           </w:p>
         </w:tc>
@@ -4435,6 +4980,52 @@
                 <w:lang w:val="en-US"/>
               </w:rPr>
             </w:pPr>
+            <w:proofErr w:type="spellStart"/>
+            <w:r>
+              <w:rPr>
+                <w:sz w:val="22"/>
+                <w:szCs w:val="22"/>
+                <w:lang w:val="en-US"/>
+              </w:rPr>
+              <w:t>Betongens</w:t>
+            </w:r>
+            <w:proofErr w:type="spellEnd"/>
+            <w:r>
+              <w:rPr>
+                <w:sz w:val="22"/>
+                <w:szCs w:val="22"/>
+                <w:lang w:val="en-US"/>
+              </w:rPr>
+              <w:t xml:space="preserve"> alder </w:t>
+            </w:r>
+            <w:proofErr w:type="spellStart"/>
+            <w:r>
+              <w:rPr>
+                <w:sz w:val="22"/>
+                <w:szCs w:val="22"/>
+                <w:lang w:val="en-US"/>
+              </w:rPr>
+              <w:t>ved</w:t>
+            </w:r>
+            <w:proofErr w:type="spellEnd"/>
+            <w:r>
+              <w:rPr>
+                <w:sz w:val="22"/>
+                <w:szCs w:val="22"/>
+                <w:lang w:val="en-US"/>
+              </w:rPr>
+              <w:t xml:space="preserve"> </w:t>
+            </w:r>
+            <w:proofErr w:type="spellStart"/>
+            <w:r>
+              <w:rPr>
+                <w:sz w:val="22"/>
+                <w:szCs w:val="22"/>
+                <w:lang w:val="en-US"/>
+              </w:rPr>
+              <w:t>pålasting</w:t>
+            </w:r>
+            <w:proofErr w:type="spellEnd"/>
           </w:p>
         </w:tc>
       </w:tr>
@@ -4447,32 +5038,17 @@
             <w:pPr>
               <w:spacing w:line="360" w:lineRule="auto"/>
               <w:rPr>
-                <w:sz w:val="22"/>
-                <w:szCs w:val="22"/>
-                <w:vertAlign w:val="subscript"/>
-              </w:rPr>
-            </w:pPr>
-            <w:r>
-              <w:rPr>
-                <w:sz w:val="22"/>
-                <w:szCs w:val="22"/>
-              </w:rPr>
-              <w:t>t</w:t>
-            </w:r>
-            <w:r>
-              <w:rPr>
-                <w:sz w:val="22"/>
-                <w:szCs w:val="22"/>
-                <w:vertAlign w:val="subscript"/>
-              </w:rPr>
-              <w:t xml:space="preserve">0 </w:t>
-            </w:r>
-            <w:r>
-              <w:rPr>
-                <w:sz w:val="22"/>
-                <w:szCs w:val="22"/>
-              </w:rPr>
-              <w:t xml:space="preserve">= </w:t>
+                <w:noProof/>
+                <w:sz w:val="22"/>
+                <w:szCs w:val="22"/>
+              </w:rPr>
+            </w:pPr>
+            <w:r>
+              <w:rPr>
+                <w:sz w:val="22"/>
+                <w:szCs w:val="22"/>
+              </w:rPr>
+              <w:t xml:space="preserve">Uttørking på </w:t>
             </w:r>
             <w:r>
               <w:rPr>
@@ -4486,7 +5062,7 @@
                 <w:sz w:val="22"/>
                 <w:szCs w:val="22"/>
               </w:rPr>
-              <w:instrText xml:space="preserve"> MERGEFIELD  t_0  \* MERGEFORMAT </w:instrText>
+              <w:instrText xml:space="preserve"> MERGEFIELD  Uttørking  \* MERGEFORMAT </w:instrText>
             </w:r>
             <w:r>
               <w:rPr>
@@ -4501,21 +5077,160 @@
                 <w:sz w:val="22"/>
                 <w:szCs w:val="22"/>
               </w:rPr>
-              <w:t>«t_0»</w:t>
-            </w:r>
-            <w:r>
-              <w:rPr>
+              <w:t>«Uttørking»</w:t>
+            </w:r>
+            <w:r>
+              <w:rPr>
+                <w:noProof/>
                 <w:sz w:val="22"/>
                 <w:szCs w:val="22"/>
               </w:rPr>
               <w:fldChar w:fldCharType="end"/>
             </w:r>
-            <w:r>
-              <w:rPr>
-                <w:sz w:val="22"/>
-                <w:szCs w:val="22"/>
-              </w:rPr>
-              <w:t xml:space="preserve"> døgn</w:t>
+          </w:p>
+          <w:p>
+            <w:pPr>
+              <w:spacing w:line="360" w:lineRule="auto"/>
+              <w:rPr>
+                <w:noProof/>
+                <w:sz w:val="22"/>
+                <w:szCs w:val="22"/>
+              </w:rPr>
+            </w:pPr>
+            <w:r>
+              <w:rPr>
+                <w:noProof/>
+                <w:sz w:val="22"/>
+                <w:szCs w:val="22"/>
+              </w:rPr>
+              <w:t>Hvis 1 side:</w:t>
+            </w:r>
+          </w:p>
+          <w:p>
+            <w:pPr>
+              <w:spacing w:line="360" w:lineRule="auto"/>
+              <w:rPr>
+                <w:sz w:val="22"/>
+                <w:szCs w:val="22"/>
+              </w:rPr>
+            </w:pPr>
+            <w:r>
+              <w:rPr>
+                <w:sz w:val="22"/>
+                <w:szCs w:val="22"/>
+              </w:rPr>
+              <w:t xml:space="preserve">u = </w:t>
+            </w:r>
+            <m:oMath>
+              <m:r>
+                <w:rPr>
+                  <w:rFonts w:ascii="Cambria Math" w:hAnsi="Cambria Math"/>
+                  <w:sz w:val="22"/>
+                  <w:szCs w:val="22"/>
+                </w:rPr>
+                <m:t>1*b</m:t>
+              </m:r>
+            </m:oMath>
+          </w:p>
+          <w:p>
+            <w:pPr>
+              <w:spacing w:line="360" w:lineRule="auto"/>
+              <w:rPr>
+                <w:sz w:val="22"/>
+                <w:szCs w:val="22"/>
+              </w:rPr>
+            </w:pPr>
+            <w:r>
+              <w:rPr>
+                <w:sz w:val="22"/>
+                <w:szCs w:val="22"/>
+              </w:rPr>
+              <w:t>Hvis 2 sider:</w:t>
+            </w:r>
+          </w:p>
+          <w:p>
+            <w:pPr>
+              <w:spacing w:line="360" w:lineRule="auto"/>
+              <w:rPr>
+                <w:sz w:val="22"/>
+                <w:szCs w:val="22"/>
+              </w:rPr>
+            </w:pPr>
+            <w:r>
+              <w:rPr>
+                <w:sz w:val="22"/>
+                <w:szCs w:val="22"/>
+              </w:rPr>
+              <w:t xml:space="preserve">u = </w:t>
+            </w:r>
+            <m:oMath>
+              <m:r>
+                <w:rPr>
+                  <w:rFonts w:ascii="Cambria Math" w:hAnsi="Cambria Math"/>
+                  <w:sz w:val="22"/>
+                  <w:szCs w:val="22"/>
+                </w:rPr>
+                <m:t>2*b</m:t>
+              </m:r>
+            </m:oMath>
+          </w:p>
+          <w:p>
+            <w:pPr>
+              <w:spacing w:line="360" w:lineRule="auto"/>
+              <w:rPr>
+                <w:sz w:val="22"/>
+                <w:szCs w:val="22"/>
+              </w:rPr>
+            </w:pPr>
+            <w:r>
+              <w:rPr>
+                <w:sz w:val="22"/>
+                <w:szCs w:val="22"/>
+              </w:rPr>
+              <w:t xml:space="preserve">u = </w:t>
+            </w:r>
+            <w:r>
+              <w:rPr>
+                <w:sz w:val="22"/>
+                <w:szCs w:val="22"/>
+              </w:rPr>
+              <w:fldChar w:fldCharType="begin"/>
+            </w:r>
+            <w:r>
+              <w:rPr>
+                <w:sz w:val="22"/>
+                <w:szCs w:val="22"/>
+              </w:rPr>
+              <w:instrText xml:space="preserve"> MERGEFIELD  u  \* MERGEFORMAT </w:instrText>
+            </w:r>
+            <w:r>
+              <w:rPr>
+                <w:sz w:val="22"/>
+                <w:szCs w:val="22"/>
+              </w:rPr>
+              <w:fldChar w:fldCharType="separate"/>
+            </w:r>
+            <w:r>
+              <w:rPr>
+                <w:noProof/>
+                <w:sz w:val="22"/>
+                <w:szCs w:val="22"/>
+              </w:rPr>
+              <w:t>«u»</w:t>
+            </w:r>
+            <w:r>
+              <w:rPr>
+                <w:sz w:val="22"/>
+                <w:szCs w:val="22"/>
+              </w:rPr>
+              <w:fldChar w:fldCharType="end"/>
+            </w:r>
+            <w:r>
+              <w:rPr>
+                <w:sz w:val="22"/>
+                <w:szCs w:val="22"/>
+              </w:rPr>
+              <w:t xml:space="preserve"> mm</w:t>
             </w:r>
           </w:p>
         </w:tc>
@@ -4532,52 +5247,4264 @@
                 <w:lang w:val="en-US"/>
               </w:rPr>
             </w:pPr>
+          </w:p>
+        </w:tc>
+      </w:tr>
+      <w:tr>
+        <w:trPr>
+          <w:trHeight w:val="441"/>
+        </w:trPr>
+        <w:tc>
+          <w:tcPr>
+            <w:tcW w:w="6941" w:type="dxa"/>
+          </w:tcPr>
+          <w:p>
+            <w:pPr>
+              <w:rPr>
+                <w:sz w:val="22"/>
+                <w:szCs w:val="22"/>
+              </w:rPr>
+            </w:pPr>
+            <m:oMath>
+              <m:sSub>
+                <m:sSubPr>
+                  <m:ctrlPr>
+                    <w:rPr>
+                      <w:rFonts w:ascii="Cambria Math" w:hAnsi="Cambria Math"/>
+                      <w:i/>
+                      <w:sz w:val="22"/>
+                      <w:szCs w:val="22"/>
+                    </w:rPr>
+                  </m:ctrlPr>
+                </m:sSubPr>
+                <m:e>
+                  <m:r>
+                    <w:rPr>
+                      <w:rFonts w:ascii="Cambria Math" w:hAnsi="Cambria Math"/>
+                      <w:sz w:val="22"/>
+                      <w:szCs w:val="22"/>
+                    </w:rPr>
+                    <m:t>h</m:t>
+                  </m:r>
+                </m:e>
+                <m:sub>
+                  <m:r>
+                    <w:rPr>
+                      <w:rFonts w:ascii="Cambria Math" w:hAnsi="Cambria Math"/>
+                      <w:sz w:val="22"/>
+                      <w:szCs w:val="22"/>
+                    </w:rPr>
+                    <m:t>0</m:t>
+                  </m:r>
+                </m:sub>
+              </m:sSub>
+              <m:r>
+                <w:rPr>
+                  <w:rFonts w:ascii="Cambria Math" w:hAnsi="Cambria Math"/>
+                  <w:sz w:val="22"/>
+                  <w:szCs w:val="22"/>
+                </w:rPr>
+                <m:t>=</m:t>
+              </m:r>
+              <m:f>
+                <m:fPr>
+                  <m:ctrlPr>
+                    <w:rPr>
+                      <w:rFonts w:ascii="Cambria Math" w:hAnsi="Cambria Math"/>
+                      <w:i/>
+                      <w:sz w:val="22"/>
+                      <w:szCs w:val="22"/>
+                    </w:rPr>
+                  </m:ctrlPr>
+                </m:fPr>
+                <m:num>
+                  <m:r>
+                    <w:rPr>
+                      <w:rFonts w:ascii="Cambria Math" w:hAnsi="Cambria Math"/>
+                      <w:sz w:val="22"/>
+                      <w:szCs w:val="22"/>
+                    </w:rPr>
+                    <m:t>2*</m:t>
+                  </m:r>
+                  <m:sSub>
+                    <m:sSubPr>
+                      <m:ctrlPr>
+                        <w:rPr>
+                          <w:rFonts w:ascii="Cambria Math" w:hAnsi="Cambria Math"/>
+                          <w:i/>
+                          <w:sz w:val="22"/>
+                          <w:szCs w:val="22"/>
+                        </w:rPr>
+                      </m:ctrlPr>
+                    </m:sSubPr>
+                    <m:e>
+                      <m:r>
+                        <w:rPr>
+                          <w:rFonts w:ascii="Cambria Math" w:hAnsi="Cambria Math"/>
+                          <w:sz w:val="22"/>
+                          <w:szCs w:val="22"/>
+                        </w:rPr>
+                        <m:t>A</m:t>
+                      </m:r>
+                    </m:e>
+                    <m:sub>
+                      <m:r>
+                        <w:rPr>
+                          <w:rFonts w:ascii="Cambria Math" w:hAnsi="Cambria Math"/>
+                          <w:sz w:val="22"/>
+                          <w:szCs w:val="22"/>
+                        </w:rPr>
+                        <m:t>c</m:t>
+                      </m:r>
+                    </m:sub>
+                  </m:sSub>
+                </m:num>
+                <m:den>
+                  <m:r>
+                    <w:rPr>
+                      <w:rFonts w:ascii="Cambria Math" w:hAnsi="Cambria Math"/>
+                      <w:sz w:val="22"/>
+                      <w:szCs w:val="22"/>
+                    </w:rPr>
+                    <m:t>u</m:t>
+                  </m:r>
+                </m:den>
+              </m:f>
+              <m:r>
+                <w:rPr>
+                  <w:rFonts w:ascii="Cambria Math" w:hAnsi="Cambria Math"/>
+                  <w:sz w:val="22"/>
+                  <w:szCs w:val="22"/>
+                </w:rPr>
+                <m:t>=</m:t>
+              </m:r>
+            </m:oMath>
+            <w:r>
+              <w:rPr>
+                <w:sz w:val="22"/>
+                <w:szCs w:val="22"/>
+              </w:rPr>
+              <w:t xml:space="preserve"> </w:t>
+            </w:r>
+            <w:r>
+              <w:rPr>
+                <w:sz w:val="22"/>
+                <w:szCs w:val="22"/>
+              </w:rPr>
+              <w:fldChar w:fldCharType="begin"/>
+            </w:r>
+            <w:r>
+              <w:rPr>
+                <w:sz w:val="22"/>
+                <w:szCs w:val="22"/>
+              </w:rPr>
+              <w:instrText xml:space="preserve"> MERGEFIELD  h_0  \* MERGEFORMAT </w:instrText>
+            </w:r>
+            <w:r>
+              <w:rPr>
+                <w:sz w:val="22"/>
+                <w:szCs w:val="22"/>
+              </w:rPr>
+              <w:fldChar w:fldCharType="separate"/>
+            </w:r>
+            <w:r>
+              <w:rPr>
+                <w:noProof/>
+                <w:sz w:val="22"/>
+                <w:szCs w:val="22"/>
+              </w:rPr>
+              <w:t>«h_0»</w:t>
+            </w:r>
+            <w:r>
+              <w:rPr>
+                <w:sz w:val="22"/>
+                <w:szCs w:val="22"/>
+              </w:rPr>
+              <w:fldChar w:fldCharType="end"/>
+            </w:r>
+          </w:p>
+        </w:tc>
+        <w:tc>
+          <w:tcPr>
+            <w:tcW w:w="2687" w:type="dxa"/>
+          </w:tcPr>
+          <w:p>
+            <w:pPr>
+              <w:rPr>
+                <w:sz w:val="22"/>
+                <w:szCs w:val="22"/>
+                <w:lang w:val="en-US"/>
+              </w:rPr>
+            </w:pPr>
+            <w:r>
+              <w:rPr>
+                <w:sz w:val="22"/>
+                <w:szCs w:val="22"/>
+                <w:lang w:val="en-US"/>
+              </w:rPr>
+              <w:t>B.1(1)</w:t>
+            </w:r>
+          </w:p>
+        </w:tc>
+      </w:tr>
+    </w:tbl>
+    <w:p>
+      <w:r>
+        <w:br w:type="page"/>
+      </w:r>
+    </w:p>
+    <w:tbl>
+      <w:tblPr>
+        <w:tblStyle w:val="TableGridLight"/>
+        <w:tblW w:w="0" w:type="auto"/>
+        <w:tblLook w:val="04A0" w:firstRow="1" w:lastRow="0" w:firstColumn="1" w:lastColumn="0" w:noHBand="0" w:noVBand="1"/>
+      </w:tblPr>
+      <w:tblGrid>
+        <w:gridCol w:w="6941"/>
+        <w:gridCol w:w="2687"/>
+      </w:tblGrid>
+      <w:tr>
+        <w:tc>
+          <w:tcPr>
+            <w:tcW w:w="6941" w:type="dxa"/>
+            <w:tcBorders>
+              <w:top w:val="nil"/>
+              <w:left w:val="nil"/>
+              <w:bottom w:val="nil"/>
+              <w:right w:val="nil"/>
+            </w:tcBorders>
+          </w:tcPr>
+          <w:tbl>
+            <w:tblPr>
+              <w:tblStyle w:val="TableGridLight"/>
+              <w:tblpPr w:leftFromText="141" w:rightFromText="141" w:horzAnchor="margin" w:tblpY="255"/>
+              <w:tblOverlap w:val="never"/>
+              <w:tblW w:w="0" w:type="auto"/>
+              <w:tblLook w:val="04A0" w:firstRow="1" w:lastRow="0" w:firstColumn="1" w:lastColumn="0" w:noHBand="0" w:noVBand="1"/>
+            </w:tblPr>
+            <w:tblGrid>
+              <w:gridCol w:w="1781"/>
+              <w:gridCol w:w="1621"/>
+            </w:tblGrid>
+            <w:tr>
+              <w:tc>
+                <w:tcPr>
+                  <w:tcW w:w="1781" w:type="dxa"/>
+                </w:tcPr>
+                <w:p>
+                  <w:pPr>
+                    <w:spacing w:line="360" w:lineRule="auto"/>
+                    <w:jc w:val="center"/>
+                    <w:rPr>
+                      <w:sz w:val="22"/>
+                      <w:szCs w:val="22"/>
+                      <w:vertAlign w:val="subscript"/>
+                    </w:rPr>
+                  </w:pPr>
+                  <w:r>
+                    <w:rPr>
+                      <w:sz w:val="22"/>
+                      <w:szCs w:val="22"/>
+                    </w:rPr>
+                    <w:lastRenderedPageBreak/>
+                    <w:t>h</w:t>
+                  </w:r>
+                  <w:r>
+                    <w:rPr>
+                      <w:sz w:val="22"/>
+                      <w:szCs w:val="22"/>
+                      <w:vertAlign w:val="subscript"/>
+                    </w:rPr>
+                    <w:t>0</w:t>
+                  </w:r>
+                </w:p>
+              </w:tc>
+              <w:tc>
+                <w:tcPr>
+                  <w:tcW w:w="1621" w:type="dxa"/>
+                </w:tcPr>
+                <w:p>
+                  <w:pPr>
+                    <w:spacing w:line="360" w:lineRule="auto"/>
+                    <w:jc w:val="center"/>
+                    <w:rPr>
+                      <w:sz w:val="22"/>
+                      <w:szCs w:val="22"/>
+                    </w:rPr>
+                  </w:pPr>
+                  <w:proofErr w:type="spellStart"/>
+                  <w:r>
+                    <w:rPr>
+                      <w:sz w:val="22"/>
+                      <w:szCs w:val="22"/>
+                    </w:rPr>
+                    <w:t>k</w:t>
+                  </w:r>
+                  <w:r>
+                    <w:rPr>
+                      <w:sz w:val="22"/>
+                      <w:szCs w:val="22"/>
+                      <w:vertAlign w:val="subscript"/>
+                    </w:rPr>
+                    <w:t>h</w:t>
+                  </w:r>
+                  <w:proofErr w:type="spellEnd"/>
+                </w:p>
+              </w:tc>
+            </w:tr>
+            <w:tr>
+              <w:tc>
+                <w:tcPr>
+                  <w:tcW w:w="1781" w:type="dxa"/>
+                </w:tcPr>
+                <w:p>
+                  <w:pPr>
+                    <w:spacing w:line="360" w:lineRule="auto"/>
+                    <w:jc w:val="center"/>
+                    <w:rPr>
+                      <w:sz w:val="22"/>
+                      <w:szCs w:val="22"/>
+                    </w:rPr>
+                  </w:pPr>
+                  <w:r>
+                    <w:rPr>
+                      <w:sz w:val="22"/>
+                      <w:szCs w:val="22"/>
+                    </w:rPr>
+                    <w:t>100</w:t>
+                  </w:r>
+                </w:p>
+                <w:p>
+                  <w:pPr>
+                    <w:spacing w:line="360" w:lineRule="auto"/>
+                    <w:jc w:val="center"/>
+                    <w:rPr>
+                      <w:sz w:val="22"/>
+                      <w:szCs w:val="22"/>
+                    </w:rPr>
+                  </w:pPr>
+                  <w:r>
+                    <w:rPr>
+                      <w:sz w:val="22"/>
+                      <w:szCs w:val="22"/>
+                    </w:rPr>
+                    <w:t>200</w:t>
+                  </w:r>
+                </w:p>
+                <w:p>
+                  <w:pPr>
+                    <w:spacing w:line="360" w:lineRule="auto"/>
+                    <w:jc w:val="center"/>
+                    <w:rPr>
+                      <w:sz w:val="22"/>
+                      <w:szCs w:val="22"/>
+                    </w:rPr>
+                  </w:pPr>
+                  <w:r>
+                    <w:rPr>
+                      <w:sz w:val="22"/>
+                      <w:szCs w:val="22"/>
+                    </w:rPr>
+                    <w:t>300</w:t>
+                  </w:r>
+                </w:p>
+                <w:p>
+                  <w:pPr>
+                    <w:spacing w:line="360" w:lineRule="auto"/>
+                    <w:jc w:val="center"/>
+                    <w:rPr>
+                      <w:sz w:val="22"/>
+                      <w:szCs w:val="22"/>
+                    </w:rPr>
+                  </w:pPr>
+                  <w:r>
+                    <w:rPr>
+                      <w:rFonts w:cs="Arial"/>
+                      <w:sz w:val="22"/>
+                      <w:szCs w:val="22"/>
+                    </w:rPr>
+                    <w:t>≥</w:t>
+                  </w:r>
+                  <w:r>
+                    <w:rPr>
+                      <w:sz w:val="22"/>
+                      <w:szCs w:val="22"/>
+                    </w:rPr>
+                    <w:t>500</w:t>
+                  </w:r>
+                </w:p>
+              </w:tc>
+              <w:tc>
+                <w:tcPr>
+                  <w:tcW w:w="1621" w:type="dxa"/>
+                </w:tcPr>
+                <w:p>
+                  <w:pPr>
+                    <w:spacing w:line="360" w:lineRule="auto"/>
+                    <w:jc w:val="center"/>
+                    <w:rPr>
+                      <w:sz w:val="22"/>
+                      <w:szCs w:val="22"/>
+                    </w:rPr>
+                  </w:pPr>
+                  <w:r>
+                    <w:rPr>
+                      <w:sz w:val="22"/>
+                      <w:szCs w:val="22"/>
+                    </w:rPr>
+                    <w:t>1,0</w:t>
+                  </w:r>
+                </w:p>
+                <w:p>
+                  <w:pPr>
+                    <w:spacing w:line="360" w:lineRule="auto"/>
+                    <w:jc w:val="center"/>
+                    <w:rPr>
+                      <w:sz w:val="22"/>
+                      <w:szCs w:val="22"/>
+                    </w:rPr>
+                  </w:pPr>
+                  <w:r>
+                    <w:rPr>
+                      <w:sz w:val="22"/>
+                      <w:szCs w:val="22"/>
+                    </w:rPr>
+                    <w:t>0,85</w:t>
+                  </w:r>
+                </w:p>
+                <w:p>
+                  <w:pPr>
+                    <w:spacing w:line="360" w:lineRule="auto"/>
+                    <w:jc w:val="center"/>
+                    <w:rPr>
+                      <w:sz w:val="22"/>
+                      <w:szCs w:val="22"/>
+                    </w:rPr>
+                  </w:pPr>
+                  <w:r>
+                    <w:rPr>
+                      <w:sz w:val="22"/>
+                      <w:szCs w:val="22"/>
+                    </w:rPr>
+                    <w:t>0,75</w:t>
+                  </w:r>
+                </w:p>
+                <w:p>
+                  <w:pPr>
+                    <w:spacing w:line="360" w:lineRule="auto"/>
+                    <w:jc w:val="center"/>
+                    <w:rPr>
+                      <w:sz w:val="22"/>
+                      <w:szCs w:val="22"/>
+                    </w:rPr>
+                  </w:pPr>
+                  <w:r>
+                    <w:rPr>
+                      <w:sz w:val="22"/>
+                      <w:szCs w:val="22"/>
+                    </w:rPr>
+                    <w:t>0,70</w:t>
+                  </w:r>
+                </w:p>
+              </w:tc>
+            </w:tr>
+          </w:tbl>
+          <w:p>
+            <w:pPr>
+              <w:spacing w:line="360" w:lineRule="auto"/>
+              <w:rPr>
+                <w:sz w:val="22"/>
+                <w:szCs w:val="22"/>
+              </w:rPr>
+            </w:pPr>
+          </w:p>
+          <w:p>
+            <w:pPr>
+              <w:spacing w:line="360" w:lineRule="auto"/>
+              <w:rPr>
+                <w:sz w:val="22"/>
+                <w:szCs w:val="22"/>
+              </w:rPr>
+            </w:pPr>
+          </w:p>
+          <w:p>
+            <w:pPr>
+              <w:spacing w:line="360" w:lineRule="auto"/>
+              <w:rPr>
+                <w:sz w:val="22"/>
+                <w:szCs w:val="22"/>
+              </w:rPr>
+            </w:pPr>
+          </w:p>
+          <w:p>
+            <w:pPr>
+              <w:spacing w:line="360" w:lineRule="auto"/>
+              <w:rPr>
+                <w:sz w:val="22"/>
+                <w:szCs w:val="22"/>
+              </w:rPr>
+            </w:pPr>
             <w:proofErr w:type="spellStart"/>
             <w:r>
               <w:rPr>
                 <w:sz w:val="22"/>
                 <w:szCs w:val="22"/>
-                <w:lang w:val="en-US"/>
-              </w:rPr>
-              <w:t>Betongens</w:t>
+              </w:rPr>
+              <w:t>k</w:t>
+            </w:r>
+            <w:r>
+              <w:rPr>
+                <w:sz w:val="22"/>
+                <w:szCs w:val="22"/>
+                <w:vertAlign w:val="subscript"/>
+              </w:rPr>
+              <w:t>h</w:t>
             </w:r>
             <w:proofErr w:type="spellEnd"/>
             <w:r>
               <w:rPr>
                 <w:sz w:val="22"/>
                 <w:szCs w:val="22"/>
-                <w:lang w:val="en-US"/>
-              </w:rPr>
-              <w:t xml:space="preserve"> alder </w:t>
+                <w:vertAlign w:val="subscript"/>
+              </w:rPr>
+              <w:t xml:space="preserve"> </w:t>
+            </w:r>
+            <w:r>
+              <w:rPr>
+                <w:sz w:val="22"/>
+                <w:szCs w:val="22"/>
+              </w:rPr>
+              <w:t xml:space="preserve">=  </w:t>
+            </w:r>
+            <w:r>
+              <w:rPr>
+                <w:sz w:val="22"/>
+                <w:szCs w:val="22"/>
+              </w:rPr>
+              <w:fldChar w:fldCharType="begin"/>
+            </w:r>
+            <w:r>
+              <w:rPr>
+                <w:sz w:val="22"/>
+                <w:szCs w:val="22"/>
+              </w:rPr>
+              <w:instrText xml:space="preserve"> MERGEFIELD  k_h  \* MERGEFORMAT </w:instrText>
+            </w:r>
+            <w:r>
+              <w:rPr>
+                <w:sz w:val="22"/>
+                <w:szCs w:val="22"/>
+              </w:rPr>
+              <w:fldChar w:fldCharType="separate"/>
+            </w:r>
+            <w:r>
+              <w:rPr>
+                <w:noProof/>
+                <w:sz w:val="22"/>
+                <w:szCs w:val="22"/>
+              </w:rPr>
+              <w:t>«k_h»</w:t>
+            </w:r>
+            <w:r>
+              <w:rPr>
+                <w:sz w:val="22"/>
+                <w:szCs w:val="22"/>
+              </w:rPr>
+              <w:fldChar w:fldCharType="end"/>
+            </w:r>
+          </w:p>
+        </w:tc>
+        <w:tc>
+          <w:tcPr>
+            <w:tcW w:w="2687" w:type="dxa"/>
+            <w:tcBorders>
+              <w:top w:val="nil"/>
+              <w:left w:val="nil"/>
+              <w:bottom w:val="nil"/>
+              <w:right w:val="nil"/>
+            </w:tcBorders>
+          </w:tcPr>
+          <w:p>
+            <w:pPr>
+              <w:spacing w:line="360" w:lineRule="auto"/>
+              <w:rPr>
+                <w:sz w:val="22"/>
+                <w:szCs w:val="22"/>
+                <w:lang w:val="en-US"/>
+              </w:rPr>
+            </w:pPr>
+            <w:r>
+              <w:rPr>
+                <w:sz w:val="22"/>
+                <w:szCs w:val="22"/>
+                <w:lang w:val="en-US"/>
+              </w:rPr>
+              <w:t>3.1.4</w:t>
+            </w:r>
+          </w:p>
+          <w:p>
+            <w:pPr>
+              <w:spacing w:line="360" w:lineRule="auto"/>
+              <w:rPr>
+                <w:sz w:val="22"/>
+                <w:szCs w:val="22"/>
+                <w:lang w:val="en-US"/>
+              </w:rPr>
+            </w:pPr>
+            <w:r>
+              <w:rPr>
+                <w:sz w:val="22"/>
+                <w:szCs w:val="22"/>
+                <w:lang w:val="en-US"/>
+              </w:rPr>
+              <w:t>Tabell 3.3</w:t>
+            </w:r>
+          </w:p>
+        </w:tc>
+      </w:tr>
+      <w:tr>
+        <w:tc>
+          <w:tcPr>
+            <w:tcW w:w="6941" w:type="dxa"/>
+            <w:tcBorders>
+              <w:top w:val="nil"/>
+              <w:left w:val="nil"/>
+              <w:bottom w:val="nil"/>
+              <w:right w:val="nil"/>
+            </w:tcBorders>
+          </w:tcPr>
+          <w:p>
+            <w:pPr>
+              <w:spacing w:line="360" w:lineRule="auto"/>
+              <w:rPr>
+                <w:sz w:val="22"/>
+                <w:szCs w:val="22"/>
+              </w:rPr>
+            </w:pPr>
+          </w:p>
+          <w:p>
+            <w:pPr>
+              <w:spacing w:line="360" w:lineRule="auto"/>
+              <w:rPr>
+                <w:sz w:val="22"/>
+                <w:szCs w:val="22"/>
+                <w:vertAlign w:val="subscript"/>
+              </w:rPr>
+            </w:pPr>
+            <w:r>
+              <w:rPr>
+                <w:sz w:val="22"/>
+                <w:szCs w:val="22"/>
+              </w:rPr>
+              <w:t>f</w:t>
+            </w:r>
+            <w:r>
+              <w:rPr>
+                <w:sz w:val="22"/>
+                <w:szCs w:val="22"/>
+                <w:vertAlign w:val="subscript"/>
+              </w:rPr>
+              <w:t xml:space="preserve">cm0 </w:t>
+            </w:r>
+            <w:r>
+              <w:rPr>
+                <w:sz w:val="22"/>
+                <w:szCs w:val="22"/>
+              </w:rPr>
+              <w:t>=</w:t>
+            </w:r>
+            <w:r>
+              <w:rPr>
+                <w:sz w:val="22"/>
+                <w:szCs w:val="22"/>
+              </w:rPr>
+              <w:t xml:space="preserve"> 10 </w:t>
             </w:r>
             <w:proofErr w:type="spellStart"/>
             <w:r>
               <w:rPr>
                 <w:sz w:val="22"/>
                 <w:szCs w:val="22"/>
-                <w:lang w:val="en-US"/>
-              </w:rPr>
-              <w:t>ved</w:t>
+              </w:rPr>
+              <w:t>MPa</w:t>
             </w:r>
             <w:proofErr w:type="spellEnd"/>
-            <w:r>
-              <w:rPr>
-                <w:sz w:val="22"/>
-                <w:szCs w:val="22"/>
-                <w:lang w:val="en-US"/>
+          </w:p>
+        </w:tc>
+        <w:tc>
+          <w:tcPr>
+            <w:tcW w:w="2687" w:type="dxa"/>
+            <w:tcBorders>
+              <w:top w:val="nil"/>
+              <w:left w:val="nil"/>
+              <w:bottom w:val="nil"/>
+              <w:right w:val="nil"/>
+            </w:tcBorders>
+          </w:tcPr>
+          <w:p>
+            <w:pPr>
+              <w:spacing w:line="360" w:lineRule="auto"/>
+              <w:rPr>
+                <w:sz w:val="22"/>
+                <w:szCs w:val="22"/>
+                <w:lang w:val="en-US"/>
+              </w:rPr>
+            </w:pPr>
+          </w:p>
+          <w:p>
+            <w:pPr>
+              <w:spacing w:line="360" w:lineRule="auto"/>
+              <w:rPr>
+                <w:sz w:val="22"/>
+                <w:szCs w:val="22"/>
+                <w:lang w:val="en-US"/>
+              </w:rPr>
+            </w:pPr>
+            <w:r>
+              <w:rPr>
+                <w:sz w:val="22"/>
+                <w:szCs w:val="22"/>
+                <w:lang w:val="en-US"/>
+              </w:rPr>
+              <w:t>(B.12)</w:t>
+            </w:r>
+          </w:p>
+        </w:tc>
+      </w:tr>
+      <w:tr>
+        <w:tc>
+          <w:tcPr>
+            <w:tcW w:w="6941" w:type="dxa"/>
+            <w:tcBorders>
+              <w:top w:val="nil"/>
+              <w:left w:val="nil"/>
+              <w:bottom w:val="nil"/>
+              <w:right w:val="nil"/>
+            </w:tcBorders>
+          </w:tcPr>
+          <w:p>
+            <w:pPr>
+              <w:spacing w:line="360" w:lineRule="auto"/>
+              <w:rPr>
+                <w:sz w:val="22"/>
+                <w:szCs w:val="22"/>
+              </w:rPr>
+            </w:pPr>
+            <w:r>
+              <w:rPr>
+                <w:sz w:val="22"/>
+                <w:szCs w:val="22"/>
+              </w:rPr>
+              <w:t>RH</w:t>
+            </w:r>
+            <w:r>
+              <w:rPr>
+                <w:sz w:val="22"/>
+                <w:szCs w:val="22"/>
+                <w:vertAlign w:val="subscript"/>
+              </w:rPr>
+              <w:t>0</w:t>
+            </w:r>
+            <w:r>
+              <w:rPr>
+                <w:sz w:val="22"/>
+                <w:szCs w:val="22"/>
+              </w:rPr>
+              <w:t xml:space="preserve"> = 100 %</w:t>
+            </w:r>
+          </w:p>
+        </w:tc>
+        <w:tc>
+          <w:tcPr>
+            <w:tcW w:w="2687" w:type="dxa"/>
+            <w:tcBorders>
+              <w:top w:val="nil"/>
+              <w:left w:val="nil"/>
+              <w:bottom w:val="nil"/>
+              <w:right w:val="nil"/>
+            </w:tcBorders>
+          </w:tcPr>
+          <w:p>
+            <w:pPr>
+              <w:spacing w:line="360" w:lineRule="auto"/>
+              <w:rPr>
+                <w:sz w:val="22"/>
+                <w:szCs w:val="22"/>
+                <w:lang w:val="en-US"/>
+              </w:rPr>
+            </w:pPr>
+            <w:r>
+              <w:rPr>
+                <w:sz w:val="22"/>
+                <w:szCs w:val="22"/>
+                <w:lang w:val="en-US"/>
+              </w:rPr>
+              <w:t>B.2(1)</w:t>
+            </w:r>
+          </w:p>
+        </w:tc>
+      </w:tr>
+      <w:tr>
+        <w:tc>
+          <w:tcPr>
+            <w:tcW w:w="6941" w:type="dxa"/>
+            <w:tcBorders>
+              <w:top w:val="nil"/>
+              <w:left w:val="nil"/>
+              <w:bottom w:val="nil"/>
+              <w:right w:val="nil"/>
+            </w:tcBorders>
+          </w:tcPr>
+          <w:p>
+            <w:pPr>
+              <w:spacing w:line="360" w:lineRule="auto"/>
+              <w:rPr>
+                <w:sz w:val="22"/>
+                <w:szCs w:val="22"/>
+              </w:rPr>
+            </w:pPr>
+            <w:r>
+              <w:rPr>
+                <w:rFonts w:cs="Arial"/>
+                <w:sz w:val="22"/>
+                <w:szCs w:val="22"/>
+              </w:rPr>
+              <w:t>β</w:t>
+            </w:r>
+            <w:r>
+              <w:rPr>
+                <w:sz w:val="22"/>
+                <w:szCs w:val="22"/>
+                <w:vertAlign w:val="subscript"/>
+              </w:rPr>
+              <w:t xml:space="preserve">f.cm </w:t>
+            </w:r>
+            <w:r>
+              <w:rPr>
+                <w:sz w:val="22"/>
+                <w:szCs w:val="22"/>
+              </w:rPr>
+              <w:t xml:space="preserve">= </w:t>
+            </w:r>
+            <m:oMath>
+              <m:f>
+                <m:fPr>
+                  <m:ctrlPr>
+                    <w:rPr>
+                      <w:rFonts w:ascii="Cambria Math" w:hAnsi="Cambria Math"/>
+                      <w:i/>
+                      <w:sz w:val="22"/>
+                      <w:szCs w:val="22"/>
+                    </w:rPr>
+                  </m:ctrlPr>
+                </m:fPr>
+                <m:num>
+                  <m:r>
+                    <w:rPr>
+                      <w:rFonts w:ascii="Cambria Math" w:hAnsi="Cambria Math"/>
+                      <w:sz w:val="22"/>
+                      <w:szCs w:val="22"/>
+                    </w:rPr>
+                    <m:t>16.8</m:t>
+                  </m:r>
+                </m:num>
+                <m:den>
+                  <m:rad>
+                    <m:radPr>
+                      <m:degHide m:val="1"/>
+                      <m:ctrlPr>
+                        <w:rPr>
+                          <w:rFonts w:ascii="Cambria Math" w:hAnsi="Cambria Math"/>
+                          <w:i/>
+                          <w:sz w:val="22"/>
+                          <w:szCs w:val="22"/>
+                        </w:rPr>
+                      </m:ctrlPr>
+                    </m:radPr>
+                    <m:deg/>
+                    <m:e>
+                      <m:sSub>
+                        <m:sSubPr>
+                          <m:ctrlPr>
+                            <w:rPr>
+                              <w:rFonts w:ascii="Cambria Math" w:hAnsi="Cambria Math"/>
+                              <w:i/>
+                              <w:sz w:val="22"/>
+                              <w:szCs w:val="22"/>
+                            </w:rPr>
+                          </m:ctrlPr>
+                        </m:sSubPr>
+                        <m:e>
+                          <m:r>
+                            <w:rPr>
+                              <w:rFonts w:ascii="Cambria Math" w:hAnsi="Cambria Math"/>
+                              <w:sz w:val="22"/>
+                              <w:szCs w:val="22"/>
+                            </w:rPr>
+                            <m:t>f</m:t>
+                          </m:r>
+                        </m:e>
+                        <m:sub>
+                          <m:r>
+                            <w:rPr>
+                              <w:rFonts w:ascii="Cambria Math" w:hAnsi="Cambria Math"/>
+                              <w:sz w:val="22"/>
+                              <w:szCs w:val="22"/>
+                            </w:rPr>
+                            <m:t>cm</m:t>
+                          </m:r>
+                        </m:sub>
+                      </m:sSub>
+                    </m:e>
+                  </m:rad>
+                </m:den>
+              </m:f>
+            </m:oMath>
+            <w:r>
+              <w:rPr>
+                <w:sz w:val="22"/>
+                <w:szCs w:val="22"/>
+              </w:rPr>
+              <w:t xml:space="preserve"> = </w:t>
+            </w:r>
+            <w:r>
+              <w:rPr>
+                <w:sz w:val="22"/>
+                <w:szCs w:val="22"/>
+              </w:rPr>
+              <w:fldChar w:fldCharType="begin"/>
+            </w:r>
+            <w:r>
+              <w:rPr>
+                <w:sz w:val="22"/>
+                <w:szCs w:val="22"/>
+              </w:rPr>
+              <w:instrText xml:space="preserve"> MERGEFIELD  beta_f_cm  \* MERGEFORMAT </w:instrText>
+            </w:r>
+            <w:r>
+              <w:rPr>
+                <w:sz w:val="22"/>
+                <w:szCs w:val="22"/>
+              </w:rPr>
+              <w:fldChar w:fldCharType="separate"/>
+            </w:r>
+            <w:r>
+              <w:rPr>
+                <w:noProof/>
+                <w:sz w:val="22"/>
+                <w:szCs w:val="22"/>
+              </w:rPr>
+              <w:t>«beta_f_cm»</w:t>
+            </w:r>
+            <w:r>
+              <w:rPr>
+                <w:sz w:val="22"/>
+                <w:szCs w:val="22"/>
+              </w:rPr>
+              <w:fldChar w:fldCharType="end"/>
+            </w:r>
+          </w:p>
+        </w:tc>
+        <w:tc>
+          <w:tcPr>
+            <w:tcW w:w="2687" w:type="dxa"/>
+            <w:tcBorders>
+              <w:top w:val="nil"/>
+              <w:left w:val="nil"/>
+              <w:bottom w:val="nil"/>
+              <w:right w:val="nil"/>
+            </w:tcBorders>
+          </w:tcPr>
+          <w:p>
+            <w:pPr>
+              <w:spacing w:line="360" w:lineRule="auto"/>
+              <w:rPr>
+                <w:sz w:val="22"/>
+                <w:szCs w:val="22"/>
+              </w:rPr>
+            </w:pPr>
+            <w:r>
+              <w:rPr>
+                <w:sz w:val="22"/>
+                <w:szCs w:val="22"/>
+              </w:rPr>
+              <w:t>(B.4)</w:t>
+            </w:r>
+          </w:p>
+        </w:tc>
+      </w:tr>
+      <w:tr>
+        <w:tc>
+          <w:tcPr>
+            <w:tcW w:w="6941" w:type="dxa"/>
+            <w:tcBorders>
+              <w:top w:val="nil"/>
+              <w:left w:val="nil"/>
+              <w:bottom w:val="nil"/>
+              <w:right w:val="nil"/>
+            </w:tcBorders>
+          </w:tcPr>
+          <w:p>
+            <w:pPr>
+              <w:spacing w:line="360" w:lineRule="auto"/>
+              <w:rPr>
+                <w:sz w:val="22"/>
+                <w:szCs w:val="22"/>
+              </w:rPr>
+            </w:pPr>
+            <w:r>
+              <w:rPr>
+                <w:rFonts w:cs="Arial"/>
+                <w:sz w:val="22"/>
+                <w:szCs w:val="22"/>
+              </w:rPr>
+              <w:t>β</w:t>
+            </w:r>
+            <w:r>
+              <w:rPr>
+                <w:sz w:val="22"/>
+                <w:szCs w:val="22"/>
+                <w:vertAlign w:val="subscript"/>
+              </w:rPr>
+              <w:t xml:space="preserve">t.0 </w:t>
+            </w:r>
+            <w:r>
+              <w:rPr>
+                <w:sz w:val="22"/>
+                <w:szCs w:val="22"/>
+              </w:rPr>
+              <w:t xml:space="preserve">= </w:t>
+            </w:r>
+            <m:oMath>
+              <m:f>
+                <m:fPr>
+                  <m:ctrlPr>
+                    <w:rPr>
+                      <w:rFonts w:ascii="Cambria Math" w:hAnsi="Cambria Math"/>
+                      <w:i/>
+                      <w:sz w:val="22"/>
+                      <w:szCs w:val="22"/>
+                    </w:rPr>
+                  </m:ctrlPr>
+                </m:fPr>
+                <m:num>
+                  <m:r>
+                    <w:rPr>
+                      <w:rFonts w:ascii="Cambria Math" w:hAnsi="Cambria Math"/>
+                      <w:sz w:val="22"/>
+                      <w:szCs w:val="22"/>
+                    </w:rPr>
+                    <m:t>1</m:t>
+                  </m:r>
+                </m:num>
+                <m:den>
+                  <m:r>
+                    <w:rPr>
+                      <w:rFonts w:ascii="Cambria Math" w:hAnsi="Cambria Math"/>
+                      <w:sz w:val="22"/>
+                      <w:szCs w:val="22"/>
+                    </w:rPr>
+                    <m:t>0.1+</m:t>
+                  </m:r>
+                  <m:sSubSup>
+                    <m:sSubSupPr>
+                      <m:ctrlPr>
+                        <w:rPr>
+                          <w:rFonts w:ascii="Cambria Math" w:hAnsi="Cambria Math"/>
+                          <w:i/>
+                          <w:sz w:val="22"/>
+                          <w:szCs w:val="22"/>
+                        </w:rPr>
+                      </m:ctrlPr>
+                    </m:sSubSupPr>
+                    <m:e>
+                      <m:r>
+                        <w:rPr>
+                          <w:rFonts w:ascii="Cambria Math" w:hAnsi="Cambria Math"/>
+                          <w:sz w:val="22"/>
+                          <w:szCs w:val="22"/>
+                        </w:rPr>
+                        <m:t>t</m:t>
+                      </m:r>
+                    </m:e>
+                    <m:sub>
+                      <m:r>
+                        <w:rPr>
+                          <w:rFonts w:ascii="Cambria Math" w:hAnsi="Cambria Math"/>
+                          <w:sz w:val="22"/>
+                          <w:szCs w:val="22"/>
+                        </w:rPr>
+                        <m:t>0</m:t>
+                      </m:r>
+                    </m:sub>
+                    <m:sup>
+                      <m:r>
+                        <w:rPr>
+                          <w:rFonts w:ascii="Cambria Math" w:hAnsi="Cambria Math"/>
+                          <w:sz w:val="22"/>
+                          <w:szCs w:val="22"/>
+                        </w:rPr>
+                        <m:t>0.2</m:t>
+                      </m:r>
+                    </m:sup>
+                  </m:sSubSup>
+                </m:den>
+              </m:f>
+            </m:oMath>
+            <w:r>
+              <w:rPr>
+                <w:sz w:val="22"/>
+                <w:szCs w:val="22"/>
+              </w:rPr>
+              <w:t xml:space="preserve"> =  </w:t>
+            </w:r>
+            <w:r>
+              <w:rPr>
+                <w:sz w:val="22"/>
+                <w:szCs w:val="22"/>
+              </w:rPr>
+              <w:fldChar w:fldCharType="begin"/>
+            </w:r>
+            <w:r>
+              <w:rPr>
+                <w:sz w:val="22"/>
+                <w:szCs w:val="22"/>
+              </w:rPr>
+              <w:instrText xml:space="preserve"> MERGEFIELD  beta_t_0  \* MERGEFORMAT </w:instrText>
+            </w:r>
+            <w:r>
+              <w:rPr>
+                <w:sz w:val="22"/>
+                <w:szCs w:val="22"/>
+              </w:rPr>
+              <w:fldChar w:fldCharType="separate"/>
+            </w:r>
+            <w:r>
+              <w:rPr>
+                <w:noProof/>
+                <w:sz w:val="22"/>
+                <w:szCs w:val="22"/>
+              </w:rPr>
+              <w:t>«beta_t_0»</w:t>
+            </w:r>
+            <w:r>
+              <w:rPr>
+                <w:sz w:val="22"/>
+                <w:szCs w:val="22"/>
+              </w:rPr>
+              <w:fldChar w:fldCharType="end"/>
+            </w:r>
+          </w:p>
+        </w:tc>
+        <w:tc>
+          <w:tcPr>
+            <w:tcW w:w="2687" w:type="dxa"/>
+            <w:tcBorders>
+              <w:top w:val="nil"/>
+              <w:left w:val="nil"/>
+              <w:bottom w:val="nil"/>
+              <w:right w:val="nil"/>
+            </w:tcBorders>
+          </w:tcPr>
+          <w:p>
+            <w:pPr>
+              <w:spacing w:line="360" w:lineRule="auto"/>
+              <w:rPr>
+                <w:sz w:val="22"/>
+                <w:szCs w:val="22"/>
+              </w:rPr>
+            </w:pPr>
+            <w:r>
+              <w:rPr>
+                <w:sz w:val="22"/>
+                <w:szCs w:val="22"/>
+              </w:rPr>
+              <w:t>(B.5)</w:t>
+            </w:r>
+          </w:p>
+        </w:tc>
+      </w:tr>
+      <w:tr>
+        <w:tc>
+          <w:tcPr>
+            <w:tcW w:w="6941" w:type="dxa"/>
+            <w:tcBorders>
+              <w:top w:val="nil"/>
+              <w:left w:val="nil"/>
+              <w:bottom w:val="nil"/>
+              <w:right w:val="nil"/>
+            </w:tcBorders>
+          </w:tcPr>
+          <w:p>
+            <w:pPr>
+              <w:spacing w:line="360" w:lineRule="auto"/>
+              <w:rPr>
+                <w:sz w:val="22"/>
+                <w:szCs w:val="22"/>
+                <w:lang w:val="en-US"/>
+              </w:rPr>
+            </w:pPr>
+            <w:r>
+              <w:rPr>
+                <w:rFonts w:cs="Arial"/>
+                <w:noProof/>
+                <w:sz w:val="22"/>
+                <w:szCs w:val="22"/>
+              </w:rPr>
+              <w:t>α</w:t>
+            </w:r>
+            <w:r>
+              <w:rPr>
+                <w:noProof/>
+                <w:sz w:val="22"/>
+                <w:szCs w:val="22"/>
+                <w:vertAlign w:val="subscript"/>
+                <w:lang w:val="en-US"/>
+              </w:rPr>
+              <w:t>1</w:t>
+            </w:r>
+            <w:r>
+              <w:rPr>
+                <w:noProof/>
+                <w:sz w:val="22"/>
+                <w:szCs w:val="22"/>
+                <w:lang w:val="en-US"/>
+              </w:rPr>
+              <w:t xml:space="preserve"> = </w:t>
+            </w:r>
+            <m:oMath>
+              <m:sSup>
+                <m:sSupPr>
+                  <m:ctrlPr>
+                    <w:rPr>
+                      <w:rFonts w:ascii="Cambria Math" w:hAnsi="Cambria Math"/>
+                      <w:i/>
+                      <w:noProof/>
+                      <w:sz w:val="22"/>
+                      <w:szCs w:val="22"/>
+                      <w:lang w:val="en-US"/>
+                    </w:rPr>
+                  </m:ctrlPr>
+                </m:sSupPr>
+                <m:e>
+                  <m:d>
+                    <m:dPr>
+                      <m:ctrlPr>
+                        <w:rPr>
+                          <w:rFonts w:ascii="Cambria Math" w:hAnsi="Cambria Math"/>
+                          <w:i/>
+                          <w:noProof/>
+                          <w:sz w:val="22"/>
+                          <w:szCs w:val="22"/>
+                          <w:lang w:val="en-US"/>
+                        </w:rPr>
+                      </m:ctrlPr>
+                    </m:dPr>
+                    <m:e>
+                      <m:f>
+                        <m:fPr>
+                          <m:ctrlPr>
+                            <w:rPr>
+                              <w:rFonts w:ascii="Cambria Math" w:hAnsi="Cambria Math"/>
+                              <w:i/>
+                              <w:noProof/>
+                              <w:sz w:val="22"/>
+                              <w:szCs w:val="22"/>
+                              <w:lang w:val="en-US"/>
+                            </w:rPr>
+                          </m:ctrlPr>
+                        </m:fPr>
+                        <m:num>
+                          <m:r>
+                            <w:rPr>
+                              <w:rFonts w:ascii="Cambria Math" w:hAnsi="Cambria Math"/>
+                              <w:noProof/>
+                              <w:sz w:val="22"/>
+                              <w:szCs w:val="22"/>
+                              <w:lang w:val="en-US"/>
+                            </w:rPr>
+                            <m:t>35</m:t>
+                          </m:r>
+                        </m:num>
+                        <m:den>
+                          <m:sSub>
+                            <m:sSubPr>
+                              <m:ctrlPr>
+                                <w:rPr>
+                                  <w:rFonts w:ascii="Cambria Math" w:hAnsi="Cambria Math"/>
+                                  <w:i/>
+                                  <w:noProof/>
+                                  <w:sz w:val="22"/>
+                                  <w:szCs w:val="22"/>
+                                  <w:lang w:val="en-US"/>
+                                </w:rPr>
+                              </m:ctrlPr>
+                            </m:sSubPr>
+                            <m:e>
+                              <m:r>
+                                <w:rPr>
+                                  <w:rFonts w:ascii="Cambria Math" w:hAnsi="Cambria Math"/>
+                                  <w:noProof/>
+                                  <w:sz w:val="22"/>
+                                  <w:szCs w:val="22"/>
+                                  <w:lang w:val="en-US"/>
+                                </w:rPr>
+                                <m:t>f</m:t>
+                              </m:r>
+                            </m:e>
+                            <m:sub>
+                              <m:r>
+                                <w:rPr>
+                                  <w:rFonts w:ascii="Cambria Math" w:hAnsi="Cambria Math"/>
+                                  <w:noProof/>
+                                  <w:sz w:val="22"/>
+                                  <w:szCs w:val="22"/>
+                                  <w:lang w:val="en-US"/>
+                                </w:rPr>
+                                <m:t>cm</m:t>
+                              </m:r>
+                            </m:sub>
+                          </m:sSub>
+                        </m:den>
+                      </m:f>
+                    </m:e>
+                  </m:d>
+                </m:e>
+                <m:sup>
+                  <m:r>
+                    <w:rPr>
+                      <w:rFonts w:ascii="Cambria Math" w:hAnsi="Cambria Math"/>
+                      <w:noProof/>
+                      <w:sz w:val="22"/>
+                      <w:szCs w:val="22"/>
+                      <w:lang w:val="en-US"/>
+                    </w:rPr>
+                    <m:t>0.7</m:t>
+                  </m:r>
+                </m:sup>
+              </m:sSup>
+            </m:oMath>
+            <w:r>
+              <w:rPr>
+                <w:noProof/>
+                <w:sz w:val="22"/>
+                <w:szCs w:val="22"/>
+                <w:lang w:val="en-US"/>
+              </w:rPr>
+              <w:t xml:space="preserve"> = </w:t>
+            </w:r>
+            <w:r>
+              <w:rPr>
+                <w:sz w:val="22"/>
+                <w:szCs w:val="22"/>
+              </w:rPr>
+              <w:fldChar w:fldCharType="begin"/>
+            </w:r>
+            <w:r>
+              <w:rPr>
+                <w:sz w:val="22"/>
+                <w:szCs w:val="22"/>
+                <w:lang w:val="en-US"/>
+              </w:rPr>
+              <w:instrText xml:space="preserve"> MERGEFIELD  alpha_1  \* MERGEFORMAT </w:instrText>
+            </w:r>
+            <w:r>
+              <w:rPr>
+                <w:sz w:val="22"/>
+                <w:szCs w:val="22"/>
+              </w:rPr>
+              <w:fldChar w:fldCharType="separate"/>
+            </w:r>
+            <w:r>
+              <w:rPr>
+                <w:noProof/>
+                <w:sz w:val="22"/>
+                <w:szCs w:val="22"/>
+                <w:lang w:val="en-US"/>
+              </w:rPr>
+              <w:t>«alpha_1»</w:t>
+            </w:r>
+            <w:r>
+              <w:rPr>
+                <w:sz w:val="22"/>
+                <w:szCs w:val="22"/>
+              </w:rPr>
+              <w:fldChar w:fldCharType="end"/>
+            </w:r>
+          </w:p>
+          <w:p>
+            <w:pPr>
+              <w:spacing w:line="360" w:lineRule="auto"/>
+              <w:rPr>
+                <w:sz w:val="22"/>
+                <w:szCs w:val="22"/>
+                <w:lang w:val="en-US"/>
+              </w:rPr>
+            </w:pPr>
+            <w:r>
+              <w:rPr>
+                <w:rFonts w:cs="Arial"/>
+                <w:noProof/>
+                <w:sz w:val="22"/>
+                <w:szCs w:val="22"/>
+              </w:rPr>
+              <w:t>α</w:t>
+            </w:r>
+            <w:r>
+              <w:rPr>
+                <w:noProof/>
+                <w:sz w:val="22"/>
+                <w:szCs w:val="22"/>
+                <w:vertAlign w:val="subscript"/>
+                <w:lang w:val="en-US"/>
+              </w:rPr>
+              <w:t>2</w:t>
+            </w:r>
+            <w:r>
+              <w:rPr>
+                <w:noProof/>
+                <w:sz w:val="22"/>
+                <w:szCs w:val="22"/>
+                <w:lang w:val="en-US"/>
+              </w:rPr>
+              <w:t xml:space="preserve"> = </w:t>
+            </w:r>
+            <m:oMath>
+              <m:sSup>
+                <m:sSupPr>
+                  <m:ctrlPr>
+                    <w:rPr>
+                      <w:rFonts w:ascii="Cambria Math" w:hAnsi="Cambria Math"/>
+                      <w:i/>
+                      <w:noProof/>
+                      <w:sz w:val="22"/>
+                      <w:szCs w:val="22"/>
+                      <w:lang w:val="en-US"/>
+                    </w:rPr>
+                  </m:ctrlPr>
+                </m:sSupPr>
+                <m:e>
+                  <m:d>
+                    <m:dPr>
+                      <m:ctrlPr>
+                        <w:rPr>
+                          <w:rFonts w:ascii="Cambria Math" w:hAnsi="Cambria Math"/>
+                          <w:i/>
+                          <w:noProof/>
+                          <w:sz w:val="22"/>
+                          <w:szCs w:val="22"/>
+                          <w:lang w:val="en-US"/>
+                        </w:rPr>
+                      </m:ctrlPr>
+                    </m:dPr>
+                    <m:e>
+                      <m:f>
+                        <m:fPr>
+                          <m:ctrlPr>
+                            <w:rPr>
+                              <w:rFonts w:ascii="Cambria Math" w:hAnsi="Cambria Math"/>
+                              <w:i/>
+                              <w:noProof/>
+                              <w:sz w:val="22"/>
+                              <w:szCs w:val="22"/>
+                              <w:lang w:val="en-US"/>
+                            </w:rPr>
+                          </m:ctrlPr>
+                        </m:fPr>
+                        <m:num>
+                          <m:r>
+                            <w:rPr>
+                              <w:rFonts w:ascii="Cambria Math" w:hAnsi="Cambria Math"/>
+                              <w:noProof/>
+                              <w:sz w:val="22"/>
+                              <w:szCs w:val="22"/>
+                              <w:lang w:val="en-US"/>
+                            </w:rPr>
+                            <m:t>35</m:t>
+                          </m:r>
+                        </m:num>
+                        <m:den>
+                          <m:sSub>
+                            <m:sSubPr>
+                              <m:ctrlPr>
+                                <w:rPr>
+                                  <w:rFonts w:ascii="Cambria Math" w:hAnsi="Cambria Math"/>
+                                  <w:i/>
+                                  <w:noProof/>
+                                  <w:sz w:val="22"/>
+                                  <w:szCs w:val="22"/>
+                                  <w:lang w:val="en-US"/>
+                                </w:rPr>
+                              </m:ctrlPr>
+                            </m:sSubPr>
+                            <m:e>
+                              <m:r>
+                                <w:rPr>
+                                  <w:rFonts w:ascii="Cambria Math" w:hAnsi="Cambria Math"/>
+                                  <w:noProof/>
+                                  <w:sz w:val="22"/>
+                                  <w:szCs w:val="22"/>
+                                  <w:lang w:val="en-US"/>
+                                </w:rPr>
+                                <m:t>f</m:t>
+                              </m:r>
+                            </m:e>
+                            <m:sub>
+                              <m:r>
+                                <w:rPr>
+                                  <w:rFonts w:ascii="Cambria Math" w:hAnsi="Cambria Math"/>
+                                  <w:noProof/>
+                                  <w:sz w:val="22"/>
+                                  <w:szCs w:val="22"/>
+                                  <w:lang w:val="en-US"/>
+                                </w:rPr>
+                                <m:t>cm</m:t>
+                              </m:r>
+                            </m:sub>
+                          </m:sSub>
+                        </m:den>
+                      </m:f>
+                    </m:e>
+                  </m:d>
+                </m:e>
+                <m:sup>
+                  <m:r>
+                    <w:rPr>
+                      <w:rFonts w:ascii="Cambria Math" w:hAnsi="Cambria Math"/>
+                      <w:noProof/>
+                      <w:sz w:val="22"/>
+                      <w:szCs w:val="22"/>
+                      <w:lang w:val="en-US"/>
+                    </w:rPr>
+                    <m:t>0.2</m:t>
+                  </m:r>
+                </m:sup>
+              </m:sSup>
+            </m:oMath>
+            <w:r>
+              <w:rPr>
+                <w:noProof/>
+                <w:sz w:val="22"/>
+                <w:szCs w:val="22"/>
+                <w:lang w:val="en-US"/>
+              </w:rPr>
+              <w:t xml:space="preserve"> = </w:t>
+            </w:r>
+            <w:r>
+              <w:rPr>
+                <w:sz w:val="22"/>
+                <w:szCs w:val="22"/>
+              </w:rPr>
+              <w:fldChar w:fldCharType="begin"/>
+            </w:r>
+            <w:r>
+              <w:rPr>
+                <w:sz w:val="22"/>
+                <w:szCs w:val="22"/>
+                <w:lang w:val="en-US"/>
+              </w:rPr>
+              <w:instrText xml:space="preserve"> MERGEFIELD  alpha_2  \* MERGEFORMAT </w:instrText>
+            </w:r>
+            <w:r>
+              <w:rPr>
+                <w:sz w:val="22"/>
+                <w:szCs w:val="22"/>
+              </w:rPr>
+              <w:fldChar w:fldCharType="separate"/>
+            </w:r>
+            <w:r>
+              <w:rPr>
+                <w:noProof/>
+                <w:sz w:val="22"/>
+                <w:szCs w:val="22"/>
+                <w:lang w:val="en-US"/>
+              </w:rPr>
+              <w:t>«alpha_2»</w:t>
+            </w:r>
+            <w:r>
+              <w:rPr>
+                <w:sz w:val="22"/>
+                <w:szCs w:val="22"/>
+              </w:rPr>
+              <w:fldChar w:fldCharType="end"/>
+            </w:r>
+          </w:p>
+          <w:p>
+            <w:pPr>
+              <w:spacing w:line="360" w:lineRule="auto"/>
+              <w:rPr>
+                <w:rFonts w:cs="Arial"/>
+                <w:sz w:val="22"/>
+                <w:szCs w:val="22"/>
+                <w:lang w:val="en-US"/>
+              </w:rPr>
+            </w:pPr>
+            <w:r>
+              <w:rPr>
+                <w:rFonts w:cs="Arial"/>
+                <w:noProof/>
+                <w:sz w:val="22"/>
+                <w:szCs w:val="22"/>
+              </w:rPr>
+              <w:t>α</w:t>
+            </w:r>
+            <w:r>
+              <w:rPr>
+                <w:noProof/>
+                <w:sz w:val="22"/>
+                <w:szCs w:val="22"/>
+                <w:vertAlign w:val="subscript"/>
+                <w:lang w:val="en-US"/>
+              </w:rPr>
+              <w:t>3</w:t>
+            </w:r>
+            <w:r>
+              <w:rPr>
+                <w:noProof/>
+                <w:sz w:val="22"/>
+                <w:szCs w:val="22"/>
+                <w:lang w:val="en-US"/>
+              </w:rPr>
+              <w:t xml:space="preserve"> = </w:t>
+            </w:r>
+            <m:oMath>
+              <m:sSup>
+                <m:sSupPr>
+                  <m:ctrlPr>
+                    <w:rPr>
+                      <w:rFonts w:ascii="Cambria Math" w:hAnsi="Cambria Math"/>
+                      <w:i/>
+                      <w:noProof/>
+                      <w:sz w:val="22"/>
+                      <w:szCs w:val="22"/>
+                      <w:lang w:val="en-US"/>
+                    </w:rPr>
+                  </m:ctrlPr>
+                </m:sSupPr>
+                <m:e>
+                  <m:d>
+                    <m:dPr>
+                      <m:ctrlPr>
+                        <w:rPr>
+                          <w:rFonts w:ascii="Cambria Math" w:hAnsi="Cambria Math"/>
+                          <w:i/>
+                          <w:noProof/>
+                          <w:sz w:val="22"/>
+                          <w:szCs w:val="22"/>
+                          <w:lang w:val="en-US"/>
+                        </w:rPr>
+                      </m:ctrlPr>
+                    </m:dPr>
+                    <m:e>
+                      <m:f>
+                        <m:fPr>
+                          <m:ctrlPr>
+                            <w:rPr>
+                              <w:rFonts w:ascii="Cambria Math" w:hAnsi="Cambria Math"/>
+                              <w:i/>
+                              <w:noProof/>
+                              <w:sz w:val="22"/>
+                              <w:szCs w:val="22"/>
+                              <w:lang w:val="en-US"/>
+                            </w:rPr>
+                          </m:ctrlPr>
+                        </m:fPr>
+                        <m:num>
+                          <m:r>
+                            <w:rPr>
+                              <w:rFonts w:ascii="Cambria Math" w:hAnsi="Cambria Math"/>
+                              <w:noProof/>
+                              <w:sz w:val="22"/>
+                              <w:szCs w:val="22"/>
+                              <w:lang w:val="en-US"/>
+                            </w:rPr>
+                            <m:t>35</m:t>
+                          </m:r>
+                        </m:num>
+                        <m:den>
+                          <m:sSub>
+                            <m:sSubPr>
+                              <m:ctrlPr>
+                                <w:rPr>
+                                  <w:rFonts w:ascii="Cambria Math" w:hAnsi="Cambria Math"/>
+                                  <w:i/>
+                                  <w:noProof/>
+                                  <w:sz w:val="22"/>
+                                  <w:szCs w:val="22"/>
+                                  <w:lang w:val="en-US"/>
+                                </w:rPr>
+                              </m:ctrlPr>
+                            </m:sSubPr>
+                            <m:e>
+                              <m:r>
+                                <w:rPr>
+                                  <w:rFonts w:ascii="Cambria Math" w:hAnsi="Cambria Math"/>
+                                  <w:noProof/>
+                                  <w:sz w:val="22"/>
+                                  <w:szCs w:val="22"/>
+                                  <w:lang w:val="en-US"/>
+                                </w:rPr>
+                                <m:t>f</m:t>
+                              </m:r>
+                            </m:e>
+                            <m:sub>
+                              <m:r>
+                                <w:rPr>
+                                  <w:rFonts w:ascii="Cambria Math" w:hAnsi="Cambria Math"/>
+                                  <w:noProof/>
+                                  <w:sz w:val="22"/>
+                                  <w:szCs w:val="22"/>
+                                  <w:lang w:val="en-US"/>
+                                </w:rPr>
+                                <m:t>cm</m:t>
+                              </m:r>
+                            </m:sub>
+                          </m:sSub>
+                        </m:den>
+                      </m:f>
+                    </m:e>
+                  </m:d>
+                </m:e>
+                <m:sup>
+                  <m:r>
+                    <w:rPr>
+                      <w:rFonts w:ascii="Cambria Math" w:hAnsi="Cambria Math"/>
+                      <w:noProof/>
+                      <w:sz w:val="22"/>
+                      <w:szCs w:val="22"/>
+                      <w:lang w:val="en-US"/>
+                    </w:rPr>
+                    <m:t>0.5</m:t>
+                  </m:r>
+                </m:sup>
+              </m:sSup>
+            </m:oMath>
+            <w:r>
+              <w:rPr>
+                <w:noProof/>
+                <w:sz w:val="22"/>
+                <w:szCs w:val="22"/>
+                <w:lang w:val="en-US"/>
+              </w:rPr>
+              <w:t xml:space="preserve"> = </w:t>
+            </w:r>
+            <w:r>
+              <w:rPr>
+                <w:sz w:val="22"/>
+                <w:szCs w:val="22"/>
+              </w:rPr>
+              <w:fldChar w:fldCharType="begin"/>
+            </w:r>
+            <w:r>
+              <w:rPr>
+                <w:sz w:val="22"/>
+                <w:szCs w:val="22"/>
+                <w:lang w:val="en-US"/>
+              </w:rPr>
+              <w:instrText xml:space="preserve"> MERGEFIELD  alpha_3  \* MERGEFORMAT </w:instrText>
+            </w:r>
+            <w:r>
+              <w:rPr>
+                <w:sz w:val="22"/>
+                <w:szCs w:val="22"/>
+              </w:rPr>
+              <w:fldChar w:fldCharType="separate"/>
+            </w:r>
+            <w:r>
+              <w:rPr>
+                <w:noProof/>
+                <w:sz w:val="22"/>
+                <w:szCs w:val="22"/>
+                <w:lang w:val="en-US"/>
+              </w:rPr>
+              <w:t>«alpha_3»</w:t>
+            </w:r>
+            <w:r>
+              <w:rPr>
+                <w:sz w:val="22"/>
+                <w:szCs w:val="22"/>
+              </w:rPr>
+              <w:fldChar w:fldCharType="end"/>
+            </w:r>
+          </w:p>
+        </w:tc>
+        <w:tc>
+          <w:tcPr>
+            <w:tcW w:w="2687" w:type="dxa"/>
+            <w:tcBorders>
+              <w:top w:val="nil"/>
+              <w:left w:val="nil"/>
+              <w:bottom w:val="nil"/>
+              <w:right w:val="nil"/>
+            </w:tcBorders>
+          </w:tcPr>
+          <w:p>
+            <w:pPr>
+              <w:spacing w:line="360" w:lineRule="auto"/>
+              <w:rPr>
+                <w:sz w:val="22"/>
+                <w:szCs w:val="22"/>
+                <w:lang w:val="en-US"/>
+              </w:rPr>
+            </w:pPr>
+            <w:r>
+              <w:rPr>
+                <w:sz w:val="22"/>
+                <w:szCs w:val="22"/>
+                <w:lang w:val="en-US"/>
+              </w:rPr>
+              <w:t>(B.8c)</w:t>
+            </w:r>
+          </w:p>
+        </w:tc>
+      </w:tr>
+      <w:tr>
+        <w:tc>
+          <w:tcPr>
+            <w:tcW w:w="6941" w:type="dxa"/>
+            <w:tcBorders>
+              <w:top w:val="nil"/>
+              <w:left w:val="nil"/>
+              <w:bottom w:val="nil"/>
+              <w:right w:val="nil"/>
+            </w:tcBorders>
+          </w:tcPr>
+          <w:p>
+            <w:pPr>
+              <w:spacing w:line="360" w:lineRule="auto"/>
+              <w:rPr>
+                <w:rFonts w:cs="Arial"/>
+                <w:noProof/>
+                <w:sz w:val="22"/>
+                <w:szCs w:val="22"/>
+              </w:rPr>
+            </w:pPr>
+            <w:r>
+              <w:rPr>
+                <w:rFonts w:cs="Arial"/>
+                <w:noProof/>
+                <w:sz w:val="22"/>
+                <w:szCs w:val="22"/>
+              </w:rPr>
+              <w:t>Hvis f</w:t>
+            </w:r>
+            <w:r>
+              <w:rPr>
+                <w:rFonts w:cs="Arial"/>
+                <w:noProof/>
+                <w:sz w:val="22"/>
+                <w:szCs w:val="22"/>
+                <w:vertAlign w:val="subscript"/>
+              </w:rPr>
+              <w:t>cm</w:t>
+            </w:r>
+            <w:r>
+              <w:rPr>
+                <w:rFonts w:cs="Arial"/>
+                <w:noProof/>
+                <w:sz w:val="22"/>
+                <w:szCs w:val="22"/>
+                <w:vertAlign w:val="subscript"/>
               </w:rPr>
               <w:t xml:space="preserve"> </w:t>
             </w:r>
-            <w:proofErr w:type="spellStart"/>
-            <w:r>
-              <w:rPr>
-                <w:sz w:val="22"/>
-                <w:szCs w:val="22"/>
-                <w:lang w:val="en-US"/>
-              </w:rPr>
-              <w:t>pålasting</w:t>
-            </w:r>
-            <w:proofErr w:type="spellEnd"/>
+            <w:r>
+              <w:rPr>
+                <w:rFonts w:cs="Arial"/>
+                <w:noProof/>
+                <w:sz w:val="22"/>
+                <w:szCs w:val="22"/>
+              </w:rPr>
+              <w:t>≤ 35 MPa:</w:t>
+            </w:r>
+          </w:p>
+          <w:p>
+            <w:pPr>
+              <w:spacing w:line="360" w:lineRule="auto"/>
+              <w:rPr>
+                <w:rFonts w:cs="Arial"/>
+                <w:noProof/>
+                <w:sz w:val="22"/>
+                <w:szCs w:val="22"/>
+              </w:rPr>
+            </w:pPr>
+            <w:r>
+              <w:rPr>
+                <w:rFonts w:cs="Arial"/>
+                <w:noProof/>
+                <w:sz w:val="22"/>
+                <w:szCs w:val="22"/>
+              </w:rPr>
+              <w:t>φ</w:t>
+            </w:r>
+            <w:r>
+              <w:rPr>
+                <w:rFonts w:cs="Arial"/>
+                <w:noProof/>
+                <w:sz w:val="22"/>
+                <w:szCs w:val="22"/>
+                <w:vertAlign w:val="subscript"/>
+              </w:rPr>
+              <w:t xml:space="preserve">RH </w:t>
+            </w:r>
+            <w:r>
+              <w:rPr>
+                <w:rFonts w:cs="Arial"/>
+                <w:noProof/>
+                <w:sz w:val="22"/>
+                <w:szCs w:val="22"/>
+              </w:rPr>
+              <w:t xml:space="preserve">= </w:t>
+            </w:r>
+            <m:oMath>
+              <m:r>
+                <w:rPr>
+                  <w:rFonts w:ascii="Cambria Math" w:hAnsi="Cambria Math" w:cs="Arial"/>
+                  <w:noProof/>
+                  <w:sz w:val="22"/>
+                  <w:szCs w:val="22"/>
+                </w:rPr>
+                <m:t>1+(</m:t>
+              </m:r>
+              <m:f>
+                <m:fPr>
+                  <m:ctrlPr>
+                    <w:rPr>
+                      <w:rFonts w:ascii="Cambria Math" w:hAnsi="Cambria Math" w:cs="Arial"/>
+                      <w:i/>
+                      <w:noProof/>
+                      <w:sz w:val="22"/>
+                      <w:szCs w:val="22"/>
+                    </w:rPr>
+                  </m:ctrlPr>
+                </m:fPr>
+                <m:num>
+                  <m:r>
+                    <w:rPr>
+                      <w:rFonts w:ascii="Cambria Math" w:hAnsi="Cambria Math" w:cs="Arial"/>
+                      <w:noProof/>
+                      <w:sz w:val="22"/>
+                      <w:szCs w:val="22"/>
+                    </w:rPr>
+                    <m:t>1-RH</m:t>
+                  </m:r>
+                </m:num>
+                <m:den>
+                  <m:r>
+                    <w:rPr>
+                      <w:rFonts w:ascii="Cambria Math" w:hAnsi="Cambria Math" w:cs="Arial"/>
+                      <w:noProof/>
+                      <w:sz w:val="22"/>
+                      <w:szCs w:val="22"/>
+                    </w:rPr>
+                    <m:t>0,1*</m:t>
+                  </m:r>
+                  <m:rad>
+                    <m:radPr>
+                      <m:ctrlPr>
+                        <w:rPr>
+                          <w:rFonts w:ascii="Cambria Math" w:hAnsi="Cambria Math" w:cs="Arial"/>
+                          <w:i/>
+                          <w:noProof/>
+                          <w:sz w:val="22"/>
+                          <w:szCs w:val="22"/>
+                        </w:rPr>
+                      </m:ctrlPr>
+                    </m:radPr>
+                    <m:deg>
+                      <m:r>
+                        <w:rPr>
+                          <w:rFonts w:ascii="Cambria Math" w:hAnsi="Cambria Math" w:cs="Arial"/>
+                          <w:noProof/>
+                          <w:sz w:val="22"/>
+                          <w:szCs w:val="22"/>
+                        </w:rPr>
+                        <m:t>3</m:t>
+                      </m:r>
+                    </m:deg>
+                    <m:e>
+                      <m:r>
+                        <w:rPr>
+                          <w:rFonts w:ascii="Cambria Math" w:hAnsi="Cambria Math" w:cs="Arial"/>
+                          <w:noProof/>
+                          <w:sz w:val="22"/>
+                          <w:szCs w:val="22"/>
+                        </w:rPr>
+                        <m:t>h_0</m:t>
+                      </m:r>
+                    </m:e>
+                  </m:rad>
+                </m:den>
+              </m:f>
+              <m:r>
+                <w:rPr>
+                  <w:rFonts w:ascii="Cambria Math" w:hAnsi="Cambria Math" w:cs="Arial"/>
+                  <w:noProof/>
+                  <w:sz w:val="22"/>
+                  <w:szCs w:val="22"/>
+                </w:rPr>
+                <m:t>)</m:t>
+              </m:r>
+            </m:oMath>
+          </w:p>
+          <w:p>
+            <w:pPr>
+              <w:spacing w:line="360" w:lineRule="auto"/>
+              <w:rPr>
+                <w:rFonts w:cs="Arial"/>
+                <w:noProof/>
+                <w:sz w:val="22"/>
+                <w:szCs w:val="22"/>
+              </w:rPr>
+            </w:pPr>
+            <w:r>
+              <w:rPr>
+                <w:rFonts w:cs="Arial"/>
+                <w:noProof/>
+                <w:sz w:val="22"/>
+                <w:szCs w:val="22"/>
+              </w:rPr>
+              <w:t>β</w:t>
+            </w:r>
+            <w:r>
+              <w:rPr>
+                <w:rFonts w:cs="Arial"/>
+                <w:noProof/>
+                <w:sz w:val="22"/>
+                <w:szCs w:val="22"/>
+                <w:vertAlign w:val="subscript"/>
+              </w:rPr>
+              <w:t>H</w:t>
+            </w:r>
+            <w:r>
+              <w:rPr>
+                <w:rFonts w:cs="Arial"/>
+                <w:noProof/>
+                <w:sz w:val="22"/>
+                <w:szCs w:val="22"/>
+              </w:rPr>
+              <w:t xml:space="preserve"> = </w:t>
+            </w:r>
+            <m:oMath>
+              <m:func>
+                <m:funcPr>
+                  <m:ctrlPr>
+                    <w:rPr>
+                      <w:rFonts w:ascii="Cambria Math" w:hAnsi="Cambria Math" w:cs="Arial"/>
+                      <w:noProof/>
+                      <w:sz w:val="22"/>
+                      <w:szCs w:val="22"/>
+                    </w:rPr>
+                  </m:ctrlPr>
+                </m:funcPr>
+                <m:fName>
+                  <m:r>
+                    <m:rPr>
+                      <m:sty m:val="p"/>
+                    </m:rPr>
+                    <w:rPr>
+                      <w:rFonts w:ascii="Cambria Math" w:hAnsi="Cambria Math" w:cs="Arial"/>
+                      <w:noProof/>
+                      <w:sz w:val="22"/>
+                      <w:szCs w:val="22"/>
+                    </w:rPr>
+                    <m:t>min</m:t>
+                  </m:r>
+                </m:fName>
+                <m:e>
+                  <m:d>
+                    <m:dPr>
+                      <m:ctrlPr>
+                        <w:rPr>
+                          <w:rFonts w:ascii="Cambria Math" w:hAnsi="Cambria Math" w:cs="Arial"/>
+                          <w:i/>
+                          <w:noProof/>
+                          <w:sz w:val="22"/>
+                          <w:szCs w:val="22"/>
+                        </w:rPr>
+                      </m:ctrlPr>
+                    </m:dPr>
+                    <m:e>
+                      <m:r>
+                        <w:rPr>
+                          <w:rFonts w:ascii="Cambria Math" w:hAnsi="Cambria Math" w:cs="Arial"/>
+                          <w:noProof/>
+                          <w:sz w:val="22"/>
+                          <w:szCs w:val="22"/>
+                        </w:rPr>
+                        <m:t>1500, 1.5</m:t>
+                      </m:r>
+                      <m:sSup>
+                        <m:sSupPr>
+                          <m:ctrlPr>
+                            <w:rPr>
+                              <w:rFonts w:ascii="Cambria Math" w:hAnsi="Cambria Math" w:cs="Arial"/>
+                              <w:i/>
+                              <w:noProof/>
+                              <w:sz w:val="22"/>
+                              <w:szCs w:val="22"/>
+                            </w:rPr>
+                          </m:ctrlPr>
+                        </m:sSupPr>
+                        <m:e>
+                          <m:d>
+                            <m:dPr>
+                              <m:ctrlPr>
+                                <w:rPr>
+                                  <w:rFonts w:ascii="Cambria Math" w:hAnsi="Cambria Math" w:cs="Arial"/>
+                                  <w:i/>
+                                  <w:noProof/>
+                                  <w:sz w:val="22"/>
+                                  <w:szCs w:val="22"/>
+                                </w:rPr>
+                              </m:ctrlPr>
+                            </m:dPr>
+                            <m:e>
+                              <m:r>
+                                <w:rPr>
+                                  <w:rFonts w:ascii="Cambria Math" w:hAnsi="Cambria Math" w:cs="Arial"/>
+                                  <w:noProof/>
+                                  <w:sz w:val="22"/>
+                                  <w:szCs w:val="22"/>
+                                </w:rPr>
+                                <m:t>1+0.0012*100*RH</m:t>
+                              </m:r>
+                            </m:e>
+                          </m:d>
+                        </m:e>
+                        <m:sup>
+                          <m:r>
+                            <w:rPr>
+                              <w:rFonts w:ascii="Cambria Math" w:hAnsi="Cambria Math" w:cs="Arial"/>
+                              <w:noProof/>
+                              <w:sz w:val="22"/>
+                              <w:szCs w:val="22"/>
+                            </w:rPr>
+                            <m:t>18</m:t>
+                          </m:r>
+                        </m:sup>
+                      </m:sSup>
+                      <m:r>
+                        <w:rPr>
+                          <w:rFonts w:ascii="Cambria Math" w:hAnsi="Cambria Math" w:cs="Arial"/>
+                          <w:noProof/>
+                          <w:sz w:val="22"/>
+                          <w:szCs w:val="22"/>
+                        </w:rPr>
+                        <m:t>*</m:t>
+                      </m:r>
+                      <m:sSub>
+                        <m:sSubPr>
+                          <m:ctrlPr>
+                            <w:rPr>
+                              <w:rFonts w:ascii="Cambria Math" w:hAnsi="Cambria Math" w:cs="Arial"/>
+                              <w:i/>
+                              <w:noProof/>
+                              <w:sz w:val="22"/>
+                              <w:szCs w:val="22"/>
+                            </w:rPr>
+                          </m:ctrlPr>
+                        </m:sSubPr>
+                        <m:e>
+                          <m:r>
+                            <w:rPr>
+                              <w:rFonts w:ascii="Cambria Math" w:hAnsi="Cambria Math" w:cs="Arial"/>
+                              <w:noProof/>
+                              <w:sz w:val="22"/>
+                              <w:szCs w:val="22"/>
+                            </w:rPr>
+                            <m:t>h</m:t>
+                          </m:r>
+                        </m:e>
+                        <m:sub>
+                          <m:r>
+                            <w:rPr>
+                              <w:rFonts w:ascii="Cambria Math" w:hAnsi="Cambria Math" w:cs="Arial"/>
+                              <w:noProof/>
+                              <w:sz w:val="22"/>
+                              <w:szCs w:val="22"/>
+                            </w:rPr>
+                            <m:t>0</m:t>
+                          </m:r>
+                        </m:sub>
+                      </m:sSub>
+                      <m:r>
+                        <w:rPr>
+                          <w:rFonts w:ascii="Cambria Math" w:hAnsi="Cambria Math" w:cs="Arial"/>
+                          <w:noProof/>
+                          <w:sz w:val="22"/>
+                          <w:szCs w:val="22"/>
+                        </w:rPr>
+                        <m:t>+250</m:t>
+                      </m:r>
+                    </m:e>
+                  </m:d>
+                </m:e>
+              </m:func>
+            </m:oMath>
+          </w:p>
+          <w:p>
+            <w:pPr>
+              <w:spacing w:line="360" w:lineRule="auto"/>
+              <w:rPr>
+                <w:rFonts w:cs="Arial"/>
+                <w:noProof/>
+                <w:sz w:val="22"/>
+                <w:szCs w:val="22"/>
+              </w:rPr>
+            </w:pPr>
+          </w:p>
+          <w:p>
+            <w:pPr>
+              <w:spacing w:line="360" w:lineRule="auto"/>
+              <w:rPr>
+                <w:rFonts w:cs="Arial"/>
+                <w:noProof/>
+                <w:sz w:val="22"/>
+                <w:szCs w:val="22"/>
+              </w:rPr>
+            </w:pPr>
+            <w:r>
+              <w:rPr>
+                <w:rFonts w:cs="Arial"/>
+                <w:noProof/>
+                <w:sz w:val="22"/>
+                <w:szCs w:val="22"/>
+              </w:rPr>
+              <w:t>Hvis f</w:t>
+            </w:r>
+            <w:r>
+              <w:rPr>
+                <w:rFonts w:cs="Arial"/>
+                <w:noProof/>
+                <w:sz w:val="22"/>
+                <w:szCs w:val="22"/>
+                <w:vertAlign w:val="subscript"/>
+              </w:rPr>
+              <w:t>cm</w:t>
+            </w:r>
+            <w:r>
+              <w:rPr>
+                <w:rFonts w:cs="Arial"/>
+                <w:noProof/>
+                <w:sz w:val="22"/>
+                <w:szCs w:val="22"/>
+                <w:vertAlign w:val="subscript"/>
+              </w:rPr>
+              <w:t xml:space="preserve"> </w:t>
+            </w:r>
+            <w:r>
+              <w:rPr>
+                <w:rFonts w:cs="Arial"/>
+                <w:noProof/>
+                <w:sz w:val="22"/>
+                <w:szCs w:val="22"/>
+              </w:rPr>
+              <w:t>&gt; 35 MPa:</w:t>
+            </w:r>
+          </w:p>
+          <w:p>
+            <w:pPr>
+              <w:spacing w:line="360" w:lineRule="auto"/>
+              <w:rPr>
+                <w:rFonts w:cs="Arial"/>
+                <w:noProof/>
+                <w:sz w:val="22"/>
+                <w:szCs w:val="22"/>
+                <w:lang w:val="en-US"/>
+              </w:rPr>
+            </w:pPr>
+            <w:r>
+              <w:rPr>
+                <w:rFonts w:cs="Arial"/>
+                <w:noProof/>
+                <w:sz w:val="22"/>
+                <w:szCs w:val="22"/>
+              </w:rPr>
+              <w:t>φ</w:t>
+            </w:r>
+            <w:r>
+              <w:rPr>
+                <w:rFonts w:cs="Arial"/>
+                <w:noProof/>
+                <w:sz w:val="22"/>
+                <w:szCs w:val="22"/>
+                <w:vertAlign w:val="subscript"/>
+                <w:lang w:val="en-US"/>
+              </w:rPr>
+              <w:t xml:space="preserve">RH </w:t>
+            </w:r>
+            <w:r>
+              <w:rPr>
+                <w:rFonts w:cs="Arial"/>
+                <w:noProof/>
+                <w:sz w:val="22"/>
+                <w:szCs w:val="22"/>
+                <w:lang w:val="en-US"/>
+              </w:rPr>
+              <w:t xml:space="preserve">= </w:t>
+            </w:r>
+            <m:oMath>
+              <m:r>
+                <w:rPr>
+                  <w:rFonts w:ascii="Cambria Math" w:hAnsi="Cambria Math" w:cs="Arial"/>
+                  <w:noProof/>
+                  <w:sz w:val="22"/>
+                  <w:szCs w:val="22"/>
+                  <w:lang w:val="en-US"/>
+                </w:rPr>
+                <m:t>1+</m:t>
+              </m:r>
+              <m:d>
+                <m:dPr>
+                  <m:ctrlPr>
+                    <w:rPr>
+                      <w:rFonts w:ascii="Cambria Math" w:hAnsi="Cambria Math" w:cs="Arial"/>
+                      <w:i/>
+                      <w:noProof/>
+                      <w:sz w:val="22"/>
+                      <w:szCs w:val="22"/>
+                    </w:rPr>
+                  </m:ctrlPr>
+                </m:dPr>
+                <m:e>
+                  <m:f>
+                    <m:fPr>
+                      <m:ctrlPr>
+                        <w:rPr>
+                          <w:rFonts w:ascii="Cambria Math" w:hAnsi="Cambria Math" w:cs="Arial"/>
+                          <w:i/>
+                          <w:noProof/>
+                          <w:sz w:val="22"/>
+                          <w:szCs w:val="22"/>
+                        </w:rPr>
+                      </m:ctrlPr>
+                    </m:fPr>
+                    <m:num>
+                      <m:r>
+                        <w:rPr>
+                          <w:rFonts w:ascii="Cambria Math" w:hAnsi="Cambria Math" w:cs="Arial"/>
+                          <w:noProof/>
+                          <w:sz w:val="22"/>
+                          <w:szCs w:val="22"/>
+                          <w:lang w:val="en-US"/>
+                        </w:rPr>
+                        <m:t>1-</m:t>
+                      </m:r>
+                      <m:r>
+                        <w:rPr>
+                          <w:rFonts w:ascii="Cambria Math" w:hAnsi="Cambria Math" w:cs="Arial"/>
+                          <w:noProof/>
+                          <w:sz w:val="22"/>
+                          <w:szCs w:val="22"/>
+                        </w:rPr>
+                        <m:t>RH</m:t>
+                      </m:r>
+                    </m:num>
+                    <m:den>
+                      <m:r>
+                        <w:rPr>
+                          <w:rFonts w:ascii="Cambria Math" w:hAnsi="Cambria Math" w:cs="Arial"/>
+                          <w:noProof/>
+                          <w:sz w:val="22"/>
+                          <w:szCs w:val="22"/>
+                          <w:lang w:val="en-US"/>
+                        </w:rPr>
+                        <m:t>0,1*</m:t>
+                      </m:r>
+                      <m:rad>
+                        <m:radPr>
+                          <m:ctrlPr>
+                            <w:rPr>
+                              <w:rFonts w:ascii="Cambria Math" w:hAnsi="Cambria Math" w:cs="Arial"/>
+                              <w:i/>
+                              <w:noProof/>
+                              <w:sz w:val="22"/>
+                              <w:szCs w:val="22"/>
+                            </w:rPr>
+                          </m:ctrlPr>
+                        </m:radPr>
+                        <m:deg>
+                          <m:r>
+                            <w:rPr>
+                              <w:rFonts w:ascii="Cambria Math" w:hAnsi="Cambria Math" w:cs="Arial"/>
+                              <w:noProof/>
+                              <w:sz w:val="22"/>
+                              <w:szCs w:val="22"/>
+                              <w:lang w:val="en-US"/>
+                            </w:rPr>
+                            <m:t>3</m:t>
+                          </m:r>
+                        </m:deg>
+                        <m:e>
+                          <m:sSub>
+                            <m:sSubPr>
+                              <m:ctrlPr>
+                                <w:rPr>
+                                  <w:rFonts w:ascii="Cambria Math" w:hAnsi="Cambria Math" w:cs="Arial"/>
+                                  <w:i/>
+                                  <w:noProof/>
+                                  <w:sz w:val="22"/>
+                                  <w:szCs w:val="22"/>
+                                </w:rPr>
+                              </m:ctrlPr>
+                            </m:sSubPr>
+                            <m:e>
+                              <m:r>
+                                <w:rPr>
+                                  <w:rFonts w:ascii="Cambria Math" w:hAnsi="Cambria Math" w:cs="Arial"/>
+                                  <w:noProof/>
+                                  <w:sz w:val="22"/>
+                                  <w:szCs w:val="22"/>
+                                  <w:lang w:val="en-US"/>
+                                </w:rPr>
+                                <m:t>h</m:t>
+                              </m:r>
+                            </m:e>
+                            <m:sub>
+                              <m:r>
+                                <w:rPr>
+                                  <w:rFonts w:ascii="Cambria Math" w:hAnsi="Cambria Math" w:cs="Arial"/>
+                                  <w:noProof/>
+                                  <w:sz w:val="22"/>
+                                  <w:szCs w:val="22"/>
+                                  <w:lang w:val="en-US"/>
+                                </w:rPr>
+                                <m:t>0</m:t>
+                              </m:r>
+                            </m:sub>
+                          </m:sSub>
+                        </m:e>
+                      </m:rad>
+                    </m:den>
+                  </m:f>
+                  <m:r>
+                    <w:rPr>
+                      <w:rFonts w:ascii="Cambria Math" w:hAnsi="Cambria Math" w:cs="Arial"/>
+                      <w:noProof/>
+                      <w:sz w:val="22"/>
+                      <w:szCs w:val="22"/>
+                      <w:lang w:val="en-US"/>
+                    </w:rPr>
+                    <m:t>*</m:t>
+                  </m:r>
+                  <m:sSub>
+                    <m:sSubPr>
+                      <m:ctrlPr>
+                        <w:rPr>
+                          <w:rFonts w:ascii="Cambria Math" w:hAnsi="Cambria Math" w:cs="Arial"/>
+                          <w:i/>
+                          <w:noProof/>
+                          <w:sz w:val="22"/>
+                          <w:szCs w:val="22"/>
+                        </w:rPr>
+                      </m:ctrlPr>
+                    </m:sSubPr>
+                    <m:e>
+                      <m:r>
+                        <w:rPr>
+                          <w:rFonts w:ascii="Cambria Math" w:hAnsi="Cambria Math" w:cs="Arial"/>
+                          <w:noProof/>
+                          <w:sz w:val="22"/>
+                          <w:szCs w:val="22"/>
+                        </w:rPr>
+                        <m:t>α</m:t>
+                      </m:r>
+                    </m:e>
+                    <m:sub>
+                      <m:r>
+                        <w:rPr>
+                          <w:rFonts w:ascii="Cambria Math" w:hAnsi="Cambria Math" w:cs="Arial"/>
+                          <w:noProof/>
+                          <w:sz w:val="22"/>
+                          <w:szCs w:val="22"/>
+                          <w:lang w:val="en-US"/>
+                        </w:rPr>
+                        <m:t>1</m:t>
+                      </m:r>
+                    </m:sub>
+                  </m:sSub>
+                </m:e>
+              </m:d>
+              <m:r>
+                <w:rPr>
+                  <w:rFonts w:ascii="Cambria Math" w:hAnsi="Cambria Math" w:cs="Arial"/>
+                  <w:noProof/>
+                  <w:sz w:val="22"/>
+                  <w:szCs w:val="22"/>
+                  <w:lang w:val="en-US"/>
+                </w:rPr>
+                <m:t>*</m:t>
+              </m:r>
+              <m:sSub>
+                <m:sSubPr>
+                  <m:ctrlPr>
+                    <w:rPr>
+                      <w:rFonts w:ascii="Cambria Math" w:hAnsi="Cambria Math" w:cs="Arial"/>
+                      <w:i/>
+                      <w:noProof/>
+                      <w:sz w:val="22"/>
+                      <w:szCs w:val="22"/>
+                    </w:rPr>
+                  </m:ctrlPr>
+                </m:sSubPr>
+                <m:e>
+                  <m:r>
+                    <w:rPr>
+                      <w:rFonts w:ascii="Cambria Math" w:hAnsi="Cambria Math" w:cs="Arial"/>
+                      <w:noProof/>
+                      <w:sz w:val="22"/>
+                      <w:szCs w:val="22"/>
+                    </w:rPr>
+                    <m:t>α</m:t>
+                  </m:r>
+                </m:e>
+                <m:sub>
+                  <m:r>
+                    <w:rPr>
+                      <w:rFonts w:ascii="Cambria Math" w:hAnsi="Cambria Math" w:cs="Arial"/>
+                      <w:noProof/>
+                      <w:sz w:val="22"/>
+                      <w:szCs w:val="22"/>
+                      <w:lang w:val="en-US"/>
+                    </w:rPr>
+                    <m:t>2</m:t>
+                  </m:r>
+                </m:sub>
+              </m:sSub>
+            </m:oMath>
+          </w:p>
+          <w:p>
+            <w:pPr>
+              <w:spacing w:line="360" w:lineRule="auto"/>
+              <w:rPr>
+                <w:rFonts w:cs="Arial"/>
+                <w:noProof/>
+                <w:sz w:val="22"/>
+                <w:szCs w:val="22"/>
+                <w:lang w:val="en-US"/>
+              </w:rPr>
+            </w:pPr>
+            <w:r>
+              <w:rPr>
+                <w:rFonts w:cs="Arial"/>
+                <w:noProof/>
+                <w:sz w:val="22"/>
+                <w:szCs w:val="22"/>
+              </w:rPr>
+              <w:t>β</w:t>
+            </w:r>
+            <w:r>
+              <w:rPr>
+                <w:rFonts w:cs="Arial"/>
+                <w:noProof/>
+                <w:sz w:val="22"/>
+                <w:szCs w:val="22"/>
+                <w:vertAlign w:val="subscript"/>
+                <w:lang w:val="en-US"/>
+              </w:rPr>
+              <w:t>H</w:t>
+            </w:r>
+            <w:r>
+              <w:rPr>
+                <w:rFonts w:cs="Arial"/>
+                <w:noProof/>
+                <w:sz w:val="22"/>
+                <w:szCs w:val="22"/>
+                <w:lang w:val="en-US"/>
+              </w:rPr>
+              <w:t xml:space="preserve"> = </w:t>
+            </w:r>
+            <m:oMath>
+              <m:func>
+                <m:funcPr>
+                  <m:ctrlPr>
+                    <w:rPr>
+                      <w:rFonts w:ascii="Cambria Math" w:hAnsi="Cambria Math" w:cs="Arial"/>
+                      <w:noProof/>
+                      <w:sz w:val="22"/>
+                      <w:szCs w:val="22"/>
+                    </w:rPr>
+                  </m:ctrlPr>
+                </m:funcPr>
+                <m:fName>
+                  <m:r>
+                    <m:rPr>
+                      <m:sty m:val="p"/>
+                    </m:rPr>
+                    <w:rPr>
+                      <w:rFonts w:ascii="Cambria Math" w:hAnsi="Cambria Math" w:cs="Arial"/>
+                      <w:noProof/>
+                      <w:sz w:val="22"/>
+                      <w:szCs w:val="22"/>
+                      <w:lang w:val="en-US"/>
+                    </w:rPr>
+                    <m:t>min</m:t>
+                  </m:r>
+                </m:fName>
+                <m:e>
+                  <m:d>
+                    <m:dPr>
+                      <m:ctrlPr>
+                        <w:rPr>
+                          <w:rFonts w:ascii="Cambria Math" w:hAnsi="Cambria Math" w:cs="Arial"/>
+                          <w:i/>
+                          <w:noProof/>
+                          <w:sz w:val="22"/>
+                          <w:szCs w:val="22"/>
+                        </w:rPr>
+                      </m:ctrlPr>
+                    </m:dPr>
+                    <m:e>
+                      <m:r>
+                        <w:rPr>
+                          <w:rFonts w:ascii="Cambria Math" w:hAnsi="Cambria Math" w:cs="Arial"/>
+                          <w:noProof/>
+                          <w:sz w:val="22"/>
+                          <w:szCs w:val="22"/>
+                          <w:lang w:val="en-US"/>
+                        </w:rPr>
+                        <m:t>1500*</m:t>
+                      </m:r>
+                      <m:sSub>
+                        <m:sSubPr>
+                          <m:ctrlPr>
+                            <w:rPr>
+                              <w:rFonts w:ascii="Cambria Math" w:hAnsi="Cambria Math" w:cs="Arial"/>
+                              <w:i/>
+                              <w:noProof/>
+                              <w:sz w:val="22"/>
+                              <w:szCs w:val="22"/>
+                            </w:rPr>
+                          </m:ctrlPr>
+                        </m:sSubPr>
+                        <m:e>
+                          <m:r>
+                            <w:rPr>
+                              <w:rFonts w:ascii="Cambria Math" w:hAnsi="Cambria Math" w:cs="Arial"/>
+                              <w:noProof/>
+                              <w:sz w:val="22"/>
+                              <w:szCs w:val="22"/>
+                            </w:rPr>
+                            <m:t>α</m:t>
+                          </m:r>
+                        </m:e>
+                        <m:sub>
+                          <m:r>
+                            <w:rPr>
+                              <w:rFonts w:ascii="Cambria Math" w:hAnsi="Cambria Math" w:cs="Arial"/>
+                              <w:noProof/>
+                              <w:sz w:val="22"/>
+                              <w:szCs w:val="22"/>
+                              <w:lang w:val="en-US"/>
+                            </w:rPr>
+                            <m:t>3</m:t>
+                          </m:r>
+                        </m:sub>
+                      </m:sSub>
+                      <m:r>
+                        <w:rPr>
+                          <w:rFonts w:ascii="Cambria Math" w:hAnsi="Cambria Math" w:cs="Arial"/>
+                          <w:noProof/>
+                          <w:sz w:val="22"/>
+                          <w:szCs w:val="22"/>
+                          <w:lang w:val="en-US"/>
+                        </w:rPr>
+                        <m:t>, 1.5</m:t>
+                      </m:r>
+                      <m:sSup>
+                        <m:sSupPr>
+                          <m:ctrlPr>
+                            <w:rPr>
+                              <w:rFonts w:ascii="Cambria Math" w:hAnsi="Cambria Math" w:cs="Arial"/>
+                              <w:i/>
+                              <w:noProof/>
+                              <w:sz w:val="22"/>
+                              <w:szCs w:val="22"/>
+                            </w:rPr>
+                          </m:ctrlPr>
+                        </m:sSupPr>
+                        <m:e>
+                          <m:d>
+                            <m:dPr>
+                              <m:ctrlPr>
+                                <w:rPr>
+                                  <w:rFonts w:ascii="Cambria Math" w:hAnsi="Cambria Math" w:cs="Arial"/>
+                                  <w:i/>
+                                  <w:noProof/>
+                                  <w:sz w:val="22"/>
+                                  <w:szCs w:val="22"/>
+                                </w:rPr>
+                              </m:ctrlPr>
+                            </m:dPr>
+                            <m:e>
+                              <m:r>
+                                <w:rPr>
+                                  <w:rFonts w:ascii="Cambria Math" w:hAnsi="Cambria Math" w:cs="Arial"/>
+                                  <w:noProof/>
+                                  <w:sz w:val="22"/>
+                                  <w:szCs w:val="22"/>
+                                  <w:lang w:val="en-US"/>
+                                </w:rPr>
+                                <m:t>1+0.0012*100*</m:t>
+                              </m:r>
+                              <m:r>
+                                <w:rPr>
+                                  <w:rFonts w:ascii="Cambria Math" w:hAnsi="Cambria Math" w:cs="Arial"/>
+                                  <w:noProof/>
+                                  <w:sz w:val="22"/>
+                                  <w:szCs w:val="22"/>
+                                </w:rPr>
+                                <m:t>RH</m:t>
+                              </m:r>
+                            </m:e>
+                          </m:d>
+                        </m:e>
+                        <m:sup>
+                          <m:r>
+                            <w:rPr>
+                              <w:rFonts w:ascii="Cambria Math" w:hAnsi="Cambria Math" w:cs="Arial"/>
+                              <w:noProof/>
+                              <w:sz w:val="22"/>
+                              <w:szCs w:val="22"/>
+                              <w:lang w:val="en-US"/>
+                            </w:rPr>
+                            <m:t>18</m:t>
+                          </m:r>
+                        </m:sup>
+                      </m:sSup>
+                      <m:r>
+                        <w:rPr>
+                          <w:rFonts w:ascii="Cambria Math" w:hAnsi="Cambria Math" w:cs="Arial"/>
+                          <w:noProof/>
+                          <w:sz w:val="22"/>
+                          <w:szCs w:val="22"/>
+                          <w:lang w:val="en-US"/>
+                        </w:rPr>
+                        <m:t>*</m:t>
+                      </m:r>
+                      <m:sSub>
+                        <m:sSubPr>
+                          <m:ctrlPr>
+                            <w:rPr>
+                              <w:rFonts w:ascii="Cambria Math" w:hAnsi="Cambria Math" w:cs="Arial"/>
+                              <w:i/>
+                              <w:noProof/>
+                              <w:sz w:val="22"/>
+                              <w:szCs w:val="22"/>
+                            </w:rPr>
+                          </m:ctrlPr>
+                        </m:sSubPr>
+                        <m:e>
+                          <m:r>
+                            <w:rPr>
+                              <w:rFonts w:ascii="Cambria Math" w:hAnsi="Cambria Math" w:cs="Arial"/>
+                              <w:noProof/>
+                              <w:sz w:val="22"/>
+                              <w:szCs w:val="22"/>
+                              <w:lang w:val="en-US"/>
+                            </w:rPr>
+                            <m:t>h</m:t>
+                          </m:r>
+                        </m:e>
+                        <m:sub>
+                          <m:r>
+                            <w:rPr>
+                              <w:rFonts w:ascii="Cambria Math" w:hAnsi="Cambria Math" w:cs="Arial"/>
+                              <w:noProof/>
+                              <w:sz w:val="22"/>
+                              <w:szCs w:val="22"/>
+                              <w:lang w:val="en-US"/>
+                            </w:rPr>
+                            <m:t>0</m:t>
+                          </m:r>
+                        </m:sub>
+                      </m:sSub>
+                      <m:r>
+                        <w:rPr>
+                          <w:rFonts w:ascii="Cambria Math" w:hAnsi="Cambria Math" w:cs="Arial"/>
+                          <w:noProof/>
+                          <w:sz w:val="22"/>
+                          <w:szCs w:val="22"/>
+                          <w:lang w:val="en-US"/>
+                        </w:rPr>
+                        <m:t>+250</m:t>
+                      </m:r>
+                    </m:e>
+                  </m:d>
+                  <m:r>
+                    <w:rPr>
+                      <w:rFonts w:ascii="Cambria Math" w:hAnsi="Cambria Math" w:cs="Arial"/>
+                      <w:noProof/>
+                      <w:sz w:val="22"/>
+                      <w:szCs w:val="22"/>
+                      <w:lang w:val="en-US"/>
+                    </w:rPr>
+                    <m:t>*</m:t>
+                  </m:r>
+                  <m:sSub>
+                    <m:sSubPr>
+                      <m:ctrlPr>
+                        <w:rPr>
+                          <w:rFonts w:ascii="Cambria Math" w:hAnsi="Cambria Math" w:cs="Arial"/>
+                          <w:i/>
+                          <w:noProof/>
+                          <w:sz w:val="22"/>
+                          <w:szCs w:val="22"/>
+                        </w:rPr>
+                      </m:ctrlPr>
+                    </m:sSubPr>
+                    <m:e>
+                      <m:r>
+                        <w:rPr>
+                          <w:rFonts w:ascii="Cambria Math" w:hAnsi="Cambria Math" w:cs="Arial"/>
+                          <w:noProof/>
+                          <w:sz w:val="22"/>
+                          <w:szCs w:val="22"/>
+                        </w:rPr>
+                        <m:t>α</m:t>
+                      </m:r>
+                    </m:e>
+                    <m:sub>
+                      <m:r>
+                        <w:rPr>
+                          <w:rFonts w:ascii="Cambria Math" w:hAnsi="Cambria Math" w:cs="Arial"/>
+                          <w:noProof/>
+                          <w:sz w:val="22"/>
+                          <w:szCs w:val="22"/>
+                          <w:lang w:val="en-US"/>
+                        </w:rPr>
+                        <m:t>3</m:t>
+                      </m:r>
+                    </m:sub>
+                  </m:sSub>
+                </m:e>
+              </m:func>
+            </m:oMath>
+          </w:p>
+          <w:p>
+            <w:pPr>
+              <w:spacing w:line="360" w:lineRule="auto"/>
+              <w:rPr>
+                <w:rFonts w:cs="Arial"/>
+                <w:noProof/>
+                <w:sz w:val="22"/>
+                <w:szCs w:val="22"/>
+                <w:lang w:val="en-US"/>
+              </w:rPr>
+            </w:pPr>
+          </w:p>
+          <w:p>
+            <w:pPr>
+              <w:spacing w:line="360" w:lineRule="auto"/>
+              <w:rPr>
+                <w:rFonts w:cs="Arial"/>
+                <w:noProof/>
+                <w:sz w:val="22"/>
+                <w:szCs w:val="22"/>
+                <w:lang w:val="en-US"/>
+              </w:rPr>
+            </w:pPr>
+            <w:r>
+              <w:rPr>
+                <w:rFonts w:cs="Arial"/>
+                <w:noProof/>
+                <w:sz w:val="22"/>
+                <w:szCs w:val="22"/>
+              </w:rPr>
+              <w:t>φ</w:t>
+            </w:r>
+            <w:r>
+              <w:rPr>
+                <w:rFonts w:cs="Arial"/>
+                <w:noProof/>
+                <w:sz w:val="22"/>
+                <w:szCs w:val="22"/>
+                <w:vertAlign w:val="subscript"/>
+                <w:lang w:val="en-US"/>
+              </w:rPr>
+              <w:t xml:space="preserve">RH </w:t>
+            </w:r>
+            <w:r>
+              <w:rPr>
+                <w:rFonts w:cs="Arial"/>
+                <w:noProof/>
+                <w:sz w:val="22"/>
+                <w:szCs w:val="22"/>
+                <w:lang w:val="en-US"/>
+              </w:rPr>
+              <w:t xml:space="preserve">= </w:t>
+            </w:r>
+            <w:r>
+              <w:rPr>
+                <w:sz w:val="22"/>
+                <w:szCs w:val="22"/>
+              </w:rPr>
+              <w:fldChar w:fldCharType="begin"/>
+            </w:r>
+            <w:r>
+              <w:rPr>
+                <w:sz w:val="22"/>
+                <w:szCs w:val="22"/>
+                <w:lang w:val="en-US"/>
+              </w:rPr>
+              <w:instrText xml:space="preserve"> MERGEFIELD  phi_RH  \* MERGEFORMAT </w:instrText>
+            </w:r>
+            <w:r>
+              <w:rPr>
+                <w:sz w:val="22"/>
+                <w:szCs w:val="22"/>
+              </w:rPr>
+              <w:fldChar w:fldCharType="separate"/>
+            </w:r>
+            <w:r>
+              <w:rPr>
+                <w:noProof/>
+                <w:sz w:val="22"/>
+                <w:szCs w:val="22"/>
+                <w:lang w:val="en-US"/>
+              </w:rPr>
+              <w:t>«phi_RH»</w:t>
+            </w:r>
+            <w:r>
+              <w:rPr>
+                <w:sz w:val="22"/>
+                <w:szCs w:val="22"/>
+              </w:rPr>
+              <w:fldChar w:fldCharType="end"/>
+            </w:r>
+          </w:p>
+          <w:p>
+            <w:pPr>
+              <w:spacing w:line="360" w:lineRule="auto"/>
+              <w:rPr>
+                <w:rFonts w:cs="Arial"/>
+                <w:noProof/>
+                <w:sz w:val="22"/>
+                <w:szCs w:val="22"/>
+                <w:lang w:val="en-US"/>
+              </w:rPr>
+            </w:pPr>
+            <w:r>
+              <w:rPr>
+                <w:rFonts w:cs="Arial"/>
+                <w:noProof/>
+                <w:sz w:val="22"/>
+                <w:szCs w:val="22"/>
+              </w:rPr>
+              <w:t>β</w:t>
+            </w:r>
+            <w:r>
+              <w:rPr>
+                <w:rFonts w:cs="Arial"/>
+                <w:noProof/>
+                <w:sz w:val="22"/>
+                <w:szCs w:val="22"/>
+                <w:vertAlign w:val="subscript"/>
+                <w:lang w:val="en-US"/>
+              </w:rPr>
+              <w:t>H</w:t>
+            </w:r>
+            <w:r>
+              <w:rPr>
+                <w:rFonts w:cs="Arial"/>
+                <w:noProof/>
+                <w:sz w:val="22"/>
+                <w:szCs w:val="22"/>
+                <w:lang w:val="en-US"/>
+              </w:rPr>
+              <w:t xml:space="preserve"> =</w:t>
+            </w:r>
+            <w:r>
+              <w:rPr>
+                <w:rFonts w:cs="Arial"/>
+                <w:noProof/>
+                <w:sz w:val="22"/>
+                <w:szCs w:val="22"/>
+                <w:lang w:val="en-US"/>
+              </w:rPr>
+              <w:t xml:space="preserve"> </w:t>
+            </w:r>
+            <w:r>
+              <w:rPr>
+                <w:sz w:val="22"/>
+                <w:szCs w:val="22"/>
+              </w:rPr>
+              <w:fldChar w:fldCharType="begin"/>
+            </w:r>
+            <w:r>
+              <w:rPr>
+                <w:sz w:val="22"/>
+                <w:szCs w:val="22"/>
+              </w:rPr>
+              <w:instrText xml:space="preserve"> MERGEFIELD  beta_H  \* MERGEFORMAT </w:instrText>
+            </w:r>
+            <w:r>
+              <w:rPr>
+                <w:sz w:val="22"/>
+                <w:szCs w:val="22"/>
+              </w:rPr>
+              <w:fldChar w:fldCharType="separate"/>
+            </w:r>
+            <w:r>
+              <w:rPr>
+                <w:noProof/>
+                <w:sz w:val="22"/>
+                <w:szCs w:val="22"/>
+              </w:rPr>
+              <w:t>«beta_H»</w:t>
+            </w:r>
+            <w:r>
+              <w:rPr>
+                <w:sz w:val="22"/>
+                <w:szCs w:val="22"/>
+              </w:rPr>
+              <w:fldChar w:fldCharType="end"/>
+            </w:r>
+          </w:p>
+        </w:tc>
+        <w:tc>
+          <w:tcPr>
+            <w:tcW w:w="2687" w:type="dxa"/>
+            <w:tcBorders>
+              <w:top w:val="nil"/>
+              <w:left w:val="nil"/>
+              <w:bottom w:val="nil"/>
+              <w:right w:val="nil"/>
+            </w:tcBorders>
+          </w:tcPr>
+          <w:p>
+            <w:pPr>
+              <w:spacing w:line="360" w:lineRule="auto"/>
+              <w:rPr>
+                <w:sz w:val="22"/>
+                <w:szCs w:val="22"/>
+                <w:lang w:val="en-US"/>
+              </w:rPr>
+            </w:pPr>
+          </w:p>
+          <w:p>
+            <w:pPr>
+              <w:spacing w:line="480" w:lineRule="auto"/>
+              <w:rPr>
+                <w:sz w:val="22"/>
+                <w:szCs w:val="22"/>
+                <w:lang w:val="en-US"/>
+              </w:rPr>
+            </w:pPr>
+            <w:r>
+              <w:rPr>
+                <w:sz w:val="22"/>
+                <w:szCs w:val="22"/>
+                <w:lang w:val="en-US"/>
+              </w:rPr>
+              <w:t>(B.3a)</w:t>
+            </w:r>
+          </w:p>
+          <w:p>
+            <w:pPr>
+              <w:spacing w:line="480" w:lineRule="auto"/>
+              <w:rPr>
+                <w:sz w:val="22"/>
+                <w:szCs w:val="22"/>
+                <w:lang w:val="en-US"/>
+              </w:rPr>
+            </w:pPr>
+            <w:r>
+              <w:rPr>
+                <w:sz w:val="22"/>
+                <w:szCs w:val="22"/>
+                <w:lang w:val="en-US"/>
+              </w:rPr>
+              <w:t>(B.8a)</w:t>
+            </w:r>
+          </w:p>
+          <w:p>
+            <w:pPr>
+              <w:spacing w:line="360" w:lineRule="auto"/>
+              <w:rPr>
+                <w:sz w:val="22"/>
+                <w:szCs w:val="22"/>
+                <w:lang w:val="en-US"/>
+              </w:rPr>
+            </w:pPr>
+          </w:p>
+          <w:p>
+            <w:pPr>
+              <w:spacing w:line="360" w:lineRule="auto"/>
+              <w:rPr>
+                <w:sz w:val="22"/>
+                <w:szCs w:val="22"/>
+                <w:lang w:val="en-US"/>
+              </w:rPr>
+            </w:pPr>
+          </w:p>
+          <w:p>
+            <w:pPr>
+              <w:spacing w:line="480" w:lineRule="auto"/>
+              <w:rPr>
+                <w:sz w:val="22"/>
+                <w:szCs w:val="22"/>
+                <w:lang w:val="en-US"/>
+              </w:rPr>
+            </w:pPr>
+            <w:r>
+              <w:rPr>
+                <w:sz w:val="22"/>
+                <w:szCs w:val="22"/>
+                <w:lang w:val="en-US"/>
+              </w:rPr>
+              <w:t>(B.3b)</w:t>
+            </w:r>
+          </w:p>
+          <w:p>
+            <w:pPr>
+              <w:spacing w:line="480" w:lineRule="auto"/>
+              <w:rPr>
+                <w:sz w:val="22"/>
+                <w:szCs w:val="22"/>
+                <w:lang w:val="en-US"/>
+              </w:rPr>
+            </w:pPr>
+            <w:r>
+              <w:rPr>
+                <w:sz w:val="22"/>
+                <w:szCs w:val="22"/>
+                <w:lang w:val="en-US"/>
+              </w:rPr>
+              <w:t>(B.8b)</w:t>
+            </w:r>
+          </w:p>
+        </w:tc>
+      </w:tr>
+      <w:tr>
+        <w:tc>
+          <w:tcPr>
+            <w:tcW w:w="6941" w:type="dxa"/>
+            <w:tcBorders>
+              <w:top w:val="nil"/>
+              <w:left w:val="nil"/>
+              <w:bottom w:val="nil"/>
+              <w:right w:val="nil"/>
+            </w:tcBorders>
+          </w:tcPr>
+          <w:p>
+            <w:pPr>
+              <w:spacing w:line="360" w:lineRule="auto"/>
+              <w:rPr>
+                <w:rFonts w:cs="Arial"/>
+                <w:noProof/>
+                <w:sz w:val="22"/>
+                <w:szCs w:val="22"/>
+              </w:rPr>
+            </w:pPr>
+            <w:r>
+              <w:rPr>
+                <w:rFonts w:cs="Arial"/>
+                <w:noProof/>
+                <w:sz w:val="22"/>
+                <w:szCs w:val="22"/>
+              </w:rPr>
+              <w:t>β</w:t>
+            </w:r>
+            <w:r>
+              <w:rPr>
+                <w:rFonts w:cs="Arial"/>
+                <w:noProof/>
+                <w:sz w:val="22"/>
+                <w:szCs w:val="22"/>
+                <w:vertAlign w:val="subscript"/>
+              </w:rPr>
+              <w:t>c</w:t>
+            </w:r>
+            <w:r>
+              <w:rPr>
+                <w:rFonts w:cs="Arial"/>
+                <w:noProof/>
+                <w:sz w:val="22"/>
+                <w:szCs w:val="22"/>
+              </w:rPr>
+              <w:t>(t,t</w:t>
+            </w:r>
+            <w:r>
+              <w:rPr>
+                <w:rFonts w:cs="Arial"/>
+                <w:noProof/>
+                <w:sz w:val="22"/>
+                <w:szCs w:val="22"/>
+                <w:vertAlign w:val="subscript"/>
+              </w:rPr>
+              <w:t>0</w:t>
+            </w:r>
+            <w:r>
+              <w:rPr>
+                <w:rFonts w:cs="Arial"/>
+                <w:noProof/>
+                <w:sz w:val="22"/>
+                <w:szCs w:val="22"/>
+              </w:rPr>
+              <w:t xml:space="preserve">) = </w:t>
+            </w:r>
+            <m:oMath>
+              <m:sSup>
+                <m:sSupPr>
+                  <m:ctrlPr>
+                    <w:rPr>
+                      <w:rFonts w:ascii="Cambria Math" w:hAnsi="Cambria Math" w:cs="Arial"/>
+                      <w:i/>
+                      <w:noProof/>
+                      <w:sz w:val="22"/>
+                      <w:szCs w:val="22"/>
+                      <w:lang w:val="en-US"/>
+                    </w:rPr>
+                  </m:ctrlPr>
+                </m:sSupPr>
+                <m:e>
+                  <m:d>
+                    <m:dPr>
+                      <m:ctrlPr>
+                        <w:rPr>
+                          <w:rFonts w:ascii="Cambria Math" w:hAnsi="Cambria Math" w:cs="Arial"/>
+                          <w:i/>
+                          <w:noProof/>
+                          <w:sz w:val="22"/>
+                          <w:szCs w:val="22"/>
+                          <w:lang w:val="en-US"/>
+                        </w:rPr>
+                      </m:ctrlPr>
+                    </m:dPr>
+                    <m:e>
+                      <m:f>
+                        <m:fPr>
+                          <m:ctrlPr>
+                            <w:rPr>
+                              <w:rFonts w:ascii="Cambria Math" w:hAnsi="Cambria Math" w:cs="Arial"/>
+                              <w:i/>
+                              <w:noProof/>
+                              <w:sz w:val="22"/>
+                              <w:szCs w:val="22"/>
+                              <w:lang w:val="en-US"/>
+                            </w:rPr>
+                          </m:ctrlPr>
+                        </m:fPr>
+                        <m:num>
+                          <m:r>
+                            <w:rPr>
+                              <w:rFonts w:ascii="Cambria Math" w:hAnsi="Cambria Math" w:cs="Arial"/>
+                              <w:noProof/>
+                              <w:sz w:val="22"/>
+                              <w:szCs w:val="22"/>
+                              <w:lang w:val="en-US"/>
+                            </w:rPr>
+                            <m:t>t</m:t>
+                          </m:r>
+                          <m:r>
+                            <w:rPr>
+                              <w:rFonts w:ascii="Cambria Math" w:hAnsi="Cambria Math" w:cs="Arial"/>
+                              <w:noProof/>
+                              <w:sz w:val="22"/>
+                              <w:szCs w:val="22"/>
+                            </w:rPr>
+                            <m:t>-</m:t>
+                          </m:r>
+                          <m:sSub>
+                            <m:sSubPr>
+                              <m:ctrlPr>
+                                <w:rPr>
+                                  <w:rFonts w:ascii="Cambria Math" w:hAnsi="Cambria Math" w:cs="Arial"/>
+                                  <w:i/>
+                                  <w:noProof/>
+                                  <w:sz w:val="22"/>
+                                  <w:szCs w:val="22"/>
+                                  <w:lang w:val="en-US"/>
+                                </w:rPr>
+                              </m:ctrlPr>
+                            </m:sSubPr>
+                            <m:e>
+                              <m:r>
+                                <w:rPr>
+                                  <w:rFonts w:ascii="Cambria Math" w:hAnsi="Cambria Math" w:cs="Arial"/>
+                                  <w:noProof/>
+                                  <w:sz w:val="22"/>
+                                  <w:szCs w:val="22"/>
+                                  <w:lang w:val="en-US"/>
+                                </w:rPr>
+                                <m:t>t</m:t>
+                              </m:r>
+                            </m:e>
+                            <m:sub>
+                              <m:r>
+                                <w:rPr>
+                                  <w:rFonts w:ascii="Cambria Math" w:hAnsi="Cambria Math" w:cs="Arial"/>
+                                  <w:noProof/>
+                                  <w:sz w:val="22"/>
+                                  <w:szCs w:val="22"/>
+                                </w:rPr>
+                                <m:t>0</m:t>
+                              </m:r>
+                            </m:sub>
+                          </m:sSub>
+                        </m:num>
+                        <m:den>
+                          <m:d>
+                            <m:dPr>
+                              <m:ctrlPr>
+                                <w:rPr>
+                                  <w:rFonts w:ascii="Cambria Math" w:hAnsi="Cambria Math" w:cs="Arial"/>
+                                  <w:i/>
+                                  <w:noProof/>
+                                  <w:sz w:val="22"/>
+                                  <w:szCs w:val="22"/>
+                                  <w:lang w:val="en-US"/>
+                                </w:rPr>
+                              </m:ctrlPr>
+                            </m:dPr>
+                            <m:e>
+                              <m:sSub>
+                                <m:sSubPr>
+                                  <m:ctrlPr>
+                                    <w:rPr>
+                                      <w:rFonts w:ascii="Cambria Math" w:hAnsi="Cambria Math" w:cs="Arial"/>
+                                      <w:i/>
+                                      <w:noProof/>
+                                      <w:sz w:val="22"/>
+                                      <w:szCs w:val="22"/>
+                                    </w:rPr>
+                                  </m:ctrlPr>
+                                </m:sSubPr>
+                                <m:e>
+                                  <m:r>
+                                    <w:rPr>
+                                      <w:rFonts w:ascii="Cambria Math" w:hAnsi="Cambria Math" w:cs="Arial"/>
+                                      <w:noProof/>
+                                      <w:sz w:val="22"/>
+                                      <w:szCs w:val="22"/>
+                                    </w:rPr>
+                                    <m:t>β</m:t>
+                                  </m:r>
+                                </m:e>
+                                <m:sub>
+                                  <m:r>
+                                    <w:rPr>
+                                      <w:rFonts w:ascii="Cambria Math" w:hAnsi="Cambria Math" w:cs="Arial"/>
+                                      <w:noProof/>
+                                      <w:sz w:val="22"/>
+                                      <w:szCs w:val="22"/>
+                                      <w:vertAlign w:val="subscript"/>
+                                      <w:lang w:val="en-US"/>
+                                    </w:rPr>
+                                    <m:t>H</m:t>
+                                  </m:r>
+                                </m:sub>
+                              </m:sSub>
+                              <m:r>
+                                <w:rPr>
+                                  <w:rFonts w:ascii="Cambria Math" w:hAnsi="Cambria Math" w:cs="Arial"/>
+                                  <w:noProof/>
+                                  <w:sz w:val="22"/>
+                                  <w:szCs w:val="22"/>
+                                </w:rPr>
+                                <m:t>+</m:t>
+                              </m:r>
+                              <m:r>
+                                <w:rPr>
+                                  <w:rFonts w:ascii="Cambria Math" w:hAnsi="Cambria Math" w:cs="Arial"/>
+                                  <w:noProof/>
+                                  <w:sz w:val="22"/>
+                                  <w:szCs w:val="22"/>
+                                  <w:lang w:val="en-US"/>
+                                </w:rPr>
+                                <m:t>t</m:t>
+                              </m:r>
+                              <m:r>
+                                <w:rPr>
+                                  <w:rFonts w:ascii="Cambria Math" w:hAnsi="Cambria Math" w:cs="Arial"/>
+                                  <w:noProof/>
+                                  <w:sz w:val="22"/>
+                                  <w:szCs w:val="22"/>
+                                </w:rPr>
+                                <m:t>-</m:t>
+                              </m:r>
+                              <m:r>
+                                <w:rPr>
+                                  <w:rFonts w:ascii="Cambria Math" w:hAnsi="Cambria Math" w:cs="Arial"/>
+                                  <w:noProof/>
+                                  <w:sz w:val="22"/>
+                                  <w:szCs w:val="22"/>
+                                  <w:lang w:val="en-US"/>
+                                </w:rPr>
+                                <m:t>t</m:t>
+                              </m:r>
+                              <m:r>
+                                <w:rPr>
+                                  <w:rFonts w:ascii="Cambria Math" w:hAnsi="Cambria Math" w:cs="Arial"/>
+                                  <w:noProof/>
+                                  <w:sz w:val="22"/>
+                                  <w:szCs w:val="22"/>
+                                  <w:vertAlign w:val="subscript"/>
+                                </w:rPr>
+                                <m:t>0</m:t>
+                              </m:r>
+                            </m:e>
+                          </m:d>
+                        </m:den>
+                      </m:f>
+                    </m:e>
+                  </m:d>
+                </m:e>
+                <m:sup>
+                  <m:r>
+                    <w:rPr>
+                      <w:rFonts w:ascii="Cambria Math" w:hAnsi="Cambria Math" w:cs="Arial"/>
+                      <w:noProof/>
+                      <w:sz w:val="22"/>
+                      <w:szCs w:val="22"/>
+                    </w:rPr>
+                    <m:t>0.3</m:t>
+                  </m:r>
+                </m:sup>
+              </m:sSup>
+            </m:oMath>
+            <w:r>
+              <w:rPr>
+                <w:rFonts w:cs="Arial"/>
+                <w:noProof/>
+                <w:sz w:val="22"/>
+                <w:szCs w:val="22"/>
+              </w:rPr>
+              <w:t xml:space="preserve"> = </w:t>
+            </w:r>
+            <w:r>
+              <w:rPr>
+                <w:sz w:val="22"/>
+                <w:szCs w:val="22"/>
+              </w:rPr>
+              <w:fldChar w:fldCharType="begin"/>
+            </w:r>
+            <w:r>
+              <w:rPr>
+                <w:sz w:val="22"/>
+                <w:szCs w:val="22"/>
+              </w:rPr>
+              <w:instrText xml:space="preserve"> MERGEFIELD  beta_c_t_t0  \* MERGEFORMAT </w:instrText>
+            </w:r>
+            <w:r>
+              <w:rPr>
+                <w:sz w:val="22"/>
+                <w:szCs w:val="22"/>
+              </w:rPr>
+              <w:fldChar w:fldCharType="separate"/>
+            </w:r>
+            <w:r>
+              <w:rPr>
+                <w:noProof/>
+                <w:sz w:val="22"/>
+                <w:szCs w:val="22"/>
+              </w:rPr>
+              <w:t>«beta_c_t_t0»</w:t>
+            </w:r>
+            <w:r>
+              <w:rPr>
+                <w:sz w:val="22"/>
+                <w:szCs w:val="22"/>
+              </w:rPr>
+              <w:fldChar w:fldCharType="end"/>
+            </w:r>
+          </w:p>
+        </w:tc>
+        <w:tc>
+          <w:tcPr>
+            <w:tcW w:w="2687" w:type="dxa"/>
+            <w:tcBorders>
+              <w:top w:val="nil"/>
+              <w:left w:val="nil"/>
+              <w:bottom w:val="nil"/>
+              <w:right w:val="nil"/>
+            </w:tcBorders>
+          </w:tcPr>
+          <w:p>
+            <w:pPr>
+              <w:spacing w:line="360" w:lineRule="auto"/>
+              <w:rPr>
+                <w:sz w:val="22"/>
+                <w:szCs w:val="22"/>
+              </w:rPr>
+            </w:pPr>
+            <w:r>
+              <w:rPr>
+                <w:sz w:val="22"/>
+                <w:szCs w:val="22"/>
+              </w:rPr>
+              <w:t>(B.7)</w:t>
+            </w:r>
+          </w:p>
+        </w:tc>
+      </w:tr>
+      <w:tr>
+        <w:tc>
+          <w:tcPr>
+            <w:tcW w:w="6941" w:type="dxa"/>
+            <w:tcBorders>
+              <w:top w:val="nil"/>
+              <w:left w:val="nil"/>
+              <w:bottom w:val="nil"/>
+              <w:right w:val="nil"/>
+            </w:tcBorders>
+          </w:tcPr>
+          <w:p>
+            <w:pPr>
+              <w:spacing w:line="360" w:lineRule="auto"/>
+              <w:rPr>
+                <w:rFonts w:cs="Arial"/>
+                <w:noProof/>
+                <w:sz w:val="22"/>
+                <w:szCs w:val="22"/>
+                <w:lang w:val="en-US"/>
+              </w:rPr>
+            </w:pPr>
+            <w:r>
+              <w:rPr>
+                <w:rFonts w:cs="Arial"/>
+                <w:noProof/>
+                <w:sz w:val="22"/>
+                <w:szCs w:val="22"/>
+              </w:rPr>
+              <w:t>φ</w:t>
+            </w:r>
+            <w:r>
+              <w:rPr>
+                <w:rFonts w:cs="Arial"/>
+                <w:noProof/>
+                <w:sz w:val="22"/>
+                <w:szCs w:val="22"/>
+                <w:vertAlign w:val="subscript"/>
+                <w:lang w:val="en-US"/>
+              </w:rPr>
+              <w:t xml:space="preserve">0 </w:t>
+            </w:r>
+            <w:r>
+              <w:rPr>
+                <w:rFonts w:cs="Arial"/>
+                <w:noProof/>
+                <w:sz w:val="22"/>
+                <w:szCs w:val="22"/>
+                <w:lang w:val="en-US"/>
+              </w:rPr>
+              <w:t xml:space="preserve">= </w:t>
+            </w:r>
+            <m:oMath>
+              <m:sSub>
+                <m:sSubPr>
+                  <m:ctrlPr>
+                    <w:rPr>
+                      <w:rFonts w:ascii="Cambria Math" w:hAnsi="Cambria Math" w:cs="Arial"/>
+                      <w:i/>
+                      <w:noProof/>
+                      <w:sz w:val="22"/>
+                      <w:szCs w:val="22"/>
+                    </w:rPr>
+                  </m:ctrlPr>
+                </m:sSubPr>
+                <m:e>
+                  <m:r>
+                    <w:rPr>
+                      <w:rFonts w:ascii="Cambria Math" w:hAnsi="Cambria Math" w:cs="Arial"/>
+                      <w:noProof/>
+                      <w:sz w:val="22"/>
+                      <w:szCs w:val="22"/>
+                    </w:rPr>
+                    <m:t>φ</m:t>
+                  </m:r>
+                </m:e>
+                <m:sub>
+                  <m:r>
+                    <w:rPr>
+                      <w:rFonts w:ascii="Cambria Math" w:hAnsi="Cambria Math" w:cs="Arial"/>
+                      <w:noProof/>
+                      <w:sz w:val="22"/>
+                      <w:szCs w:val="22"/>
+                    </w:rPr>
+                    <m:t>RH</m:t>
+                  </m:r>
+                </m:sub>
+              </m:sSub>
+              <m:r>
+                <w:rPr>
+                  <w:rFonts w:ascii="Cambria Math" w:hAnsi="Cambria Math" w:cs="Arial"/>
+                  <w:noProof/>
+                  <w:sz w:val="22"/>
+                  <w:szCs w:val="22"/>
+                  <w:lang w:val="en-US"/>
+                </w:rPr>
+                <m:t>*</m:t>
+              </m:r>
+              <m:r>
+                <w:rPr>
+                  <w:rFonts w:ascii="Cambria Math" w:hAnsi="Cambria Math" w:cs="Arial"/>
+                  <w:sz w:val="22"/>
+                  <w:szCs w:val="22"/>
+                  <w:lang w:val="en-US"/>
+                </w:rPr>
+                <m:t xml:space="preserve"> </m:t>
+              </m:r>
+              <m:sSub>
+                <m:sSubPr>
+                  <m:ctrlPr>
+                    <w:rPr>
+                      <w:rFonts w:ascii="Cambria Math" w:hAnsi="Cambria Math"/>
+                      <w:i/>
+                      <w:sz w:val="22"/>
+                      <w:szCs w:val="22"/>
+                    </w:rPr>
+                  </m:ctrlPr>
+                </m:sSubPr>
+                <m:e>
+                  <m:r>
+                    <w:rPr>
+                      <w:rFonts w:ascii="Cambria Math" w:hAnsi="Cambria Math" w:cs="Arial"/>
+                      <w:sz w:val="22"/>
+                      <w:szCs w:val="22"/>
+                    </w:rPr>
+                    <m:t>β</m:t>
+                  </m:r>
+                  <m:ctrlPr>
+                    <w:rPr>
+                      <w:rFonts w:ascii="Cambria Math" w:hAnsi="Cambria Math" w:cs="Arial"/>
+                      <w:i/>
+                      <w:sz w:val="22"/>
+                      <w:szCs w:val="22"/>
+                    </w:rPr>
+                  </m:ctrlPr>
+                </m:e>
+                <m:sub>
+                  <m:r>
+                    <w:rPr>
+                      <w:rFonts w:ascii="Cambria Math" w:hAnsi="Cambria Math"/>
+                      <w:sz w:val="22"/>
+                      <w:szCs w:val="22"/>
+                    </w:rPr>
+                    <m:t>fcm</m:t>
+                  </m:r>
+                </m:sub>
+              </m:sSub>
+              <m:r>
+                <w:rPr>
+                  <w:rFonts w:ascii="Cambria Math" w:hAnsi="Cambria Math" w:cs="Arial"/>
+                  <w:noProof/>
+                  <w:sz w:val="22"/>
+                  <w:szCs w:val="22"/>
+                  <w:lang w:val="en-US"/>
+                </w:rPr>
+                <m:t>*</m:t>
+              </m:r>
+              <m:r>
+                <w:rPr>
+                  <w:rFonts w:ascii="Cambria Math" w:hAnsi="Cambria Math" w:cs="Arial"/>
+                  <w:sz w:val="22"/>
+                  <w:szCs w:val="22"/>
+                  <w:lang w:val="en-US"/>
+                </w:rPr>
+                <m:t xml:space="preserve"> </m:t>
+              </m:r>
+              <m:sSub>
+                <m:sSubPr>
+                  <m:ctrlPr>
+                    <w:rPr>
+                      <w:rFonts w:ascii="Cambria Math" w:hAnsi="Cambria Math"/>
+                      <w:i/>
+                      <w:sz w:val="22"/>
+                      <w:szCs w:val="22"/>
+                    </w:rPr>
+                  </m:ctrlPr>
+                </m:sSubPr>
+                <m:e>
+                  <m:r>
+                    <w:rPr>
+                      <w:rFonts w:ascii="Cambria Math" w:hAnsi="Cambria Math" w:cs="Arial"/>
+                      <w:sz w:val="22"/>
+                      <w:szCs w:val="22"/>
+                    </w:rPr>
+                    <m:t>β</m:t>
+                  </m:r>
+                  <m:ctrlPr>
+                    <w:rPr>
+                      <w:rFonts w:ascii="Cambria Math" w:hAnsi="Cambria Math" w:cs="Arial"/>
+                      <w:i/>
+                      <w:sz w:val="22"/>
+                      <w:szCs w:val="22"/>
+                    </w:rPr>
+                  </m:ctrlPr>
+                </m:e>
+                <m:sub>
+                  <m:r>
+                    <w:rPr>
+                      <w:rFonts w:ascii="Cambria Math" w:hAnsi="Cambria Math"/>
+                      <w:sz w:val="22"/>
+                      <w:szCs w:val="22"/>
+                    </w:rPr>
+                    <m:t>t</m:t>
+                  </m:r>
+                  <m:r>
+                    <w:rPr>
+                      <w:rFonts w:ascii="Cambria Math" w:hAnsi="Cambria Math"/>
+                      <w:sz w:val="22"/>
+                      <w:szCs w:val="22"/>
+                      <w:lang w:val="en-US"/>
+                    </w:rPr>
+                    <m:t>0</m:t>
+                  </m:r>
+                </m:sub>
+              </m:sSub>
+            </m:oMath>
+            <w:r>
+              <w:rPr>
+                <w:rFonts w:cs="Arial"/>
+                <w:noProof/>
+                <w:sz w:val="22"/>
+                <w:szCs w:val="22"/>
+                <w:lang w:val="en-US"/>
+              </w:rPr>
+              <w:t xml:space="preserve"> = </w:t>
+            </w:r>
+            <w:r>
+              <w:rPr>
+                <w:sz w:val="22"/>
+                <w:szCs w:val="22"/>
+              </w:rPr>
+              <w:fldChar w:fldCharType="begin"/>
+            </w:r>
+            <w:r>
+              <w:rPr>
+                <w:sz w:val="22"/>
+                <w:szCs w:val="22"/>
+                <w:lang w:val="en-US"/>
+              </w:rPr>
+              <w:instrText xml:space="preserve"> MERGEFIELD  phi_0  \* MERGEFORMAT </w:instrText>
+            </w:r>
+            <w:r>
+              <w:rPr>
+                <w:sz w:val="22"/>
+                <w:szCs w:val="22"/>
+              </w:rPr>
+              <w:fldChar w:fldCharType="separate"/>
+            </w:r>
+            <w:r>
+              <w:rPr>
+                <w:noProof/>
+                <w:sz w:val="22"/>
+                <w:szCs w:val="22"/>
+                <w:lang w:val="en-US"/>
+              </w:rPr>
+              <w:t>«phi_0»</w:t>
+            </w:r>
+            <w:r>
+              <w:rPr>
+                <w:sz w:val="22"/>
+                <w:szCs w:val="22"/>
+              </w:rPr>
+              <w:fldChar w:fldCharType="end"/>
+            </w:r>
+          </w:p>
+        </w:tc>
+        <w:tc>
+          <w:tcPr>
+            <w:tcW w:w="2687" w:type="dxa"/>
+            <w:tcBorders>
+              <w:top w:val="nil"/>
+              <w:left w:val="nil"/>
+              <w:bottom w:val="nil"/>
+              <w:right w:val="nil"/>
+            </w:tcBorders>
+          </w:tcPr>
+          <w:p>
+            <w:pPr>
+              <w:spacing w:line="360" w:lineRule="auto"/>
+              <w:rPr>
+                <w:sz w:val="22"/>
+                <w:szCs w:val="22"/>
+                <w:lang w:val="en-US"/>
+              </w:rPr>
+            </w:pPr>
+            <w:r>
+              <w:rPr>
+                <w:sz w:val="22"/>
+                <w:szCs w:val="22"/>
+                <w:lang w:val="en-US"/>
+              </w:rPr>
+              <w:t>(B.2)</w:t>
+            </w:r>
+          </w:p>
+        </w:tc>
+      </w:tr>
+      <w:tr>
+        <w:tc>
+          <w:tcPr>
+            <w:tcW w:w="6941" w:type="dxa"/>
+            <w:tcBorders>
+              <w:top w:val="nil"/>
+              <w:left w:val="nil"/>
+              <w:bottom w:val="nil"/>
+              <w:right w:val="nil"/>
+            </w:tcBorders>
+          </w:tcPr>
+          <w:p>
+            <w:pPr>
+              <w:spacing w:line="360" w:lineRule="auto"/>
+              <w:rPr>
+                <w:rFonts w:cs="Arial"/>
+                <w:noProof/>
+                <w:sz w:val="22"/>
+                <w:szCs w:val="22"/>
+              </w:rPr>
+            </w:pPr>
+            <w:r>
+              <w:rPr>
+                <w:rFonts w:cs="Arial"/>
+                <w:noProof/>
+                <w:sz w:val="22"/>
+                <w:szCs w:val="22"/>
+              </w:rPr>
+              <w:t>β</w:t>
+            </w:r>
+            <w:r>
+              <w:rPr>
+                <w:rFonts w:cs="Arial"/>
+                <w:noProof/>
+                <w:sz w:val="22"/>
+                <w:szCs w:val="22"/>
+                <w:vertAlign w:val="subscript"/>
+              </w:rPr>
+              <w:t>RH</w:t>
+            </w:r>
+            <w:r>
+              <w:rPr>
+                <w:rFonts w:cs="Arial"/>
+                <w:noProof/>
+                <w:sz w:val="22"/>
+                <w:szCs w:val="22"/>
+              </w:rPr>
+              <w:t xml:space="preserve"> = </w:t>
+            </w:r>
+            <m:oMath>
+              <m:r>
+                <w:rPr>
+                  <w:rFonts w:ascii="Cambria Math" w:hAnsi="Cambria Math" w:cs="Arial"/>
+                  <w:noProof/>
+                  <w:sz w:val="22"/>
+                  <w:szCs w:val="22"/>
+                </w:rPr>
+                <m:t>1.55*</m:t>
+              </m:r>
+              <m:d>
+                <m:dPr>
+                  <m:ctrlPr>
+                    <w:rPr>
+                      <w:rFonts w:ascii="Cambria Math" w:hAnsi="Cambria Math" w:cs="Arial"/>
+                      <w:i/>
+                      <w:noProof/>
+                      <w:sz w:val="22"/>
+                      <w:szCs w:val="22"/>
+                      <w:lang w:val="en-US"/>
+                    </w:rPr>
+                  </m:ctrlPr>
+                </m:dPr>
+                <m:e>
+                  <m:r>
+                    <w:rPr>
+                      <w:rFonts w:ascii="Cambria Math" w:hAnsi="Cambria Math" w:cs="Arial"/>
+                      <w:noProof/>
+                      <w:sz w:val="22"/>
+                      <w:szCs w:val="22"/>
+                    </w:rPr>
+                    <m:t>1-</m:t>
+                  </m:r>
+                  <m:sSup>
+                    <m:sSupPr>
+                      <m:ctrlPr>
+                        <w:rPr>
+                          <w:rFonts w:ascii="Cambria Math" w:hAnsi="Cambria Math" w:cs="Arial"/>
+                          <w:i/>
+                          <w:noProof/>
+                          <w:sz w:val="22"/>
+                          <w:szCs w:val="22"/>
+                          <w:lang w:val="en-US"/>
+                        </w:rPr>
+                      </m:ctrlPr>
+                    </m:sSupPr>
+                    <m:e>
+                      <m:d>
+                        <m:dPr>
+                          <m:ctrlPr>
+                            <w:rPr>
+                              <w:rFonts w:ascii="Cambria Math" w:hAnsi="Cambria Math" w:cs="Arial"/>
+                              <w:i/>
+                              <w:noProof/>
+                              <w:sz w:val="22"/>
+                              <w:szCs w:val="22"/>
+                              <w:lang w:val="en-US"/>
+                            </w:rPr>
+                          </m:ctrlPr>
+                        </m:dPr>
+                        <m:e>
+                          <m:f>
+                            <m:fPr>
+                              <m:ctrlPr>
+                                <w:rPr>
+                                  <w:rFonts w:ascii="Cambria Math" w:hAnsi="Cambria Math" w:cs="Arial"/>
+                                  <w:i/>
+                                  <w:noProof/>
+                                  <w:sz w:val="22"/>
+                                  <w:szCs w:val="22"/>
+                                  <w:lang w:val="en-US"/>
+                                </w:rPr>
+                              </m:ctrlPr>
+                            </m:fPr>
+                            <m:num>
+                              <m:r>
+                                <w:rPr>
+                                  <w:rFonts w:ascii="Cambria Math" w:hAnsi="Cambria Math" w:cs="Arial"/>
+                                  <w:noProof/>
+                                  <w:sz w:val="22"/>
+                                  <w:szCs w:val="22"/>
+                                  <w:lang w:val="en-US"/>
+                                </w:rPr>
+                                <m:t>RH</m:t>
+                              </m:r>
+                            </m:num>
+                            <m:den>
+                              <m:r>
+                                <w:rPr>
+                                  <w:rFonts w:ascii="Cambria Math" w:hAnsi="Cambria Math" w:cs="Arial"/>
+                                  <w:noProof/>
+                                  <w:sz w:val="22"/>
+                                  <w:szCs w:val="22"/>
+                                  <w:lang w:val="en-US"/>
+                                </w:rPr>
+                                <m:t>R</m:t>
+                              </m:r>
+                              <m:sSub>
+                                <m:sSubPr>
+                                  <m:ctrlPr>
+                                    <w:rPr>
+                                      <w:rFonts w:ascii="Cambria Math" w:hAnsi="Cambria Math" w:cs="Arial"/>
+                                      <w:i/>
+                                      <w:noProof/>
+                                      <w:sz w:val="22"/>
+                                      <w:szCs w:val="22"/>
+                                      <w:lang w:val="en-US"/>
+                                    </w:rPr>
+                                  </m:ctrlPr>
+                                </m:sSubPr>
+                                <m:e>
+                                  <m:r>
+                                    <w:rPr>
+                                      <w:rFonts w:ascii="Cambria Math" w:hAnsi="Cambria Math" w:cs="Arial"/>
+                                      <w:noProof/>
+                                      <w:sz w:val="22"/>
+                                      <w:szCs w:val="22"/>
+                                      <w:lang w:val="en-US"/>
+                                    </w:rPr>
+                                    <m:t>H</m:t>
+                                  </m:r>
+                                </m:e>
+                                <m:sub>
+                                  <m:r>
+                                    <w:rPr>
+                                      <w:rFonts w:ascii="Cambria Math" w:hAnsi="Cambria Math" w:cs="Arial"/>
+                                      <w:noProof/>
+                                      <w:sz w:val="22"/>
+                                      <w:szCs w:val="22"/>
+                                    </w:rPr>
+                                    <m:t>0</m:t>
+                                  </m:r>
+                                </m:sub>
+                              </m:sSub>
+                            </m:den>
+                          </m:f>
+                        </m:e>
+                      </m:d>
+                    </m:e>
+                    <m:sup>
+                      <m:r>
+                        <w:rPr>
+                          <w:rFonts w:ascii="Cambria Math" w:hAnsi="Cambria Math" w:cs="Arial"/>
+                          <w:noProof/>
+                          <w:sz w:val="22"/>
+                          <w:szCs w:val="22"/>
+                        </w:rPr>
+                        <m:t>3</m:t>
+                      </m:r>
+                    </m:sup>
+                  </m:sSup>
+                </m:e>
+              </m:d>
+            </m:oMath>
+            <w:r>
+              <w:rPr>
+                <w:rFonts w:cs="Arial"/>
+                <w:noProof/>
+                <w:sz w:val="22"/>
+                <w:szCs w:val="22"/>
+              </w:rPr>
+              <w:t xml:space="preserve"> = </w:t>
+            </w:r>
+            <w:r>
+              <w:rPr>
+                <w:sz w:val="22"/>
+                <w:szCs w:val="22"/>
+              </w:rPr>
+              <w:fldChar w:fldCharType="begin"/>
+            </w:r>
+            <w:r>
+              <w:rPr>
+                <w:sz w:val="22"/>
+                <w:szCs w:val="22"/>
+              </w:rPr>
+              <w:instrText xml:space="preserve"> MERGEFIELD  beta_RH  \* MERGEFORMAT </w:instrText>
+            </w:r>
+            <w:r>
+              <w:rPr>
+                <w:sz w:val="22"/>
+                <w:szCs w:val="22"/>
+              </w:rPr>
+              <w:fldChar w:fldCharType="separate"/>
+            </w:r>
+            <w:r>
+              <w:rPr>
+                <w:noProof/>
+                <w:sz w:val="22"/>
+                <w:szCs w:val="22"/>
+              </w:rPr>
+              <w:t>«beta_RH»</w:t>
+            </w:r>
+            <w:r>
+              <w:rPr>
+                <w:sz w:val="22"/>
+                <w:szCs w:val="22"/>
+              </w:rPr>
+              <w:fldChar w:fldCharType="end"/>
+            </w:r>
+            <w:r>
+              <w:rPr>
+                <w:rFonts w:cs="Arial"/>
+                <w:noProof/>
+                <w:sz w:val="22"/>
+                <w:szCs w:val="22"/>
+              </w:rPr>
+              <w:t xml:space="preserve"> </w:t>
+            </w:r>
+          </w:p>
+        </w:tc>
+        <w:tc>
+          <w:tcPr>
+            <w:tcW w:w="2687" w:type="dxa"/>
+            <w:tcBorders>
+              <w:top w:val="nil"/>
+              <w:left w:val="nil"/>
+              <w:bottom w:val="nil"/>
+              <w:right w:val="nil"/>
+            </w:tcBorders>
+          </w:tcPr>
+          <w:p>
+            <w:pPr>
+              <w:spacing w:line="360" w:lineRule="auto"/>
+              <w:rPr>
+                <w:sz w:val="22"/>
+                <w:szCs w:val="22"/>
+              </w:rPr>
+            </w:pPr>
+            <w:r>
+              <w:rPr>
+                <w:sz w:val="22"/>
+                <w:szCs w:val="22"/>
+              </w:rPr>
+              <w:t>(B.12)</w:t>
+            </w:r>
+          </w:p>
+        </w:tc>
+      </w:tr>
+    </w:tbl>
+    <w:p>
+      <w:r>
+        <w:br w:type="page"/>
+      </w:r>
+    </w:p>
+    <w:tbl>
+      <w:tblPr>
+        <w:tblStyle w:val="TableGridLight"/>
+        <w:tblW w:w="0" w:type="auto"/>
+        <w:tblBorders>
+          <w:top w:val="none" w:sz="0" w:space="0" w:color="auto"/>
+          <w:left w:val="none" w:sz="0" w:space="0" w:color="auto"/>
+          <w:bottom w:val="none" w:sz="0" w:space="0" w:color="auto"/>
+          <w:right w:val="none" w:sz="0" w:space="0" w:color="auto"/>
+          <w:insideH w:val="none" w:sz="0" w:space="0" w:color="auto"/>
+          <w:insideV w:val="none" w:sz="0" w:space="0" w:color="auto"/>
+        </w:tblBorders>
+        <w:tblLook w:val="04A0" w:firstRow="1" w:lastRow="0" w:firstColumn="1" w:lastColumn="0" w:noHBand="0" w:noVBand="1"/>
+      </w:tblPr>
+      <w:tblGrid>
+        <w:gridCol w:w="6941"/>
+        <w:gridCol w:w="2687"/>
+      </w:tblGrid>
+      <w:tr>
+        <w:tc>
+          <w:tcPr>
+            <w:tcW w:w="6941" w:type="dxa"/>
+          </w:tcPr>
+          <w:p>
+            <w:pPr>
+              <w:spacing w:line="360" w:lineRule="auto"/>
+              <w:rPr>
+                <w:rFonts w:cs="Arial"/>
+                <w:noProof/>
+                <w:sz w:val="22"/>
+                <w:szCs w:val="22"/>
+              </w:rPr>
+            </w:pPr>
+            <w:r>
+              <w:rPr>
+                <w:rFonts w:cs="Arial"/>
+                <w:noProof/>
+                <w:sz w:val="22"/>
+                <w:szCs w:val="22"/>
+              </w:rPr>
+              <w:lastRenderedPageBreak/>
+              <w:t>Kryptall</w:t>
+            </w:r>
+          </w:p>
+          <w:p>
+            <w:pPr>
+              <w:spacing w:line="360" w:lineRule="auto"/>
+              <w:rPr>
+                <w:rFonts w:cs="Arial"/>
+                <w:noProof/>
+                <w:sz w:val="22"/>
+                <w:szCs w:val="22"/>
+              </w:rPr>
+            </w:pPr>
+            <w:r>
+              <w:rPr>
+                <w:rFonts w:cs="Arial"/>
+                <w:noProof/>
+                <w:sz w:val="22"/>
+                <w:szCs w:val="22"/>
+              </w:rPr>
+              <w:t>φ = φ_0* β</w:t>
+            </w:r>
+            <w:r>
+              <w:rPr>
+                <w:rFonts w:cs="Arial"/>
+                <w:noProof/>
+                <w:sz w:val="22"/>
+                <w:szCs w:val="22"/>
+                <w:vertAlign w:val="subscript"/>
+              </w:rPr>
+              <w:t>c</w:t>
+            </w:r>
+            <w:r>
+              <w:rPr>
+                <w:rFonts w:cs="Arial"/>
+                <w:noProof/>
+                <w:sz w:val="22"/>
+                <w:szCs w:val="22"/>
+              </w:rPr>
+              <w:t>(t,t</w:t>
+            </w:r>
+            <w:r>
+              <w:rPr>
+                <w:rFonts w:cs="Arial"/>
+                <w:noProof/>
+                <w:sz w:val="22"/>
+                <w:szCs w:val="22"/>
+                <w:vertAlign w:val="subscript"/>
+              </w:rPr>
+              <w:t>0</w:t>
+            </w:r>
+            <w:r>
+              <w:rPr>
+                <w:rFonts w:cs="Arial"/>
+                <w:noProof/>
+                <w:sz w:val="22"/>
+                <w:szCs w:val="22"/>
+              </w:rPr>
+              <w:t>)</w:t>
+            </w:r>
+            <w:r>
+              <w:rPr>
+                <w:rFonts w:cs="Arial"/>
+                <w:noProof/>
+                <w:sz w:val="22"/>
+                <w:szCs w:val="22"/>
+              </w:rPr>
+              <w:t xml:space="preserve"> = </w:t>
+            </w:r>
+            <w:r>
+              <w:rPr>
+                <w:sz w:val="22"/>
+                <w:szCs w:val="22"/>
+              </w:rPr>
+              <w:fldChar w:fldCharType="begin"/>
+            </w:r>
+            <w:r>
+              <w:rPr>
+                <w:sz w:val="22"/>
+                <w:szCs w:val="22"/>
+              </w:rPr>
+              <w:instrText xml:space="preserve"> MERGEFIELD  phi  \* MERGEFORMAT </w:instrText>
+            </w:r>
+            <w:r>
+              <w:rPr>
+                <w:sz w:val="22"/>
+                <w:szCs w:val="22"/>
+              </w:rPr>
+              <w:fldChar w:fldCharType="separate"/>
+            </w:r>
+            <w:r>
+              <w:rPr>
+                <w:noProof/>
+                <w:sz w:val="22"/>
+                <w:szCs w:val="22"/>
+              </w:rPr>
+              <w:t>«phi»</w:t>
+            </w:r>
+            <w:r>
+              <w:rPr>
+                <w:sz w:val="22"/>
+                <w:szCs w:val="22"/>
+              </w:rPr>
+              <w:fldChar w:fldCharType="end"/>
+            </w:r>
+          </w:p>
+        </w:tc>
+        <w:tc>
+          <w:tcPr>
+            <w:tcW w:w="2687" w:type="dxa"/>
+          </w:tcPr>
+          <w:p>
+            <w:pPr>
+              <w:spacing w:line="360" w:lineRule="auto"/>
+              <w:rPr>
+                <w:sz w:val="22"/>
+                <w:szCs w:val="22"/>
+              </w:rPr>
+            </w:pPr>
+          </w:p>
+          <w:p>
+            <w:pPr>
+              <w:spacing w:line="360" w:lineRule="auto"/>
+              <w:rPr>
+                <w:sz w:val="22"/>
+                <w:szCs w:val="22"/>
+              </w:rPr>
+            </w:pPr>
+            <w:r>
+              <w:rPr>
+                <w:sz w:val="22"/>
+                <w:szCs w:val="22"/>
+              </w:rPr>
+              <w:t>(B.1)</w:t>
+            </w:r>
           </w:p>
         </w:tc>
       </w:tr>
@@ -4590,10 +9517,549 @@
             <w:pPr>
               <w:spacing w:line="360" w:lineRule="auto"/>
               <w:rPr>
-                <w:sz w:val="22"/>
-                <w:szCs w:val="22"/>
-              </w:rPr>
-            </w:pPr>
+                <w:rFonts w:cs="Arial"/>
+                <w:noProof/>
+                <w:sz w:val="22"/>
+                <w:szCs w:val="22"/>
+                <w:lang w:val="en-US"/>
+              </w:rPr>
+            </w:pPr>
+            <w:r>
+              <w:rPr>
+                <w:rFonts w:cs="Arial"/>
+                <w:noProof/>
+                <w:sz w:val="22"/>
+                <w:szCs w:val="22"/>
+              </w:rPr>
+              <w:t>ε</w:t>
+            </w:r>
+            <w:r>
+              <w:rPr>
+                <w:rFonts w:cs="Arial"/>
+                <w:noProof/>
+                <w:sz w:val="22"/>
+                <w:szCs w:val="22"/>
+                <w:vertAlign w:val="subscript"/>
+                <w:lang w:val="en-US"/>
+              </w:rPr>
+              <w:t xml:space="preserve">cd,0 </w:t>
+            </w:r>
+            <w:r>
+              <w:rPr>
+                <w:rFonts w:cs="Arial"/>
+                <w:noProof/>
+                <w:sz w:val="22"/>
+                <w:szCs w:val="22"/>
+                <w:lang w:val="en-US"/>
+              </w:rPr>
+              <w:t xml:space="preserve">= </w:t>
+            </w:r>
+            <m:oMath>
+              <m:r>
+                <w:rPr>
+                  <w:rFonts w:ascii="Cambria Math" w:hAnsi="Cambria Math" w:cs="Arial"/>
+                  <w:noProof/>
+                  <w:sz w:val="22"/>
+                  <w:szCs w:val="22"/>
+                  <w:lang w:val="en-US"/>
+                </w:rPr>
+                <m:t>0.85*</m:t>
+              </m:r>
+              <m:d>
+                <m:dPr>
+                  <m:ctrlPr>
+                    <w:rPr>
+                      <w:rFonts w:ascii="Cambria Math" w:hAnsi="Cambria Math" w:cs="Arial"/>
+                      <w:i/>
+                      <w:noProof/>
+                      <w:sz w:val="22"/>
+                      <w:szCs w:val="22"/>
+                      <w:lang w:val="en-US"/>
+                    </w:rPr>
+                  </m:ctrlPr>
+                </m:dPr>
+                <m:e>
+                  <m:d>
+                    <m:dPr>
+                      <m:ctrlPr>
+                        <w:rPr>
+                          <w:rFonts w:ascii="Cambria Math" w:hAnsi="Cambria Math" w:cs="Arial"/>
+                          <w:i/>
+                          <w:noProof/>
+                          <w:sz w:val="22"/>
+                          <w:szCs w:val="22"/>
+                          <w:lang w:val="en-US"/>
+                        </w:rPr>
+                      </m:ctrlPr>
+                    </m:dPr>
+                    <m:e>
+                      <m:r>
+                        <w:rPr>
+                          <w:rFonts w:ascii="Cambria Math" w:hAnsi="Cambria Math" w:cs="Arial"/>
+                          <w:noProof/>
+                          <w:sz w:val="22"/>
+                          <w:szCs w:val="22"/>
+                          <w:lang w:val="en-US"/>
+                        </w:rPr>
+                        <m:t>220+110*</m:t>
+                      </m:r>
+                      <m:sSub>
+                        <m:sSubPr>
+                          <m:ctrlPr>
+                            <w:rPr>
+                              <w:rFonts w:ascii="Cambria Math" w:hAnsi="Cambria Math" w:cs="Arial"/>
+                              <w:i/>
+                              <w:noProof/>
+                              <w:sz w:val="22"/>
+                              <w:szCs w:val="22"/>
+                              <w:lang w:val="en-US"/>
+                            </w:rPr>
+                          </m:ctrlPr>
+                        </m:sSubPr>
+                        <m:e>
+                          <m:r>
+                            <w:rPr>
+                              <w:rFonts w:ascii="Cambria Math" w:hAnsi="Cambria Math" w:cs="Arial"/>
+                              <w:noProof/>
+                              <w:sz w:val="22"/>
+                              <w:szCs w:val="22"/>
+                            </w:rPr>
+                            <m:t>α</m:t>
+                          </m:r>
+                        </m:e>
+                        <m:sub>
+                          <m:r>
+                            <w:rPr>
+                              <w:rFonts w:ascii="Cambria Math" w:hAnsi="Cambria Math" w:cs="Arial"/>
+                              <w:noProof/>
+                              <w:sz w:val="22"/>
+                              <w:szCs w:val="22"/>
+                            </w:rPr>
+                            <m:t>ds</m:t>
+                          </m:r>
+                          <m:r>
+                            <w:rPr>
+                              <w:rFonts w:ascii="Cambria Math" w:hAnsi="Cambria Math" w:cs="Arial"/>
+                              <w:noProof/>
+                              <w:sz w:val="22"/>
+                              <w:szCs w:val="22"/>
+                              <w:lang w:val="en-US"/>
+                            </w:rPr>
+                            <m:t>1</m:t>
+                          </m:r>
+                        </m:sub>
+                      </m:sSub>
+                    </m:e>
+                  </m:d>
+                  <m:r>
+                    <w:rPr>
+                      <w:rFonts w:ascii="Cambria Math" w:hAnsi="Cambria Math" w:cs="Arial"/>
+                      <w:noProof/>
+                      <w:sz w:val="22"/>
+                      <w:szCs w:val="22"/>
+                      <w:lang w:val="en-US"/>
+                    </w:rPr>
+                    <m:t>*</m:t>
+                  </m:r>
+                  <m:sSup>
+                    <m:sSupPr>
+                      <m:ctrlPr>
+                        <w:rPr>
+                          <w:rFonts w:ascii="Cambria Math" w:hAnsi="Cambria Math" w:cs="Arial"/>
+                          <w:i/>
+                          <w:noProof/>
+                          <w:sz w:val="22"/>
+                          <w:szCs w:val="22"/>
+                          <w:lang w:val="en-US"/>
+                        </w:rPr>
+                      </m:ctrlPr>
+                    </m:sSupPr>
+                    <m:e>
+                      <m:r>
+                        <w:rPr>
+                          <w:rFonts w:ascii="Cambria Math" w:hAnsi="Cambria Math" w:cs="Arial"/>
+                          <w:noProof/>
+                          <w:sz w:val="22"/>
+                          <w:szCs w:val="22"/>
+                        </w:rPr>
+                        <m:t>e</m:t>
+                      </m:r>
+                    </m:e>
+                    <m:sup>
+                      <m:r>
+                        <w:rPr>
+                          <w:rFonts w:ascii="Cambria Math" w:hAnsi="Cambria Math" w:cs="Arial"/>
+                          <w:noProof/>
+                          <w:sz w:val="22"/>
+                          <w:szCs w:val="22"/>
+                          <w:lang w:val="en-US"/>
+                        </w:rPr>
+                        <m:t xml:space="preserve">- </m:t>
+                      </m:r>
+                      <m:sSub>
+                        <m:sSubPr>
+                          <m:ctrlPr>
+                            <w:rPr>
+                              <w:rFonts w:ascii="Cambria Math" w:hAnsi="Cambria Math" w:cs="Arial"/>
+                              <w:i/>
+                              <w:noProof/>
+                              <w:sz w:val="22"/>
+                              <w:szCs w:val="22"/>
+                              <w:lang w:val="en-US"/>
+                            </w:rPr>
+                          </m:ctrlPr>
+                        </m:sSubPr>
+                        <m:e>
+                          <m:r>
+                            <w:rPr>
+                              <w:rFonts w:ascii="Cambria Math" w:hAnsi="Cambria Math" w:cs="Arial"/>
+                              <w:noProof/>
+                              <w:sz w:val="22"/>
+                              <w:szCs w:val="22"/>
+                            </w:rPr>
+                            <m:t>α</m:t>
+                          </m:r>
+                        </m:e>
+                        <m:sub>
+                          <m:r>
+                            <w:rPr>
+                              <w:rFonts w:ascii="Cambria Math" w:hAnsi="Cambria Math" w:cs="Arial"/>
+                              <w:noProof/>
+                              <w:sz w:val="22"/>
+                              <w:szCs w:val="22"/>
+                            </w:rPr>
+                            <m:t>ds</m:t>
+                          </m:r>
+                          <m:r>
+                            <w:rPr>
+                              <w:rFonts w:ascii="Cambria Math" w:hAnsi="Cambria Math" w:cs="Arial"/>
+                              <w:noProof/>
+                              <w:sz w:val="22"/>
+                              <w:szCs w:val="22"/>
+                              <w:lang w:val="en-US"/>
+                            </w:rPr>
+                            <m:t>1</m:t>
+                          </m:r>
+                        </m:sub>
+                      </m:sSub>
+                      <m:r>
+                        <w:rPr>
+                          <w:rFonts w:ascii="Cambria Math" w:hAnsi="Cambria Math" w:cs="Arial"/>
+                          <w:noProof/>
+                          <w:sz w:val="22"/>
+                          <w:szCs w:val="22"/>
+                          <w:lang w:val="en-US"/>
+                        </w:rPr>
+                        <m:t>*</m:t>
+                      </m:r>
+                      <m:d>
+                        <m:dPr>
+                          <m:ctrlPr>
+                            <w:rPr>
+                              <w:rFonts w:ascii="Cambria Math" w:hAnsi="Cambria Math" w:cs="Arial"/>
+                              <w:i/>
+                              <w:noProof/>
+                              <w:sz w:val="22"/>
+                              <w:szCs w:val="22"/>
+                              <w:lang w:val="en-US"/>
+                            </w:rPr>
+                          </m:ctrlPr>
+                        </m:dPr>
+                        <m:e>
+                          <m:f>
+                            <m:fPr>
+                              <m:ctrlPr>
+                                <w:rPr>
+                                  <w:rFonts w:ascii="Cambria Math" w:hAnsi="Cambria Math" w:cs="Arial"/>
+                                  <w:i/>
+                                  <w:noProof/>
+                                  <w:sz w:val="22"/>
+                                  <w:szCs w:val="22"/>
+                                  <w:lang w:val="en-US"/>
+                                </w:rPr>
+                              </m:ctrlPr>
+                            </m:fPr>
+                            <m:num>
+                              <m:sSub>
+                                <m:sSubPr>
+                                  <m:ctrlPr>
+                                    <w:rPr>
+                                      <w:rFonts w:ascii="Cambria Math" w:hAnsi="Cambria Math" w:cs="Arial"/>
+                                      <w:i/>
+                                      <w:noProof/>
+                                      <w:sz w:val="22"/>
+                                      <w:szCs w:val="22"/>
+                                      <w:lang w:val="en-US"/>
+                                    </w:rPr>
+                                  </m:ctrlPr>
+                                </m:sSubPr>
+                                <m:e>
+                                  <m:r>
+                                    <w:rPr>
+                                      <w:rFonts w:ascii="Cambria Math" w:hAnsi="Cambria Math" w:cs="Arial"/>
+                                      <w:noProof/>
+                                      <w:sz w:val="22"/>
+                                      <w:szCs w:val="22"/>
+                                    </w:rPr>
+                                    <m:t>f</m:t>
+                                  </m:r>
+                                </m:e>
+                                <m:sub>
+                                  <m:r>
+                                    <w:rPr>
+                                      <w:rFonts w:ascii="Cambria Math" w:hAnsi="Cambria Math" w:cs="Arial"/>
+                                      <w:noProof/>
+                                      <w:sz w:val="22"/>
+                                      <w:szCs w:val="22"/>
+                                    </w:rPr>
+                                    <m:t>cm</m:t>
+                                  </m:r>
+                                </m:sub>
+                              </m:sSub>
+                            </m:num>
+                            <m:den>
+                              <m:sSub>
+                                <m:sSubPr>
+                                  <m:ctrlPr>
+                                    <w:rPr>
+                                      <w:rFonts w:ascii="Cambria Math" w:hAnsi="Cambria Math" w:cs="Arial"/>
+                                      <w:i/>
+                                      <w:noProof/>
+                                      <w:sz w:val="22"/>
+                                      <w:szCs w:val="22"/>
+                                      <w:lang w:val="en-US"/>
+                                    </w:rPr>
+                                  </m:ctrlPr>
+                                </m:sSubPr>
+                                <m:e>
+                                  <m:r>
+                                    <w:rPr>
+                                      <w:rFonts w:ascii="Cambria Math" w:hAnsi="Cambria Math" w:cs="Arial"/>
+                                      <w:noProof/>
+                                      <w:sz w:val="22"/>
+                                      <w:szCs w:val="22"/>
+                                    </w:rPr>
+                                    <m:t>f</m:t>
+                                  </m:r>
+                                </m:e>
+                                <m:sub>
+                                  <m:r>
+                                    <w:rPr>
+                                      <w:rFonts w:ascii="Cambria Math" w:hAnsi="Cambria Math" w:cs="Arial"/>
+                                      <w:noProof/>
+                                      <w:sz w:val="22"/>
+                                      <w:szCs w:val="22"/>
+                                    </w:rPr>
+                                    <m:t>cm</m:t>
+                                  </m:r>
+                                  <m:r>
+                                    <w:rPr>
+                                      <w:rFonts w:ascii="Cambria Math" w:hAnsi="Cambria Math" w:cs="Arial"/>
+                                      <w:noProof/>
+                                      <w:sz w:val="22"/>
+                                      <w:szCs w:val="22"/>
+                                      <w:lang w:val="en-US"/>
+                                    </w:rPr>
+                                    <m:t>0</m:t>
+                                  </m:r>
+                                </m:sub>
+                              </m:sSub>
+                            </m:den>
+                          </m:f>
+                        </m:e>
+                      </m:d>
+                    </m:sup>
+                  </m:sSup>
+                </m:e>
+              </m:d>
+              <m:r>
+                <w:rPr>
+                  <w:rFonts w:ascii="Cambria Math" w:hAnsi="Cambria Math" w:cs="Arial"/>
+                  <w:noProof/>
+                  <w:sz w:val="22"/>
+                  <w:szCs w:val="22"/>
+                  <w:lang w:val="en-US"/>
+                </w:rPr>
+                <m:t>*</m:t>
+              </m:r>
+              <m:sSup>
+                <m:sSupPr>
+                  <m:ctrlPr>
+                    <w:rPr>
+                      <w:rFonts w:ascii="Cambria Math" w:hAnsi="Cambria Math" w:cs="Arial"/>
+                      <w:i/>
+                      <w:noProof/>
+                      <w:sz w:val="22"/>
+                      <w:szCs w:val="22"/>
+                      <w:lang w:val="en-US"/>
+                    </w:rPr>
+                  </m:ctrlPr>
+                </m:sSupPr>
+                <m:e>
+                  <m:r>
+                    <w:rPr>
+                      <w:rFonts w:ascii="Cambria Math" w:hAnsi="Cambria Math" w:cs="Arial"/>
+                      <w:noProof/>
+                      <w:sz w:val="22"/>
+                      <w:szCs w:val="22"/>
+                      <w:lang w:val="en-US"/>
+                    </w:rPr>
+                    <m:t>10</m:t>
+                  </m:r>
+                </m:e>
+                <m:sup>
+                  <m:r>
+                    <w:rPr>
+                      <w:rFonts w:ascii="Cambria Math" w:hAnsi="Cambria Math" w:cs="Arial"/>
+                      <w:noProof/>
+                      <w:sz w:val="22"/>
+                      <w:szCs w:val="22"/>
+                      <w:lang w:val="en-US"/>
+                    </w:rPr>
+                    <m:t>-6</m:t>
+                  </m:r>
+                </m:sup>
+              </m:sSup>
+              <m:r>
+                <w:rPr>
+                  <w:rFonts w:ascii="Cambria Math" w:hAnsi="Cambria Math" w:cs="Arial"/>
+                  <w:noProof/>
+                  <w:sz w:val="22"/>
+                  <w:szCs w:val="22"/>
+                  <w:lang w:val="en-US"/>
+                </w:rPr>
+                <m:t xml:space="preserve">* </m:t>
+              </m:r>
+              <m:sSub>
+                <m:sSubPr>
+                  <m:ctrlPr>
+                    <w:rPr>
+                      <w:rFonts w:ascii="Cambria Math" w:hAnsi="Cambria Math" w:cs="Arial"/>
+                      <w:i/>
+                      <w:noProof/>
+                      <w:sz w:val="22"/>
+                      <w:szCs w:val="22"/>
+                      <w:lang w:val="en-US"/>
+                    </w:rPr>
+                  </m:ctrlPr>
+                </m:sSubPr>
+                <m:e>
+                  <m:r>
+                    <w:rPr>
+                      <w:rFonts w:ascii="Cambria Math" w:hAnsi="Cambria Math" w:cs="Arial"/>
+                      <w:noProof/>
+                      <w:sz w:val="22"/>
+                      <w:szCs w:val="22"/>
+                    </w:rPr>
+                    <m:t>β</m:t>
+                  </m:r>
+                </m:e>
+                <m:sub>
+                  <m:r>
+                    <w:rPr>
+                      <w:rFonts w:ascii="Cambria Math" w:hAnsi="Cambria Math" w:cs="Arial"/>
+                      <w:noProof/>
+                      <w:sz w:val="22"/>
+                      <w:szCs w:val="22"/>
+                    </w:rPr>
+                    <m:t>RH</m:t>
+                  </m:r>
+                </m:sub>
+              </m:sSub>
+            </m:oMath>
+            <w:r>
+              <w:rPr>
+                <w:rFonts w:cs="Arial"/>
+                <w:noProof/>
+                <w:sz w:val="22"/>
+                <w:szCs w:val="22"/>
+                <w:lang w:val="en-US"/>
+              </w:rPr>
+              <w:t xml:space="preserve">  </w:t>
+            </w:r>
+          </w:p>
+          <w:p>
+            <w:pPr>
+              <w:spacing w:line="360" w:lineRule="auto"/>
+              <w:rPr>
+                <w:rFonts w:cs="Arial"/>
+                <w:noProof/>
+                <w:sz w:val="22"/>
+                <w:szCs w:val="22"/>
+              </w:rPr>
+            </w:pPr>
+            <w:r>
+              <w:rPr>
+                <w:rFonts w:cs="Arial"/>
+                <w:noProof/>
+                <w:sz w:val="22"/>
+                <w:szCs w:val="22"/>
+              </w:rPr>
+              <w:t>ε</w:t>
+            </w:r>
+            <w:r>
+              <w:rPr>
+                <w:rFonts w:cs="Arial"/>
+                <w:noProof/>
+                <w:sz w:val="22"/>
+                <w:szCs w:val="22"/>
+                <w:vertAlign w:val="subscript"/>
+              </w:rPr>
+              <w:t xml:space="preserve">cd,0 </w:t>
+            </w:r>
+            <w:r>
+              <w:rPr>
+                <w:rFonts w:cs="Arial"/>
+                <w:noProof/>
+                <w:sz w:val="22"/>
+                <w:szCs w:val="22"/>
+              </w:rPr>
+              <w:t xml:space="preserve">= </w:t>
+            </w:r>
+            <w:r>
+              <w:rPr>
+                <w:sz w:val="22"/>
+                <w:szCs w:val="22"/>
+              </w:rPr>
+              <w:fldChar w:fldCharType="begin"/>
+            </w:r>
+            <w:r>
+              <w:rPr>
+                <w:sz w:val="22"/>
+                <w:szCs w:val="22"/>
+              </w:rPr>
+              <w:instrText xml:space="preserve"> MERGEFIELD  epsilon_cd_0  \* MERGEFORMAT </w:instrText>
+            </w:r>
+            <w:r>
+              <w:rPr>
+                <w:sz w:val="22"/>
+                <w:szCs w:val="22"/>
+              </w:rPr>
+              <w:fldChar w:fldCharType="separate"/>
+            </w:r>
+            <w:r>
+              <w:rPr>
+                <w:noProof/>
+                <w:sz w:val="22"/>
+                <w:szCs w:val="22"/>
+              </w:rPr>
+              <w:t>«epsilon_cd_0»</w:t>
+            </w:r>
+            <w:r>
+              <w:rPr>
+                <w:sz w:val="22"/>
+                <w:szCs w:val="22"/>
+              </w:rPr>
+              <w:fldChar w:fldCharType="end"/>
+            </w:r>
+            <w:r>
+              <w:rPr>
+                <w:rFonts w:ascii="Calibri" w:hAnsi="Calibri" w:cs="Calibri"/>
+                <w:sz w:val="24"/>
+                <w:szCs w:val="24"/>
+              </w:rPr>
+              <w:t xml:space="preserve"> ‰</w:t>
+            </w:r>
           </w:p>
         </w:tc>
         <w:tc>
@@ -4606,9 +10072,24 @@
               <w:rPr>
                 <w:sz w:val="22"/>
                 <w:szCs w:val="22"/>
-                <w:lang w:val="en-US"/>
-              </w:rPr>
-            </w:pPr>
+              </w:rPr>
+            </w:pPr>
+          </w:p>
+          <w:p>
+            <w:pPr>
+              <w:spacing w:line="360" w:lineRule="auto"/>
+              <w:rPr>
+                <w:sz w:val="22"/>
+                <w:szCs w:val="22"/>
+              </w:rPr>
+            </w:pPr>
+            <w:r>
+              <w:rPr>
+                <w:sz w:val="22"/>
+                <w:szCs w:val="22"/>
+              </w:rPr>
+              <w:t>(B.11)</w:t>
+            </w:r>
           </w:p>
         </w:tc>
       </w:tr>
@@ -4619,11 +10100,132 @@
           </w:tcPr>
           <w:p>
             <w:pPr>
-              <w:rPr>
-                <w:sz w:val="22"/>
-                <w:szCs w:val="22"/>
-              </w:rPr>
-            </w:pPr>
+              <w:spacing w:line="360" w:lineRule="auto"/>
+              <w:rPr>
+                <w:rFonts w:cs="Arial"/>
+                <w:noProof/>
+                <w:sz w:val="22"/>
+                <w:szCs w:val="22"/>
+              </w:rPr>
+            </w:pPr>
+            <w:r>
+              <w:rPr>
+                <w:rFonts w:cs="Arial"/>
+                <w:noProof/>
+                <w:sz w:val="22"/>
+                <w:szCs w:val="22"/>
+              </w:rPr>
+              <w:t>t</w:t>
+            </w:r>
+            <w:r>
+              <w:rPr>
+                <w:rFonts w:cs="Arial"/>
+                <w:noProof/>
+                <w:sz w:val="22"/>
+                <w:szCs w:val="22"/>
+                <w:vertAlign w:val="subscript"/>
+              </w:rPr>
+              <w:t xml:space="preserve">s </w:t>
+            </w:r>
+            <w:r>
+              <w:rPr>
+                <w:rFonts w:cs="Arial"/>
+                <w:noProof/>
+                <w:sz w:val="22"/>
+                <w:szCs w:val="22"/>
+              </w:rPr>
+              <w:t>=</w:t>
+            </w:r>
+            <w:r>
+              <w:rPr>
+                <w:rFonts w:cs="Arial"/>
+                <w:noProof/>
+                <w:sz w:val="22"/>
+                <w:szCs w:val="22"/>
+                <w:vertAlign w:val="subscript"/>
+              </w:rPr>
+              <w:t xml:space="preserve"> </w:t>
+            </w:r>
+            <w:r>
+              <w:rPr>
+                <w:rFonts w:cs="Arial"/>
+                <w:noProof/>
+                <w:sz w:val="22"/>
+                <w:szCs w:val="22"/>
+              </w:rPr>
+              <w:t>t</w:t>
+            </w:r>
+            <w:r>
+              <w:rPr>
+                <w:rFonts w:cs="Arial"/>
+                <w:noProof/>
+                <w:sz w:val="22"/>
+                <w:szCs w:val="22"/>
+                <w:vertAlign w:val="subscript"/>
+              </w:rPr>
+              <w:t>0</w:t>
+            </w:r>
+            <w:r>
+              <w:rPr>
+                <w:rFonts w:cs="Arial"/>
+                <w:noProof/>
+                <w:sz w:val="22"/>
+                <w:szCs w:val="22"/>
+              </w:rPr>
+              <w:t xml:space="preserve"> = </w:t>
+            </w:r>
+            <w:r>
+              <w:rPr>
+                <w:rFonts w:cs="Arial"/>
+                <w:noProof/>
+                <w:sz w:val="22"/>
+                <w:szCs w:val="22"/>
+              </w:rPr>
+              <w:t xml:space="preserve"> </w:t>
+            </w:r>
+            <w:r>
+              <w:rPr>
+                <w:sz w:val="22"/>
+                <w:szCs w:val="22"/>
+              </w:rPr>
+              <w:fldChar w:fldCharType="begin"/>
+            </w:r>
+            <w:r>
+              <w:rPr>
+                <w:sz w:val="22"/>
+                <w:szCs w:val="22"/>
+              </w:rPr>
+              <w:instrText xml:space="preserve"> MERGEFIELD  t_0  \* MERGEFORMAT </w:instrText>
+            </w:r>
+            <w:r>
+              <w:rPr>
+                <w:sz w:val="22"/>
+                <w:szCs w:val="22"/>
+              </w:rPr>
+              <w:fldChar w:fldCharType="separate"/>
+            </w:r>
+            <w:r>
+              <w:rPr>
+                <w:noProof/>
+                <w:sz w:val="22"/>
+                <w:szCs w:val="22"/>
+              </w:rPr>
+              <w:t>«t_0»</w:t>
+            </w:r>
+            <w:r>
+              <w:rPr>
+                <w:sz w:val="22"/>
+                <w:szCs w:val="22"/>
+              </w:rPr>
+              <w:fldChar w:fldCharType="end"/>
+            </w:r>
+            <w:r>
+              <w:rPr>
+                <w:sz w:val="22"/>
+                <w:szCs w:val="22"/>
+              </w:rPr>
+              <w:t xml:space="preserve"> dager</w:t>
+            </w:r>
           </w:p>
         </w:tc>
         <w:tc>
@@ -4632,16 +10234,1757 @@
           </w:tcPr>
           <w:p>
             <w:pPr>
-              <w:rPr>
-                <w:sz w:val="22"/>
-                <w:szCs w:val="22"/>
-                <w:lang w:val="en-US"/>
-              </w:rPr>
-            </w:pPr>
+              <w:spacing w:line="360" w:lineRule="auto"/>
+              <w:rPr>
+                <w:sz w:val="22"/>
+                <w:szCs w:val="22"/>
+              </w:rPr>
+            </w:pPr>
+          </w:p>
+        </w:tc>
+      </w:tr>
+      <w:tr>
+        <w:tc>
+          <w:tcPr>
+            <w:tcW w:w="6941" w:type="dxa"/>
+          </w:tcPr>
+          <w:p>
+            <w:pPr>
+              <w:spacing w:line="360" w:lineRule="auto"/>
+              <w:rPr>
+                <w:rFonts w:cs="Arial"/>
+                <w:noProof/>
+                <w:sz w:val="22"/>
+                <w:szCs w:val="22"/>
+              </w:rPr>
+            </w:pPr>
+            <w:r>
+              <w:rPr>
+                <w:rFonts w:cs="Arial"/>
+                <w:noProof/>
+                <w:sz w:val="22"/>
+                <w:szCs w:val="22"/>
+              </w:rPr>
+              <w:t>β</w:t>
+            </w:r>
+            <w:r>
+              <w:rPr>
+                <w:rFonts w:cs="Arial"/>
+                <w:noProof/>
+                <w:sz w:val="22"/>
+                <w:szCs w:val="22"/>
+                <w:vertAlign w:val="subscript"/>
+              </w:rPr>
+              <w:t>ds</w:t>
+            </w:r>
+            <w:r>
+              <w:rPr>
+                <w:rFonts w:cs="Arial"/>
+                <w:noProof/>
+                <w:sz w:val="22"/>
+                <w:szCs w:val="22"/>
+              </w:rPr>
+              <w:t>(t</w:t>
+            </w:r>
+            <w:r>
+              <w:rPr>
+                <w:rFonts w:cs="Arial"/>
+                <w:noProof/>
+                <w:sz w:val="22"/>
+                <w:szCs w:val="22"/>
+              </w:rPr>
+              <w:t>,</w:t>
+            </w:r>
+            <w:r>
+              <w:rPr>
+                <w:rFonts w:cs="Arial"/>
+                <w:noProof/>
+                <w:sz w:val="22"/>
+                <w:szCs w:val="22"/>
+              </w:rPr>
+              <w:t>t</w:t>
+            </w:r>
+            <w:r>
+              <w:rPr>
+                <w:rFonts w:cs="Arial"/>
+                <w:noProof/>
+                <w:sz w:val="22"/>
+                <w:szCs w:val="22"/>
+                <w:vertAlign w:val="subscript"/>
+              </w:rPr>
+              <w:t>s</w:t>
+            </w:r>
+            <w:r>
+              <w:rPr>
+                <w:rFonts w:cs="Arial"/>
+                <w:noProof/>
+                <w:sz w:val="22"/>
+                <w:szCs w:val="22"/>
+              </w:rPr>
+              <w:t xml:space="preserve">) = </w:t>
+            </w:r>
+            <m:oMath>
+              <m:f>
+                <m:fPr>
+                  <m:ctrlPr>
+                    <w:rPr>
+                      <w:rFonts w:ascii="Cambria Math" w:hAnsi="Cambria Math" w:cs="Arial"/>
+                      <w:i/>
+                      <w:noProof/>
+                      <w:sz w:val="22"/>
+                      <w:szCs w:val="22"/>
+                      <w:lang w:val="en-US"/>
+                    </w:rPr>
+                  </m:ctrlPr>
+                </m:fPr>
+                <m:num>
+                  <m:r>
+                    <w:rPr>
+                      <w:rFonts w:ascii="Cambria Math" w:hAnsi="Cambria Math" w:cs="Arial"/>
+                      <w:noProof/>
+                      <w:sz w:val="22"/>
+                      <w:szCs w:val="22"/>
+                      <w:lang w:val="en-US"/>
+                    </w:rPr>
+                    <m:t>t</m:t>
+                  </m:r>
+                  <m:r>
+                    <w:rPr>
+                      <w:rFonts w:ascii="Cambria Math" w:hAnsi="Cambria Math" w:cs="Arial"/>
+                      <w:noProof/>
+                      <w:sz w:val="22"/>
+                      <w:szCs w:val="22"/>
+                    </w:rPr>
+                    <m:t>-</m:t>
+                  </m:r>
+                  <m:sSub>
+                    <m:sSubPr>
+                      <m:ctrlPr>
+                        <w:rPr>
+                          <w:rFonts w:ascii="Cambria Math" w:hAnsi="Cambria Math" w:cs="Arial"/>
+                          <w:i/>
+                          <w:noProof/>
+                          <w:sz w:val="22"/>
+                          <w:szCs w:val="22"/>
+                          <w:lang w:val="en-US"/>
+                        </w:rPr>
+                      </m:ctrlPr>
+                    </m:sSubPr>
+                    <m:e>
+                      <m:r>
+                        <w:rPr>
+                          <w:rFonts w:ascii="Cambria Math" w:hAnsi="Cambria Math" w:cs="Arial"/>
+                          <w:noProof/>
+                          <w:sz w:val="22"/>
+                          <w:szCs w:val="22"/>
+                          <w:lang w:val="en-US"/>
+                        </w:rPr>
+                        <m:t>t</m:t>
+                      </m:r>
+                    </m:e>
+                    <m:sub>
+                      <m:r>
+                        <w:rPr>
+                          <w:rFonts w:ascii="Cambria Math" w:hAnsi="Cambria Math" w:cs="Arial"/>
+                          <w:noProof/>
+                          <w:sz w:val="22"/>
+                          <w:szCs w:val="22"/>
+                          <w:lang w:val="en-US"/>
+                        </w:rPr>
+                        <m:t>s</m:t>
+                      </m:r>
+                    </m:sub>
+                  </m:sSub>
+                </m:num>
+                <m:den>
+                  <m:d>
+                    <m:dPr>
+                      <m:ctrlPr>
+                        <w:rPr>
+                          <w:rFonts w:ascii="Cambria Math" w:hAnsi="Cambria Math" w:cs="Arial"/>
+                          <w:i/>
+                          <w:noProof/>
+                          <w:sz w:val="22"/>
+                          <w:szCs w:val="22"/>
+                          <w:lang w:val="en-US"/>
+                        </w:rPr>
+                      </m:ctrlPr>
+                    </m:dPr>
+                    <m:e>
+                      <m:r>
+                        <w:rPr>
+                          <w:rFonts w:ascii="Cambria Math" w:hAnsi="Cambria Math" w:cs="Arial"/>
+                          <w:noProof/>
+                          <w:sz w:val="22"/>
+                          <w:szCs w:val="22"/>
+                          <w:lang w:val="en-US"/>
+                        </w:rPr>
+                        <m:t>t</m:t>
+                      </m:r>
+                      <m:r>
+                        <w:rPr>
+                          <w:rFonts w:ascii="Cambria Math" w:hAnsi="Cambria Math" w:cs="Arial"/>
+                          <w:noProof/>
+                          <w:sz w:val="22"/>
+                          <w:szCs w:val="22"/>
+                        </w:rPr>
+                        <m:t>-</m:t>
+                      </m:r>
+                      <m:sSub>
+                        <m:sSubPr>
+                          <m:ctrlPr>
+                            <w:rPr>
+                              <w:rFonts w:ascii="Cambria Math" w:hAnsi="Cambria Math" w:cs="Arial"/>
+                              <w:i/>
+                              <w:noProof/>
+                              <w:sz w:val="22"/>
+                              <w:szCs w:val="22"/>
+                              <w:lang w:val="en-US"/>
+                            </w:rPr>
+                          </m:ctrlPr>
+                        </m:sSubPr>
+                        <m:e>
+                          <m:r>
+                            <w:rPr>
+                              <w:rFonts w:ascii="Cambria Math" w:hAnsi="Cambria Math" w:cs="Arial"/>
+                              <w:noProof/>
+                              <w:sz w:val="22"/>
+                              <w:szCs w:val="22"/>
+                              <w:lang w:val="en-US"/>
+                            </w:rPr>
+                            <m:t>t</m:t>
+                          </m:r>
+                        </m:e>
+                        <m:sub>
+                          <m:r>
+                            <w:rPr>
+                              <w:rFonts w:ascii="Cambria Math" w:hAnsi="Cambria Math" w:cs="Arial"/>
+                              <w:noProof/>
+                              <w:sz w:val="22"/>
+                              <w:szCs w:val="22"/>
+                              <w:lang w:val="en-US"/>
+                            </w:rPr>
+                            <m:t>s</m:t>
+                          </m:r>
+                        </m:sub>
+                      </m:sSub>
+                    </m:e>
+                  </m:d>
+                  <m:r>
+                    <w:rPr>
+                      <w:rFonts w:ascii="Cambria Math" w:hAnsi="Cambria Math" w:cs="Arial"/>
+                      <w:noProof/>
+                      <w:sz w:val="22"/>
+                      <w:szCs w:val="22"/>
+                    </w:rPr>
+                    <m:t>+0.04*</m:t>
+                  </m:r>
+                  <m:rad>
+                    <m:radPr>
+                      <m:degHide m:val="1"/>
+                      <m:ctrlPr>
+                        <w:rPr>
+                          <w:rFonts w:ascii="Cambria Math" w:hAnsi="Cambria Math" w:cs="Arial"/>
+                          <w:i/>
+                          <w:noProof/>
+                          <w:sz w:val="22"/>
+                          <w:szCs w:val="22"/>
+                          <w:lang w:val="en-US"/>
+                        </w:rPr>
+                      </m:ctrlPr>
+                    </m:radPr>
+                    <m:deg/>
+                    <m:e>
+                      <m:sSubSup>
+                        <m:sSubSupPr>
+                          <m:ctrlPr>
+                            <w:rPr>
+                              <w:rFonts w:ascii="Cambria Math" w:hAnsi="Cambria Math" w:cs="Arial"/>
+                              <w:i/>
+                              <w:noProof/>
+                              <w:sz w:val="22"/>
+                              <w:szCs w:val="22"/>
+                              <w:lang w:val="en-US"/>
+                            </w:rPr>
+                          </m:ctrlPr>
+                        </m:sSubSupPr>
+                        <m:e>
+                          <m:r>
+                            <w:rPr>
+                              <w:rFonts w:ascii="Cambria Math" w:hAnsi="Cambria Math" w:cs="Arial"/>
+                              <w:noProof/>
+                              <w:sz w:val="22"/>
+                              <w:szCs w:val="22"/>
+                            </w:rPr>
+                            <m:t>h</m:t>
+                          </m:r>
+                        </m:e>
+                        <m:sub>
+                          <m:r>
+                            <w:rPr>
+                              <w:rFonts w:ascii="Cambria Math" w:hAnsi="Cambria Math" w:cs="Arial"/>
+                              <w:noProof/>
+                              <w:sz w:val="22"/>
+                              <w:szCs w:val="22"/>
+                            </w:rPr>
+                            <m:t>0</m:t>
+                          </m:r>
+                        </m:sub>
+                        <m:sup>
+                          <m:r>
+                            <w:rPr>
+                              <w:rFonts w:ascii="Cambria Math" w:hAnsi="Cambria Math" w:cs="Arial"/>
+                              <w:noProof/>
+                              <w:sz w:val="22"/>
+                              <w:szCs w:val="22"/>
+                            </w:rPr>
+                            <m:t>3</m:t>
+                          </m:r>
+                        </m:sup>
+                      </m:sSubSup>
+                    </m:e>
+                  </m:rad>
+                </m:den>
+              </m:f>
+              <m:r>
+                <w:rPr>
+                  <w:rFonts w:ascii="Cambria Math" w:hAnsi="Cambria Math" w:cs="Arial"/>
+                  <w:noProof/>
+                  <w:sz w:val="22"/>
+                  <w:szCs w:val="22"/>
+                </w:rPr>
+                <m:t xml:space="preserve"> </m:t>
+              </m:r>
+            </m:oMath>
+            <w:r>
+              <w:rPr>
+                <w:rFonts w:cs="Arial"/>
+                <w:noProof/>
+                <w:sz w:val="22"/>
+                <w:szCs w:val="22"/>
+              </w:rPr>
+              <w:t xml:space="preserve">= </w:t>
+            </w:r>
+            <w:r>
+              <w:rPr>
+                <w:sz w:val="22"/>
+                <w:szCs w:val="22"/>
+              </w:rPr>
+              <w:fldChar w:fldCharType="begin"/>
+            </w:r>
+            <w:r>
+              <w:rPr>
+                <w:sz w:val="22"/>
+                <w:szCs w:val="22"/>
+              </w:rPr>
+              <w:instrText xml:space="preserve"> MERGEFIELD  beta_ds_t_ts  \* MERGEFORMAT </w:instrText>
+            </w:r>
+            <w:r>
+              <w:rPr>
+                <w:sz w:val="22"/>
+                <w:szCs w:val="22"/>
+              </w:rPr>
+              <w:fldChar w:fldCharType="separate"/>
+            </w:r>
+            <w:r>
+              <w:rPr>
+                <w:noProof/>
+                <w:sz w:val="22"/>
+                <w:szCs w:val="22"/>
+              </w:rPr>
+              <w:t>«beta_ds_t_ts»</w:t>
+            </w:r>
+            <w:r>
+              <w:rPr>
+                <w:sz w:val="22"/>
+                <w:szCs w:val="22"/>
+              </w:rPr>
+              <w:fldChar w:fldCharType="end"/>
+            </w:r>
+          </w:p>
+        </w:tc>
+        <w:tc>
+          <w:tcPr>
+            <w:tcW w:w="2687" w:type="dxa"/>
+          </w:tcPr>
+          <w:p>
+            <w:pPr>
+              <w:spacing w:line="360" w:lineRule="auto"/>
+              <w:rPr>
+                <w:sz w:val="22"/>
+                <w:szCs w:val="22"/>
+              </w:rPr>
+            </w:pPr>
+            <w:r>
+              <w:rPr>
+                <w:sz w:val="22"/>
+                <w:szCs w:val="22"/>
+              </w:rPr>
+              <w:t>(3.10)</w:t>
+            </w:r>
+          </w:p>
+        </w:tc>
+      </w:tr>
+      <w:tr>
+        <w:tc>
+          <w:tcPr>
+            <w:tcW w:w="6941" w:type="dxa"/>
+          </w:tcPr>
+          <w:p>
+            <w:pPr>
+              <w:spacing w:line="360" w:lineRule="auto"/>
+              <w:rPr>
+                <w:rFonts w:cs="Arial"/>
+                <w:noProof/>
+                <w:sz w:val="22"/>
+                <w:szCs w:val="22"/>
+                <w:lang w:val="en-US"/>
+              </w:rPr>
+            </w:pPr>
+            <w:r>
+              <w:rPr>
+                <w:rFonts w:cs="Arial"/>
+                <w:noProof/>
+                <w:sz w:val="22"/>
+                <w:szCs w:val="22"/>
+              </w:rPr>
+              <w:t>ε</w:t>
+            </w:r>
+            <w:r>
+              <w:rPr>
+                <w:rFonts w:cs="Arial"/>
+                <w:noProof/>
+                <w:sz w:val="22"/>
+                <w:szCs w:val="22"/>
+                <w:vertAlign w:val="subscript"/>
+                <w:lang w:val="en-US"/>
+              </w:rPr>
+              <w:t>cd</w:t>
+            </w:r>
+            <w:r>
+              <w:rPr>
+                <w:rFonts w:cs="Arial"/>
+                <w:noProof/>
+                <w:sz w:val="22"/>
+                <w:szCs w:val="22"/>
+                <w:lang w:val="en-US"/>
+              </w:rPr>
+              <w:t>(</w:t>
+            </w:r>
+            <w:r>
+              <w:rPr>
+                <w:rFonts w:cs="Arial"/>
+                <w:noProof/>
+                <w:sz w:val="22"/>
+                <w:szCs w:val="22"/>
+                <w:lang w:val="en-US"/>
+              </w:rPr>
+              <w:t>t</w:t>
+            </w:r>
+            <w:r>
+              <w:rPr>
+                <w:rFonts w:cs="Arial"/>
+                <w:noProof/>
+                <w:sz w:val="22"/>
+                <w:szCs w:val="22"/>
+                <w:lang w:val="en-US"/>
+              </w:rPr>
+              <w:t>)</w:t>
+            </w:r>
+            <w:r>
+              <w:rPr>
+                <w:rFonts w:cs="Arial"/>
+                <w:noProof/>
+                <w:sz w:val="22"/>
+                <w:szCs w:val="22"/>
+                <w:vertAlign w:val="subscript"/>
+                <w:lang w:val="en-US"/>
+              </w:rPr>
+              <w:t xml:space="preserve"> </w:t>
+            </w:r>
+            <m:oMath>
+              <m:r>
+                <w:rPr>
+                  <w:rFonts w:ascii="Cambria Math" w:hAnsi="Cambria Math" w:cs="Arial"/>
+                  <w:noProof/>
+                  <w:sz w:val="22"/>
+                  <w:szCs w:val="22"/>
+                  <w:lang w:val="en-US"/>
+                </w:rPr>
+                <m:t xml:space="preserve">= </m:t>
+              </m:r>
+              <m:sSub>
+                <m:sSubPr>
+                  <m:ctrlPr>
+                    <w:rPr>
+                      <w:rFonts w:ascii="Cambria Math" w:hAnsi="Cambria Math" w:cs="Arial"/>
+                      <w:i/>
+                      <w:noProof/>
+                      <w:sz w:val="22"/>
+                      <w:szCs w:val="22"/>
+                      <w:lang w:val="en-US"/>
+                    </w:rPr>
+                  </m:ctrlPr>
+                </m:sSubPr>
+                <m:e>
+                  <m:r>
+                    <w:rPr>
+                      <w:rFonts w:ascii="Cambria Math" w:hAnsi="Cambria Math" w:cs="Arial"/>
+                      <w:noProof/>
+                      <w:sz w:val="22"/>
+                      <w:szCs w:val="22"/>
+                    </w:rPr>
+                    <m:t>β</m:t>
+                  </m:r>
+                </m:e>
+                <m:sub>
+                  <m:r>
+                    <w:rPr>
+                      <w:rFonts w:ascii="Cambria Math" w:hAnsi="Cambria Math" w:cs="Arial"/>
+                      <w:noProof/>
+                      <w:sz w:val="22"/>
+                      <w:szCs w:val="22"/>
+                      <w:vertAlign w:val="subscript"/>
+                    </w:rPr>
+                    <m:t>ds</m:t>
+                  </m:r>
+                  <m:d>
+                    <m:dPr>
+                      <m:ctrlPr>
+                        <w:rPr>
+                          <w:rFonts w:ascii="Cambria Math" w:hAnsi="Cambria Math" w:cs="Arial"/>
+                          <w:i/>
+                          <w:noProof/>
+                          <w:sz w:val="22"/>
+                          <w:szCs w:val="22"/>
+                          <w:lang w:val="en-US"/>
+                        </w:rPr>
+                      </m:ctrlPr>
+                    </m:dPr>
+                    <m:e>
+                      <m:r>
+                        <w:rPr>
+                          <w:rFonts w:ascii="Cambria Math" w:hAnsi="Cambria Math" w:cs="Arial"/>
+                          <w:noProof/>
+                          <w:sz w:val="22"/>
+                          <w:szCs w:val="22"/>
+                        </w:rPr>
+                        <m:t>t</m:t>
+                      </m:r>
+                      <m:r>
+                        <w:rPr>
+                          <w:rFonts w:ascii="Cambria Math" w:hAnsi="Cambria Math" w:cs="Arial"/>
+                          <w:noProof/>
+                          <w:sz w:val="22"/>
+                          <w:szCs w:val="22"/>
+                          <w:lang w:val="en-US"/>
+                        </w:rPr>
+                        <m:t>,</m:t>
+                      </m:r>
+                      <m:r>
+                        <w:rPr>
+                          <w:rFonts w:ascii="Cambria Math" w:hAnsi="Cambria Math" w:cs="Arial"/>
+                          <w:noProof/>
+                          <w:sz w:val="22"/>
+                          <w:szCs w:val="22"/>
+                        </w:rPr>
+                        <m:t>t</m:t>
+                      </m:r>
+                      <m:r>
+                        <w:rPr>
+                          <w:rFonts w:ascii="Cambria Math" w:hAnsi="Cambria Math" w:cs="Arial"/>
+                          <w:noProof/>
+                          <w:sz w:val="22"/>
+                          <w:szCs w:val="22"/>
+                          <w:vertAlign w:val="subscript"/>
+                        </w:rPr>
+                        <m:t>s</m:t>
+                      </m:r>
+                    </m:e>
+                  </m:d>
+                </m:sub>
+              </m:sSub>
+              <m:r>
+                <w:rPr>
+                  <w:rFonts w:ascii="Cambria Math" w:hAnsi="Cambria Math" w:cs="Arial"/>
+                  <w:noProof/>
+                  <w:sz w:val="22"/>
+                  <w:szCs w:val="22"/>
+                  <w:lang w:val="en-US"/>
+                </w:rPr>
+                <m:t>*</m:t>
+              </m:r>
+              <m:sSub>
+                <m:sSubPr>
+                  <m:ctrlPr>
+                    <w:rPr>
+                      <w:rFonts w:ascii="Cambria Math" w:hAnsi="Cambria Math" w:cs="Arial"/>
+                      <w:i/>
+                      <w:noProof/>
+                      <w:sz w:val="22"/>
+                      <w:szCs w:val="22"/>
+                      <w:lang w:val="en-US"/>
+                    </w:rPr>
+                  </m:ctrlPr>
+                </m:sSubPr>
+                <m:e>
+                  <m:r>
+                    <w:rPr>
+                      <w:rFonts w:ascii="Cambria Math" w:hAnsi="Cambria Math" w:cs="Arial"/>
+                      <w:noProof/>
+                      <w:sz w:val="22"/>
+                      <w:szCs w:val="22"/>
+                    </w:rPr>
+                    <m:t>k</m:t>
+                  </m:r>
+                </m:e>
+                <m:sub>
+                  <m:r>
+                    <w:rPr>
+                      <w:rFonts w:ascii="Cambria Math" w:hAnsi="Cambria Math" w:cs="Arial"/>
+                      <w:noProof/>
+                      <w:sz w:val="22"/>
+                      <w:szCs w:val="22"/>
+                      <w:lang w:val="en-US"/>
+                    </w:rPr>
+                    <m:t>h</m:t>
+                  </m:r>
+                </m:sub>
+              </m:sSub>
+              <m:r>
+                <w:rPr>
+                  <w:rFonts w:ascii="Cambria Math" w:hAnsi="Cambria Math" w:cs="Arial"/>
+                  <w:noProof/>
+                  <w:sz w:val="22"/>
+                  <w:szCs w:val="22"/>
+                  <w:lang w:val="en-US"/>
+                </w:rPr>
+                <m:t xml:space="preserve">* </m:t>
+              </m:r>
+              <m:sSub>
+                <m:sSubPr>
+                  <m:ctrlPr>
+                    <w:rPr>
+                      <w:rFonts w:ascii="Cambria Math" w:hAnsi="Cambria Math" w:cs="Arial"/>
+                      <w:i/>
+                      <w:noProof/>
+                      <w:sz w:val="22"/>
+                      <w:szCs w:val="22"/>
+                      <w:lang w:val="en-US"/>
+                    </w:rPr>
+                  </m:ctrlPr>
+                </m:sSubPr>
+                <m:e>
+                  <m:r>
+                    <w:rPr>
+                      <w:rFonts w:ascii="Cambria Math" w:hAnsi="Cambria Math" w:cs="Arial"/>
+                      <w:noProof/>
+                      <w:sz w:val="22"/>
+                      <w:szCs w:val="22"/>
+                    </w:rPr>
+                    <m:t>ε</m:t>
+                  </m:r>
+                </m:e>
+                <m:sub>
+                  <m:r>
+                    <w:rPr>
+                      <w:rFonts w:ascii="Cambria Math" w:hAnsi="Cambria Math" w:cs="Arial"/>
+                      <w:noProof/>
+                      <w:sz w:val="22"/>
+                      <w:szCs w:val="22"/>
+                      <w:vertAlign w:val="subscript"/>
+                    </w:rPr>
+                    <m:t>cd</m:t>
+                  </m:r>
+                  <m:r>
+                    <w:rPr>
+                      <w:rFonts w:ascii="Cambria Math" w:hAnsi="Cambria Math" w:cs="Arial"/>
+                      <w:noProof/>
+                      <w:sz w:val="22"/>
+                      <w:szCs w:val="22"/>
+                      <w:vertAlign w:val="subscript"/>
+                      <w:lang w:val="en-US"/>
+                    </w:rPr>
+                    <m:t>,0</m:t>
+                  </m:r>
+                </m:sub>
+              </m:sSub>
+            </m:oMath>
+            <w:r>
+              <w:rPr>
+                <w:rFonts w:cs="Arial"/>
+                <w:noProof/>
+                <w:sz w:val="22"/>
+                <w:szCs w:val="22"/>
+                <w:vertAlign w:val="subscript"/>
+                <w:lang w:val="en-US"/>
+              </w:rPr>
+              <w:t xml:space="preserve"> </w:t>
+            </w:r>
+            <w:r>
+              <w:rPr>
+                <w:rFonts w:cs="Arial"/>
+                <w:noProof/>
+                <w:sz w:val="22"/>
+                <w:szCs w:val="22"/>
+                <w:lang w:val="en-US"/>
+              </w:rPr>
+              <w:t>=</w:t>
+            </w:r>
+            <w:r>
+              <w:rPr>
+                <w:sz w:val="22"/>
+                <w:szCs w:val="22"/>
+              </w:rPr>
+              <w:fldChar w:fldCharType="begin"/>
+            </w:r>
+            <w:r>
+              <w:rPr>
+                <w:sz w:val="22"/>
+                <w:szCs w:val="22"/>
+                <w:lang w:val="en-US"/>
+              </w:rPr>
+              <w:instrText xml:space="preserve"> MERGEFIELD  epsilon_cd_t  \* MERGEFORMAT </w:instrText>
+            </w:r>
+            <w:r>
+              <w:rPr>
+                <w:sz w:val="22"/>
+                <w:szCs w:val="22"/>
+              </w:rPr>
+              <w:fldChar w:fldCharType="separate"/>
+            </w:r>
+            <w:r>
+              <w:rPr>
+                <w:noProof/>
+                <w:sz w:val="22"/>
+                <w:szCs w:val="22"/>
+                <w:lang w:val="en-US"/>
+              </w:rPr>
+              <w:t>«epsilon_cd_t»</w:t>
+            </w:r>
+            <w:r>
+              <w:rPr>
+                <w:sz w:val="22"/>
+                <w:szCs w:val="22"/>
+              </w:rPr>
+              <w:fldChar w:fldCharType="end"/>
+            </w:r>
+            <w:r>
+              <w:rPr>
+                <w:sz w:val="22"/>
+                <w:szCs w:val="22"/>
+                <w:lang w:val="en-US"/>
+              </w:rPr>
+              <w:t xml:space="preserve"> </w:t>
+            </w:r>
+            <w:r>
+              <w:rPr>
+                <w:rFonts w:ascii="Calibri" w:hAnsi="Calibri" w:cs="Calibri"/>
+                <w:sz w:val="24"/>
+                <w:szCs w:val="24"/>
+                <w:lang w:val="en-US"/>
+              </w:rPr>
+              <w:t>‰</w:t>
+            </w:r>
+          </w:p>
+        </w:tc>
+        <w:tc>
+          <w:tcPr>
+            <w:tcW w:w="2687" w:type="dxa"/>
+          </w:tcPr>
+          <w:p>
+            <w:pPr>
+              <w:spacing w:line="360" w:lineRule="auto"/>
+              <w:rPr>
+                <w:sz w:val="22"/>
+                <w:szCs w:val="22"/>
+              </w:rPr>
+            </w:pPr>
+            <w:r>
+              <w:rPr>
+                <w:sz w:val="22"/>
+                <w:szCs w:val="22"/>
+              </w:rPr>
+              <w:t>(3.9)</w:t>
+            </w:r>
+          </w:p>
+        </w:tc>
+      </w:tr>
+      <w:tr>
+        <w:tc>
+          <w:tcPr>
+            <w:tcW w:w="6941" w:type="dxa"/>
+          </w:tcPr>
+          <w:p>
+            <w:pPr>
+              <w:spacing w:line="360" w:lineRule="auto"/>
+              <w:rPr>
+                <w:rFonts w:cs="Arial"/>
+                <w:noProof/>
+                <w:sz w:val="22"/>
+                <w:szCs w:val="22"/>
+                <w:lang w:val="en-US"/>
+              </w:rPr>
+            </w:pPr>
+            <w:r>
+              <w:rPr>
+                <w:rFonts w:cs="Arial"/>
+                <w:noProof/>
+                <w:sz w:val="22"/>
+                <w:szCs w:val="22"/>
+              </w:rPr>
+              <w:t>ε</w:t>
+            </w:r>
+            <w:r>
+              <w:rPr>
+                <w:rFonts w:cs="Arial"/>
+                <w:noProof/>
+                <w:sz w:val="22"/>
+                <w:szCs w:val="22"/>
+                <w:vertAlign w:val="subscript"/>
+                <w:lang w:val="en-US"/>
+              </w:rPr>
+              <w:t>ca</w:t>
+            </w:r>
+            <w:r>
+              <w:rPr>
+                <w:rFonts w:cs="Arial"/>
+                <w:noProof/>
+                <w:sz w:val="22"/>
+                <w:szCs w:val="22"/>
+                <w:lang w:val="en-US"/>
+              </w:rPr>
+              <w:t>(∞)</w:t>
+            </w:r>
+            <w:r>
+              <w:rPr>
+                <w:rFonts w:cs="Arial"/>
+                <w:noProof/>
+                <w:sz w:val="22"/>
+                <w:szCs w:val="22"/>
+                <w:vertAlign w:val="subscript"/>
+                <w:lang w:val="en-US"/>
+              </w:rPr>
+              <w:t xml:space="preserve"> </w:t>
+            </w:r>
+            <w:r>
+              <w:rPr>
+                <w:rFonts w:cs="Arial"/>
+                <w:noProof/>
+                <w:sz w:val="22"/>
+                <w:szCs w:val="22"/>
+                <w:lang w:val="en-US"/>
+              </w:rPr>
+              <w:t>=</w:t>
+            </w:r>
+            <w:r>
+              <w:rPr>
+                <w:rFonts w:cs="Arial"/>
+                <w:noProof/>
+                <w:sz w:val="22"/>
+                <w:szCs w:val="22"/>
+                <w:lang w:val="en-US"/>
+              </w:rPr>
+              <w:t xml:space="preserve"> </w:t>
+            </w:r>
+            <m:oMath>
+              <m:r>
+                <w:rPr>
+                  <w:rFonts w:ascii="Cambria Math" w:hAnsi="Cambria Math" w:cs="Arial"/>
+                  <w:noProof/>
+                  <w:sz w:val="22"/>
+                  <w:szCs w:val="22"/>
+                  <w:lang w:val="en-US"/>
+                </w:rPr>
+                <m:t>2.5 *</m:t>
+              </m:r>
+              <m:d>
+                <m:dPr>
+                  <m:ctrlPr>
+                    <w:rPr>
+                      <w:rFonts w:ascii="Cambria Math" w:hAnsi="Cambria Math" w:cs="Arial"/>
+                      <w:i/>
+                      <w:noProof/>
+                      <w:sz w:val="22"/>
+                      <w:szCs w:val="22"/>
+                      <w:lang w:val="en-US"/>
+                    </w:rPr>
+                  </m:ctrlPr>
+                </m:dPr>
+                <m:e>
+                  <m:sSub>
+                    <m:sSubPr>
+                      <m:ctrlPr>
+                        <w:rPr>
+                          <w:rFonts w:ascii="Cambria Math" w:hAnsi="Cambria Math" w:cs="Arial"/>
+                          <w:i/>
+                          <w:noProof/>
+                          <w:sz w:val="22"/>
+                          <w:szCs w:val="22"/>
+                          <w:lang w:val="en-US"/>
+                        </w:rPr>
+                      </m:ctrlPr>
+                    </m:sSubPr>
+                    <m:e>
+                      <m:r>
+                        <w:rPr>
+                          <w:rFonts w:ascii="Cambria Math" w:hAnsi="Cambria Math" w:cs="Arial"/>
+                          <w:noProof/>
+                          <w:sz w:val="22"/>
+                          <w:szCs w:val="22"/>
+                          <w:lang w:val="en-US"/>
+                        </w:rPr>
+                        <m:t>f</m:t>
+                      </m:r>
+                    </m:e>
+                    <m:sub>
+                      <m:r>
+                        <w:rPr>
+                          <w:rFonts w:ascii="Cambria Math" w:hAnsi="Cambria Math" w:cs="Arial"/>
+                          <w:noProof/>
+                          <w:sz w:val="22"/>
+                          <w:szCs w:val="22"/>
+                          <w:lang w:val="en-US"/>
+                        </w:rPr>
+                        <m:t>ck</m:t>
+                      </m:r>
+                    </m:sub>
+                  </m:sSub>
+                  <m:r>
+                    <w:rPr>
+                      <w:rFonts w:ascii="Cambria Math" w:hAnsi="Cambria Math" w:cs="Arial"/>
+                      <w:noProof/>
+                      <w:sz w:val="22"/>
+                      <w:szCs w:val="22"/>
+                      <w:lang w:val="en-US"/>
+                    </w:rPr>
+                    <m:t>-10</m:t>
+                  </m:r>
+                </m:e>
+              </m:d>
+              <m:r>
+                <w:rPr>
+                  <w:rFonts w:ascii="Cambria Math" w:hAnsi="Cambria Math" w:cs="Arial"/>
+                  <w:noProof/>
+                  <w:sz w:val="22"/>
+                  <w:szCs w:val="22"/>
+                  <w:lang w:val="en-US"/>
+                </w:rPr>
+                <m:t>*</m:t>
+              </m:r>
+              <m:sSup>
+                <m:sSupPr>
+                  <m:ctrlPr>
+                    <w:rPr>
+                      <w:rFonts w:ascii="Cambria Math" w:hAnsi="Cambria Math" w:cs="Arial"/>
+                      <w:i/>
+                      <w:noProof/>
+                      <w:sz w:val="22"/>
+                      <w:szCs w:val="22"/>
+                      <w:lang w:val="en-US"/>
+                    </w:rPr>
+                  </m:ctrlPr>
+                </m:sSupPr>
+                <m:e>
+                  <m:r>
+                    <w:rPr>
+                      <w:rFonts w:ascii="Cambria Math" w:hAnsi="Cambria Math" w:cs="Arial"/>
+                      <w:noProof/>
+                      <w:sz w:val="22"/>
+                      <w:szCs w:val="22"/>
+                      <w:lang w:val="en-US"/>
+                    </w:rPr>
+                    <m:t>10</m:t>
+                  </m:r>
+                </m:e>
+                <m:sup>
+                  <m:r>
+                    <w:rPr>
+                      <w:rFonts w:ascii="Cambria Math" w:hAnsi="Cambria Math" w:cs="Arial"/>
+                      <w:noProof/>
+                      <w:sz w:val="22"/>
+                      <w:szCs w:val="22"/>
+                      <w:lang w:val="en-US"/>
+                    </w:rPr>
+                    <m:t>-6</m:t>
+                  </m:r>
+                </m:sup>
+              </m:sSup>
+            </m:oMath>
+            <w:r>
+              <w:rPr>
+                <w:rFonts w:cs="Arial"/>
+                <w:noProof/>
+                <w:sz w:val="22"/>
+                <w:szCs w:val="22"/>
+                <w:lang w:val="en-US"/>
+              </w:rPr>
+              <w:t xml:space="preserve"> </w:t>
+            </w:r>
+            <w:r>
+              <w:rPr>
+                <w:rFonts w:cs="Arial"/>
+                <w:noProof/>
+                <w:sz w:val="22"/>
+                <w:szCs w:val="22"/>
+                <w:lang w:val="en-US"/>
+              </w:rPr>
+              <w:t>=</w:t>
+            </w:r>
+            <w:r>
+              <w:rPr>
+                <w:sz w:val="22"/>
+                <w:szCs w:val="22"/>
+              </w:rPr>
+              <w:fldChar w:fldCharType="begin"/>
+            </w:r>
+            <w:r>
+              <w:rPr>
+                <w:sz w:val="22"/>
+                <w:szCs w:val="22"/>
+                <w:lang w:val="en-US"/>
+              </w:rPr>
+              <w:instrText xml:space="preserve"> MERGEFIELD  epsilon_ca_lim  \* MERGEFORMAT </w:instrText>
+            </w:r>
+            <w:r>
+              <w:rPr>
+                <w:sz w:val="22"/>
+                <w:szCs w:val="22"/>
+              </w:rPr>
+              <w:fldChar w:fldCharType="separate"/>
+            </w:r>
+            <w:r>
+              <w:rPr>
+                <w:noProof/>
+                <w:sz w:val="22"/>
+                <w:szCs w:val="22"/>
+                <w:lang w:val="en-US"/>
+              </w:rPr>
+              <w:t>«epsilon_ca_lim»</w:t>
+            </w:r>
+            <w:r>
+              <w:rPr>
+                <w:sz w:val="22"/>
+                <w:szCs w:val="22"/>
+              </w:rPr>
+              <w:fldChar w:fldCharType="end"/>
+            </w:r>
+            <w:r>
+              <w:rPr>
+                <w:sz w:val="22"/>
+                <w:szCs w:val="22"/>
+                <w:lang w:val="en-US"/>
+              </w:rPr>
+              <w:t xml:space="preserve"> </w:t>
+            </w:r>
+            <w:r>
+              <w:rPr>
+                <w:rFonts w:ascii="Calibri" w:hAnsi="Calibri" w:cs="Calibri"/>
+                <w:sz w:val="24"/>
+                <w:szCs w:val="24"/>
+                <w:lang w:val="en-US"/>
+              </w:rPr>
+              <w:t>‰</w:t>
+            </w:r>
+          </w:p>
+        </w:tc>
+        <w:tc>
+          <w:tcPr>
+            <w:tcW w:w="2687" w:type="dxa"/>
+          </w:tcPr>
+          <w:p>
+            <w:pPr>
+              <w:spacing w:line="360" w:lineRule="auto"/>
+              <w:rPr>
+                <w:sz w:val="22"/>
+                <w:szCs w:val="22"/>
+                <w:lang w:val="en-US"/>
+              </w:rPr>
+            </w:pPr>
+            <w:r>
+              <w:rPr>
+                <w:sz w:val="22"/>
+                <w:szCs w:val="22"/>
+                <w:lang w:val="en-US"/>
+              </w:rPr>
+              <w:t>(3.12)</w:t>
+            </w:r>
+          </w:p>
+        </w:tc>
+      </w:tr>
+      <w:tr>
+        <w:tc>
+          <w:tcPr>
+            <w:tcW w:w="6941" w:type="dxa"/>
+          </w:tcPr>
+          <w:p>
+            <w:pPr>
+              <w:spacing w:line="360" w:lineRule="auto"/>
+              <w:rPr>
+                <w:rFonts w:cs="Arial"/>
+                <w:noProof/>
+                <w:sz w:val="22"/>
+                <w:szCs w:val="22"/>
+                <w:lang w:val="en-US"/>
+              </w:rPr>
+            </w:pPr>
+            <w:r>
+              <w:rPr>
+                <w:rFonts w:cs="Arial"/>
+                <w:noProof/>
+                <w:sz w:val="22"/>
+                <w:szCs w:val="22"/>
+              </w:rPr>
+              <w:t>β</w:t>
+            </w:r>
+            <w:r>
+              <w:rPr>
+                <w:rFonts w:cs="Arial"/>
+                <w:noProof/>
+                <w:sz w:val="22"/>
+                <w:szCs w:val="22"/>
+                <w:vertAlign w:val="subscript"/>
+                <w:lang w:val="en-US"/>
+              </w:rPr>
+              <w:t>as</w:t>
+            </w:r>
+            <w:r>
+              <w:rPr>
+                <w:rFonts w:cs="Arial"/>
+                <w:noProof/>
+                <w:sz w:val="22"/>
+                <w:szCs w:val="22"/>
+                <w:lang w:val="en-US"/>
+              </w:rPr>
+              <w:t xml:space="preserve">(t) = </w:t>
+            </w:r>
+            <m:oMath>
+              <m:r>
+                <w:rPr>
+                  <w:rFonts w:ascii="Cambria Math" w:hAnsi="Cambria Math" w:cs="Arial"/>
+                  <w:noProof/>
+                  <w:sz w:val="22"/>
+                  <w:szCs w:val="22"/>
+                  <w:lang w:val="en-US"/>
+                </w:rPr>
+                <m:t>1-</m:t>
+              </m:r>
+              <m:sSup>
+                <m:sSupPr>
+                  <m:ctrlPr>
+                    <w:rPr>
+                      <w:rFonts w:ascii="Cambria Math" w:hAnsi="Cambria Math" w:cs="Arial"/>
+                      <w:i/>
+                      <w:noProof/>
+                      <w:sz w:val="22"/>
+                      <w:szCs w:val="22"/>
+                      <w:lang w:val="en-US"/>
+                    </w:rPr>
+                  </m:ctrlPr>
+                </m:sSupPr>
+                <m:e>
+                  <m:r>
+                    <w:rPr>
+                      <w:rFonts w:ascii="Cambria Math" w:hAnsi="Cambria Math" w:cs="Arial"/>
+                      <w:noProof/>
+                      <w:sz w:val="22"/>
+                      <w:szCs w:val="22"/>
+                      <w:lang w:val="en-US"/>
+                    </w:rPr>
+                    <m:t>e</m:t>
+                  </m:r>
+                </m:e>
+                <m:sup>
+                  <m:r>
+                    <w:rPr>
+                      <w:rFonts w:ascii="Cambria Math" w:hAnsi="Cambria Math" w:cs="Arial"/>
+                      <w:noProof/>
+                      <w:sz w:val="22"/>
+                      <w:szCs w:val="22"/>
+                      <w:lang w:val="en-US"/>
+                    </w:rPr>
+                    <m:t>-0.2</m:t>
+                  </m:r>
+                  <m:sSup>
+                    <m:sSupPr>
+                      <m:ctrlPr>
+                        <w:rPr>
+                          <w:rFonts w:ascii="Cambria Math" w:hAnsi="Cambria Math" w:cs="Arial"/>
+                          <w:i/>
+                          <w:noProof/>
+                          <w:sz w:val="22"/>
+                          <w:szCs w:val="22"/>
+                          <w:lang w:val="en-US"/>
+                        </w:rPr>
+                      </m:ctrlPr>
+                    </m:sSupPr>
+                    <m:e>
+                      <m:r>
+                        <w:rPr>
+                          <w:rFonts w:ascii="Cambria Math" w:hAnsi="Cambria Math" w:cs="Arial"/>
+                          <w:noProof/>
+                          <w:sz w:val="22"/>
+                          <w:szCs w:val="22"/>
+                          <w:lang w:val="en-US"/>
+                        </w:rPr>
+                        <m:t>t</m:t>
+                      </m:r>
+                    </m:e>
+                    <m:sup>
+                      <m:r>
+                        <w:rPr>
+                          <w:rFonts w:ascii="Cambria Math" w:hAnsi="Cambria Math" w:cs="Arial"/>
+                          <w:noProof/>
+                          <w:sz w:val="22"/>
+                          <w:szCs w:val="22"/>
+                          <w:lang w:val="en-US"/>
+                        </w:rPr>
+                        <m:t>0.5</m:t>
+                      </m:r>
+                    </m:sup>
+                  </m:sSup>
+                </m:sup>
+              </m:sSup>
+            </m:oMath>
+            <w:r>
+              <w:rPr>
+                <w:rFonts w:cs="Arial"/>
+                <w:noProof/>
+                <w:sz w:val="22"/>
+                <w:szCs w:val="22"/>
+                <w:lang w:val="en-US"/>
+              </w:rPr>
+              <w:t xml:space="preserve"> = </w:t>
+            </w:r>
+            <w:r>
+              <w:rPr>
+                <w:sz w:val="22"/>
+                <w:szCs w:val="22"/>
+              </w:rPr>
+              <w:fldChar w:fldCharType="begin"/>
+            </w:r>
+            <w:r>
+              <w:rPr>
+                <w:sz w:val="22"/>
+                <w:szCs w:val="22"/>
+                <w:lang w:val="en-US"/>
+              </w:rPr>
+              <w:instrText xml:space="preserve"> MERGEFIELD  beta_as_t  \* MERGEFORMAT </w:instrText>
+            </w:r>
+            <w:r>
+              <w:rPr>
+                <w:sz w:val="22"/>
+                <w:szCs w:val="22"/>
+              </w:rPr>
+              <w:fldChar w:fldCharType="separate"/>
+            </w:r>
+            <w:r>
+              <w:rPr>
+                <w:noProof/>
+                <w:sz w:val="22"/>
+                <w:szCs w:val="22"/>
+                <w:lang w:val="en-US"/>
+              </w:rPr>
+              <w:t>«beta_as_t»</w:t>
+            </w:r>
+            <w:r>
+              <w:rPr>
+                <w:sz w:val="22"/>
+                <w:szCs w:val="22"/>
+              </w:rPr>
+              <w:fldChar w:fldCharType="end"/>
+            </w:r>
+          </w:p>
+        </w:tc>
+        <w:tc>
+          <w:tcPr>
+            <w:tcW w:w="2687" w:type="dxa"/>
+          </w:tcPr>
+          <w:p>
+            <w:pPr>
+              <w:spacing w:line="360" w:lineRule="auto"/>
+              <w:rPr>
+                <w:sz w:val="22"/>
+                <w:szCs w:val="22"/>
+                <w:lang w:val="en-US"/>
+              </w:rPr>
+            </w:pPr>
+            <w:r>
+              <w:rPr>
+                <w:sz w:val="22"/>
+                <w:szCs w:val="22"/>
+                <w:lang w:val="en-US"/>
+              </w:rPr>
+              <w:t>(3.13)</w:t>
+            </w:r>
+          </w:p>
+        </w:tc>
+      </w:tr>
+      <w:tr>
+        <w:tc>
+          <w:tcPr>
+            <w:tcW w:w="6941" w:type="dxa"/>
+          </w:tcPr>
+          <w:p>
+            <w:pPr>
+              <w:spacing w:line="360" w:lineRule="auto"/>
+              <w:rPr>
+                <w:rFonts w:cs="Arial"/>
+                <w:noProof/>
+                <w:sz w:val="22"/>
+                <w:szCs w:val="22"/>
+                <w:lang w:val="en-US"/>
+              </w:rPr>
+            </w:pPr>
+            <w:r>
+              <w:rPr>
+                <w:rFonts w:cs="Arial"/>
+                <w:noProof/>
+                <w:sz w:val="22"/>
+                <w:szCs w:val="22"/>
+              </w:rPr>
+              <w:t>ε</w:t>
+            </w:r>
+            <w:r>
+              <w:rPr>
+                <w:rFonts w:cs="Arial"/>
+                <w:noProof/>
+                <w:sz w:val="22"/>
+                <w:szCs w:val="22"/>
+                <w:vertAlign w:val="subscript"/>
+                <w:lang w:val="en-US"/>
+              </w:rPr>
+              <w:t>c</w:t>
+            </w:r>
+            <w:r>
+              <w:rPr>
+                <w:rFonts w:cs="Arial"/>
+                <w:noProof/>
+                <w:sz w:val="22"/>
+                <w:szCs w:val="22"/>
+                <w:vertAlign w:val="subscript"/>
+                <w:lang w:val="en-US"/>
+              </w:rPr>
+              <w:t>a</w:t>
+            </w:r>
+            <w:r>
+              <w:rPr>
+                <w:rFonts w:cs="Arial"/>
+                <w:noProof/>
+                <w:sz w:val="22"/>
+                <w:szCs w:val="22"/>
+                <w:lang w:val="en-US"/>
+              </w:rPr>
+              <w:t>(</w:t>
+            </w:r>
+            <w:r>
+              <w:rPr>
+                <w:rFonts w:cs="Arial"/>
+                <w:noProof/>
+                <w:sz w:val="22"/>
+                <w:szCs w:val="22"/>
+                <w:lang w:val="en-US"/>
+              </w:rPr>
+              <w:t>t</w:t>
+            </w:r>
+            <w:r>
+              <w:rPr>
+                <w:rFonts w:cs="Arial"/>
+                <w:noProof/>
+                <w:sz w:val="22"/>
+                <w:szCs w:val="22"/>
+                <w:lang w:val="en-US"/>
+              </w:rPr>
+              <w:t xml:space="preserve">) = </w:t>
+            </w:r>
+            <m:oMath>
+              <m:sSub>
+                <m:sSubPr>
+                  <m:ctrlPr>
+                    <w:rPr>
+                      <w:rFonts w:ascii="Cambria Math" w:hAnsi="Cambria Math" w:cs="Arial"/>
+                      <w:i/>
+                      <w:noProof/>
+                      <w:sz w:val="22"/>
+                      <w:szCs w:val="22"/>
+                      <w:lang w:val="en-US"/>
+                    </w:rPr>
+                  </m:ctrlPr>
+                </m:sSubPr>
+                <m:e>
+                  <m:r>
+                    <w:rPr>
+                      <w:rFonts w:ascii="Cambria Math" w:hAnsi="Cambria Math" w:cs="Arial"/>
+                      <w:noProof/>
+                      <w:sz w:val="22"/>
+                      <w:szCs w:val="22"/>
+                    </w:rPr>
+                    <m:t>β</m:t>
+                  </m:r>
+                  <m:ctrlPr>
+                    <w:rPr>
+                      <w:rFonts w:ascii="Cambria Math" w:hAnsi="Cambria Math" w:cs="Arial"/>
+                      <w:i/>
+                      <w:noProof/>
+                      <w:sz w:val="22"/>
+                      <w:szCs w:val="22"/>
+                    </w:rPr>
+                  </m:ctrlPr>
+                </m:e>
+                <m:sub>
+                  <m:r>
+                    <w:rPr>
+                      <w:rFonts w:ascii="Cambria Math" w:hAnsi="Cambria Math" w:cs="Arial"/>
+                      <w:noProof/>
+                      <w:sz w:val="22"/>
+                      <w:szCs w:val="22"/>
+                      <w:vertAlign w:val="subscript"/>
+                      <w:lang w:val="en-US"/>
+                    </w:rPr>
+                    <m:t>as</m:t>
+                  </m:r>
+                </m:sub>
+              </m:sSub>
+              <m:r>
+                <w:rPr>
+                  <w:rFonts w:ascii="Cambria Math" w:hAnsi="Cambria Math" w:cs="Arial"/>
+                  <w:noProof/>
+                  <w:sz w:val="22"/>
+                  <w:szCs w:val="22"/>
+                  <w:lang w:val="en-US"/>
+                </w:rPr>
+                <m:t xml:space="preserve">(t) * </m:t>
+              </m:r>
+              <m:sSub>
+                <m:sSubPr>
+                  <m:ctrlPr>
+                    <w:rPr>
+                      <w:rFonts w:ascii="Cambria Math" w:hAnsi="Cambria Math" w:cs="Arial"/>
+                      <w:i/>
+                      <w:noProof/>
+                      <w:sz w:val="22"/>
+                      <w:szCs w:val="22"/>
+                      <w:lang w:val="en-US"/>
+                    </w:rPr>
+                  </m:ctrlPr>
+                </m:sSubPr>
+                <m:e>
+                  <m:r>
+                    <w:rPr>
+                      <w:rFonts w:ascii="Cambria Math" w:hAnsi="Cambria Math" w:cs="Arial"/>
+                      <w:noProof/>
+                      <w:sz w:val="22"/>
+                      <w:szCs w:val="22"/>
+                    </w:rPr>
+                    <m:t>ε</m:t>
+                  </m:r>
+                </m:e>
+                <m:sub>
+                  <m:r>
+                    <w:rPr>
+                      <w:rFonts w:ascii="Cambria Math" w:hAnsi="Cambria Math" w:cs="Arial"/>
+                      <w:noProof/>
+                      <w:sz w:val="22"/>
+                      <w:szCs w:val="22"/>
+                      <w:vertAlign w:val="subscript"/>
+                      <w:lang w:val="en-US"/>
+                    </w:rPr>
+                    <m:t>ca</m:t>
+                  </m:r>
+                </m:sub>
+              </m:sSub>
+              <m:r>
+                <w:rPr>
+                  <w:rFonts w:ascii="Cambria Math" w:hAnsi="Cambria Math" w:cs="Arial"/>
+                  <w:noProof/>
+                  <w:sz w:val="22"/>
+                  <w:szCs w:val="22"/>
+                  <w:lang w:val="en-US"/>
+                </w:rPr>
+                <m:t>(∞)</m:t>
+              </m:r>
+            </m:oMath>
+            <w:r>
+              <w:rPr>
+                <w:rFonts w:cs="Arial"/>
+                <w:noProof/>
+                <w:sz w:val="22"/>
+                <w:szCs w:val="22"/>
+                <w:lang w:val="en-US"/>
+              </w:rPr>
+              <w:t xml:space="preserve"> = </w:t>
+            </w:r>
+            <w:r>
+              <w:rPr>
+                <w:sz w:val="22"/>
+                <w:szCs w:val="22"/>
+              </w:rPr>
+              <w:fldChar w:fldCharType="begin"/>
+            </w:r>
+            <w:r>
+              <w:rPr>
+                <w:sz w:val="22"/>
+                <w:szCs w:val="22"/>
+                <w:lang w:val="en-US"/>
+              </w:rPr>
+              <w:instrText xml:space="preserve"> MERGEFIELD  epsilon_ca_t  \* MERGEFORMAT </w:instrText>
+            </w:r>
+            <w:r>
+              <w:rPr>
+                <w:sz w:val="22"/>
+                <w:szCs w:val="22"/>
+              </w:rPr>
+              <w:fldChar w:fldCharType="separate"/>
+            </w:r>
+            <w:r>
+              <w:rPr>
+                <w:noProof/>
+                <w:sz w:val="22"/>
+                <w:szCs w:val="22"/>
+                <w:lang w:val="en-US"/>
+              </w:rPr>
+              <w:t>«epsilon_ca_t»</w:t>
+            </w:r>
+            <w:r>
+              <w:rPr>
+                <w:sz w:val="22"/>
+                <w:szCs w:val="22"/>
+              </w:rPr>
+              <w:fldChar w:fldCharType="end"/>
+            </w:r>
+            <w:r>
+              <w:rPr>
+                <w:rFonts w:ascii="Calibri" w:hAnsi="Calibri" w:cs="Calibri"/>
+                <w:sz w:val="24"/>
+                <w:szCs w:val="24"/>
+                <w:lang w:val="en-US"/>
+              </w:rPr>
+              <w:t>‰</w:t>
+            </w:r>
+          </w:p>
+        </w:tc>
+        <w:tc>
+          <w:tcPr>
+            <w:tcW w:w="2687" w:type="dxa"/>
+          </w:tcPr>
+          <w:p>
+            <w:pPr>
+              <w:spacing w:line="360" w:lineRule="auto"/>
+              <w:rPr>
+                <w:sz w:val="22"/>
+                <w:szCs w:val="22"/>
+                <w:lang w:val="en-US"/>
+              </w:rPr>
+            </w:pPr>
+            <w:r>
+              <w:rPr>
+                <w:sz w:val="22"/>
+                <w:szCs w:val="22"/>
+                <w:lang w:val="en-US"/>
+              </w:rPr>
+              <w:t>(3.11)</w:t>
+            </w:r>
+          </w:p>
+        </w:tc>
+      </w:tr>
+      <w:tr>
+        <w:tc>
+          <w:tcPr>
+            <w:tcW w:w="6941" w:type="dxa"/>
+          </w:tcPr>
+          <w:p>
+            <w:pPr>
+              <w:spacing w:line="360" w:lineRule="auto"/>
+              <w:rPr>
+                <w:rFonts w:cs="Arial"/>
+                <w:noProof/>
+                <w:sz w:val="22"/>
+                <w:szCs w:val="22"/>
+              </w:rPr>
+            </w:pPr>
+            <w:r>
+              <w:rPr>
+                <w:rFonts w:cs="Arial"/>
+                <w:noProof/>
+                <w:sz w:val="22"/>
+                <w:szCs w:val="22"/>
+              </w:rPr>
+              <w:t>Svinntøyning:</w:t>
+            </w:r>
+          </w:p>
+          <w:p>
+            <w:pPr>
+              <w:spacing w:line="360" w:lineRule="auto"/>
+              <w:rPr>
+                <w:rFonts w:cs="Arial"/>
+                <w:noProof/>
+                <w:sz w:val="22"/>
+                <w:szCs w:val="22"/>
+              </w:rPr>
+            </w:pPr>
+            <w:r>
+              <w:rPr>
+                <w:rFonts w:cs="Arial"/>
+                <w:noProof/>
+                <w:sz w:val="22"/>
+                <w:szCs w:val="22"/>
+              </w:rPr>
+              <w:t>ε</w:t>
+            </w:r>
+            <w:r>
+              <w:rPr>
+                <w:rFonts w:cs="Arial"/>
+                <w:noProof/>
+                <w:sz w:val="22"/>
+                <w:szCs w:val="22"/>
+                <w:vertAlign w:val="subscript"/>
+              </w:rPr>
+              <w:t>cs</w:t>
+            </w:r>
+            <w:r>
+              <w:rPr>
+                <w:rFonts w:cs="Arial"/>
+                <w:noProof/>
+                <w:sz w:val="22"/>
+                <w:szCs w:val="22"/>
+              </w:rPr>
+              <w:t xml:space="preserve"> = </w:t>
+            </w:r>
+            <w:r>
+              <w:rPr>
+                <w:rFonts w:cs="Arial"/>
+                <w:noProof/>
+                <w:sz w:val="22"/>
+                <w:szCs w:val="22"/>
+              </w:rPr>
+              <w:t>ε</w:t>
+            </w:r>
+            <w:r>
+              <w:rPr>
+                <w:rFonts w:cs="Arial"/>
+                <w:noProof/>
+                <w:sz w:val="22"/>
+                <w:szCs w:val="22"/>
+                <w:vertAlign w:val="subscript"/>
+              </w:rPr>
+              <w:t>cd</w:t>
+            </w:r>
+            <w:r>
+              <w:rPr>
+                <w:rFonts w:cs="Arial"/>
+                <w:noProof/>
+                <w:sz w:val="22"/>
+                <w:szCs w:val="22"/>
+              </w:rPr>
+              <w:t xml:space="preserve">(t) + </w:t>
+            </w:r>
+            <w:r>
+              <w:rPr>
+                <w:rFonts w:cs="Arial"/>
+                <w:noProof/>
+                <w:sz w:val="22"/>
+                <w:szCs w:val="22"/>
+              </w:rPr>
+              <w:t>ε</w:t>
+            </w:r>
+            <w:r>
+              <w:rPr>
+                <w:rFonts w:cs="Arial"/>
+                <w:noProof/>
+                <w:sz w:val="22"/>
+                <w:szCs w:val="22"/>
+                <w:vertAlign w:val="subscript"/>
+              </w:rPr>
+              <w:t>ca</w:t>
+            </w:r>
+            <w:r>
+              <w:rPr>
+                <w:rFonts w:cs="Arial"/>
+                <w:noProof/>
+                <w:sz w:val="22"/>
+                <w:szCs w:val="22"/>
+              </w:rPr>
+              <w:t xml:space="preserve">(t) = </w:t>
+            </w:r>
+            <w:r>
+              <w:rPr>
+                <w:sz w:val="22"/>
+                <w:szCs w:val="22"/>
+              </w:rPr>
+              <w:fldChar w:fldCharType="begin"/>
+            </w:r>
+            <w:r>
+              <w:rPr>
+                <w:sz w:val="22"/>
+                <w:szCs w:val="22"/>
+              </w:rPr>
+              <w:instrText xml:space="preserve"> MERGEFIELD  epsilon_cs  \* MERGEFORMAT </w:instrText>
+            </w:r>
+            <w:r>
+              <w:rPr>
+                <w:sz w:val="22"/>
+                <w:szCs w:val="22"/>
+              </w:rPr>
+              <w:fldChar w:fldCharType="separate"/>
+            </w:r>
+            <w:r>
+              <w:rPr>
+                <w:noProof/>
+                <w:sz w:val="22"/>
+                <w:szCs w:val="22"/>
+              </w:rPr>
+              <w:t>«epsilon_cs»</w:t>
+            </w:r>
+            <w:r>
+              <w:rPr>
+                <w:sz w:val="22"/>
+                <w:szCs w:val="22"/>
+              </w:rPr>
+              <w:fldChar w:fldCharType="end"/>
+            </w:r>
+            <w:r>
+              <w:rPr>
+                <w:rFonts w:ascii="Calibri" w:hAnsi="Calibri" w:cs="Calibri"/>
+                <w:sz w:val="24"/>
+                <w:szCs w:val="24"/>
+              </w:rPr>
+              <w:t xml:space="preserve"> ‰</w:t>
+            </w:r>
+          </w:p>
+        </w:tc>
+        <w:tc>
+          <w:tcPr>
+            <w:tcW w:w="2687" w:type="dxa"/>
+          </w:tcPr>
+          <w:p>
+            <w:pPr>
+              <w:spacing w:line="360" w:lineRule="auto"/>
+              <w:rPr>
+                <w:sz w:val="22"/>
+                <w:szCs w:val="22"/>
+              </w:rPr>
+            </w:pPr>
+          </w:p>
+          <w:p>
+            <w:pPr>
+              <w:spacing w:line="360" w:lineRule="auto"/>
+              <w:rPr>
+                <w:sz w:val="22"/>
+                <w:szCs w:val="22"/>
+              </w:rPr>
+            </w:pPr>
+            <w:r>
+              <w:rPr>
+                <w:sz w:val="22"/>
+                <w:szCs w:val="22"/>
+              </w:rPr>
+              <w:t>(3.8)</w:t>
+            </w:r>
           </w:p>
         </w:tc>
       </w:tr>
     </w:tbl>
+    <w:p/>
     <w:p/>
     <w:p>
       <w:r>
@@ -4661,10 +12004,18 @@
       <w:tblPr>
         <w:tblStyle w:val="TableGridLight"/>
         <w:tblW w:w="0" w:type="auto"/>
+        <w:tblBorders>
+          <w:top w:val="none" w:sz="0" w:space="0" w:color="auto"/>
+          <w:left w:val="none" w:sz="0" w:space="0" w:color="auto"/>
+          <w:bottom w:val="none" w:sz="0" w:space="0" w:color="auto"/>
+          <w:right w:val="none" w:sz="0" w:space="0" w:color="auto"/>
+          <w:insideH w:val="none" w:sz="0" w:space="0" w:color="auto"/>
+          <w:insideV w:val="none" w:sz="0" w:space="0" w:color="auto"/>
+        </w:tblBorders>
         <w:tblLook w:val="04A0" w:firstRow="1" w:lastRow="0" w:firstColumn="1" w:lastColumn="0" w:noHBand="0" w:noVBand="1"/>
       </w:tblPr>
       <w:tblGrid>
-        <w:gridCol w:w="7247"/>
+        <w:gridCol w:w="7257"/>
         <w:gridCol w:w="2381"/>
       </w:tblGrid>
       <w:tr>
@@ -11956,7 +19307,7 @@
                 <w:sz w:val="24"/>
                 <w:szCs w:val="24"/>
               </w:rPr>
-              <w:t xml:space="preserve"> hvis med svinn i beregningen</w:t>
+              <w:t xml:space="preserve"> med svinn i beregningen</w:t>
             </w:r>
           </w:p>
           <w:p>
@@ -12221,16 +19572,6 @@
               </w:rPr>
             </w:pPr>
           </w:p>
-          <w:p>
-            <w:pPr>
-              <w:rPr>
-                <w:rFonts w:ascii="Calibri" w:hAnsi="Calibri" w:cs="Calibri"/>
-                <w:sz w:val="24"/>
-                <w:szCs w:val="24"/>
-                <w:lang w:val="en-US"/>
-              </w:rPr>
-            </w:pPr>
-          </w:p>
         </w:tc>
         <w:tc>
           <w:tcPr>
@@ -12248,7 +19589,6 @@
                 <w:rFonts w:ascii="ArialMT" w:eastAsiaTheme="minorHAnsi" w:hAnsi="ArialMT" w:cs="ArialMT"/>
                 <w:lang w:val="en-US"/>
               </w:rPr>
-              <w:lastRenderedPageBreak/>
               <w:t>(7.8)</w:t>
             </w:r>
           </w:p>
@@ -12882,29 +20222,36 @@
       </w:rPr>
       <w:t xml:space="preserve">Oppdragsgiver: </w:t>
     </w:r>
-    <w:sdt>
-      <w:sdtPr>
-        <w:rPr>
-          <w:b/>
-          <w:color w:val="5B6064" w:themeColor="accent1"/>
-        </w:rPr>
-        <w:alias w:val="propClient"/>
-        <w:tag w:val="propClient"/>
-        <w:id w:val="-1242254540"/>
-        <w:placeholder>
-          <w:docPart w:val="F4CFA762127447E4957E0B02256493B7"/>
-        </w:placeholder>
-      </w:sdtPr>
-      <w:sdtContent>
-        <w:r>
-          <w:rPr>
-            <w:b/>
-            <w:color w:val="5B6064" w:themeColor="accent1"/>
-          </w:rPr>
-          <w:t xml:space="preserve"> </w:t>
-        </w:r>
-      </w:sdtContent>
-    </w:sdt>
+    <w:r>
+      <w:rPr>
+        <w:szCs w:val="16"/>
+      </w:rPr>
+      <w:fldChar w:fldCharType="begin"/>
+    </w:r>
+    <w:r>
+      <w:rPr>
+        <w:szCs w:val="16"/>
+      </w:rPr>
+      <w:instrText xml:space="preserve"> MERGEFIELD  Oppdragsgiver  \* MERGEFORMAT </w:instrText>
+    </w:r>
+    <w:r>
+      <w:rPr>
+        <w:szCs w:val="16"/>
+      </w:rPr>
+      <w:fldChar w:fldCharType="separate"/>
+    </w:r>
+    <w:r>
+      <w:rPr>
+        <w:szCs w:val="16"/>
+      </w:rPr>
+      <w:t>«Oppdragsgiver»</w:t>
+    </w:r>
+    <w:r>
+      <w:rPr>
+        <w:szCs w:val="16"/>
+      </w:rPr>
+      <w:fldChar w:fldCharType="end"/>
+    </w:r>
   </w:p>
   <w:p>
     <w:pPr>
@@ -12919,34 +20266,47 @@
       </w:rPr>
       <w:t xml:space="preserve">Oppdragsnr.: </w:t>
     </w:r>
-    <w:sdt>
-      <w:sdtPr>
-        <w:rPr>
-          <w:b/>
-          <w:color w:val="5B6064" w:themeColor="accent1"/>
-        </w:rPr>
-        <w:alias w:val="propAssignment no."/>
-        <w:tag w:val="propAssignment no."/>
-        <w:id w:val="642698964"/>
-        <w:placeholder>
-          <w:docPart w:val="EC179C04637E4302B98CD3222F397A45"/>
-        </w:placeholder>
-      </w:sdtPr>
-      <w:sdtContent>
-        <w:r>
-          <w:rPr>
-            <w:b/>
-            <w:color w:val="5B6064" w:themeColor="accent1"/>
-          </w:rPr>
-          <w:t xml:space="preserve"> </w:t>
-        </w:r>
-      </w:sdtContent>
-    </w:sdt>
+    <w:r>
+      <w:rPr>
+        <w:szCs w:val="16"/>
+      </w:rPr>
+      <w:fldChar w:fldCharType="begin"/>
+    </w:r>
+    <w:r>
+      <w:rPr>
+        <w:szCs w:val="16"/>
+      </w:rPr>
+      <w:instrText xml:space="preserve"> MERGEFIELD  Oppdragsnummer  \* MERGEFORMAT </w:instrText>
+    </w:r>
+    <w:r>
+      <w:rPr>
+        <w:szCs w:val="16"/>
+      </w:rPr>
+      <w:fldChar w:fldCharType="separate"/>
+    </w:r>
+    <w:r>
+      <w:rPr>
+        <w:szCs w:val="16"/>
+      </w:rPr>
+      <w:t>«Oppdragsnummer»</w:t>
+    </w:r>
+    <w:r>
+      <w:rPr>
+        <w:szCs w:val="16"/>
+      </w:rPr>
+      <w:fldChar w:fldCharType="end"/>
+    </w:r>
+    <w:r>
+      <w:rPr>
+        <w:szCs w:val="16"/>
+      </w:rPr>
+      <w:t xml:space="preserve">  </w:t>
+    </w:r>
     <w:r>
       <w:rPr>
         <w:color w:val="5B6064" w:themeColor="accent1"/>
       </w:rPr>
-      <w:t xml:space="preserve">   Dokumentnr.</w:t>
+      <w:t xml:space="preserve">  Dokumentnr.</w:t>
     </w:r>
     <w:r>
       <w:rPr>
@@ -12960,24 +20320,60 @@
       </w:rPr>
       <w:t xml:space="preserve"> </w:t>
     </w:r>
+    <w:r>
+      <w:rPr>
+        <w:szCs w:val="16"/>
+      </w:rPr>
+      <w:fldChar w:fldCharType="begin"/>
+    </w:r>
+    <w:r>
+      <w:rPr>
+        <w:szCs w:val="16"/>
+      </w:rPr>
+      <w:instrText xml:space="preserve"> MERGEFIELD  Dokumentnummer  \* MERGEFORMAT </w:instrText>
+    </w:r>
+    <w:r>
+      <w:rPr>
+        <w:szCs w:val="16"/>
+      </w:rPr>
+      <w:fldChar w:fldCharType="separate"/>
+    </w:r>
+    <w:r>
+      <w:rPr>
+        <w:szCs w:val="16"/>
+      </w:rPr>
+      <w:t>«Dokumentnummer»</w:t>
+    </w:r>
+    <w:r>
+      <w:rPr>
+        <w:szCs w:val="16"/>
+      </w:rPr>
+      <w:fldChar w:fldCharType="end"/>
+    </w:r>
+    <w:r>
+      <w:rPr>
+        <w:szCs w:val="16"/>
+      </w:rPr>
+      <w:t xml:space="preserve"> </w:t>
+    </w:r>
     <w:sdt>
       <w:sdtPr>
         <w:rPr>
           <w:b/>
-          <w:color w:val="5B6064" w:themeColor="accent1"/>
+          <w:szCs w:val="16"/>
         </w:rPr>
         <w:alias w:val="propDocument no."/>
         <w:tag w:val="propDocument no."/>
-        <w:id w:val="-262301481"/>
+        <w:id w:val="975266924"/>
         <w:placeholder>
-          <w:docPart w:val="AC7E11E118ED45F78C71BB63A69B2D57"/>
+          <w:docPart w:val="C3E9174B372D4F37BADF59E42BC7E389"/>
         </w:placeholder>
       </w:sdtPr>
       <w:sdtContent>
         <w:r>
           <w:rPr>
             <w:b/>
-            <w:color w:val="5B6064" w:themeColor="accent1"/>
+            <w:szCs w:val="16"/>
           </w:rPr>
           <w:t xml:space="preserve"> </w:t>
         </w:r>
@@ -12987,24 +20383,8 @@
       <w:rPr>
         <w:color w:val="5B6064" w:themeColor="accent1"/>
       </w:rPr>
-      <w:t xml:space="preserve">   Versjon: </w:t>
+      <w:t xml:space="preserve"> </w:t>
     </w:r>
-    <w:sdt>
-      <w:sdtPr>
-        <w:rPr>
-          <w:b/>
-          <w:color w:val="5B6064" w:themeColor="accent1"/>
-        </w:rPr>
-        <w:alias w:val="DocVersion"/>
-        <w:tag w:val="DocVersion"/>
-        <w:id w:val="-877850321"/>
-        <w:placeholder>
-          <w:docPart w:val="D2486976E4EB470CBEC0153D0D6DDDBD"/>
-        </w:placeholder>
-        <w:showingPlcHdr/>
-      </w:sdtPr>
-      <w:sdtContent/>
-    </w:sdt>
     <w:r>
       <w:rPr>
         <w:color w:val="5B6064" w:themeColor="accent1"/>
@@ -14903,82 +22283,6 @@
   <w:docParts>
     <w:docPart>
       <w:docPartPr>
-        <w:name w:val="F4CFA762127447E4957E0B02256493B7"/>
-        <w:category>
-          <w:name w:val="General"/>
-          <w:gallery w:val="placeholder"/>
-        </w:category>
-        <w:types>
-          <w:type w:val="bbPlcHdr"/>
-        </w:types>
-        <w:behaviors>
-          <w:behavior w:val="content"/>
-        </w:behaviors>
-        <w:guid w:val="{C96D33C3-27A2-4A08-8BC8-23539A79CDF1}"/>
-      </w:docPartPr>
-      <w:docPartBody>
-        <w:p/>
-      </w:docPartBody>
-    </w:docPart>
-    <w:docPart>
-      <w:docPartPr>
-        <w:name w:val="EC179C04637E4302B98CD3222F397A45"/>
-        <w:category>
-          <w:name w:val="General"/>
-          <w:gallery w:val="placeholder"/>
-        </w:category>
-        <w:types>
-          <w:type w:val="bbPlcHdr"/>
-        </w:types>
-        <w:behaviors>
-          <w:behavior w:val="content"/>
-        </w:behaviors>
-        <w:guid w:val="{7740A46C-076F-48AD-8A55-09B90E81B847}"/>
-      </w:docPartPr>
-      <w:docPartBody>
-        <w:p/>
-      </w:docPartBody>
-    </w:docPart>
-    <w:docPart>
-      <w:docPartPr>
-        <w:name w:val="AC7E11E118ED45F78C71BB63A69B2D57"/>
-        <w:category>
-          <w:name w:val="General"/>
-          <w:gallery w:val="placeholder"/>
-        </w:category>
-        <w:types>
-          <w:type w:val="bbPlcHdr"/>
-        </w:types>
-        <w:behaviors>
-          <w:behavior w:val="content"/>
-        </w:behaviors>
-        <w:guid w:val="{6D986546-CD9F-4F87-B4E7-086180A99408}"/>
-      </w:docPartPr>
-      <w:docPartBody>
-        <w:p/>
-      </w:docPartBody>
-    </w:docPart>
-    <w:docPart>
-      <w:docPartPr>
-        <w:name w:val="D2486976E4EB470CBEC0153D0D6DDDBD"/>
-        <w:category>
-          <w:name w:val="General"/>
-          <w:gallery w:val="placeholder"/>
-        </w:category>
-        <w:types>
-          <w:type w:val="bbPlcHdr"/>
-        </w:types>
-        <w:behaviors>
-          <w:behavior w:val="content"/>
-        </w:behaviors>
-        <w:guid w:val="{F50BC1AB-0164-4CA3-8373-A0E1AFA43FA4}"/>
-      </w:docPartPr>
-      <w:docPartBody>
-        <w:p/>
-      </w:docPartBody>
-    </w:docPart>
-    <w:docPart>
-      <w:docPartPr>
         <w:name w:val="A849E32F61A34FFAB19F5D6DF60EC9CC"/>
         <w:category>
           <w:name w:val="General"/>
@@ -15029,6 +22333,25 @@
           <w:behavior w:val="content"/>
         </w:behaviors>
         <w:guid w:val="{46B096D2-B802-4029-88F3-7A0CBF95A454}"/>
+      </w:docPartPr>
+      <w:docPartBody>
+        <w:p/>
+      </w:docPartBody>
+    </w:docPart>
+    <w:docPart>
+      <w:docPartPr>
+        <w:name w:val="C3E9174B372D4F37BADF59E42BC7E389"/>
+        <w:category>
+          <w:name w:val="General"/>
+          <w:gallery w:val="placeholder"/>
+        </w:category>
+        <w:types>
+          <w:type w:val="bbPlcHdr"/>
+        </w:types>
+        <w:behaviors>
+          <w:behavior w:val="content"/>
+        </w:behaviors>
+        <w:guid w:val="{44B5524A-BADB-4797-92A9-6C8BB8F5C068}"/>
       </w:docPartPr>
       <w:docPartBody>
         <w:p/>
@@ -15116,15 +22439,21 @@
     <w:rsid w:val="00366845"/>
     <w:rsid w:val="00375ED2"/>
     <w:rsid w:val="00547D46"/>
+    <w:rsid w:val="00556140"/>
     <w:rsid w:val="005C7CED"/>
+    <w:rsid w:val="007401A1"/>
     <w:rsid w:val="00772D69"/>
+    <w:rsid w:val="00834C2B"/>
     <w:rsid w:val="008472DE"/>
     <w:rsid w:val="00861CB6"/>
     <w:rsid w:val="00997129"/>
+    <w:rsid w:val="009A3FB6"/>
     <w:rsid w:val="00C22077"/>
     <w:rsid w:val="00C31CE2"/>
     <w:rsid w:val="00D03646"/>
     <w:rsid w:val="00F05644"/>
+    <w:rsid w:val="00F405CD"/>
+    <w:rsid w:val="00FD3C2C"/>
   </w:rsids>
   <m:mathPr>
     <m:mathFont m:val="Cambria Math"/>

--- a/template.docx
+++ b/template.docx
@@ -219,7 +219,6 @@
                 <w:szCs w:val="24"/>
               </w:rPr>
             </w:pPr>
-            <w:proofErr w:type="spellStart"/>
             <w:r>
               <w:rPr>
                 <w:rFonts w:ascii="Calibri" w:hAnsi="Calibri" w:cs="Calibri"/>
@@ -228,7 +227,6 @@
               </w:rPr>
               <w:t>Tverrsnittstykkelse</w:t>
             </w:r>
-            <w:proofErr w:type="spellEnd"/>
           </w:p>
         </w:tc>
       </w:tr>
@@ -318,7 +316,6 @@
                 <w:szCs w:val="24"/>
               </w:rPr>
             </w:pPr>
-            <w:proofErr w:type="spellStart"/>
             <w:r>
               <w:rPr>
                 <w:rFonts w:ascii="Calibri" w:hAnsi="Calibri" w:cs="Calibri"/>
@@ -327,7 +324,6 @@
               </w:rPr>
               <w:t>Tverrsnittsbredde</w:t>
             </w:r>
-            <w:proofErr w:type="spellEnd"/>
           </w:p>
         </w:tc>
       </w:tr>
@@ -539,7 +535,6 @@
                 <w:szCs w:val="24"/>
               </w:rPr>
             </w:pPr>
-            <w:proofErr w:type="spellStart"/>
             <w:r>
               <w:rPr>
                 <w:rFonts w:ascii="Calibri" w:hAnsi="Calibri" w:cs="Calibri"/>
@@ -557,7 +552,6 @@
               </w:rPr>
               <w:t>nom</w:t>
             </w:r>
-            <w:proofErr w:type="spellEnd"/>
             <w:r>
               <w:rPr>
                 <w:rFonts w:ascii="Calibri" w:hAnsi="Calibri" w:cs="Calibri"/>
@@ -737,7 +731,6 @@
                 <w:szCs w:val="24"/>
               </w:rPr>
             </w:pPr>
-            <w:proofErr w:type="spellStart"/>
             <w:r>
               <w:rPr>
                 <w:rFonts w:ascii="Calibri" w:hAnsi="Calibri" w:cs="Calibri"/>
@@ -755,7 +748,6 @@
               </w:rPr>
               <w:t>cs</w:t>
             </w:r>
-            <w:proofErr w:type="spellEnd"/>
             <w:r>
               <w:rPr>
                 <w:rFonts w:ascii="Calibri" w:hAnsi="Calibri" w:cs="Calibri"/>
@@ -942,8 +934,6 @@
                 <w:szCs w:val="24"/>
               </w:rPr>
             </w:pPr>
-            <w:proofErr w:type="spellStart"/>
-            <w:proofErr w:type="gramStart"/>
             <w:r>
               <w:rPr>
                 <w:rFonts w:ascii="Calibri" w:hAnsi="Calibri" w:cs="Calibri"/>
@@ -959,18 +949,7 @@
                 <w:szCs w:val="24"/>
                 <w:vertAlign w:val="subscript"/>
               </w:rPr>
-              <w:t>Ed,tot</w:t>
-            </w:r>
-            <w:proofErr w:type="spellEnd"/>
-            <w:proofErr w:type="gramEnd"/>
-            <w:r>
-              <w:rPr>
-                <w:rFonts w:ascii="Calibri" w:hAnsi="Calibri" w:cs="Calibri"/>
-                <w:sz w:val="24"/>
-                <w:szCs w:val="24"/>
-                <w:vertAlign w:val="subscript"/>
-              </w:rPr>
-              <w:t xml:space="preserve"> </w:t>
+              <w:t xml:space="preserve">Ed,tot </w:t>
             </w:r>
             <w:r>
               <w:rPr>
@@ -1011,27 +990,7 @@
                 <w:sz w:val="24"/>
                 <w:szCs w:val="24"/>
               </w:rPr>
-              <w:t>«</w:t>
-            </w:r>
-            <w:proofErr w:type="spellStart"/>
-            <w:r>
-              <w:rPr>
-                <w:rFonts w:ascii="Calibri" w:hAnsi="Calibri" w:cs="Calibri"/>
-                <w:noProof/>
-                <w:sz w:val="24"/>
-                <w:szCs w:val="24"/>
-              </w:rPr>
-              <w:t>M_ed_tot</w:t>
-            </w:r>
-            <w:proofErr w:type="spellEnd"/>
-            <w:r>
-              <w:rPr>
-                <w:rFonts w:ascii="Calibri" w:hAnsi="Calibri" w:cs="Calibri"/>
-                <w:noProof/>
-                <w:sz w:val="24"/>
-                <w:szCs w:val="24"/>
-              </w:rPr>
-              <w:t>»</w:t>
+              <w:t>«M_ed_tot»</w:t>
             </w:r>
             <w:r>
               <w:rPr>
@@ -1091,7 +1050,6 @@
                 <w:szCs w:val="24"/>
               </w:rPr>
             </w:pPr>
-            <w:proofErr w:type="spellStart"/>
             <w:r>
               <w:rPr>
                 <w:rFonts w:ascii="Calibri" w:hAnsi="Calibri" w:cs="Calibri"/>
@@ -1107,17 +1065,7 @@
                 <w:szCs w:val="24"/>
                 <w:vertAlign w:val="subscript"/>
               </w:rPr>
-              <w:t>s</w:t>
-            </w:r>
-            <w:proofErr w:type="spellEnd"/>
-            <w:r>
-              <w:rPr>
-                <w:rFonts w:ascii="Calibri" w:hAnsi="Calibri" w:cs="Calibri"/>
-                <w:sz w:val="24"/>
-                <w:szCs w:val="24"/>
-                <w:vertAlign w:val="subscript"/>
-              </w:rPr>
-              <w:t xml:space="preserve"> </w:t>
+              <w:t xml:space="preserve">s </w:t>
             </w:r>
             <w:r>
               <w:rPr>
@@ -1158,27 +1106,7 @@
                 <w:sz w:val="24"/>
                 <w:szCs w:val="24"/>
               </w:rPr>
-              <w:t>«</w:t>
-            </w:r>
-            <w:proofErr w:type="spellStart"/>
-            <w:r>
-              <w:rPr>
-                <w:rFonts w:ascii="Calibri" w:hAnsi="Calibri" w:cs="Calibri"/>
-                <w:noProof/>
-                <w:sz w:val="24"/>
-                <w:szCs w:val="24"/>
-              </w:rPr>
-              <w:t>sigma_s</w:t>
-            </w:r>
-            <w:proofErr w:type="spellEnd"/>
-            <w:r>
-              <w:rPr>
-                <w:rFonts w:ascii="Calibri" w:hAnsi="Calibri" w:cs="Calibri"/>
-                <w:noProof/>
-                <w:sz w:val="24"/>
-                <w:szCs w:val="24"/>
-              </w:rPr>
-              <w:t>»</w:t>
+              <w:t>«sigma_s»</w:t>
             </w:r>
             <w:r>
               <w:rPr>
@@ -1212,7 +1140,6 @@
                 <w:szCs w:val="24"/>
               </w:rPr>
             </w:pPr>
-            <w:proofErr w:type="spellStart"/>
             <w:r>
               <w:rPr>
                 <w:rFonts w:ascii="Calibri" w:eastAsiaTheme="minorHAnsi" w:hAnsi="Calibri" w:cs="Calibri"/>
@@ -1221,7 +1148,6 @@
               </w:rPr>
               <w:t>Armeringsspenning</w:t>
             </w:r>
-            <w:proofErr w:type="spellEnd"/>
           </w:p>
         </w:tc>
       </w:tr>
@@ -1238,34 +1164,23 @@
                 <w:szCs w:val="24"/>
               </w:rPr>
             </w:pPr>
-            <w:proofErr w:type="spellStart"/>
-            <w:r>
-              <w:rPr>
-                <w:rFonts w:ascii="Calibri" w:hAnsi="Calibri" w:cs="Calibri"/>
-                <w:sz w:val="24"/>
-                <w:szCs w:val="24"/>
-              </w:rPr>
-              <w:t>Rissvidde</w:t>
-            </w:r>
-            <w:proofErr w:type="spellEnd"/>
-            <w:r>
-              <w:rPr>
-                <w:rFonts w:ascii="Calibri" w:hAnsi="Calibri" w:cs="Calibri"/>
-                <w:sz w:val="24"/>
-                <w:szCs w:val="24"/>
-              </w:rPr>
-              <w:t>:</w:t>
-            </w:r>
-          </w:p>
-          <w:p>
-            <w:pPr>
-              <w:rPr>
-                <w:rFonts w:ascii="Calibri" w:hAnsi="Calibri" w:cs="Calibri"/>
-                <w:sz w:val="24"/>
-                <w:szCs w:val="24"/>
-              </w:rPr>
-            </w:pPr>
-            <w:proofErr w:type="spellStart"/>
+            <w:r>
+              <w:rPr>
+                <w:rFonts w:ascii="Calibri" w:hAnsi="Calibri" w:cs="Calibri"/>
+                <w:sz w:val="24"/>
+                <w:szCs w:val="24"/>
+              </w:rPr>
+              <w:t>Rissvidde:</w:t>
+            </w:r>
+          </w:p>
+          <w:p>
+            <w:pPr>
+              <w:rPr>
+                <w:rFonts w:ascii="Calibri" w:hAnsi="Calibri" w:cs="Calibri"/>
+                <w:sz w:val="24"/>
+                <w:szCs w:val="24"/>
+              </w:rPr>
+            </w:pPr>
             <w:r>
               <w:rPr>
                 <w:rFonts w:ascii="Calibri" w:hAnsi="Calibri" w:cs="Calibri"/>
@@ -1283,7 +1198,6 @@
               </w:rPr>
               <w:t>k</w:t>
             </w:r>
-            <w:proofErr w:type="spellEnd"/>
             <w:r>
               <w:rPr>
                 <w:rFonts w:ascii="Calibri" w:hAnsi="Calibri" w:cs="Calibri"/>
@@ -1323,17 +1237,7 @@
                 <w:sz w:val="24"/>
                 <w:szCs w:val="24"/>
               </w:rPr>
-              <w:t>«</w:t>
-            </w:r>
-            <w:proofErr w:type="spellStart"/>
-            <w:r>
-              <w:rPr>
-                <w:rFonts w:ascii="Calibri" w:hAnsi="Calibri" w:cs="Calibri"/>
-                <w:noProof/>
-                <w:sz w:val="24"/>
-                <w:szCs w:val="24"/>
-              </w:rPr>
-              <w:t>w_k»</w:t>
+              <w:t>«w_k»</w:t>
             </w:r>
             <w:r>
               <w:rPr>
@@ -1351,59 +1255,48 @@
               </w:rPr>
               <w:t>mm</w:t>
             </w:r>
-            <w:proofErr w:type="spellEnd"/>
-          </w:p>
-          <w:p>
-            <w:pPr>
-              <w:rPr>
-                <w:rFonts w:ascii="Calibri" w:hAnsi="Calibri" w:cs="Calibri"/>
-                <w:sz w:val="24"/>
-                <w:szCs w:val="24"/>
-              </w:rPr>
-            </w:pPr>
-          </w:p>
-          <w:p>
-            <w:pPr>
-              <w:rPr>
-                <w:rFonts w:ascii="Calibri" w:hAnsi="Calibri" w:cs="Calibri"/>
-                <w:sz w:val="24"/>
-                <w:szCs w:val="24"/>
-              </w:rPr>
-            </w:pPr>
-            <w:proofErr w:type="spellStart"/>
-            <w:r>
-              <w:rPr>
-                <w:rFonts w:ascii="Calibri" w:hAnsi="Calibri" w:cs="Calibri"/>
-                <w:sz w:val="24"/>
-                <w:szCs w:val="24"/>
-              </w:rPr>
-              <w:t>Rissvidde</w:t>
-            </w:r>
-            <w:proofErr w:type="spellEnd"/>
-            <w:r>
-              <w:rPr>
-                <w:rFonts w:ascii="Calibri" w:hAnsi="Calibri" w:cs="Calibri"/>
-                <w:sz w:val="24"/>
-                <w:szCs w:val="24"/>
-              </w:rPr>
-              <w:t xml:space="preserve"> med svinn i beregningen</w:t>
-            </w:r>
-          </w:p>
-          <w:p>
-            <w:pPr>
-              <w:rPr>
-                <w:rFonts w:ascii="Calibri" w:hAnsi="Calibri" w:cs="Calibri"/>
-                <w:sz w:val="24"/>
-                <w:szCs w:val="24"/>
-              </w:rPr>
-            </w:pPr>
-            <w:proofErr w:type="spellStart"/>
-            <w:proofErr w:type="gramStart"/>
-            <w:r>
-              <w:rPr>
-                <w:rFonts w:ascii="Calibri" w:hAnsi="Calibri" w:cs="Calibri"/>
-                <w:sz w:val="24"/>
-                <w:szCs w:val="24"/>
+          </w:p>
+          <w:p>
+            <w:pPr>
+              <w:rPr>
+                <w:rFonts w:ascii="Calibri" w:hAnsi="Calibri" w:cs="Calibri"/>
+                <w:sz w:val="24"/>
+                <w:szCs w:val="24"/>
+              </w:rPr>
+            </w:pPr>
+          </w:p>
+          <w:p>
+            <w:pPr>
+              <w:rPr>
+                <w:rFonts w:ascii="Calibri" w:hAnsi="Calibri" w:cs="Calibri"/>
+                <w:sz w:val="24"/>
+                <w:szCs w:val="24"/>
+              </w:rPr>
+            </w:pPr>
+            <w:r>
+              <w:rPr>
+                <w:rFonts w:ascii="Calibri" w:hAnsi="Calibri" w:cs="Calibri"/>
+                <w:sz w:val="24"/>
+                <w:szCs w:val="24"/>
+              </w:rPr>
+              <w:t>Rissvidde med svinn i beregningen</w:t>
+            </w:r>
+          </w:p>
+          <w:p>
+            <w:pPr>
+              <w:rPr>
+                <w:rFonts w:ascii="Calibri" w:hAnsi="Calibri" w:cs="Calibri"/>
+                <w:sz w:val="24"/>
+                <w:szCs w:val="24"/>
+                <w:lang w:val="en-US"/>
+              </w:rPr>
+            </w:pPr>
+            <w:r>
+              <w:rPr>
+                <w:rFonts w:ascii="Calibri" w:hAnsi="Calibri" w:cs="Calibri"/>
+                <w:sz w:val="24"/>
+                <w:szCs w:val="24"/>
+                <w:lang w:val="en-US"/>
               </w:rPr>
               <w:t>w</w:t>
             </w:r>
@@ -1413,10 +1306,10 @@
                 <w:sz w:val="24"/>
                 <w:szCs w:val="24"/>
                 <w:vertAlign w:val="subscript"/>
-              </w:rPr>
-              <w:t>k.ε</w:t>
-            </w:r>
-            <w:proofErr w:type="gramEnd"/>
+                <w:lang w:val="en-US"/>
+              </w:rPr>
+              <w:t>k.</w:t>
+            </w:r>
             <w:r>
               <w:rPr>
                 <w:rFonts w:ascii="Calibri" w:hAnsi="Calibri" w:cs="Calibri"/>
@@ -1424,14 +1317,24 @@
                 <w:szCs w:val="24"/>
                 <w:vertAlign w:val="subscript"/>
               </w:rPr>
+              <w:t>ε</w:t>
+            </w:r>
+            <w:r>
+              <w:rPr>
+                <w:rFonts w:ascii="Calibri" w:hAnsi="Calibri" w:cs="Calibri"/>
+                <w:sz w:val="24"/>
+                <w:szCs w:val="24"/>
+                <w:vertAlign w:val="subscript"/>
+                <w:lang w:val="en-US"/>
+              </w:rPr>
               <w:t>cs</w:t>
             </w:r>
-            <w:proofErr w:type="spellEnd"/>
-            <w:r>
-              <w:rPr>
-                <w:rFonts w:ascii="Calibri" w:hAnsi="Calibri" w:cs="Calibri"/>
-                <w:sz w:val="24"/>
-                <w:szCs w:val="24"/>
+            <w:r>
+              <w:rPr>
+                <w:rFonts w:ascii="Calibri" w:hAnsi="Calibri" w:cs="Calibri"/>
+                <w:sz w:val="24"/>
+                <w:szCs w:val="24"/>
+                <w:lang w:val="en-US"/>
               </w:rPr>
               <w:t xml:space="preserve"> = </w:t>
             </w:r>
@@ -1448,6 +1351,7 @@
                 <w:rFonts w:ascii="Calibri" w:hAnsi="Calibri" w:cs="Calibri"/>
                 <w:sz w:val="24"/>
                 <w:szCs w:val="24"/>
+                <w:lang w:val="en-US"/>
               </w:rPr>
               <w:instrText xml:space="preserve"> MERGEFIELD  w_k_ecs  \* MERGEFORMAT </w:instrText>
             </w:r>
@@ -1465,18 +1369,9 @@
                 <w:noProof/>
                 <w:sz w:val="24"/>
                 <w:szCs w:val="24"/>
-              </w:rPr>
-              <w:t>«</w:t>
-            </w:r>
-            <w:proofErr w:type="spellStart"/>
-            <w:r>
-              <w:rPr>
-                <w:rFonts w:ascii="Calibri" w:hAnsi="Calibri" w:cs="Calibri"/>
-                <w:noProof/>
-                <w:sz w:val="24"/>
-                <w:szCs w:val="24"/>
-              </w:rPr>
-              <w:t>w_k_ecs»</w:t>
+                <w:lang w:val="en-US"/>
+              </w:rPr>
+              <w:t>«w_k_ecs»</w:t>
             </w:r>
             <w:r>
               <w:rPr>
@@ -1491,10 +1386,10 @@
                 <w:rFonts w:ascii="Calibri" w:hAnsi="Calibri" w:cs="Calibri"/>
                 <w:sz w:val="24"/>
                 <w:szCs w:val="24"/>
+                <w:lang w:val="en-US"/>
               </w:rPr>
               <w:t>mm</w:t>
             </w:r>
-            <w:proofErr w:type="spellEnd"/>
           </w:p>
           <w:p>
             <w:pPr>
@@ -1503,6 +1398,7 @@
                 <w:rFonts w:ascii="Calibri" w:hAnsi="Calibri" w:cs="Calibri"/>
                 <w:sz w:val="24"/>
                 <w:szCs w:val="24"/>
+                <w:lang w:val="en-US"/>
               </w:rPr>
             </w:pPr>
           </w:p>
@@ -1956,21 +1852,6 @@
           <w:szCs w:val="16"/>
         </w:rPr>
         <w:br/>
-        <w:t>Dette dokumentet er utarbeidet av Norconsult AS som del av det oppdraget som dokumentet omhandler. Opphavsretten tilhører Norconsult</w:t>
-      </w:r>
-      <w:r>
-        <w:rPr>
-          <w:sz w:val="16"/>
-          <w:szCs w:val="16"/>
-        </w:rPr>
-        <w:t xml:space="preserve"> AS</w:t>
-      </w:r>
-      <w:r>
-        <w:rPr>
-          <w:sz w:val="16"/>
-          <w:szCs w:val="16"/>
-        </w:rPr>
-        <w:t>. Dokumentet må bare benyttes til det formål som oppdragsavtalen beskriver, og må ikke kopieres eller gjøres tilgjengelig på annen måte eller i større utstrekning enn formålet tilsier.</w:t>
       </w:r>
       <w:r>
         <w:rPr>
@@ -2084,7 +1965,6 @@
                 <w:szCs w:val="22"/>
               </w:rPr>
             </w:pPr>
-            <w:proofErr w:type="spellStart"/>
             <w:r>
               <w:rPr>
                 <w:sz w:val="22"/>
@@ -2092,7 +1972,6 @@
               </w:rPr>
               <w:t>Tverrsnittstykkelse</w:t>
             </w:r>
-            <w:proofErr w:type="spellEnd"/>
           </w:p>
         </w:tc>
       </w:tr>
@@ -2173,7 +2052,6 @@
                 <w:szCs w:val="22"/>
               </w:rPr>
             </w:pPr>
-            <w:proofErr w:type="spellStart"/>
             <w:r>
               <w:rPr>
                 <w:sz w:val="22"/>
@@ -2181,7 +2059,6 @@
               </w:rPr>
               <w:t>Tverrsnittsbredde</w:t>
             </w:r>
-            <w:proofErr w:type="spellEnd"/>
           </w:p>
         </w:tc>
       </w:tr>
@@ -2372,7 +2249,6 @@
                 <w:szCs w:val="22"/>
               </w:rPr>
             </w:pPr>
-            <w:proofErr w:type="spellStart"/>
             <w:r>
               <w:rPr>
                 <w:sz w:val="22"/>
@@ -2388,7 +2264,6 @@
               </w:rPr>
               <w:t>nom</w:t>
             </w:r>
-            <w:proofErr w:type="spellEnd"/>
             <w:r>
               <w:rPr>
                 <w:sz w:val="22"/>
@@ -2476,7 +2351,6 @@
                 <w:szCs w:val="22"/>
               </w:rPr>
             </w:pPr>
-            <w:proofErr w:type="spellStart"/>
             <w:r>
               <w:rPr>
                 <w:sz w:val="22"/>
@@ -2490,31 +2364,14 @@
                 <w:szCs w:val="22"/>
                 <w:vertAlign w:val="subscript"/>
               </w:rPr>
-              <w:t>c</w:t>
-            </w:r>
-            <w:proofErr w:type="spellEnd"/>
-            <w:r>
-              <w:rPr>
-                <w:sz w:val="22"/>
-                <w:szCs w:val="22"/>
-                <w:vertAlign w:val="subscript"/>
-              </w:rPr>
-              <w:t xml:space="preserve"> </w:t>
-            </w:r>
-            <w:r>
-              <w:rPr>
-                <w:sz w:val="22"/>
-                <w:szCs w:val="22"/>
-              </w:rPr>
-              <w:t xml:space="preserve">= </w:t>
-            </w:r>
-            <w:proofErr w:type="spellStart"/>
-            <w:r>
-              <w:rPr>
-                <w:sz w:val="22"/>
-                <w:szCs w:val="22"/>
-              </w:rPr>
-              <w:t>h</w:t>
+              <w:t xml:space="preserve">c </w:t>
+            </w:r>
+            <w:r>
+              <w:rPr>
+                <w:sz w:val="22"/>
+                <w:szCs w:val="22"/>
+              </w:rPr>
+              <w:t>= h</w:t>
             </w:r>
             <w:r>
               <w:rPr>
@@ -2529,15 +2386,7 @@
                 <w:sz w:val="22"/>
                 <w:szCs w:val="22"/>
               </w:rPr>
-              <w:t>b</w:t>
-            </w:r>
-            <w:proofErr w:type="spellEnd"/>
-            <w:r>
-              <w:rPr>
-                <w:sz w:val="22"/>
-                <w:szCs w:val="22"/>
-              </w:rPr>
-              <w:t xml:space="preserve"> = </w:t>
+              <w:t xml:space="preserve">b = </w:t>
             </w:r>
             <w:r>
               <w:rPr>
@@ -2625,12 +2474,14 @@
               <w:rPr>
                 <w:sz w:val="22"/>
                 <w:szCs w:val="22"/>
-              </w:rPr>
-            </w:pPr>
-            <w:r>
-              <w:rPr>
-                <w:sz w:val="22"/>
-                <w:szCs w:val="22"/>
+                <w:lang w:val="en-US"/>
+              </w:rPr>
+            </w:pPr>
+            <w:r>
+              <w:rPr>
+                <w:sz w:val="22"/>
+                <w:szCs w:val="22"/>
+                <w:lang w:val="en-US"/>
               </w:rPr>
               <w:t>A</w:t>
             </w:r>
@@ -2639,6 +2490,7 @@
                 <w:sz w:val="22"/>
                 <w:szCs w:val="22"/>
                 <w:vertAlign w:val="subscript"/>
+                <w:lang w:val="en-US"/>
               </w:rPr>
               <w:t>s</w:t>
             </w:r>
@@ -2646,6 +2498,7 @@
               <w:rPr>
                 <w:sz w:val="22"/>
                 <w:szCs w:val="22"/>
+                <w:lang w:val="en-US"/>
               </w:rPr>
               <w:t xml:space="preserve"> =</w:t>
             </w:r>
@@ -2654,6 +2507,7 @@
                 <w:rFonts w:ascii="Calibri" w:hAnsi="Calibri" w:cs="Calibri"/>
                 <w:sz w:val="22"/>
                 <w:szCs w:val="22"/>
+                <w:lang w:val="en-US"/>
               </w:rPr>
               <w:t xml:space="preserve"> </w:t>
             </w:r>
@@ -2711,6 +2565,7 @@
                                   <w:rFonts w:ascii="Cambria Math" w:hAnsi="Cambria Math" w:cs="Calibri"/>
                                   <w:sz w:val="22"/>
                                   <w:szCs w:val="22"/>
+                                  <w:lang w:val="en-US"/>
                                 </w:rPr>
                                 <m:t>ø</m:t>
                               </m:r>
@@ -2721,6 +2576,7 @@
                                   <w:rFonts w:ascii="Cambria Math" w:hAnsi="Cambria Math" w:cs="Calibri"/>
                                   <w:sz w:val="22"/>
                                   <w:szCs w:val="22"/>
+                                  <w:lang w:val="en-US"/>
                                 </w:rPr>
                                 <m:t>2</m:t>
                               </m:r>
@@ -2735,6 +2591,7 @@
                           <w:rFonts w:ascii="Cambria Math" w:hAnsi="Cambria Math" w:cs="Calibri"/>
                           <w:sz w:val="22"/>
                           <w:szCs w:val="22"/>
+                          <w:lang w:val="en-US"/>
                         </w:rPr>
                         <m:t>2</m:t>
                       </m:r>
@@ -2745,8 +2602,34 @@
                       <w:rFonts w:ascii="Cambria Math" w:hAnsi="Cambria Math" w:cs="Calibri"/>
                       <w:sz w:val="22"/>
                       <w:szCs w:val="22"/>
+                      <w:lang w:val="en-US"/>
                     </w:rPr>
-                    <m:t>·π·b</m:t>
+                    <m:t>·</m:t>
+                  </m:r>
+                  <m:r>
+                    <w:rPr>
+                      <w:rFonts w:ascii="Cambria Math" w:hAnsi="Cambria Math" w:cs="Calibri"/>
+                      <w:sz w:val="22"/>
+                      <w:szCs w:val="22"/>
+                    </w:rPr>
+                    <m:t>π</m:t>
+                  </m:r>
+                  <m:r>
+                    <w:rPr>
+                      <w:rFonts w:ascii="Cambria Math" w:hAnsi="Cambria Math" w:cs="Calibri"/>
+                      <w:sz w:val="22"/>
+                      <w:szCs w:val="22"/>
+                      <w:lang w:val="en-US"/>
+                    </w:rPr>
+                    <m:t>·</m:t>
+                  </m:r>
+                  <m:r>
+                    <w:rPr>
+                      <w:rFonts w:ascii="Cambria Math" w:hAnsi="Cambria Math" w:cs="Calibri"/>
+                      <w:sz w:val="22"/>
+                      <w:szCs w:val="22"/>
+                    </w:rPr>
+                    <m:t>b</m:t>
                   </m:r>
                 </m:num>
                 <m:den>
@@ -2765,6 +2648,7 @@
               <w:rPr>
                 <w:sz w:val="22"/>
                 <w:szCs w:val="22"/>
+                <w:lang w:val="en-US"/>
               </w:rPr>
               <w:t xml:space="preserve"> = </w:t>
             </w:r>
@@ -2779,6 +2663,7 @@
               <w:rPr>
                 <w:sz w:val="22"/>
                 <w:szCs w:val="22"/>
+                <w:lang w:val="en-US"/>
               </w:rPr>
               <w:instrText xml:space="preserve"> MERGEFIELD  A_s  \* MERGEFORMAT </w:instrText>
             </w:r>
@@ -2794,6 +2679,7 @@
                 <w:noProof/>
                 <w:sz w:val="22"/>
                 <w:szCs w:val="22"/>
+                <w:lang w:val="en-US"/>
               </w:rPr>
               <w:t>«A_s»</w:t>
             </w:r>
@@ -2808,6 +2694,7 @@
               <w:rPr>
                 <w:sz w:val="22"/>
                 <w:szCs w:val="22"/>
+                <w:lang w:val="en-US"/>
               </w:rPr>
               <w:t xml:space="preserve"> mm</w:t>
             </w:r>
@@ -2816,6 +2703,7 @@
                 <w:sz w:val="22"/>
                 <w:szCs w:val="22"/>
                 <w:vertAlign w:val="superscript"/>
+                <w:lang w:val="en-US"/>
               </w:rPr>
               <w:t>2</w:t>
             </w:r>
@@ -2833,7 +2721,6 @@
                 <w:szCs w:val="22"/>
               </w:rPr>
             </w:pPr>
-            <w:proofErr w:type="spellStart"/>
             <w:r>
               <w:rPr>
                 <w:sz w:val="22"/>
@@ -2841,7 +2728,6 @@
               </w:rPr>
               <w:t>Armeringsareal</w:t>
             </w:r>
-            <w:proofErr w:type="spellEnd"/>
           </w:p>
         </w:tc>
       </w:tr>
@@ -2927,15 +2813,7 @@
                 <w:sz w:val="22"/>
                 <w:szCs w:val="22"/>
               </w:rPr>
-              <w:t xml:space="preserve">Effektiv </w:t>
-            </w:r>
-            <w:proofErr w:type="spellStart"/>
-            <w:r>
-              <w:rPr>
-                <w:sz w:val="22"/>
-                <w:szCs w:val="22"/>
-              </w:rPr>
-              <w:t>tver</w:t>
+              <w:t>Effektiv tver</w:t>
             </w:r>
             <w:r>
               <w:rPr>
@@ -2951,7 +2829,6 @@
               </w:rPr>
               <w:t>snittstykkelse</w:t>
             </w:r>
-            <w:proofErr w:type="spellEnd"/>
           </w:p>
         </w:tc>
       </w:tr>
@@ -3069,7 +2946,6 @@
                 <w:szCs w:val="22"/>
               </w:rPr>
             </w:pPr>
-            <w:proofErr w:type="spellStart"/>
             <w:r>
               <w:rPr>
                 <w:sz w:val="22"/>
@@ -3083,16 +2959,7 @@
                 <w:szCs w:val="22"/>
                 <w:vertAlign w:val="subscript"/>
               </w:rPr>
-              <w:t>ck</w:t>
-            </w:r>
-            <w:proofErr w:type="spellEnd"/>
-            <w:r>
-              <w:rPr>
-                <w:sz w:val="22"/>
-                <w:szCs w:val="22"/>
-                <w:vertAlign w:val="subscript"/>
-              </w:rPr>
-              <w:t xml:space="preserve"> </w:t>
+              <w:t xml:space="preserve">ck </w:t>
             </w:r>
             <w:r>
               <w:rPr>
@@ -3143,17 +3010,8 @@
                 <w:sz w:val="22"/>
                 <w:szCs w:val="22"/>
               </w:rPr>
-              <w:t xml:space="preserve"> </w:t>
-            </w:r>
-            <w:proofErr w:type="spellStart"/>
-            <w:r>
-              <w:rPr>
-                <w:sz w:val="22"/>
-                <w:szCs w:val="22"/>
-              </w:rPr>
-              <w:t>MPa</w:t>
-            </w:r>
-            <w:proofErr w:type="spellEnd"/>
+              <w:t xml:space="preserve"> MPa</w:t>
+            </w:r>
           </w:p>
         </w:tc>
         <w:tc>
@@ -3191,7 +3049,6 @@
                 <w:szCs w:val="22"/>
               </w:rPr>
             </w:pPr>
-            <w:proofErr w:type="spellStart"/>
             <w:r>
               <w:rPr>
                 <w:sz w:val="22"/>
@@ -3205,16 +3062,7 @@
                 <w:szCs w:val="22"/>
                 <w:vertAlign w:val="subscript"/>
               </w:rPr>
-              <w:t>cm</w:t>
-            </w:r>
-            <w:proofErr w:type="spellEnd"/>
-            <w:r>
-              <w:rPr>
-                <w:sz w:val="22"/>
-                <w:szCs w:val="22"/>
-                <w:vertAlign w:val="subscript"/>
-              </w:rPr>
-              <w:t xml:space="preserve"> </w:t>
+              <w:t xml:space="preserve">cm </w:t>
             </w:r>
             <w:r>
               <w:rPr>
@@ -3265,17 +3113,8 @@
                 <w:sz w:val="22"/>
                 <w:szCs w:val="22"/>
               </w:rPr>
-              <w:t xml:space="preserve"> </w:t>
-            </w:r>
-            <w:proofErr w:type="spellStart"/>
-            <w:r>
-              <w:rPr>
-                <w:sz w:val="22"/>
-                <w:szCs w:val="22"/>
-              </w:rPr>
-              <w:t>MPa</w:t>
-            </w:r>
-            <w:proofErr w:type="spellEnd"/>
+              <w:t xml:space="preserve"> MPa</w:t>
+            </w:r>
           </w:p>
         </w:tc>
         <w:tc>
@@ -3313,7 +3152,6 @@
                 <w:szCs w:val="22"/>
               </w:rPr>
             </w:pPr>
-            <w:proofErr w:type="spellStart"/>
             <w:r>
               <w:rPr>
                 <w:sz w:val="22"/>
@@ -3329,7 +3167,6 @@
               </w:rPr>
               <w:t>ctm</w:t>
             </w:r>
-            <w:proofErr w:type="spellEnd"/>
             <w:r>
               <w:rPr>
                 <w:sz w:val="22"/>
@@ -3379,17 +3216,8 @@
                 <w:sz w:val="22"/>
                 <w:szCs w:val="22"/>
               </w:rPr>
-              <w:t xml:space="preserve"> </w:t>
-            </w:r>
-            <w:proofErr w:type="spellStart"/>
-            <w:r>
-              <w:rPr>
-                <w:sz w:val="22"/>
-                <w:szCs w:val="22"/>
-              </w:rPr>
-              <w:t>MPa</w:t>
-            </w:r>
-            <w:proofErr w:type="spellEnd"/>
+              <w:t xml:space="preserve"> MPa</w:t>
+            </w:r>
           </w:p>
         </w:tc>
         <w:tc>
@@ -3428,7 +3256,6 @@
                 <w:szCs w:val="22"/>
               </w:rPr>
             </w:pPr>
-            <w:proofErr w:type="spellStart"/>
             <w:r>
               <w:rPr>
                 <w:sz w:val="22"/>
@@ -3452,7 +3279,6 @@
               </w:rPr>
               <w:t>m</w:t>
             </w:r>
-            <w:proofErr w:type="spellEnd"/>
             <w:r>
               <w:rPr>
                 <w:sz w:val="22"/>
@@ -3502,17 +3328,8 @@
                 <w:sz w:val="22"/>
                 <w:szCs w:val="22"/>
               </w:rPr>
-              <w:t xml:space="preserve"> </w:t>
-            </w:r>
-            <w:proofErr w:type="spellStart"/>
-            <w:r>
-              <w:rPr>
-                <w:sz w:val="22"/>
-                <w:szCs w:val="22"/>
-              </w:rPr>
-              <w:t>GPa</w:t>
-            </w:r>
-            <w:proofErr w:type="spellEnd"/>
+              <w:t xml:space="preserve"> GPa</w:t>
+            </w:r>
           </w:p>
           <w:p>
             <w:pPr>
@@ -3631,17 +3448,8 @@
                 <w:sz w:val="22"/>
                 <w:szCs w:val="22"/>
               </w:rPr>
-              <w:t xml:space="preserve">200 </w:t>
-            </w:r>
-            <w:proofErr w:type="spellStart"/>
-            <w:r>
-              <w:rPr>
-                <w:sz w:val="22"/>
-                <w:szCs w:val="22"/>
-              </w:rPr>
-              <w:t>GPa</w:t>
-            </w:r>
-            <w:proofErr w:type="spellEnd"/>
+              <w:t>200 GPa</w:t>
+            </w:r>
           </w:p>
         </w:tc>
         <w:tc>
@@ -4192,6 +4000,7 @@
                 <w:noProof/>
                 <w:sz w:val="22"/>
                 <w:szCs w:val="22"/>
+                <w:lang w:val="en-US"/>
               </w:rPr>
             </w:pPr>
             <w:r>
@@ -4210,6 +4019,7 @@
                 <w:sz w:val="22"/>
                 <w:szCs w:val="22"/>
                 <w:vertAlign w:val="subscript"/>
+                <w:lang w:val="en-US"/>
               </w:rPr>
               <w:t>d</w:t>
             </w:r>
@@ -4219,6 +4029,7 @@
                 <w:sz w:val="22"/>
                 <w:szCs w:val="22"/>
                 <w:vertAlign w:val="subscript"/>
+                <w:lang w:val="en-US"/>
               </w:rPr>
               <w:t>s1</w:t>
             </w:r>
@@ -4227,6 +4038,7 @@
                 <w:noProof/>
                 <w:sz w:val="22"/>
                 <w:szCs w:val="22"/>
+                <w:lang w:val="en-US"/>
               </w:rPr>
               <w:t xml:space="preserve"> = 6</w:t>
             </w:r>
@@ -4238,6 +4050,7 @@
                 <w:noProof/>
                 <w:sz w:val="22"/>
                 <w:szCs w:val="22"/>
+                <w:lang w:val="en-US"/>
               </w:rPr>
             </w:pPr>
             <w:r>
@@ -4256,6 +4069,7 @@
                 <w:sz w:val="22"/>
                 <w:szCs w:val="22"/>
                 <w:vertAlign w:val="subscript"/>
+                <w:lang w:val="en-US"/>
               </w:rPr>
               <w:t>d</w:t>
             </w:r>
@@ -4265,6 +4079,7 @@
                 <w:sz w:val="22"/>
                 <w:szCs w:val="22"/>
                 <w:vertAlign w:val="subscript"/>
+                <w:lang w:val="en-US"/>
               </w:rPr>
               <w:t>s2</w:t>
             </w:r>
@@ -4273,6 +4088,7 @@
                 <w:noProof/>
                 <w:sz w:val="22"/>
                 <w:szCs w:val="22"/>
+                <w:lang w:val="en-US"/>
               </w:rPr>
               <w:t xml:space="preserve"> = 0.11</w:t>
             </w:r>
@@ -4284,6 +4100,7 @@
                 <w:noProof/>
                 <w:sz w:val="22"/>
                 <w:szCs w:val="22"/>
+                <w:lang w:val="en-US"/>
               </w:rPr>
             </w:pPr>
           </w:p>
@@ -4294,6 +4111,7 @@
                 <w:noProof/>
                 <w:sz w:val="22"/>
                 <w:szCs w:val="22"/>
+                <w:lang w:val="en-US"/>
               </w:rPr>
             </w:pPr>
             <w:r>
@@ -4312,6 +4130,7 @@
                 <w:sz w:val="22"/>
                 <w:szCs w:val="22"/>
                 <w:vertAlign w:val="subscript"/>
+                <w:lang w:val="en-US"/>
               </w:rPr>
               <w:t>d</w:t>
             </w:r>
@@ -4321,6 +4140,7 @@
                 <w:sz w:val="22"/>
                 <w:szCs w:val="22"/>
                 <w:vertAlign w:val="subscript"/>
+                <w:lang w:val="en-US"/>
               </w:rPr>
               <w:t>s1</w:t>
             </w:r>
@@ -4329,6 +4149,7 @@
                 <w:noProof/>
                 <w:sz w:val="22"/>
                 <w:szCs w:val="22"/>
+                <w:lang w:val="en-US"/>
               </w:rPr>
               <w:t xml:space="preserve"> = </w:t>
             </w:r>
@@ -4343,6 +4164,7 @@
               <w:rPr>
                 <w:sz w:val="22"/>
                 <w:szCs w:val="22"/>
+                <w:lang w:val="en-US"/>
               </w:rPr>
               <w:instrText xml:space="preserve"> MERGEFIELD  alpha_ds1  \* MERGEFORMAT </w:instrText>
             </w:r>
@@ -4358,6 +4180,7 @@
                 <w:noProof/>
                 <w:sz w:val="22"/>
                 <w:szCs w:val="22"/>
+                <w:lang w:val="en-US"/>
               </w:rPr>
               <w:t>«alpha_ds1»</w:t>
             </w:r>
@@ -4564,17 +4387,8 @@
                 <w:sz w:val="22"/>
                 <w:szCs w:val="22"/>
               </w:rPr>
-              <w:t xml:space="preserve">Betongens alder ved </w:t>
-            </w:r>
-            <w:proofErr w:type="spellStart"/>
-            <w:r>
-              <w:rPr>
-                <w:sz w:val="22"/>
-                <w:szCs w:val="22"/>
-              </w:rPr>
-              <w:t>pålasting</w:t>
-            </w:r>
-            <w:proofErr w:type="spellEnd"/>
+              <w:t>Betongens alder ved pålasting</w:t>
+            </w:r>
           </w:p>
         </w:tc>
       </w:tr>
@@ -5087,7 +4901,6 @@
                       <w:szCs w:val="22"/>
                     </w:rPr>
                   </w:pPr>
-                  <w:proofErr w:type="spellStart"/>
                   <w:r>
                     <w:rPr>
                       <w:sz w:val="22"/>
@@ -5103,7 +4916,6 @@
                     </w:rPr>
                     <w:t>h</w:t>
                   </w:r>
-                  <w:proofErr w:type="spellEnd"/>
                 </w:p>
               </w:tc>
             </w:tr>
@@ -5299,7 +5111,6 @@
                 <w:szCs w:val="22"/>
               </w:rPr>
             </w:pPr>
-            <w:proofErr w:type="spellStart"/>
             <w:r>
               <w:rPr>
                 <w:sz w:val="22"/>
@@ -5313,16 +5124,7 @@
                 <w:szCs w:val="22"/>
                 <w:vertAlign w:val="subscript"/>
               </w:rPr>
-              <w:t>h</w:t>
-            </w:r>
-            <w:proofErr w:type="spellEnd"/>
-            <w:r>
-              <w:rPr>
-                <w:sz w:val="22"/>
-                <w:szCs w:val="22"/>
-                <w:vertAlign w:val="subscript"/>
-              </w:rPr>
-              <w:t xml:space="preserve"> </w:t>
+              <w:t xml:space="preserve">h </w:t>
             </w:r>
             <w:r>
               <w:rPr>
@@ -5462,17 +5264,8 @@
                 <w:sz w:val="22"/>
                 <w:szCs w:val="22"/>
               </w:rPr>
-              <w:t xml:space="preserve">= 10 </w:t>
-            </w:r>
-            <w:proofErr w:type="spellStart"/>
-            <w:r>
-              <w:rPr>
-                <w:sz w:val="22"/>
-                <w:szCs w:val="22"/>
-              </w:rPr>
-              <w:t>MPa</w:t>
-            </w:r>
-            <w:proofErr w:type="spellEnd"/>
+              <w:t>= 10 MPa</w:t>
+            </w:r>
           </w:p>
         </w:tc>
         <w:tc>
@@ -5980,6 +5773,7 @@
               <w:rPr>
                 <w:sz w:val="22"/>
                 <w:szCs w:val="22"/>
+                <w:lang w:val="en-US"/>
               </w:rPr>
             </w:pPr>
             <w:r>
@@ -5997,6 +5791,7 @@
                 <w:sz w:val="22"/>
                 <w:szCs w:val="22"/>
                 <w:vertAlign w:val="subscript"/>
+                <w:lang w:val="en-US"/>
               </w:rPr>
               <w:t>1</w:t>
             </w:r>
@@ -6005,6 +5800,7 @@
                 <w:noProof/>
                 <w:sz w:val="22"/>
                 <w:szCs w:val="22"/>
+                <w:lang w:val="en-US"/>
               </w:rPr>
               <w:t xml:space="preserve"> = </w:t>
             </w:r>
@@ -6054,6 +5850,7 @@
                               <w:noProof/>
                               <w:sz w:val="22"/>
                               <w:szCs w:val="22"/>
+                              <w:lang w:val="en-US"/>
                             </w:rPr>
                             <m:t>35</m:t>
                           </m:r>
@@ -6106,6 +5903,7 @@
                       <w:noProof/>
                       <w:sz w:val="22"/>
                       <w:szCs w:val="22"/>
+                      <w:lang w:val="en-US"/>
                     </w:rPr>
                     <m:t>0.7</m:t>
                   </m:r>
@@ -6117,6 +5915,7 @@
                 <w:noProof/>
                 <w:sz w:val="22"/>
                 <w:szCs w:val="22"/>
+                <w:lang w:val="en-US"/>
               </w:rPr>
               <w:t xml:space="preserve"> = </w:t>
             </w:r>
@@ -6131,6 +5930,7 @@
               <w:rPr>
                 <w:sz w:val="22"/>
                 <w:szCs w:val="22"/>
+                <w:lang w:val="en-US"/>
               </w:rPr>
               <w:instrText xml:space="preserve"> MERGEFIELD  alpha_1  \* MERGEFORMAT </w:instrText>
             </w:r>
@@ -6146,6 +5946,7 @@
                 <w:noProof/>
                 <w:sz w:val="22"/>
                 <w:szCs w:val="22"/>
+                <w:lang w:val="en-US"/>
               </w:rPr>
               <w:t>«alpha_1»</w:t>
             </w:r>
@@ -6163,6 +5964,7 @@
               <w:rPr>
                 <w:sz w:val="22"/>
                 <w:szCs w:val="22"/>
+                <w:lang w:val="en-US"/>
               </w:rPr>
             </w:pPr>
             <w:r>
@@ -6180,6 +5982,7 @@
                 <w:sz w:val="22"/>
                 <w:szCs w:val="22"/>
                 <w:vertAlign w:val="subscript"/>
+                <w:lang w:val="en-US"/>
               </w:rPr>
               <w:t>2</w:t>
             </w:r>
@@ -6188,6 +5991,7 @@
                 <w:noProof/>
                 <w:sz w:val="22"/>
                 <w:szCs w:val="22"/>
+                <w:lang w:val="en-US"/>
               </w:rPr>
               <w:t xml:space="preserve"> = </w:t>
             </w:r>
@@ -6237,6 +6041,7 @@
                               <w:noProof/>
                               <w:sz w:val="22"/>
                               <w:szCs w:val="22"/>
+                              <w:lang w:val="en-US"/>
                             </w:rPr>
                             <m:t>35</m:t>
                           </m:r>
@@ -6289,6 +6094,7 @@
                       <w:noProof/>
                       <w:sz w:val="22"/>
                       <w:szCs w:val="22"/>
+                      <w:lang w:val="en-US"/>
                     </w:rPr>
                     <m:t>0.2</m:t>
                   </m:r>
@@ -6300,6 +6106,7 @@
                 <w:noProof/>
                 <w:sz w:val="22"/>
                 <w:szCs w:val="22"/>
+                <w:lang w:val="en-US"/>
               </w:rPr>
               <w:t xml:space="preserve"> = </w:t>
             </w:r>
@@ -6314,6 +6121,7 @@
               <w:rPr>
                 <w:sz w:val="22"/>
                 <w:szCs w:val="22"/>
+                <w:lang w:val="en-US"/>
               </w:rPr>
               <w:instrText xml:space="preserve"> MERGEFIELD  alpha_2  \* MERGEFORMAT </w:instrText>
             </w:r>
@@ -6329,6 +6137,7 @@
                 <w:noProof/>
                 <w:sz w:val="22"/>
                 <w:szCs w:val="22"/>
+                <w:lang w:val="en-US"/>
               </w:rPr>
               <w:t>«alpha_2»</w:t>
             </w:r>
@@ -6986,6 +6795,7 @@
                 <w:noProof/>
                 <w:sz w:val="22"/>
                 <w:szCs w:val="22"/>
+                <w:lang w:val="en-US"/>
               </w:rPr>
             </w:pPr>
             <w:r>
@@ -7004,6 +6814,7 @@
                 <w:sz w:val="22"/>
                 <w:szCs w:val="22"/>
                 <w:vertAlign w:val="subscript"/>
+                <w:lang w:val="en-US"/>
               </w:rPr>
               <w:t xml:space="preserve">RH </w:t>
             </w:r>
@@ -7013,6 +6824,7 @@
                 <w:noProof/>
                 <w:sz w:val="22"/>
                 <w:szCs w:val="22"/>
+                <w:lang w:val="en-US"/>
               </w:rPr>
               <w:t xml:space="preserve">= </w:t>
             </w:r>
@@ -7023,6 +6835,7 @@
                   <w:noProof/>
                   <w:sz w:val="22"/>
                   <w:szCs w:val="22"/>
+                  <w:lang w:val="en-US"/>
                 </w:rPr>
                 <m:t>1+</m:t>
               </m:r>
@@ -7058,8 +6871,18 @@
                           <w:noProof/>
                           <w:sz w:val="22"/>
                           <w:szCs w:val="22"/>
+                          <w:lang w:val="en-US"/>
                         </w:rPr>
-                        <m:t>1-RH</m:t>
+                        <m:t>1-</m:t>
+                      </m:r>
+                      <m:r>
+                        <w:rPr>
+                          <w:rFonts w:ascii="Cambria Math" w:hAnsi="Cambria Math" w:cs="Arial"/>
+                          <w:noProof/>
+                          <w:sz w:val="22"/>
+                          <w:szCs w:val="22"/>
+                        </w:rPr>
+                        <m:t>RH</m:t>
                       </m:r>
                     </m:num>
                     <m:den>
@@ -7069,6 +6892,7 @@
                           <w:noProof/>
                           <w:sz w:val="22"/>
                           <w:szCs w:val="22"/>
+                          <w:lang w:val="en-US"/>
                         </w:rPr>
                         <m:t>0,1*</m:t>
                       </m:r>
@@ -7091,6 +6915,7 @@
                               <w:noProof/>
                               <w:sz w:val="22"/>
                               <w:szCs w:val="22"/>
+                              <w:lang w:val="en-US"/>
                             </w:rPr>
                             <m:t>3</m:t>
                           </m:r>
@@ -7115,6 +6940,7 @@
                                   <w:noProof/>
                                   <w:sz w:val="22"/>
                                   <w:szCs w:val="22"/>
+                                  <w:lang w:val="en-US"/>
                                 </w:rPr>
                                 <m:t>h</m:t>
                               </m:r>
@@ -7126,6 +6952,7 @@
                                   <w:noProof/>
                                   <w:sz w:val="22"/>
                                   <w:szCs w:val="22"/>
+                                  <w:lang w:val="en-US"/>
                                 </w:rPr>
                                 <m:t>0</m:t>
                               </m:r>
@@ -7141,6 +6968,7 @@
                       <w:noProof/>
                       <w:sz w:val="22"/>
                       <w:szCs w:val="22"/>
+                      <w:lang w:val="en-US"/>
                     </w:rPr>
                     <m:t>*</m:t>
                   </m:r>
@@ -7174,6 +7002,7 @@
                           <w:noProof/>
                           <w:sz w:val="22"/>
                           <w:szCs w:val="22"/>
+                          <w:lang w:val="en-US"/>
                         </w:rPr>
                         <m:t>1</m:t>
                       </m:r>
@@ -7187,6 +7016,7 @@
                   <w:noProof/>
                   <w:sz w:val="22"/>
                   <w:szCs w:val="22"/>
+                  <w:lang w:val="en-US"/>
                 </w:rPr>
                 <m:t>*</m:t>
               </m:r>
@@ -7220,6 +7050,7 @@
                       <w:noProof/>
                       <w:sz w:val="22"/>
                       <w:szCs w:val="22"/>
+                      <w:lang w:val="en-US"/>
                     </w:rPr>
                     <m:t>2</m:t>
                   </m:r>
@@ -7235,6 +7066,7 @@
                 <w:noProof/>
                 <w:sz w:val="22"/>
                 <w:szCs w:val="22"/>
+                <w:lang w:val="en-US"/>
               </w:rPr>
             </w:pPr>
             <w:r>
@@ -7253,6 +7085,7 @@
                 <w:sz w:val="22"/>
                 <w:szCs w:val="22"/>
                 <w:vertAlign w:val="subscript"/>
+                <w:lang w:val="en-US"/>
               </w:rPr>
               <w:t>H</w:t>
             </w:r>
@@ -7262,6 +7095,7 @@
                 <w:noProof/>
                 <w:sz w:val="22"/>
                 <w:szCs w:val="22"/>
+                <w:lang w:val="en-US"/>
               </w:rPr>
               <w:t xml:space="preserve"> = </w:t>
             </w:r>
@@ -7287,6 +7121,7 @@
                       <w:noProof/>
                       <w:sz w:val="22"/>
                       <w:szCs w:val="22"/>
+                      <w:lang w:val="en-US"/>
                     </w:rPr>
                     <m:t>min</m:t>
                   </m:r>
@@ -7311,6 +7146,7 @@
                           <w:noProof/>
                           <w:sz w:val="22"/>
                           <w:szCs w:val="22"/>
+                          <w:lang w:val="en-US"/>
                         </w:rPr>
                         <m:t>1500*</m:t>
                       </m:r>
@@ -7344,6 +7180,7 @@
                               <w:noProof/>
                               <w:sz w:val="22"/>
                               <w:szCs w:val="22"/>
+                              <w:lang w:val="en-US"/>
                             </w:rPr>
                             <m:t>3</m:t>
                           </m:r>
@@ -7355,6 +7192,7 @@
                           <w:noProof/>
                           <w:sz w:val="22"/>
                           <w:szCs w:val="22"/>
+                          <w:lang w:val="en-US"/>
                         </w:rPr>
                         <m:t>, 1.5</m:t>
                       </m:r>
@@ -7390,8 +7228,18 @@
                                   <w:noProof/>
                                   <w:sz w:val="22"/>
                                   <w:szCs w:val="22"/>
+                                  <w:lang w:val="en-US"/>
                                 </w:rPr>
-                                <m:t>1+0.0012*100*RH</m:t>
+                                <m:t>1+0.0012*100*</m:t>
+                              </m:r>
+                              <m:r>
+                                <w:rPr>
+                                  <w:rFonts w:ascii="Cambria Math" w:hAnsi="Cambria Math" w:cs="Arial"/>
+                                  <w:noProof/>
+                                  <w:sz w:val="22"/>
+                                  <w:szCs w:val="22"/>
+                                </w:rPr>
+                                <m:t>RH</m:t>
                               </m:r>
                             </m:e>
                           </m:d>
@@ -7403,6 +7251,7 @@
                               <w:noProof/>
                               <w:sz w:val="22"/>
                               <w:szCs w:val="22"/>
+                              <w:lang w:val="en-US"/>
                             </w:rPr>
                             <m:t>18</m:t>
                           </m:r>
@@ -7414,6 +7263,7 @@
                           <w:noProof/>
                           <w:sz w:val="22"/>
                           <w:szCs w:val="22"/>
+                          <w:lang w:val="en-US"/>
                         </w:rPr>
                         <m:t>*</m:t>
                       </m:r>
@@ -7436,6 +7286,7 @@
                               <w:noProof/>
                               <w:sz w:val="22"/>
                               <w:szCs w:val="22"/>
+                              <w:lang w:val="en-US"/>
                             </w:rPr>
                             <m:t>h</m:t>
                           </m:r>
@@ -7447,6 +7298,7 @@
                               <w:noProof/>
                               <w:sz w:val="22"/>
                               <w:szCs w:val="22"/>
+                              <w:lang w:val="en-US"/>
                             </w:rPr>
                             <m:t>0</m:t>
                           </m:r>
@@ -7458,6 +7310,7 @@
                           <w:noProof/>
                           <w:sz w:val="22"/>
                           <w:szCs w:val="22"/>
+                          <w:lang w:val="en-US"/>
                         </w:rPr>
                         <m:t>+250</m:t>
                       </m:r>
@@ -7469,6 +7322,7 @@
                       <w:noProof/>
                       <w:sz w:val="22"/>
                       <w:szCs w:val="22"/>
+                      <w:lang w:val="en-US"/>
                     </w:rPr>
                     <m:t>*</m:t>
                   </m:r>
@@ -7502,6 +7356,7 @@
                           <w:noProof/>
                           <w:sz w:val="22"/>
                           <w:szCs w:val="22"/>
+                          <w:lang w:val="en-US"/>
                         </w:rPr>
                         <m:t>3</m:t>
                       </m:r>
@@ -7519,6 +7374,7 @@
                 <w:noProof/>
                 <w:sz w:val="22"/>
                 <w:szCs w:val="22"/>
+                <w:lang w:val="en-US"/>
               </w:rPr>
             </w:pPr>
           </w:p>
@@ -8112,6 +7968,7 @@
                 <w:noProof/>
                 <w:sz w:val="22"/>
                 <w:szCs w:val="22"/>
+                <w:lang w:val="en-US"/>
               </w:rPr>
             </w:pPr>
             <w:r>
@@ -8130,6 +7987,7 @@
                 <w:sz w:val="22"/>
                 <w:szCs w:val="22"/>
                 <w:vertAlign w:val="subscript"/>
+                <w:lang w:val="en-US"/>
               </w:rPr>
               <w:t xml:space="preserve">0 </w:t>
             </w:r>
@@ -8139,6 +7997,7 @@
                 <w:noProof/>
                 <w:sz w:val="22"/>
                 <w:szCs w:val="22"/>
+                <w:lang w:val="en-US"/>
               </w:rPr>
               <w:t xml:space="preserve">= </w:t>
             </w:r>
@@ -8184,6 +8043,7 @@
                   <w:noProof/>
                   <w:sz w:val="22"/>
                   <w:szCs w:val="22"/>
+                  <w:lang w:val="en-US"/>
                 </w:rPr>
                 <m:t>*</m:t>
               </m:r>
@@ -8192,6 +8052,7 @@
                   <w:rFonts w:ascii="Cambria Math" w:hAnsi="Cambria Math" w:cs="Arial"/>
                   <w:sz w:val="22"/>
                   <w:szCs w:val="22"/>
+                  <w:lang w:val="en-US"/>
                 </w:rPr>
                 <m:t xml:space="preserve"> </m:t>
               </m:r>
@@ -8241,6 +8102,7 @@
                   <w:noProof/>
                   <w:sz w:val="22"/>
                   <w:szCs w:val="22"/>
+                  <w:lang w:val="en-US"/>
                 </w:rPr>
                 <m:t>*</m:t>
               </m:r>
@@ -8249,6 +8111,7 @@
                   <w:rFonts w:ascii="Cambria Math" w:hAnsi="Cambria Math" w:cs="Arial"/>
                   <w:sz w:val="22"/>
                   <w:szCs w:val="22"/>
+                  <w:lang w:val="en-US"/>
                 </w:rPr>
                 <m:t xml:space="preserve"> </m:t>
               </m:r>
@@ -8288,7 +8151,16 @@
                       <w:sz w:val="22"/>
                       <w:szCs w:val="22"/>
                     </w:rPr>
-                    <m:t>t0</m:t>
+                    <m:t>t</m:t>
+                  </m:r>
+                  <m:r>
+                    <w:rPr>
+                      <w:rFonts w:ascii="Cambria Math" w:hAnsi="Cambria Math"/>
+                      <w:sz w:val="22"/>
+                      <w:szCs w:val="22"/>
+                      <w:lang w:val="en-US"/>
+                    </w:rPr>
+                    <m:t>0</m:t>
                   </m:r>
                 </m:sub>
               </m:sSub>
@@ -8299,6 +8171,7 @@
                 <w:noProof/>
                 <w:sz w:val="22"/>
                 <w:szCs w:val="22"/>
+                <w:lang w:val="en-US"/>
               </w:rPr>
               <w:t xml:space="preserve"> = </w:t>
             </w:r>
@@ -8313,6 +8186,7 @@
               <w:rPr>
                 <w:sz w:val="22"/>
                 <w:szCs w:val="22"/>
+                <w:lang w:val="en-US"/>
               </w:rPr>
               <w:instrText xml:space="preserve"> MERGEFIELD  phi_0  \* MERGEFORMAT </w:instrText>
             </w:r>
@@ -8328,6 +8202,7 @@
                 <w:noProof/>
                 <w:sz w:val="22"/>
                 <w:szCs w:val="22"/>
+                <w:lang w:val="en-US"/>
               </w:rPr>
               <w:t>«phi_0»</w:t>
             </w:r>
@@ -8942,6 +8817,7 @@
                 <w:noProof/>
                 <w:sz w:val="22"/>
                 <w:szCs w:val="22"/>
+                <w:lang w:val="en-US"/>
               </w:rPr>
             </w:pPr>
             <w:r>
@@ -8960,6 +8836,7 @@
                 <w:sz w:val="22"/>
                 <w:szCs w:val="22"/>
                 <w:vertAlign w:val="subscript"/>
+                <w:lang w:val="en-US"/>
               </w:rPr>
               <w:t xml:space="preserve">cd,0 </w:t>
             </w:r>
@@ -8969,6 +8846,7 @@
                 <w:noProof/>
                 <w:sz w:val="22"/>
                 <w:szCs w:val="22"/>
+                <w:lang w:val="en-US"/>
               </w:rPr>
               <w:t xml:space="preserve">= </w:t>
             </w:r>
@@ -8979,6 +8857,7 @@
                   <w:noProof/>
                   <w:sz w:val="22"/>
                   <w:szCs w:val="22"/>
+                  <w:lang w:val="en-US"/>
                 </w:rPr>
                 <m:t>0.85*</m:t>
               </m:r>
@@ -9014,6 +8893,7 @@
                           <w:noProof/>
                           <w:sz w:val="22"/>
                           <w:szCs w:val="22"/>
+                          <w:lang w:val="en-US"/>
                         </w:rPr>
                         <m:t>220+110*</m:t>
                       </m:r>
@@ -9048,7 +8928,17 @@
                               <w:sz w:val="22"/>
                               <w:szCs w:val="22"/>
                             </w:rPr>
-                            <m:t>ds1</m:t>
+                            <m:t>ds</m:t>
+                          </m:r>
+                          <m:r>
+                            <w:rPr>
+                              <w:rFonts w:ascii="Cambria Math" w:hAnsi="Cambria Math" w:cs="Arial"/>
+                              <w:noProof/>
+                              <w:sz w:val="22"/>
+                              <w:szCs w:val="22"/>
+                              <w:lang w:val="en-US"/>
+                            </w:rPr>
+                            <m:t>1</m:t>
                           </m:r>
                         </m:sub>
                       </m:sSub>
@@ -9060,6 +8950,7 @@
                       <w:noProof/>
                       <w:sz w:val="22"/>
                       <w:szCs w:val="22"/>
+                      <w:lang w:val="en-US"/>
                     </w:rPr>
                     <m:t>*</m:t>
                   </m:r>
@@ -9093,6 +8984,7 @@
                           <w:noProof/>
                           <w:sz w:val="22"/>
                           <w:szCs w:val="22"/>
+                          <w:lang w:val="en-US"/>
                         </w:rPr>
                         <m:t xml:space="preserve">- </m:t>
                       </m:r>
@@ -9127,7 +9019,17 @@
                               <w:sz w:val="22"/>
                               <w:szCs w:val="22"/>
                             </w:rPr>
-                            <m:t>ds1</m:t>
+                            <m:t>ds</m:t>
+                          </m:r>
+                          <m:r>
+                            <w:rPr>
+                              <w:rFonts w:ascii="Cambria Math" w:hAnsi="Cambria Math" w:cs="Arial"/>
+                              <w:noProof/>
+                              <w:sz w:val="22"/>
+                              <w:szCs w:val="22"/>
+                              <w:lang w:val="en-US"/>
+                            </w:rPr>
+                            <m:t>1</m:t>
                           </m:r>
                         </m:sub>
                       </m:sSub>
@@ -9137,6 +9039,7 @@
                           <w:noProof/>
                           <w:sz w:val="22"/>
                           <w:szCs w:val="22"/>
+                          <w:lang w:val="en-US"/>
                         </w:rPr>
                         <m:t>*</m:t>
                       </m:r>
@@ -9234,7 +9137,17 @@
                                       <w:sz w:val="22"/>
                                       <w:szCs w:val="22"/>
                                     </w:rPr>
-                                    <m:t>cm0</m:t>
+                                    <m:t>cm</m:t>
+                                  </m:r>
+                                  <m:r>
+                                    <w:rPr>
+                                      <w:rFonts w:ascii="Cambria Math" w:hAnsi="Cambria Math" w:cs="Arial"/>
+                                      <w:noProof/>
+                                      <w:sz w:val="22"/>
+                                      <w:szCs w:val="22"/>
+                                      <w:lang w:val="en-US"/>
+                                    </w:rPr>
+                                    <m:t>0</m:t>
                                   </m:r>
                                 </m:sub>
                               </m:sSub>
@@ -9252,6 +9165,7 @@
                   <w:noProof/>
                   <w:sz w:val="22"/>
                   <w:szCs w:val="22"/>
+                  <w:lang w:val="en-US"/>
                 </w:rPr>
                 <m:t>*</m:t>
               </m:r>
@@ -9274,6 +9188,7 @@
                       <w:noProof/>
                       <w:sz w:val="22"/>
                       <w:szCs w:val="22"/>
+                      <w:lang w:val="en-US"/>
                     </w:rPr>
                     <m:t>10</m:t>
                   </m:r>
@@ -9285,6 +9200,7 @@
                       <w:noProof/>
                       <w:sz w:val="22"/>
                       <w:szCs w:val="22"/>
+                      <w:lang w:val="en-US"/>
                     </w:rPr>
                     <m:t>-6</m:t>
                   </m:r>
@@ -9296,6 +9212,7 @@
                   <w:noProof/>
                   <w:sz w:val="22"/>
                   <w:szCs w:val="22"/>
+                  <w:lang w:val="en-US"/>
                 </w:rPr>
                 <m:t xml:space="preserve">* </m:t>
               </m:r>
@@ -9341,6 +9258,7 @@
                 <w:noProof/>
                 <w:sz w:val="22"/>
                 <w:szCs w:val="22"/>
+                <w:lang w:val="en-US"/>
               </w:rPr>
               <w:t xml:space="preserve">  </w:t>
             </w:r>
@@ -9966,6 +9884,7 @@
                 <w:noProof/>
                 <w:sz w:val="22"/>
                 <w:szCs w:val="22"/>
+                <w:lang w:val="en-US"/>
               </w:rPr>
             </w:pPr>
             <w:r>
@@ -9984,6 +9903,7 @@
                 <w:sz w:val="22"/>
                 <w:szCs w:val="22"/>
                 <w:vertAlign w:val="subscript"/>
+                <w:lang w:val="en-US"/>
               </w:rPr>
               <w:t>cd</w:t>
             </w:r>
@@ -9993,6 +9913,7 @@
                 <w:noProof/>
                 <w:sz w:val="22"/>
                 <w:szCs w:val="22"/>
+                <w:lang w:val="en-US"/>
               </w:rPr>
               <w:t>(t)</w:t>
             </w:r>
@@ -10003,6 +9924,7 @@
                 <w:sz w:val="22"/>
                 <w:szCs w:val="22"/>
                 <w:vertAlign w:val="subscript"/>
+                <w:lang w:val="en-US"/>
               </w:rPr>
               <w:t xml:space="preserve"> </w:t>
             </w:r>
@@ -10013,6 +9935,7 @@
                   <w:noProof/>
                   <w:sz w:val="22"/>
                   <w:szCs w:val="22"/>
+                  <w:lang w:val="en-US"/>
                 </w:rPr>
                 <m:t xml:space="preserve">= </m:t>
               </m:r>
@@ -10058,8 +9981,18 @@
                   <w:noProof/>
                   <w:sz w:val="22"/>
                   <w:szCs w:val="22"/>
+                  <w:lang w:val="en-US"/>
                 </w:rPr>
-                <m:t>(t</m:t>
+                <m:t>(</m:t>
+              </m:r>
+              <m:r>
+                <w:rPr>
+                  <w:rFonts w:ascii="Cambria Math" w:hAnsi="Cambria Math" w:cs="Arial"/>
+                  <w:noProof/>
+                  <w:sz w:val="22"/>
+                  <w:szCs w:val="22"/>
+                </w:rPr>
+                <m:t>t</m:t>
               </m:r>
               <m:sSub>
                 <m:sSubPr>
@@ -10080,8 +10013,18 @@
                       <w:noProof/>
                       <w:sz w:val="22"/>
                       <w:szCs w:val="22"/>
+                      <w:lang w:val="en-US"/>
                     </w:rPr>
-                    <m:t>,t</m:t>
+                    <m:t>,</m:t>
+                  </m:r>
+                  <m:r>
+                    <w:rPr>
+                      <w:rFonts w:ascii="Cambria Math" w:hAnsi="Cambria Math" w:cs="Arial"/>
+                      <w:noProof/>
+                      <w:sz w:val="22"/>
+                      <w:szCs w:val="22"/>
+                    </w:rPr>
+                    <m:t>t</m:t>
                   </m:r>
                 </m:e>
                 <m:sub>
@@ -10091,6 +10034,7 @@
                       <w:noProof/>
                       <w:sz w:val="22"/>
                       <w:szCs w:val="22"/>
+                      <w:lang w:val="en-US"/>
                     </w:rPr>
                     <m:t>0</m:t>
                   </m:r>
@@ -10102,6 +10046,7 @@
                   <w:noProof/>
                   <w:sz w:val="22"/>
                   <w:szCs w:val="22"/>
+                  <w:lang w:val="en-US"/>
                 </w:rPr>
                 <m:t>)*</m:t>
               </m:r>
@@ -10135,6 +10080,7 @@
                       <w:noProof/>
                       <w:sz w:val="22"/>
                       <w:szCs w:val="22"/>
+                      <w:lang w:val="en-US"/>
                     </w:rPr>
                     <m:t>h</m:t>
                   </m:r>
@@ -10146,6 +10092,7 @@
                   <w:noProof/>
                   <w:sz w:val="22"/>
                   <w:szCs w:val="22"/>
+                  <w:lang w:val="en-US"/>
                 </w:rPr>
                 <m:t xml:space="preserve">* </m:t>
               </m:r>
@@ -10181,7 +10128,18 @@
                       <w:szCs w:val="22"/>
                       <w:vertAlign w:val="subscript"/>
                     </w:rPr>
-                    <m:t>cd,0</m:t>
+                    <m:t>cd</m:t>
+                  </m:r>
+                  <m:r>
+                    <w:rPr>
+                      <w:rFonts w:ascii="Cambria Math" w:hAnsi="Cambria Math" w:cs="Arial"/>
+                      <w:noProof/>
+                      <w:sz w:val="22"/>
+                      <w:szCs w:val="22"/>
+                      <w:vertAlign w:val="subscript"/>
+                      <w:lang w:val="en-US"/>
+                    </w:rPr>
+                    <m:t>,0</m:t>
                   </m:r>
                 </m:sub>
               </m:sSub>
@@ -10193,6 +10151,7 @@
                 <w:sz w:val="22"/>
                 <w:szCs w:val="22"/>
                 <w:vertAlign w:val="subscript"/>
+                <w:lang w:val="en-US"/>
               </w:rPr>
               <w:t xml:space="preserve"> </w:t>
             </w:r>
@@ -10202,6 +10161,7 @@
                 <w:noProof/>
                 <w:sz w:val="22"/>
                 <w:szCs w:val="22"/>
+                <w:lang w:val="en-US"/>
               </w:rPr>
               <w:t>=</w:t>
             </w:r>
@@ -10216,6 +10176,7 @@
               <w:rPr>
                 <w:sz w:val="22"/>
                 <w:szCs w:val="22"/>
+                <w:lang w:val="en-US"/>
               </w:rPr>
               <w:instrText xml:space="preserve"> MERGEFIELD  epsilon_cd_t  \* MERGEFORMAT </w:instrText>
             </w:r>
@@ -10231,6 +10192,7 @@
                 <w:noProof/>
                 <w:sz w:val="22"/>
                 <w:szCs w:val="22"/>
+                <w:lang w:val="en-US"/>
               </w:rPr>
               <w:t>«epsilon_cd_t»</w:t>
             </w:r>
@@ -10245,6 +10207,7 @@
               <w:rPr>
                 <w:sz w:val="22"/>
                 <w:szCs w:val="22"/>
+                <w:lang w:val="en-US"/>
               </w:rPr>
               <w:t xml:space="preserve"> </w:t>
             </w:r>
@@ -10253,6 +10216,7 @@
                 <w:rFonts w:ascii="Calibri" w:hAnsi="Calibri" w:cs="Calibri"/>
                 <w:sz w:val="24"/>
                 <w:szCs w:val="24"/>
+                <w:lang w:val="en-US"/>
               </w:rPr>
               <w:t>‰</w:t>
             </w:r>
@@ -10293,6 +10257,7 @@
                 <w:noProof/>
                 <w:sz w:val="22"/>
                 <w:szCs w:val="22"/>
+                <w:lang w:val="en-US"/>
               </w:rPr>
             </w:pPr>
             <w:r>
@@ -10311,6 +10276,7 @@
                 <w:sz w:val="22"/>
                 <w:szCs w:val="22"/>
                 <w:vertAlign w:val="subscript"/>
+                <w:lang w:val="en-US"/>
               </w:rPr>
               <w:t>ca</w:t>
             </w:r>
@@ -10320,6 +10286,7 @@
                 <w:noProof/>
                 <w:sz w:val="22"/>
                 <w:szCs w:val="22"/>
+                <w:lang w:val="en-US"/>
               </w:rPr>
               <w:t>(∞)</w:t>
             </w:r>
@@ -10330,6 +10297,7 @@
                 <w:sz w:val="22"/>
                 <w:szCs w:val="22"/>
                 <w:vertAlign w:val="subscript"/>
+                <w:lang w:val="en-US"/>
               </w:rPr>
               <w:t xml:space="preserve"> </w:t>
             </w:r>
@@ -10339,6 +10307,7 @@
                 <w:noProof/>
                 <w:sz w:val="22"/>
                 <w:szCs w:val="22"/>
+                <w:lang w:val="en-US"/>
               </w:rPr>
               <w:t xml:space="preserve">= </w:t>
             </w:r>
@@ -10349,6 +10318,7 @@
                   <w:noProof/>
                   <w:sz w:val="22"/>
                   <w:szCs w:val="22"/>
+                  <w:lang w:val="en-US"/>
                 </w:rPr>
                 <m:t>2.5 *</m:t>
               </m:r>
@@ -10406,6 +10376,7 @@
                       <w:noProof/>
                       <w:sz w:val="22"/>
                       <w:szCs w:val="22"/>
+                      <w:lang w:val="en-US"/>
                     </w:rPr>
                     <m:t>-10</m:t>
                   </m:r>
@@ -10417,6 +10388,7 @@
                   <w:noProof/>
                   <w:sz w:val="22"/>
                   <w:szCs w:val="22"/>
+                  <w:lang w:val="en-US"/>
                 </w:rPr>
                 <m:t>*</m:t>
               </m:r>
@@ -10439,6 +10411,7 @@
                       <w:noProof/>
                       <w:sz w:val="22"/>
                       <w:szCs w:val="22"/>
+                      <w:lang w:val="en-US"/>
                     </w:rPr>
                     <m:t>10</m:t>
                   </m:r>
@@ -10450,6 +10423,7 @@
                       <w:noProof/>
                       <w:sz w:val="22"/>
                       <w:szCs w:val="22"/>
+                      <w:lang w:val="en-US"/>
                     </w:rPr>
                     <m:t>-6</m:t>
                   </m:r>
@@ -10462,6 +10436,7 @@
                 <w:noProof/>
                 <w:sz w:val="22"/>
                 <w:szCs w:val="22"/>
+                <w:lang w:val="en-US"/>
               </w:rPr>
               <w:t xml:space="preserve"> =</w:t>
             </w:r>
@@ -10476,6 +10451,7 @@
               <w:rPr>
                 <w:sz w:val="22"/>
                 <w:szCs w:val="22"/>
+                <w:lang w:val="en-US"/>
               </w:rPr>
               <w:instrText xml:space="preserve"> MERGEFIELD  epsilon_ca_lim  \* MERGEFORMAT </w:instrText>
             </w:r>
@@ -10491,6 +10467,7 @@
                 <w:noProof/>
                 <w:sz w:val="22"/>
                 <w:szCs w:val="22"/>
+                <w:lang w:val="en-US"/>
               </w:rPr>
               <w:t>«epsilon_ca_lim»</w:t>
             </w:r>
@@ -10505,6 +10482,7 @@
               <w:rPr>
                 <w:sz w:val="22"/>
                 <w:szCs w:val="22"/>
+                <w:lang w:val="en-US"/>
               </w:rPr>
               <w:t xml:space="preserve"> </w:t>
             </w:r>
@@ -10513,6 +10491,7 @@
                 <w:rFonts w:ascii="Calibri" w:hAnsi="Calibri" w:cs="Calibri"/>
                 <w:sz w:val="24"/>
                 <w:szCs w:val="24"/>
+                <w:lang w:val="en-US"/>
               </w:rPr>
               <w:t>‰</w:t>
             </w:r>
@@ -10553,6 +10532,7 @@
                 <w:noProof/>
                 <w:sz w:val="22"/>
                 <w:szCs w:val="22"/>
+                <w:lang w:val="en-US"/>
               </w:rPr>
             </w:pPr>
             <w:r>
@@ -10571,6 +10551,7 @@
                 <w:sz w:val="22"/>
                 <w:szCs w:val="22"/>
                 <w:vertAlign w:val="subscript"/>
+                <w:lang w:val="en-US"/>
               </w:rPr>
               <w:t>as</w:t>
             </w:r>
@@ -10580,6 +10561,7 @@
                 <w:noProof/>
                 <w:sz w:val="22"/>
                 <w:szCs w:val="22"/>
+                <w:lang w:val="en-US"/>
               </w:rPr>
               <w:t xml:space="preserve">(t) = </w:t>
             </w:r>
@@ -10590,6 +10572,7 @@
                   <w:noProof/>
                   <w:sz w:val="22"/>
                   <w:szCs w:val="22"/>
+                  <w:lang w:val="en-US"/>
                 </w:rPr>
                 <m:t>1-</m:t>
               </m:r>
@@ -10623,6 +10606,7 @@
                       <w:noProof/>
                       <w:sz w:val="22"/>
                       <w:szCs w:val="22"/>
+                      <w:lang w:val="en-US"/>
                     </w:rPr>
                     <m:t>-0.2</m:t>
                   </m:r>
@@ -10656,6 +10640,7 @@
                           <w:noProof/>
                           <w:sz w:val="22"/>
                           <w:szCs w:val="22"/>
+                          <w:lang w:val="en-US"/>
                         </w:rPr>
                         <m:t>0.5</m:t>
                       </m:r>
@@ -10670,6 +10655,7 @@
                 <w:noProof/>
                 <w:sz w:val="22"/>
                 <w:szCs w:val="22"/>
+                <w:lang w:val="en-US"/>
               </w:rPr>
               <w:t xml:space="preserve"> = </w:t>
             </w:r>
@@ -10684,6 +10670,7 @@
               <w:rPr>
                 <w:sz w:val="22"/>
                 <w:szCs w:val="22"/>
+                <w:lang w:val="en-US"/>
               </w:rPr>
               <w:instrText xml:space="preserve"> MERGEFIELD  beta_as_t  \* MERGEFORMAT </w:instrText>
             </w:r>
@@ -10699,6 +10686,7 @@
                 <w:noProof/>
                 <w:sz w:val="22"/>
                 <w:szCs w:val="22"/>
+                <w:lang w:val="en-US"/>
               </w:rPr>
               <w:t>«beta_as_t»</w:t>
             </w:r>
@@ -10746,6 +10734,7 @@
                 <w:noProof/>
                 <w:sz w:val="22"/>
                 <w:szCs w:val="22"/>
+                <w:lang w:val="en-US"/>
               </w:rPr>
             </w:pPr>
             <w:r>
@@ -10764,6 +10753,7 @@
                 <w:sz w:val="22"/>
                 <w:szCs w:val="22"/>
                 <w:vertAlign w:val="subscript"/>
+                <w:lang w:val="en-US"/>
               </w:rPr>
               <w:t>ca</w:t>
             </w:r>
@@ -10773,6 +10763,7 @@
                 <w:noProof/>
                 <w:sz w:val="22"/>
                 <w:szCs w:val="22"/>
+                <w:lang w:val="en-US"/>
               </w:rPr>
               <w:t xml:space="preserve">(t) = </w:t>
             </w:r>
@@ -10819,8 +10810,28 @@
                   <w:noProof/>
                   <w:sz w:val="22"/>
                   <w:szCs w:val="22"/>
+                  <w:lang w:val="en-US"/>
                 </w:rPr>
-                <m:t xml:space="preserve">(t) * </m:t>
+                <m:t>(</m:t>
+              </m:r>
+              <m:r>
+                <w:rPr>
+                  <w:rFonts w:ascii="Cambria Math" w:hAnsi="Cambria Math" w:cs="Arial"/>
+                  <w:noProof/>
+                  <w:sz w:val="22"/>
+                  <w:szCs w:val="22"/>
+                </w:rPr>
+                <m:t>t</m:t>
+              </m:r>
+              <m:r>
+                <w:rPr>
+                  <w:rFonts w:ascii="Cambria Math" w:hAnsi="Cambria Math" w:cs="Arial"/>
+                  <w:noProof/>
+                  <w:sz w:val="22"/>
+                  <w:szCs w:val="22"/>
+                  <w:lang w:val="en-US"/>
+                </w:rPr>
+                <m:t xml:space="preserve">) * </m:t>
               </m:r>
               <m:sSub>
                 <m:sSubPr>
@@ -10864,6 +10875,7 @@
                   <w:noProof/>
                   <w:sz w:val="22"/>
                   <w:szCs w:val="22"/>
+                  <w:lang w:val="en-US"/>
                 </w:rPr>
                 <m:t>(∞)</m:t>
               </m:r>
@@ -10874,6 +10886,7 @@
                 <w:noProof/>
                 <w:sz w:val="22"/>
                 <w:szCs w:val="22"/>
+                <w:lang w:val="en-US"/>
               </w:rPr>
               <w:t xml:space="preserve"> = </w:t>
             </w:r>
@@ -10888,6 +10901,7 @@
               <w:rPr>
                 <w:sz w:val="22"/>
                 <w:szCs w:val="22"/>
+                <w:lang w:val="en-US"/>
               </w:rPr>
               <w:instrText xml:space="preserve"> MERGEFIELD  epsilon_ca_t  \* MERGEFORMAT </w:instrText>
             </w:r>
@@ -10903,6 +10917,7 @@
                 <w:noProof/>
                 <w:sz w:val="22"/>
                 <w:szCs w:val="22"/>
+                <w:lang w:val="en-US"/>
               </w:rPr>
               <w:t>«epsilon_ca_t»</w:t>
             </w:r>
@@ -10918,6 +10933,7 @@
                 <w:rFonts w:ascii="Calibri" w:hAnsi="Calibri" w:cs="Calibri"/>
                 <w:sz w:val="24"/>
                 <w:szCs w:val="24"/>
+                <w:lang w:val="en-US"/>
               </w:rPr>
               <w:t>‰</w:t>
             </w:r>
@@ -11169,15 +11185,15 @@
                 <w:rFonts w:ascii="Calibri" w:hAnsi="Calibri" w:cs="Calibri"/>
                 <w:sz w:val="24"/>
                 <w:szCs w:val="24"/>
-              </w:rPr>
-            </w:pPr>
-            <w:proofErr w:type="spellStart"/>
-            <w:proofErr w:type="gramStart"/>
-            <w:r>
-              <w:rPr>
-                <w:rFonts w:ascii="Calibri" w:hAnsi="Calibri" w:cs="Calibri"/>
-                <w:sz w:val="24"/>
-                <w:szCs w:val="24"/>
+                <w:lang w:val="en-US"/>
+              </w:rPr>
+            </w:pPr>
+            <w:r>
+              <w:rPr>
+                <w:rFonts w:ascii="Calibri" w:hAnsi="Calibri" w:cs="Calibri"/>
+                <w:sz w:val="24"/>
+                <w:szCs w:val="24"/>
+                <w:lang w:val="en-US"/>
               </w:rPr>
               <w:t>M</w:t>
             </w:r>
@@ -11187,25 +11203,16 @@
                 <w:sz w:val="24"/>
                 <w:szCs w:val="24"/>
                 <w:vertAlign w:val="subscript"/>
-              </w:rPr>
-              <w:t>Ed,short</w:t>
-            </w:r>
-            <w:proofErr w:type="spellEnd"/>
-            <w:proofErr w:type="gramEnd"/>
-            <w:r>
-              <w:rPr>
-                <w:rFonts w:ascii="Calibri" w:hAnsi="Calibri" w:cs="Calibri"/>
-                <w:sz w:val="24"/>
-                <w:szCs w:val="24"/>
-                <w:vertAlign w:val="subscript"/>
-              </w:rPr>
-              <w:t xml:space="preserve"> </w:t>
-            </w:r>
-            <w:r>
-              <w:rPr>
-                <w:rFonts w:ascii="Calibri" w:hAnsi="Calibri" w:cs="Calibri"/>
-                <w:sz w:val="24"/>
-                <w:szCs w:val="24"/>
+                <w:lang w:val="en-US"/>
+              </w:rPr>
+              <w:t xml:space="preserve">Ed,short </w:t>
+            </w:r>
+            <w:r>
+              <w:rPr>
+                <w:rFonts w:ascii="Calibri" w:hAnsi="Calibri" w:cs="Calibri"/>
+                <w:sz w:val="24"/>
+                <w:szCs w:val="24"/>
+                <w:lang w:val="en-US"/>
               </w:rPr>
               <w:t>=</w:t>
             </w:r>
@@ -11222,6 +11229,7 @@
                 <w:rFonts w:ascii="Calibri" w:hAnsi="Calibri" w:cs="Calibri"/>
                 <w:sz w:val="24"/>
                 <w:szCs w:val="24"/>
+                <w:lang w:val="en-US"/>
               </w:rPr>
               <w:instrText xml:space="preserve"> MERGEFIELD  M_ed_short  \* MERGEFORMAT </w:instrText>
             </w:r>
@@ -11239,28 +11247,9 @@
                 <w:noProof/>
                 <w:sz w:val="24"/>
                 <w:szCs w:val="24"/>
-              </w:rPr>
-              <w:t>«</w:t>
-            </w:r>
-            <w:proofErr w:type="spellStart"/>
-            <w:r>
-              <w:rPr>
-                <w:rFonts w:ascii="Calibri" w:hAnsi="Calibri" w:cs="Calibri"/>
-                <w:noProof/>
-                <w:sz w:val="24"/>
-                <w:szCs w:val="24"/>
-              </w:rPr>
-              <w:t>M_ed_short</w:t>
-            </w:r>
-            <w:proofErr w:type="spellEnd"/>
-            <w:r>
-              <w:rPr>
-                <w:rFonts w:ascii="Calibri" w:hAnsi="Calibri" w:cs="Calibri"/>
-                <w:noProof/>
-                <w:sz w:val="24"/>
-                <w:szCs w:val="24"/>
-              </w:rPr>
-              <w:t>»</w:t>
+                <w:lang w:val="en-US"/>
+              </w:rPr>
+              <w:t>«M_ed_short»</w:t>
             </w:r>
             <w:r>
               <w:rPr>
@@ -11277,6 +11266,7 @@
                 <w:noProof/>
                 <w:sz w:val="24"/>
                 <w:szCs w:val="24"/>
+                <w:lang w:val="en-US"/>
               </w:rPr>
               <w:t xml:space="preserve"> kNm</w:t>
             </w:r>
@@ -11317,15 +11307,15 @@
                 <w:rFonts w:ascii="Calibri" w:hAnsi="Calibri" w:cs="Calibri"/>
                 <w:sz w:val="24"/>
                 <w:szCs w:val="24"/>
-              </w:rPr>
-            </w:pPr>
-            <w:proofErr w:type="spellStart"/>
-            <w:proofErr w:type="gramStart"/>
-            <w:r>
-              <w:rPr>
-                <w:rFonts w:ascii="Calibri" w:hAnsi="Calibri" w:cs="Calibri"/>
-                <w:sz w:val="24"/>
-                <w:szCs w:val="24"/>
+                <w:lang w:val="en-US"/>
+              </w:rPr>
+            </w:pPr>
+            <w:r>
+              <w:rPr>
+                <w:rFonts w:ascii="Calibri" w:hAnsi="Calibri" w:cs="Calibri"/>
+                <w:sz w:val="24"/>
+                <w:szCs w:val="24"/>
+                <w:lang w:val="en-US"/>
               </w:rPr>
               <w:t>M</w:t>
             </w:r>
@@ -11335,25 +11325,16 @@
                 <w:sz w:val="24"/>
                 <w:szCs w:val="24"/>
                 <w:vertAlign w:val="subscript"/>
-              </w:rPr>
-              <w:t>Ed,long</w:t>
-            </w:r>
-            <w:proofErr w:type="spellEnd"/>
-            <w:proofErr w:type="gramEnd"/>
-            <w:r>
-              <w:rPr>
-                <w:rFonts w:ascii="Calibri" w:hAnsi="Calibri" w:cs="Calibri"/>
-                <w:sz w:val="24"/>
-                <w:szCs w:val="24"/>
-                <w:vertAlign w:val="subscript"/>
-              </w:rPr>
-              <w:t xml:space="preserve"> </w:t>
-            </w:r>
-            <w:r>
-              <w:rPr>
-                <w:rFonts w:ascii="Calibri" w:hAnsi="Calibri" w:cs="Calibri"/>
-                <w:sz w:val="24"/>
-                <w:szCs w:val="24"/>
+                <w:lang w:val="en-US"/>
+              </w:rPr>
+              <w:t xml:space="preserve">Ed,long </w:t>
+            </w:r>
+            <w:r>
+              <w:rPr>
+                <w:rFonts w:ascii="Calibri" w:hAnsi="Calibri" w:cs="Calibri"/>
+                <w:sz w:val="24"/>
+                <w:szCs w:val="24"/>
+                <w:lang w:val="en-US"/>
               </w:rPr>
               <w:t>=</w:t>
             </w:r>
@@ -11370,6 +11351,7 @@
                 <w:rFonts w:ascii="Calibri" w:hAnsi="Calibri" w:cs="Calibri"/>
                 <w:sz w:val="24"/>
                 <w:szCs w:val="24"/>
+                <w:lang w:val="en-US"/>
               </w:rPr>
               <w:instrText xml:space="preserve"> MERGEFIELD  M_ed_long  \* MERGEFORMAT </w:instrText>
             </w:r>
@@ -11387,28 +11369,9 @@
                 <w:noProof/>
                 <w:sz w:val="24"/>
                 <w:szCs w:val="24"/>
-              </w:rPr>
-              <w:t>«</w:t>
-            </w:r>
-            <w:proofErr w:type="spellStart"/>
-            <w:r>
-              <w:rPr>
-                <w:rFonts w:ascii="Calibri" w:hAnsi="Calibri" w:cs="Calibri"/>
-                <w:noProof/>
-                <w:sz w:val="24"/>
-                <w:szCs w:val="24"/>
-              </w:rPr>
-              <w:t>M_ed_long</w:t>
-            </w:r>
-            <w:proofErr w:type="spellEnd"/>
-            <w:r>
-              <w:rPr>
-                <w:rFonts w:ascii="Calibri" w:hAnsi="Calibri" w:cs="Calibri"/>
-                <w:noProof/>
-                <w:sz w:val="24"/>
-                <w:szCs w:val="24"/>
-              </w:rPr>
-              <w:t>»</w:t>
+                <w:lang w:val="en-US"/>
+              </w:rPr>
+              <w:t>«M_ed_long»</w:t>
             </w:r>
             <w:r>
               <w:rPr>
@@ -11425,6 +11388,7 @@
                 <w:noProof/>
                 <w:sz w:val="24"/>
                 <w:szCs w:val="24"/>
+                <w:lang w:val="en-US"/>
               </w:rPr>
               <w:t xml:space="preserve"> kNm</w:t>
             </w:r>
@@ -11435,6 +11399,7 @@
                 <w:rFonts w:ascii="Calibri" w:hAnsi="Calibri" w:cs="Calibri"/>
                 <w:sz w:val="24"/>
                 <w:szCs w:val="24"/>
+                <w:lang w:val="en-US"/>
               </w:rPr>
             </w:pPr>
           </w:p>
@@ -11476,8 +11441,6 @@
                 <w:szCs w:val="24"/>
               </w:rPr>
             </w:pPr>
-            <w:proofErr w:type="spellStart"/>
-            <w:proofErr w:type="gramStart"/>
             <w:r>
               <w:rPr>
                 <w:rFonts w:ascii="Calibri" w:hAnsi="Calibri" w:cs="Calibri"/>
@@ -11493,18 +11456,7 @@
                 <w:szCs w:val="24"/>
                 <w:vertAlign w:val="subscript"/>
               </w:rPr>
-              <w:t>Ed,tot</w:t>
-            </w:r>
-            <w:proofErr w:type="spellEnd"/>
-            <w:proofErr w:type="gramEnd"/>
-            <w:r>
-              <w:rPr>
-                <w:rFonts w:ascii="Calibri" w:hAnsi="Calibri" w:cs="Calibri"/>
-                <w:sz w:val="24"/>
-                <w:szCs w:val="24"/>
-                <w:vertAlign w:val="subscript"/>
-              </w:rPr>
-              <w:t xml:space="preserve"> </w:t>
+              <w:t xml:space="preserve">Ed,tot </w:t>
             </w:r>
             <w:r>
               <w:rPr>
@@ -11545,27 +11497,7 @@
                 <w:sz w:val="24"/>
                 <w:szCs w:val="24"/>
               </w:rPr>
-              <w:t>«</w:t>
-            </w:r>
-            <w:proofErr w:type="spellStart"/>
-            <w:r>
-              <w:rPr>
-                <w:rFonts w:ascii="Calibri" w:hAnsi="Calibri" w:cs="Calibri"/>
-                <w:noProof/>
-                <w:sz w:val="24"/>
-                <w:szCs w:val="24"/>
-              </w:rPr>
-              <w:t>M_ed_tot</w:t>
-            </w:r>
-            <w:proofErr w:type="spellEnd"/>
-            <w:r>
-              <w:rPr>
-                <w:rFonts w:ascii="Calibri" w:hAnsi="Calibri" w:cs="Calibri"/>
-                <w:noProof/>
-                <w:sz w:val="24"/>
-                <w:szCs w:val="24"/>
-              </w:rPr>
-              <w:t>»</w:t>
+              <w:t>«M_ed_tot»</w:t>
             </w:r>
             <w:r>
               <w:rPr>
@@ -11622,14 +11554,15 @@
                 <w:rFonts w:ascii="Calibri" w:hAnsi="Calibri" w:cs="Calibri"/>
                 <w:sz w:val="24"/>
                 <w:szCs w:val="24"/>
-              </w:rPr>
-            </w:pPr>
-            <w:proofErr w:type="spellStart"/>
-            <w:r>
-              <w:rPr>
-                <w:rFonts w:ascii="Calibri" w:hAnsi="Calibri" w:cs="Calibri"/>
-                <w:sz w:val="24"/>
-                <w:szCs w:val="24"/>
+                <w:lang w:val="en-US"/>
+              </w:rPr>
+            </w:pPr>
+            <w:r>
+              <w:rPr>
+                <w:rFonts w:ascii="Calibri" w:hAnsi="Calibri" w:cs="Calibri"/>
+                <w:sz w:val="24"/>
+                <w:szCs w:val="24"/>
+                <w:lang w:val="en-US"/>
               </w:rPr>
               <w:t>n</w:t>
             </w:r>
@@ -11639,15 +11572,16 @@
                 <w:sz w:val="24"/>
                 <w:szCs w:val="24"/>
                 <w:vertAlign w:val="subscript"/>
+                <w:lang w:val="en-US"/>
               </w:rPr>
               <w:t>short</w:t>
             </w:r>
-            <w:proofErr w:type="spellEnd"/>
-            <w:r>
-              <w:rPr>
-                <w:rFonts w:ascii="Calibri" w:hAnsi="Calibri" w:cs="Calibri"/>
-                <w:sz w:val="24"/>
-                <w:szCs w:val="24"/>
+            <w:r>
+              <w:rPr>
+                <w:rFonts w:ascii="Calibri" w:hAnsi="Calibri" w:cs="Calibri"/>
+                <w:sz w:val="24"/>
+                <w:szCs w:val="24"/>
+                <w:lang w:val="en-US"/>
               </w:rPr>
               <w:t xml:space="preserve"> = </w:t>
             </w:r>
@@ -11693,7 +11627,45 @@
                           <w:szCs w:val="24"/>
                           <w:vertAlign w:val="subscript"/>
                         </w:rPr>
-                        <m:t>Ed,short</m:t>
+                        <m:t>Ed</m:t>
+                      </m:r>
+                      <m:r>
+                        <w:rPr>
+                          <w:rFonts w:ascii="Cambria Math" w:hAnsi="Cambria Math" w:cs="Calibri"/>
+                          <w:sz w:val="24"/>
+                          <w:szCs w:val="24"/>
+                          <w:vertAlign w:val="subscript"/>
+                          <w:lang w:val="en-US"/>
+                        </w:rPr>
+                        <m:t>,</m:t>
+                      </m:r>
+                      <m:r>
+                        <w:rPr>
+                          <w:rFonts w:ascii="Cambria Math" w:hAnsi="Cambria Math" w:cs="Calibri"/>
+                          <w:sz w:val="24"/>
+                          <w:szCs w:val="24"/>
+                          <w:vertAlign w:val="subscript"/>
+                        </w:rPr>
+                        <m:t>s</m:t>
+                      </m:r>
+                      <m:r>
+                        <w:rPr>
+                          <w:rFonts w:ascii="Cambria Math" w:hAnsi="Cambria Math" w:cs="Calibri"/>
+                          <w:sz w:val="24"/>
+                          <w:szCs w:val="24"/>
+                          <w:vertAlign w:val="subscript"/>
+                          <w:lang w:val="en-US"/>
+                        </w:rPr>
+                        <m:t>h</m:t>
+                      </m:r>
+                      <m:r>
+                        <w:rPr>
+                          <w:rFonts w:ascii="Cambria Math" w:hAnsi="Cambria Math" w:cs="Calibri"/>
+                          <w:sz w:val="24"/>
+                          <w:szCs w:val="24"/>
+                          <w:vertAlign w:val="subscript"/>
+                        </w:rPr>
+                        <m:t>ort</m:t>
                       </m:r>
                     </m:sub>
                   </m:sSub>
@@ -11704,6 +11676,7 @@
                       <w:rFonts w:ascii="Cambria Math" w:hAnsi="Cambria Math" w:cs="Calibri"/>
                       <w:sz w:val="24"/>
                       <w:szCs w:val="24"/>
+                      <w:lang w:val="en-US"/>
                     </w:rPr>
                     <m:t xml:space="preserve"> </m:t>
                   </m:r>
@@ -11736,7 +11709,26 @@
                           <w:szCs w:val="24"/>
                           <w:vertAlign w:val="subscript"/>
                         </w:rPr>
-                        <m:t>Ed,tot</m:t>
+                        <m:t>Ed</m:t>
+                      </m:r>
+                      <m:r>
+                        <w:rPr>
+                          <w:rFonts w:ascii="Cambria Math" w:hAnsi="Cambria Math" w:cs="Calibri"/>
+                          <w:sz w:val="24"/>
+                          <w:szCs w:val="24"/>
+                          <w:vertAlign w:val="subscript"/>
+                          <w:lang w:val="en-US"/>
+                        </w:rPr>
+                        <m:t>,</m:t>
+                      </m:r>
+                      <m:r>
+                        <w:rPr>
+                          <w:rFonts w:ascii="Cambria Math" w:hAnsi="Cambria Math" w:cs="Calibri"/>
+                          <w:sz w:val="24"/>
+                          <w:szCs w:val="24"/>
+                          <w:vertAlign w:val="subscript"/>
+                        </w:rPr>
+                        <m:t>tot</m:t>
                       </m:r>
                     </m:sub>
                   </m:sSub>
@@ -11749,6 +11741,7 @@
                 <w:sz w:val="24"/>
                 <w:szCs w:val="24"/>
                 <w:vertAlign w:val="subscript"/>
+                <w:lang w:val="en-US"/>
               </w:rPr>
               <w:t xml:space="preserve"> </w:t>
             </w:r>
@@ -11757,6 +11750,7 @@
                 <w:rFonts w:ascii="Calibri" w:hAnsi="Calibri" w:cs="Calibri"/>
                 <w:sz w:val="24"/>
                 <w:szCs w:val="24"/>
+                <w:lang w:val="en-US"/>
               </w:rPr>
               <w:t>=</w:t>
             </w:r>
@@ -11766,6 +11760,7 @@
                 <w:sz w:val="24"/>
                 <w:szCs w:val="24"/>
                 <w:vertAlign w:val="subscript"/>
+                <w:lang w:val="en-US"/>
               </w:rPr>
               <w:t xml:space="preserve"> </w:t>
             </w:r>
@@ -11782,6 +11777,7 @@
                 <w:rFonts w:ascii="Calibri" w:hAnsi="Calibri" w:cs="Calibri"/>
                 <w:sz w:val="24"/>
                 <w:szCs w:val="24"/>
+                <w:lang w:val="en-US"/>
               </w:rPr>
               <w:instrText xml:space="preserve"> MERGEFIELD  n_short  \* MERGEFORMAT </w:instrText>
             </w:r>
@@ -11799,6 +11795,7 @@
                 <w:noProof/>
                 <w:sz w:val="24"/>
                 <w:szCs w:val="24"/>
+                <w:lang w:val="en-US"/>
               </w:rPr>
               <w:t>«n_short»</w:t>
             </w:r>
@@ -11848,14 +11845,15 @@
                 <w:rFonts w:ascii="Calibri" w:hAnsi="Calibri" w:cs="Calibri"/>
                 <w:sz w:val="24"/>
                 <w:szCs w:val="24"/>
-              </w:rPr>
-            </w:pPr>
-            <w:proofErr w:type="spellStart"/>
-            <w:r>
-              <w:rPr>
-                <w:rFonts w:ascii="Calibri" w:hAnsi="Calibri" w:cs="Calibri"/>
-                <w:sz w:val="24"/>
-                <w:szCs w:val="24"/>
+                <w:lang w:val="en-US"/>
+              </w:rPr>
+            </w:pPr>
+            <w:r>
+              <w:rPr>
+                <w:rFonts w:ascii="Calibri" w:hAnsi="Calibri" w:cs="Calibri"/>
+                <w:sz w:val="24"/>
+                <w:szCs w:val="24"/>
+                <w:lang w:val="en-US"/>
               </w:rPr>
               <w:t>n</w:t>
             </w:r>
@@ -11865,15 +11863,16 @@
                 <w:sz w:val="24"/>
                 <w:szCs w:val="24"/>
                 <w:vertAlign w:val="subscript"/>
+                <w:lang w:val="en-US"/>
               </w:rPr>
               <w:t>long</w:t>
             </w:r>
-            <w:proofErr w:type="spellEnd"/>
-            <w:r>
-              <w:rPr>
-                <w:rFonts w:ascii="Calibri" w:hAnsi="Calibri" w:cs="Calibri"/>
-                <w:sz w:val="24"/>
-                <w:szCs w:val="24"/>
+            <w:r>
+              <w:rPr>
+                <w:rFonts w:ascii="Calibri" w:hAnsi="Calibri" w:cs="Calibri"/>
+                <w:sz w:val="24"/>
+                <w:szCs w:val="24"/>
+                <w:lang w:val="en-US"/>
               </w:rPr>
               <w:t xml:space="preserve"> = </w:t>
             </w:r>
@@ -11919,7 +11918,26 @@
                           <w:szCs w:val="24"/>
                           <w:vertAlign w:val="subscript"/>
                         </w:rPr>
-                        <m:t>Ed,long</m:t>
+                        <m:t>Ed</m:t>
+                      </m:r>
+                      <m:r>
+                        <w:rPr>
+                          <w:rFonts w:ascii="Cambria Math" w:hAnsi="Cambria Math" w:cs="Calibri"/>
+                          <w:sz w:val="24"/>
+                          <w:szCs w:val="24"/>
+                          <w:vertAlign w:val="subscript"/>
+                          <w:lang w:val="en-US"/>
+                        </w:rPr>
+                        <m:t>,</m:t>
+                      </m:r>
+                      <m:r>
+                        <w:rPr>
+                          <w:rFonts w:ascii="Cambria Math" w:hAnsi="Cambria Math" w:cs="Calibri"/>
+                          <w:sz w:val="24"/>
+                          <w:szCs w:val="24"/>
+                          <w:vertAlign w:val="subscript"/>
+                        </w:rPr>
+                        <m:t>long</m:t>
                       </m:r>
                     </m:sub>
                   </m:sSub>
@@ -11930,6 +11948,7 @@
                       <w:rFonts w:ascii="Cambria Math" w:hAnsi="Cambria Math" w:cs="Calibri"/>
                       <w:sz w:val="24"/>
                       <w:szCs w:val="24"/>
+                      <w:lang w:val="en-US"/>
                     </w:rPr>
                     <m:t xml:space="preserve"> </m:t>
                   </m:r>
@@ -11962,7 +11981,26 @@
                           <w:szCs w:val="24"/>
                           <w:vertAlign w:val="subscript"/>
                         </w:rPr>
-                        <m:t>Ed,tot</m:t>
+                        <m:t>Ed</m:t>
+                      </m:r>
+                      <m:r>
+                        <w:rPr>
+                          <w:rFonts w:ascii="Cambria Math" w:hAnsi="Cambria Math" w:cs="Calibri"/>
+                          <w:sz w:val="24"/>
+                          <w:szCs w:val="24"/>
+                          <w:vertAlign w:val="subscript"/>
+                          <w:lang w:val="en-US"/>
+                        </w:rPr>
+                        <m:t>,</m:t>
+                      </m:r>
+                      <m:r>
+                        <w:rPr>
+                          <w:rFonts w:ascii="Cambria Math" w:hAnsi="Cambria Math" w:cs="Calibri"/>
+                          <w:sz w:val="24"/>
+                          <w:szCs w:val="24"/>
+                          <w:vertAlign w:val="subscript"/>
+                        </w:rPr>
+                        <m:t>tot</m:t>
                       </m:r>
                     </m:sub>
                   </m:sSub>
@@ -11975,6 +12013,7 @@
                 <w:sz w:val="24"/>
                 <w:szCs w:val="24"/>
                 <w:vertAlign w:val="subscript"/>
+                <w:lang w:val="en-US"/>
               </w:rPr>
               <w:t xml:space="preserve"> </w:t>
             </w:r>
@@ -11983,6 +12022,7 @@
                 <w:rFonts w:ascii="Calibri" w:hAnsi="Calibri" w:cs="Calibri"/>
                 <w:sz w:val="24"/>
                 <w:szCs w:val="24"/>
+                <w:lang w:val="en-US"/>
               </w:rPr>
               <w:t>=</w:t>
             </w:r>
@@ -11992,6 +12032,7 @@
                 <w:sz w:val="24"/>
                 <w:szCs w:val="24"/>
                 <w:vertAlign w:val="subscript"/>
+                <w:lang w:val="en-US"/>
               </w:rPr>
               <w:t xml:space="preserve"> </w:t>
             </w:r>
@@ -12008,6 +12049,7 @@
                 <w:rFonts w:ascii="Calibri" w:hAnsi="Calibri" w:cs="Calibri"/>
                 <w:sz w:val="24"/>
                 <w:szCs w:val="24"/>
+                <w:lang w:val="en-US"/>
               </w:rPr>
               <w:instrText xml:space="preserve"> MERGEFIELD  n_long  \* MERGEFORMAT </w:instrText>
             </w:r>
@@ -12025,6 +12067,7 @@
                 <w:noProof/>
                 <w:sz w:val="24"/>
                 <w:szCs w:val="24"/>
+                <w:lang w:val="en-US"/>
               </w:rPr>
               <w:t>«n_long»</w:t>
             </w:r>
@@ -12075,15 +12118,15 @@
                 <w:sz w:val="24"/>
                 <w:szCs w:val="24"/>
                 <w:vertAlign w:val="subscript"/>
-              </w:rPr>
-            </w:pPr>
-            <w:proofErr w:type="spellStart"/>
-            <w:proofErr w:type="gramStart"/>
-            <w:r>
-              <w:rPr>
-                <w:rFonts w:ascii="Calibri" w:hAnsi="Calibri" w:cs="Calibri"/>
-                <w:sz w:val="24"/>
-                <w:szCs w:val="24"/>
+                <w:lang w:val="en-US"/>
+              </w:rPr>
+            </w:pPr>
+            <w:r>
+              <w:rPr>
+                <w:rFonts w:ascii="Calibri" w:hAnsi="Calibri" w:cs="Calibri"/>
+                <w:sz w:val="24"/>
+                <w:szCs w:val="24"/>
+                <w:lang w:val="en-US"/>
               </w:rPr>
               <w:t>E</w:t>
             </w:r>
@@ -12093,27 +12136,18 @@
                 <w:sz w:val="24"/>
                 <w:szCs w:val="24"/>
                 <w:vertAlign w:val="subscript"/>
+                <w:lang w:val="en-US"/>
               </w:rPr>
               <w:t>c.short</w:t>
             </w:r>
-            <w:proofErr w:type="spellEnd"/>
-            <w:proofErr w:type="gramEnd"/>
-            <w:r>
-              <w:rPr>
-                <w:rFonts w:ascii="Calibri" w:hAnsi="Calibri" w:cs="Calibri"/>
-                <w:sz w:val="24"/>
-                <w:szCs w:val="24"/>
-              </w:rPr>
-              <w:t xml:space="preserve"> = </w:t>
-            </w:r>
-            <w:proofErr w:type="spellStart"/>
-            <w:r>
-              <w:rPr>
-                <w:rFonts w:ascii="Calibri" w:hAnsi="Calibri" w:cs="Calibri"/>
-                <w:sz w:val="24"/>
-                <w:szCs w:val="24"/>
-              </w:rPr>
-              <w:t>E</w:t>
+            <w:r>
+              <w:rPr>
+                <w:rFonts w:ascii="Calibri" w:hAnsi="Calibri" w:cs="Calibri"/>
+                <w:sz w:val="24"/>
+                <w:szCs w:val="24"/>
+                <w:lang w:val="en-US"/>
+              </w:rPr>
+              <w:t xml:space="preserve"> = E</w:t>
             </w:r>
             <w:r>
               <w:rPr>
@@ -12121,33 +12155,26 @@
                 <w:sz w:val="24"/>
                 <w:szCs w:val="24"/>
                 <w:vertAlign w:val="subscript"/>
-              </w:rPr>
-              <w:t>cm</w:t>
-            </w:r>
-            <w:proofErr w:type="spellEnd"/>
+                <w:lang w:val="en-US"/>
+              </w:rPr>
+              <w:t xml:space="preserve">cm  </w:t>
+            </w:r>
+            <w:r>
+              <w:rPr>
+                <w:rFonts w:ascii="Calibri" w:hAnsi="Calibri" w:cs="Calibri"/>
+                <w:sz w:val="24"/>
+                <w:szCs w:val="24"/>
+                <w:lang w:val="en-US"/>
+              </w:rPr>
+              <w:t>=</w:t>
+            </w:r>
             <w:r>
               <w:rPr>
                 <w:rFonts w:ascii="Calibri" w:hAnsi="Calibri" w:cs="Calibri"/>
                 <w:sz w:val="24"/>
                 <w:szCs w:val="24"/>
                 <w:vertAlign w:val="subscript"/>
-              </w:rPr>
-              <w:t xml:space="preserve">  </w:t>
-            </w:r>
-            <w:r>
-              <w:rPr>
-                <w:rFonts w:ascii="Calibri" w:hAnsi="Calibri" w:cs="Calibri"/>
-                <w:sz w:val="24"/>
-                <w:szCs w:val="24"/>
-              </w:rPr>
-              <w:t>=</w:t>
-            </w:r>
-            <w:r>
-              <w:rPr>
-                <w:rFonts w:ascii="Calibri" w:hAnsi="Calibri" w:cs="Calibri"/>
-                <w:sz w:val="24"/>
-                <w:szCs w:val="24"/>
-                <w:vertAlign w:val="subscript"/>
+                <w:lang w:val="en-US"/>
               </w:rPr>
               <w:t xml:space="preserve"> </w:t>
             </w:r>
@@ -12164,6 +12191,7 @@
                 <w:rFonts w:ascii="Calibri" w:hAnsi="Calibri" w:cs="Calibri"/>
                 <w:sz w:val="24"/>
                 <w:szCs w:val="24"/>
+                <w:lang w:val="en-US"/>
               </w:rPr>
               <w:instrText xml:space="preserve"> MERGEFIELD  E_c  \* MERGEFORMAT </w:instrText>
             </w:r>
@@ -12181,6 +12209,7 @@
                 <w:noProof/>
                 <w:sz w:val="24"/>
                 <w:szCs w:val="24"/>
+                <w:lang w:val="en-US"/>
               </w:rPr>
               <w:t>«E_c»</w:t>
             </w:r>
@@ -12198,19 +12227,10 @@
                 <w:rFonts w:ascii="Calibri" w:hAnsi="Calibri" w:cs="Calibri"/>
                 <w:sz w:val="24"/>
                 <w:szCs w:val="24"/>
-              </w:rPr>
-              <w:t xml:space="preserve"> </w:t>
-            </w:r>
-            <w:proofErr w:type="spellStart"/>
-            <w:r>
-              <w:rPr>
-                <w:rFonts w:ascii="Calibri" w:hAnsi="Calibri" w:cs="Calibri"/>
-                <w:sz w:val="24"/>
-                <w:szCs w:val="24"/>
-              </w:rPr>
-              <w:t>GPa</w:t>
-            </w:r>
-            <w:proofErr w:type="spellEnd"/>
+                <w:lang w:val="en-US"/>
+              </w:rPr>
+              <w:t xml:space="preserve"> GPa</w:t>
+            </w:r>
           </w:p>
         </w:tc>
         <w:tc>
@@ -12251,15 +12271,15 @@
                 <w:rFonts w:ascii="Calibri" w:hAnsi="Calibri" w:cs="Calibri"/>
                 <w:sz w:val="24"/>
                 <w:szCs w:val="24"/>
-              </w:rPr>
-            </w:pPr>
-            <w:proofErr w:type="spellStart"/>
-            <w:proofErr w:type="gramStart"/>
-            <w:r>
-              <w:rPr>
-                <w:rFonts w:ascii="Calibri" w:hAnsi="Calibri" w:cs="Calibri"/>
-                <w:sz w:val="24"/>
-                <w:szCs w:val="24"/>
+                <w:lang w:val="en-US"/>
+              </w:rPr>
+            </w:pPr>
+            <w:r>
+              <w:rPr>
+                <w:rFonts w:ascii="Calibri" w:hAnsi="Calibri" w:cs="Calibri"/>
+                <w:sz w:val="24"/>
+                <w:szCs w:val="24"/>
+                <w:lang w:val="en-US"/>
               </w:rPr>
               <w:t>E</w:t>
             </w:r>
@@ -12269,16 +12289,16 @@
                 <w:sz w:val="24"/>
                 <w:szCs w:val="24"/>
                 <w:vertAlign w:val="subscript"/>
+                <w:lang w:val="en-US"/>
               </w:rPr>
               <w:t>c.long</w:t>
             </w:r>
-            <w:proofErr w:type="spellEnd"/>
-            <w:proofErr w:type="gramEnd"/>
-            <w:r>
-              <w:rPr>
-                <w:rFonts w:ascii="Calibri" w:hAnsi="Calibri" w:cs="Calibri"/>
-                <w:sz w:val="24"/>
-                <w:szCs w:val="24"/>
+            <w:r>
+              <w:rPr>
+                <w:rFonts w:ascii="Calibri" w:hAnsi="Calibri" w:cs="Calibri"/>
+                <w:sz w:val="24"/>
+                <w:szCs w:val="24"/>
+                <w:lang w:val="en-US"/>
               </w:rPr>
               <w:t xml:space="preserve"> = </w:t>
             </w:r>
@@ -12335,8 +12355,17 @@
                       <w:rFonts w:ascii="Cambria Math" w:hAnsi="Cambria Math" w:cs="Calibri"/>
                       <w:sz w:val="24"/>
                       <w:szCs w:val="24"/>
+                      <w:lang w:val="en-US"/>
                     </w:rPr>
-                    <m:t>1+φ</m:t>
+                    <m:t>1+</m:t>
+                  </m:r>
+                  <m:r>
+                    <w:rPr>
+                      <w:rFonts w:ascii="Cambria Math" w:hAnsi="Cambria Math" w:cs="Calibri"/>
+                      <w:sz w:val="24"/>
+                      <w:szCs w:val="24"/>
+                    </w:rPr>
+                    <m:t>φ</m:t>
                   </m:r>
                 </m:den>
               </m:f>
@@ -12346,6 +12375,7 @@
                 <w:rFonts w:ascii="Calibri" w:hAnsi="Calibri" w:cs="Calibri"/>
                 <w:sz w:val="24"/>
                 <w:szCs w:val="24"/>
+                <w:lang w:val="en-US"/>
               </w:rPr>
               <w:t xml:space="preserve"> =</w:t>
             </w:r>
@@ -12355,6 +12385,7 @@
                 <w:sz w:val="24"/>
                 <w:szCs w:val="24"/>
                 <w:vertAlign w:val="subscript"/>
+                <w:lang w:val="en-US"/>
               </w:rPr>
               <w:t xml:space="preserve"> </w:t>
             </w:r>
@@ -12371,6 +12402,7 @@
                 <w:rFonts w:ascii="Calibri" w:hAnsi="Calibri" w:cs="Calibri"/>
                 <w:sz w:val="24"/>
                 <w:szCs w:val="24"/>
+                <w:lang w:val="en-US"/>
               </w:rPr>
               <w:instrText xml:space="preserve"> MERGEFIELD  E_c_long  \* MERGEFORMAT </w:instrText>
             </w:r>
@@ -12388,6 +12420,7 @@
                 <w:noProof/>
                 <w:sz w:val="24"/>
                 <w:szCs w:val="24"/>
+                <w:lang w:val="en-US"/>
               </w:rPr>
               <w:t>«E_c_long»</w:t>
             </w:r>
@@ -12404,19 +12437,10 @@
                 <w:rFonts w:ascii="Calibri" w:hAnsi="Calibri" w:cs="Calibri"/>
                 <w:sz w:val="24"/>
                 <w:szCs w:val="24"/>
-              </w:rPr>
-              <w:t xml:space="preserve"> </w:t>
-            </w:r>
-            <w:proofErr w:type="spellStart"/>
-            <w:r>
-              <w:rPr>
-                <w:rFonts w:ascii="Calibri" w:hAnsi="Calibri" w:cs="Calibri"/>
-                <w:sz w:val="24"/>
-                <w:szCs w:val="24"/>
-              </w:rPr>
-              <w:t>GPa</w:t>
-            </w:r>
-            <w:proofErr w:type="spellEnd"/>
+                <w:lang w:val="en-US"/>
+              </w:rPr>
+              <w:t xml:space="preserve"> GPa</w:t>
+            </w:r>
           </w:p>
         </w:tc>
         <w:tc>
@@ -12456,9 +12480,9 @@
                 <w:rFonts w:ascii="Calibri" w:hAnsi="Calibri" w:cs="Calibri"/>
                 <w:sz w:val="24"/>
                 <w:szCs w:val="24"/>
-              </w:rPr>
-            </w:pPr>
-            <w:proofErr w:type="spellStart"/>
+                <w:lang w:val="en-US"/>
+              </w:rPr>
+            </w:pPr>
             <w:r>
               <w:rPr>
                 <w:rFonts w:ascii="Calibri" w:hAnsi="Calibri" w:cs="Calibri"/>
@@ -12473,24 +12497,16 @@
                 <w:sz w:val="24"/>
                 <w:szCs w:val="24"/>
                 <w:vertAlign w:val="subscript"/>
-              </w:rPr>
-              <w:t>short</w:t>
-            </w:r>
-            <w:proofErr w:type="spellEnd"/>
-            <w:r>
-              <w:rPr>
-                <w:rFonts w:ascii="Calibri" w:hAnsi="Calibri" w:cs="Calibri"/>
-                <w:sz w:val="24"/>
-                <w:szCs w:val="24"/>
-                <w:vertAlign w:val="subscript"/>
-              </w:rPr>
-              <w:t xml:space="preserve"> </w:t>
-            </w:r>
-            <w:r>
-              <w:rPr>
-                <w:rFonts w:ascii="Calibri" w:hAnsi="Calibri" w:cs="Calibri"/>
-                <w:sz w:val="24"/>
-                <w:szCs w:val="24"/>
+                <w:lang w:val="en-US"/>
+              </w:rPr>
+              <w:t xml:space="preserve">short </w:t>
+            </w:r>
+            <w:r>
+              <w:rPr>
+                <w:rFonts w:ascii="Calibri" w:hAnsi="Calibri" w:cs="Calibri"/>
+                <w:sz w:val="24"/>
+                <w:szCs w:val="24"/>
+                <w:lang w:val="en-US"/>
               </w:rPr>
               <w:t>=</w:t>
             </w:r>
@@ -12569,7 +12585,41 @@
                           <w:sz w:val="24"/>
                           <w:szCs w:val="24"/>
                         </w:rPr>
-                        <m:t>c.short</m:t>
+                        <m:t>c</m:t>
+                      </m:r>
+                      <m:r>
+                        <w:rPr>
+                          <w:rFonts w:ascii="Cambria Math" w:hAnsi="Cambria Math" w:cs="Calibri"/>
+                          <w:sz w:val="24"/>
+                          <w:szCs w:val="24"/>
+                          <w:lang w:val="en-US"/>
+                        </w:rPr>
+                        <m:t>.</m:t>
+                      </m:r>
+                      <m:r>
+                        <w:rPr>
+                          <w:rFonts w:ascii="Cambria Math" w:hAnsi="Cambria Math" w:cs="Calibri"/>
+                          <w:sz w:val="24"/>
+                          <w:szCs w:val="24"/>
+                        </w:rPr>
+                        <m:t>s</m:t>
+                      </m:r>
+                      <m:r>
+                        <w:rPr>
+                          <w:rFonts w:ascii="Cambria Math" w:hAnsi="Cambria Math" w:cs="Calibri"/>
+                          <w:sz w:val="24"/>
+                          <w:szCs w:val="24"/>
+                          <w:lang w:val="en-US"/>
+                        </w:rPr>
+                        <m:t>h</m:t>
+                      </m:r>
+                      <m:r>
+                        <w:rPr>
+                          <w:rFonts w:ascii="Cambria Math" w:hAnsi="Cambria Math" w:cs="Calibri"/>
+                          <w:sz w:val="24"/>
+                          <w:szCs w:val="24"/>
+                        </w:rPr>
+                        <m:t>ort</m:t>
                       </m:r>
                     </m:sub>
                   </m:sSub>
@@ -12581,6 +12631,7 @@
                 <w:rFonts w:ascii="Calibri" w:hAnsi="Calibri" w:cs="Calibri"/>
                 <w:sz w:val="24"/>
                 <w:szCs w:val="24"/>
+                <w:lang w:val="en-US"/>
               </w:rPr>
               <w:t xml:space="preserve"> = </w:t>
             </w:r>
@@ -12597,6 +12648,7 @@
                 <w:rFonts w:ascii="Calibri" w:hAnsi="Calibri" w:cs="Calibri"/>
                 <w:sz w:val="24"/>
                 <w:szCs w:val="24"/>
+                <w:lang w:val="en-US"/>
               </w:rPr>
               <w:instrText xml:space="preserve"> MERGEFIELD  eta_short  \* MERGEFORMAT </w:instrText>
             </w:r>
@@ -12614,6 +12666,7 @@
                 <w:noProof/>
                 <w:sz w:val="24"/>
                 <w:szCs w:val="24"/>
+                <w:lang w:val="en-US"/>
               </w:rPr>
               <w:t>«eta_short»</w:t>
             </w:r>
@@ -12637,15 +12690,17 @@
                 <w:rFonts w:ascii="Calibri" w:hAnsi="Calibri" w:cs="Calibri"/>
                 <w:sz w:val="24"/>
                 <w:szCs w:val="24"/>
-              </w:rPr>
-            </w:pPr>
-          </w:p>
-          <w:p>
-            <w:pPr>
-              <w:rPr>
-                <w:rFonts w:ascii="Calibri" w:hAnsi="Calibri" w:cs="Calibri"/>
-                <w:sz w:val="24"/>
-                <w:szCs w:val="24"/>
+                <w:lang w:val="en-US"/>
+              </w:rPr>
+            </w:pPr>
+          </w:p>
+          <w:p>
+            <w:pPr>
+              <w:rPr>
+                <w:rFonts w:ascii="Calibri" w:hAnsi="Calibri" w:cs="Calibri"/>
+                <w:sz w:val="24"/>
+                <w:szCs w:val="24"/>
+                <w:lang w:val="en-US"/>
               </w:rPr>
             </w:pPr>
           </w:p>
@@ -12665,9 +12720,9 @@
                 <w:rFonts w:ascii="Calibri" w:hAnsi="Calibri" w:cs="Calibri"/>
                 <w:sz w:val="24"/>
                 <w:szCs w:val="24"/>
-              </w:rPr>
-            </w:pPr>
-            <w:proofErr w:type="spellStart"/>
+                <w:lang w:val="en-US"/>
+              </w:rPr>
+            </w:pPr>
             <w:r>
               <w:rPr>
                 <w:rFonts w:ascii="Calibri" w:hAnsi="Calibri" w:cs="Calibri"/>
@@ -12682,24 +12737,16 @@
                 <w:sz w:val="24"/>
                 <w:szCs w:val="24"/>
                 <w:vertAlign w:val="subscript"/>
-              </w:rPr>
-              <w:t>long</w:t>
-            </w:r>
-            <w:proofErr w:type="spellEnd"/>
-            <w:r>
-              <w:rPr>
-                <w:rFonts w:ascii="Calibri" w:hAnsi="Calibri" w:cs="Calibri"/>
-                <w:sz w:val="24"/>
-                <w:szCs w:val="24"/>
-                <w:vertAlign w:val="subscript"/>
-              </w:rPr>
-              <w:t xml:space="preserve"> </w:t>
-            </w:r>
-            <w:r>
-              <w:rPr>
-                <w:rFonts w:ascii="Calibri" w:hAnsi="Calibri" w:cs="Calibri"/>
-                <w:sz w:val="24"/>
-                <w:szCs w:val="24"/>
+                <w:lang w:val="en-US"/>
+              </w:rPr>
+              <w:t xml:space="preserve">long </w:t>
+            </w:r>
+            <w:r>
+              <w:rPr>
+                <w:rFonts w:ascii="Calibri" w:hAnsi="Calibri" w:cs="Calibri"/>
+                <w:sz w:val="24"/>
+                <w:szCs w:val="24"/>
+                <w:lang w:val="en-US"/>
               </w:rPr>
               <w:t>=</w:t>
             </w:r>
@@ -12778,7 +12825,24 @@
                           <w:sz w:val="24"/>
                           <w:szCs w:val="24"/>
                         </w:rPr>
-                        <m:t>c.long</m:t>
+                        <m:t>c</m:t>
+                      </m:r>
+                      <m:r>
+                        <w:rPr>
+                          <w:rFonts w:ascii="Cambria Math" w:hAnsi="Cambria Math" w:cs="Calibri"/>
+                          <w:sz w:val="24"/>
+                          <w:szCs w:val="24"/>
+                          <w:lang w:val="en-US"/>
+                        </w:rPr>
+                        <m:t>.</m:t>
+                      </m:r>
+                      <m:r>
+                        <w:rPr>
+                          <w:rFonts w:ascii="Cambria Math" w:hAnsi="Cambria Math" w:cs="Calibri"/>
+                          <w:sz w:val="24"/>
+                          <w:szCs w:val="24"/>
+                        </w:rPr>
+                        <m:t>long</m:t>
                       </m:r>
                     </m:sub>
                   </m:sSub>
@@ -12790,6 +12854,7 @@
                 <w:rFonts w:ascii="Calibri" w:hAnsi="Calibri" w:cs="Calibri"/>
                 <w:sz w:val="24"/>
                 <w:szCs w:val="24"/>
+                <w:lang w:val="en-US"/>
               </w:rPr>
               <w:t xml:space="preserve"> = </w:t>
             </w:r>
@@ -12806,6 +12871,7 @@
                 <w:rFonts w:ascii="Calibri" w:hAnsi="Calibri" w:cs="Calibri"/>
                 <w:sz w:val="24"/>
                 <w:szCs w:val="24"/>
+                <w:lang w:val="en-US"/>
               </w:rPr>
               <w:instrText xml:space="preserve"> MERGEFIELD  eta_long  \* MERGEFORMAT </w:instrText>
             </w:r>
@@ -12823,6 +12889,7 @@
                 <w:noProof/>
                 <w:sz w:val="24"/>
                 <w:szCs w:val="24"/>
+                <w:lang w:val="en-US"/>
               </w:rPr>
               <w:t>«eta_long»</w:t>
             </w:r>
@@ -12846,6 +12913,7 @@
                 <w:rFonts w:ascii="Calibri" w:hAnsi="Calibri" w:cs="Calibri"/>
                 <w:sz w:val="24"/>
                 <w:szCs w:val="24"/>
+                <w:lang w:val="en-US"/>
               </w:rPr>
             </w:pPr>
           </w:p>
@@ -12865,15 +12933,15 @@
                 <w:rFonts w:ascii="Calibri" w:hAnsi="Calibri" w:cs="Calibri"/>
                 <w:sz w:val="24"/>
                 <w:szCs w:val="24"/>
-              </w:rPr>
-            </w:pPr>
-            <w:proofErr w:type="spellStart"/>
-            <w:proofErr w:type="gramStart"/>
-            <w:r>
-              <w:rPr>
-                <w:rFonts w:ascii="Calibri" w:hAnsi="Calibri" w:cs="Calibri"/>
-                <w:sz w:val="24"/>
-                <w:szCs w:val="24"/>
+                <w:lang w:val="en-US"/>
+              </w:rPr>
+            </w:pPr>
+            <w:r>
+              <w:rPr>
+                <w:rFonts w:ascii="Calibri" w:hAnsi="Calibri" w:cs="Calibri"/>
+                <w:sz w:val="24"/>
+                <w:szCs w:val="24"/>
+                <w:lang w:val="en-US"/>
               </w:rPr>
               <w:t>E</w:t>
             </w:r>
@@ -12883,27 +12951,18 @@
                 <w:sz w:val="24"/>
                 <w:szCs w:val="24"/>
                 <w:vertAlign w:val="subscript"/>
+                <w:lang w:val="en-US"/>
               </w:rPr>
               <w:t>c.mean</w:t>
             </w:r>
-            <w:proofErr w:type="spellEnd"/>
-            <w:proofErr w:type="gramEnd"/>
-            <w:r>
-              <w:rPr>
-                <w:rFonts w:ascii="Calibri" w:hAnsi="Calibri" w:cs="Calibri"/>
-                <w:sz w:val="24"/>
-                <w:szCs w:val="24"/>
-              </w:rPr>
-              <w:t xml:space="preserve"> = </w:t>
-            </w:r>
-            <w:proofErr w:type="spellStart"/>
-            <w:r>
-              <w:rPr>
-                <w:rFonts w:ascii="Calibri" w:hAnsi="Calibri" w:cs="Calibri"/>
-                <w:sz w:val="24"/>
-                <w:szCs w:val="24"/>
-              </w:rPr>
-              <w:t>n</w:t>
+            <w:r>
+              <w:rPr>
+                <w:rFonts w:ascii="Calibri" w:hAnsi="Calibri" w:cs="Calibri"/>
+                <w:sz w:val="24"/>
+                <w:szCs w:val="24"/>
+                <w:lang w:val="en-US"/>
+              </w:rPr>
+              <w:t xml:space="preserve"> = n</w:t>
             </w:r>
             <w:r>
               <w:rPr>
@@ -12911,26 +12970,18 @@
                 <w:sz w:val="24"/>
                 <w:szCs w:val="24"/>
                 <w:vertAlign w:val="subscript"/>
+                <w:lang w:val="en-US"/>
               </w:rPr>
               <w:t>short</w:t>
             </w:r>
-            <w:proofErr w:type="spellEnd"/>
-            <w:r>
-              <w:rPr>
-                <w:rFonts w:ascii="Calibri" w:hAnsi="Calibri" w:cs="Calibri"/>
-                <w:sz w:val="24"/>
-                <w:szCs w:val="24"/>
-              </w:rPr>
-              <w:t xml:space="preserve">· </w:t>
-            </w:r>
-            <w:proofErr w:type="spellStart"/>
-            <w:r>
-              <w:rPr>
-                <w:rFonts w:ascii="Calibri" w:hAnsi="Calibri" w:cs="Calibri"/>
-                <w:sz w:val="24"/>
-                <w:szCs w:val="24"/>
-              </w:rPr>
-              <w:t>E</w:t>
+            <w:r>
+              <w:rPr>
+                <w:rFonts w:ascii="Calibri" w:hAnsi="Calibri" w:cs="Calibri"/>
+                <w:sz w:val="24"/>
+                <w:szCs w:val="24"/>
+                <w:lang w:val="en-US"/>
+              </w:rPr>
+              <w:t>· E</w:t>
             </w:r>
             <w:r>
               <w:rPr>
@@ -12938,16 +12989,17 @@
                 <w:sz w:val="24"/>
                 <w:szCs w:val="24"/>
                 <w:vertAlign w:val="subscript"/>
+                <w:lang w:val="en-US"/>
               </w:rPr>
               <w:t>c.short</w:t>
             </w:r>
-            <w:proofErr w:type="spellEnd"/>
             <w:r>
               <w:rPr>
                 <w:rFonts w:ascii="Calibri" w:hAnsi="Calibri" w:cs="Calibri"/>
                 <w:sz w:val="24"/>
                 <w:szCs w:val="24"/>
                 <w:vertAlign w:val="subscript"/>
+                <w:lang w:val="en-US"/>
               </w:rPr>
               <w:t xml:space="preserve"> </w:t>
             </w:r>
@@ -12956,6 +13008,7 @@
                 <w:rFonts w:ascii="Calibri" w:hAnsi="Calibri" w:cs="Calibri"/>
                 <w:sz w:val="24"/>
                 <w:szCs w:val="24"/>
+                <w:lang w:val="en-US"/>
               </w:rPr>
               <w:t>+</w:t>
             </w:r>
@@ -12964,17 +13017,9 @@
                 <w:rFonts w:ascii="Calibri" w:hAnsi="Calibri" w:cs="Calibri"/>
                 <w:sz w:val="24"/>
                 <w:szCs w:val="24"/>
-              </w:rPr>
-              <w:t xml:space="preserve"> </w:t>
-            </w:r>
-            <w:proofErr w:type="spellStart"/>
-            <w:r>
-              <w:rPr>
-                <w:rFonts w:ascii="Calibri" w:hAnsi="Calibri" w:cs="Calibri"/>
-                <w:sz w:val="24"/>
-                <w:szCs w:val="24"/>
-              </w:rPr>
-              <w:t>n</w:t>
+                <w:lang w:val="en-US"/>
+              </w:rPr>
+              <w:t xml:space="preserve"> n</w:t>
             </w:r>
             <w:r>
               <w:rPr>
@@ -12982,26 +13027,18 @@
                 <w:sz w:val="24"/>
                 <w:szCs w:val="24"/>
                 <w:vertAlign w:val="subscript"/>
+                <w:lang w:val="en-US"/>
               </w:rPr>
               <w:t>long</w:t>
             </w:r>
-            <w:proofErr w:type="spellEnd"/>
-            <w:r>
-              <w:rPr>
-                <w:rFonts w:ascii="Calibri" w:hAnsi="Calibri" w:cs="Calibri"/>
-                <w:sz w:val="24"/>
-                <w:szCs w:val="24"/>
-              </w:rPr>
-              <w:t xml:space="preserve">· </w:t>
-            </w:r>
-            <w:proofErr w:type="spellStart"/>
-            <w:r>
-              <w:rPr>
-                <w:rFonts w:ascii="Calibri" w:hAnsi="Calibri" w:cs="Calibri"/>
-                <w:sz w:val="24"/>
-                <w:szCs w:val="24"/>
-              </w:rPr>
-              <w:t>E</w:t>
+            <w:r>
+              <w:rPr>
+                <w:rFonts w:ascii="Calibri" w:hAnsi="Calibri" w:cs="Calibri"/>
+                <w:sz w:val="24"/>
+                <w:szCs w:val="24"/>
+                <w:lang w:val="en-US"/>
+              </w:rPr>
+              <w:t>· E</w:t>
             </w:r>
             <w:r>
               <w:rPr>
@@ -13009,24 +13046,16 @@
                 <w:sz w:val="24"/>
                 <w:szCs w:val="24"/>
                 <w:vertAlign w:val="subscript"/>
-              </w:rPr>
-              <w:t>c.long</w:t>
-            </w:r>
-            <w:proofErr w:type="spellEnd"/>
-            <w:r>
-              <w:rPr>
-                <w:rFonts w:ascii="Calibri" w:hAnsi="Calibri" w:cs="Calibri"/>
-                <w:sz w:val="24"/>
-                <w:szCs w:val="24"/>
-                <w:vertAlign w:val="subscript"/>
-              </w:rPr>
-              <w:t xml:space="preserve"> </w:t>
-            </w:r>
-            <w:r>
-              <w:rPr>
-                <w:rFonts w:ascii="Calibri" w:hAnsi="Calibri" w:cs="Calibri"/>
-                <w:sz w:val="24"/>
-                <w:szCs w:val="24"/>
+                <w:lang w:val="en-US"/>
+              </w:rPr>
+              <w:t xml:space="preserve">c.long </w:t>
+            </w:r>
+            <w:r>
+              <w:rPr>
+                <w:rFonts w:ascii="Calibri" w:hAnsi="Calibri" w:cs="Calibri"/>
+                <w:sz w:val="24"/>
+                <w:szCs w:val="24"/>
+                <w:lang w:val="en-US"/>
               </w:rPr>
               <w:t xml:space="preserve">= </w:t>
             </w:r>
@@ -13043,6 +13072,7 @@
                 <w:rFonts w:ascii="Calibri" w:hAnsi="Calibri" w:cs="Calibri"/>
                 <w:sz w:val="24"/>
                 <w:szCs w:val="24"/>
+                <w:lang w:val="en-US"/>
               </w:rPr>
               <w:instrText xml:space="preserve"> MERGEFIELD  E_c_mean  \* MERGEFORMAT </w:instrText>
             </w:r>
@@ -13060,6 +13090,7 @@
                 <w:noProof/>
                 <w:sz w:val="24"/>
                 <w:szCs w:val="24"/>
+                <w:lang w:val="en-US"/>
               </w:rPr>
               <w:t>«E_c_mean»</w:t>
             </w:r>
@@ -13077,6 +13108,7 @@
                 <w:noProof/>
                 <w:sz w:val="24"/>
                 <w:szCs w:val="24"/>
+                <w:lang w:val="en-US"/>
               </w:rPr>
               <w:t xml:space="preserve"> GPa</w:t>
             </w:r>
@@ -13092,6 +13124,7 @@
                 <w:rFonts w:ascii="Calibri" w:hAnsi="Calibri" w:cs="Calibri"/>
                 <w:sz w:val="24"/>
                 <w:szCs w:val="24"/>
+                <w:lang w:val="en-US"/>
               </w:rPr>
             </w:pPr>
           </w:p>
@@ -13111,9 +13144,9 @@
                 <w:rFonts w:ascii="Calibri" w:hAnsi="Calibri" w:cs="Calibri"/>
                 <w:sz w:val="24"/>
                 <w:szCs w:val="24"/>
-              </w:rPr>
-            </w:pPr>
-            <w:proofErr w:type="spellStart"/>
+                <w:lang w:val="en-US"/>
+              </w:rPr>
+            </w:pPr>
             <w:r>
               <w:rPr>
                 <w:rFonts w:ascii="Calibri" w:hAnsi="Calibri" w:cs="Calibri"/>
@@ -13128,16 +13161,63 @@
                 <w:sz w:val="24"/>
                 <w:szCs w:val="24"/>
                 <w:vertAlign w:val="subscript"/>
-              </w:rPr>
-              <w:t>mean</w:t>
-            </w:r>
-            <w:proofErr w:type="spellEnd"/>
+                <w:lang w:val="en-US"/>
+              </w:rPr>
+              <w:t xml:space="preserve">mean </w:t>
+            </w:r>
+            <w:r>
+              <w:rPr>
+                <w:rFonts w:ascii="Calibri" w:hAnsi="Calibri" w:cs="Calibri"/>
+                <w:sz w:val="24"/>
+                <w:szCs w:val="24"/>
+                <w:lang w:val="en-US"/>
+              </w:rPr>
+              <w:t>= n</w:t>
+            </w:r>
             <w:r>
               <w:rPr>
                 <w:rFonts w:ascii="Calibri" w:hAnsi="Calibri" w:cs="Calibri"/>
                 <w:sz w:val="24"/>
                 <w:szCs w:val="24"/>
                 <w:vertAlign w:val="subscript"/>
+                <w:lang w:val="en-US"/>
+              </w:rPr>
+              <w:t>short</w:t>
+            </w:r>
+            <w:r>
+              <w:rPr>
+                <w:rFonts w:ascii="Calibri" w:hAnsi="Calibri" w:cs="Calibri"/>
+                <w:sz w:val="24"/>
+                <w:szCs w:val="24"/>
+                <w:lang w:val="en-US"/>
+              </w:rPr>
+              <w:t xml:space="preserve">· </w:t>
+            </w:r>
+            <w:r>
+              <w:rPr>
+                <w:rFonts w:ascii="Calibri" w:hAnsi="Calibri" w:cs="Calibri"/>
+                <w:sz w:val="24"/>
+                <w:szCs w:val="24"/>
+              </w:rPr>
+              <w:t>η</w:t>
+            </w:r>
+            <w:r>
+              <w:rPr>
+                <w:rFonts w:ascii="Calibri" w:hAnsi="Calibri" w:cs="Calibri"/>
+                <w:sz w:val="24"/>
+                <w:szCs w:val="24"/>
+                <w:vertAlign w:val="subscript"/>
+                <w:lang w:val="en-US"/>
+              </w:rPr>
+              <w:t>short</w:t>
+            </w:r>
+            <w:r>
+              <w:rPr>
+                <w:rFonts w:ascii="Calibri" w:hAnsi="Calibri" w:cs="Calibri"/>
+                <w:sz w:val="24"/>
+                <w:szCs w:val="24"/>
+                <w:vertAlign w:val="subscript"/>
+                <w:lang w:val="en-US"/>
               </w:rPr>
               <w:t xml:space="preserve"> </w:t>
             </w:r>
@@ -13146,145 +13226,65 @@
                 <w:rFonts w:ascii="Calibri" w:hAnsi="Calibri" w:cs="Calibri"/>
                 <w:sz w:val="24"/>
                 <w:szCs w:val="24"/>
+                <w:lang w:val="en-US"/>
+              </w:rPr>
+              <w:t>+</w:t>
+            </w:r>
+            <w:r>
+              <w:rPr>
+                <w:rFonts w:ascii="Calibri" w:hAnsi="Calibri" w:cs="Calibri"/>
+                <w:sz w:val="24"/>
+                <w:szCs w:val="24"/>
+                <w:lang w:val="en-US"/>
+              </w:rPr>
+              <w:t xml:space="preserve"> n</w:t>
+            </w:r>
+            <w:r>
+              <w:rPr>
+                <w:rFonts w:ascii="Calibri" w:hAnsi="Calibri" w:cs="Calibri"/>
+                <w:sz w:val="24"/>
+                <w:szCs w:val="24"/>
+                <w:vertAlign w:val="subscript"/>
+                <w:lang w:val="en-US"/>
+              </w:rPr>
+              <w:t>long</w:t>
+            </w:r>
+            <w:r>
+              <w:rPr>
+                <w:rFonts w:ascii="Calibri" w:hAnsi="Calibri" w:cs="Calibri"/>
+                <w:sz w:val="24"/>
+                <w:szCs w:val="24"/>
+                <w:lang w:val="en-US"/>
+              </w:rPr>
+              <w:t xml:space="preserve">· </w:t>
+            </w:r>
+            <w:r>
+              <w:rPr>
+                <w:rFonts w:ascii="Calibri" w:hAnsi="Calibri" w:cs="Calibri"/>
+                <w:sz w:val="24"/>
+                <w:szCs w:val="24"/>
+              </w:rPr>
+              <w:t>η</w:t>
+            </w:r>
+            <w:r>
+              <w:rPr>
+                <w:rFonts w:ascii="Calibri" w:hAnsi="Calibri" w:cs="Calibri"/>
+                <w:sz w:val="24"/>
+                <w:szCs w:val="24"/>
+                <w:vertAlign w:val="subscript"/>
+                <w:lang w:val="en-US"/>
+              </w:rPr>
+              <w:t xml:space="preserve">.long = </w:t>
+            </w:r>
+            <w:r>
+              <w:rPr>
+                <w:rFonts w:ascii="Calibri" w:hAnsi="Calibri" w:cs="Calibri"/>
+                <w:sz w:val="24"/>
+                <w:szCs w:val="24"/>
+                <w:lang w:val="en-US"/>
               </w:rPr>
               <w:t xml:space="preserve">= </w:t>
             </w:r>
-            <w:proofErr w:type="spellStart"/>
-            <w:r>
-              <w:rPr>
-                <w:rFonts w:ascii="Calibri" w:hAnsi="Calibri" w:cs="Calibri"/>
-                <w:sz w:val="24"/>
-                <w:szCs w:val="24"/>
-              </w:rPr>
-              <w:t>n</w:t>
-            </w:r>
-            <w:r>
-              <w:rPr>
-                <w:rFonts w:ascii="Calibri" w:hAnsi="Calibri" w:cs="Calibri"/>
-                <w:sz w:val="24"/>
-                <w:szCs w:val="24"/>
-                <w:vertAlign w:val="subscript"/>
-              </w:rPr>
-              <w:t>short</w:t>
-            </w:r>
-            <w:proofErr w:type="spellEnd"/>
-            <w:r>
-              <w:rPr>
-                <w:rFonts w:ascii="Calibri" w:hAnsi="Calibri" w:cs="Calibri"/>
-                <w:sz w:val="24"/>
-                <w:szCs w:val="24"/>
-              </w:rPr>
-              <w:t xml:space="preserve">· </w:t>
-            </w:r>
-            <w:proofErr w:type="spellStart"/>
-            <w:r>
-              <w:rPr>
-                <w:rFonts w:ascii="Calibri" w:hAnsi="Calibri" w:cs="Calibri"/>
-                <w:sz w:val="24"/>
-                <w:szCs w:val="24"/>
-              </w:rPr>
-              <w:t>η</w:t>
-            </w:r>
-            <w:r>
-              <w:rPr>
-                <w:rFonts w:ascii="Calibri" w:hAnsi="Calibri" w:cs="Calibri"/>
-                <w:sz w:val="24"/>
-                <w:szCs w:val="24"/>
-                <w:vertAlign w:val="subscript"/>
-              </w:rPr>
-              <w:t>short</w:t>
-            </w:r>
-            <w:proofErr w:type="spellEnd"/>
-            <w:r>
-              <w:rPr>
-                <w:rFonts w:ascii="Calibri" w:hAnsi="Calibri" w:cs="Calibri"/>
-                <w:sz w:val="24"/>
-                <w:szCs w:val="24"/>
-                <w:vertAlign w:val="subscript"/>
-              </w:rPr>
-              <w:t xml:space="preserve"> </w:t>
-            </w:r>
-            <w:r>
-              <w:rPr>
-                <w:rFonts w:ascii="Calibri" w:hAnsi="Calibri" w:cs="Calibri"/>
-                <w:sz w:val="24"/>
-                <w:szCs w:val="24"/>
-              </w:rPr>
-              <w:t>+</w:t>
-            </w:r>
-            <w:r>
-              <w:rPr>
-                <w:rFonts w:ascii="Calibri" w:hAnsi="Calibri" w:cs="Calibri"/>
-                <w:sz w:val="24"/>
-                <w:szCs w:val="24"/>
-              </w:rPr>
-              <w:t xml:space="preserve"> </w:t>
-            </w:r>
-            <w:proofErr w:type="spellStart"/>
-            <w:r>
-              <w:rPr>
-                <w:rFonts w:ascii="Calibri" w:hAnsi="Calibri" w:cs="Calibri"/>
-                <w:sz w:val="24"/>
-                <w:szCs w:val="24"/>
-              </w:rPr>
-              <w:t>n</w:t>
-            </w:r>
-            <w:r>
-              <w:rPr>
-                <w:rFonts w:ascii="Calibri" w:hAnsi="Calibri" w:cs="Calibri"/>
-                <w:sz w:val="24"/>
-                <w:szCs w:val="24"/>
-                <w:vertAlign w:val="subscript"/>
-              </w:rPr>
-              <w:t>long</w:t>
-            </w:r>
-            <w:proofErr w:type="spellEnd"/>
-            <w:r>
-              <w:rPr>
-                <w:rFonts w:ascii="Calibri" w:hAnsi="Calibri" w:cs="Calibri"/>
-                <w:sz w:val="24"/>
-                <w:szCs w:val="24"/>
-              </w:rPr>
-              <w:t xml:space="preserve">· </w:t>
-            </w:r>
-            <w:proofErr w:type="spellStart"/>
-            <w:proofErr w:type="gramStart"/>
-            <w:r>
-              <w:rPr>
-                <w:rFonts w:ascii="Calibri" w:hAnsi="Calibri" w:cs="Calibri"/>
-                <w:sz w:val="24"/>
-                <w:szCs w:val="24"/>
-              </w:rPr>
-              <w:t>η</w:t>
-            </w:r>
-            <w:r>
-              <w:rPr>
-                <w:rFonts w:ascii="Calibri" w:hAnsi="Calibri" w:cs="Calibri"/>
-                <w:sz w:val="24"/>
-                <w:szCs w:val="24"/>
-                <w:vertAlign w:val="subscript"/>
-              </w:rPr>
-              <w:t>.long</w:t>
-            </w:r>
-            <w:proofErr w:type="spellEnd"/>
-            <w:proofErr w:type="gramEnd"/>
-            <w:r>
-              <w:rPr>
-                <w:rFonts w:ascii="Calibri" w:hAnsi="Calibri" w:cs="Calibri"/>
-                <w:sz w:val="24"/>
-                <w:szCs w:val="24"/>
-                <w:vertAlign w:val="subscript"/>
-              </w:rPr>
-              <w:t xml:space="preserve"> = </w:t>
-            </w:r>
-            <w:r>
-              <w:rPr>
-                <w:rFonts w:ascii="Calibri" w:hAnsi="Calibri" w:cs="Calibri"/>
-                <w:sz w:val="24"/>
-                <w:szCs w:val="24"/>
-              </w:rPr>
-              <w:t xml:space="preserve">= </w:t>
-            </w:r>
             <w:r>
               <w:rPr>
                 <w:rFonts w:ascii="Calibri" w:hAnsi="Calibri" w:cs="Calibri"/>
@@ -13298,6 +13298,7 @@
                 <w:rFonts w:ascii="Calibri" w:hAnsi="Calibri" w:cs="Calibri"/>
                 <w:sz w:val="24"/>
                 <w:szCs w:val="24"/>
+                <w:lang w:val="en-US"/>
               </w:rPr>
               <w:instrText xml:space="preserve"> MERGEFIELD  eta_mean  \* MERGEFORMAT </w:instrText>
             </w:r>
@@ -13315,6 +13316,7 @@
                 <w:noProof/>
                 <w:sz w:val="24"/>
                 <w:szCs w:val="24"/>
+                <w:lang w:val="en-US"/>
               </w:rPr>
               <w:t>«eta_mean»</w:t>
             </w:r>
@@ -13338,6 +13340,7 @@
                 <w:rFonts w:ascii="Calibri" w:hAnsi="Calibri" w:cs="Calibri"/>
                 <w:sz w:val="24"/>
                 <w:szCs w:val="24"/>
+                <w:lang w:val="en-US"/>
               </w:rPr>
             </w:pPr>
           </w:p>
@@ -13548,7 +13551,6 @@
                 <w:szCs w:val="24"/>
               </w:rPr>
             </w:pPr>
-            <w:proofErr w:type="spellStart"/>
             <w:r>
               <w:rPr>
                 <w:rFonts w:ascii="Calibri" w:hAnsi="Calibri" w:cs="Calibri"/>
@@ -13557,7 +13559,6 @@
               </w:rPr>
               <w:t>Armeringstetthet</w:t>
             </w:r>
-            <w:proofErr w:type="spellEnd"/>
           </w:p>
         </w:tc>
       </w:tr>
@@ -13601,16 +13602,7 @@
                 <w:sz w:val="24"/>
                 <w:szCs w:val="24"/>
               </w:rPr>
-              <w:t xml:space="preserve">= </w:t>
-            </w:r>
-            <w:proofErr w:type="spellStart"/>
-            <w:r>
-              <w:rPr>
-                <w:rFonts w:ascii="Calibri" w:hAnsi="Calibri" w:cs="Calibri"/>
-                <w:sz w:val="24"/>
-                <w:szCs w:val="24"/>
-              </w:rPr>
-              <w:t>η</w:t>
+              <w:t>= η</w:t>
             </w:r>
             <w:r>
               <w:rPr>
@@ -13621,7 +13613,6 @@
               </w:rPr>
               <w:t>mean</w:t>
             </w:r>
-            <w:proofErr w:type="spellEnd"/>
             <w:r>
               <w:rPr>
                 <w:rFonts w:ascii="Calibri" w:hAnsi="Calibri" w:cs="Calibri"/>
@@ -13702,15 +13693,25 @@
                 <w:rFonts w:ascii="Calibri" w:hAnsi="Calibri" w:cs="Calibri"/>
                 <w:sz w:val="24"/>
                 <w:szCs w:val="24"/>
-              </w:rPr>
-            </w:pPr>
-            <w:r>
-              <w:rPr>
-                <w:rFonts w:ascii="Calibri" w:hAnsi="Calibri" w:cs="Calibri"/>
-                <w:sz w:val="24"/>
-                <w:szCs w:val="24"/>
-              </w:rPr>
-              <w:t xml:space="preserve">α = </w:t>
+                <w:lang w:val="en-US"/>
+              </w:rPr>
+            </w:pPr>
+            <w:r>
+              <w:rPr>
+                <w:rFonts w:ascii="Calibri" w:hAnsi="Calibri" w:cs="Calibri"/>
+                <w:sz w:val="24"/>
+                <w:szCs w:val="24"/>
+              </w:rPr>
+              <w:t>α</w:t>
+            </w:r>
+            <w:r>
+              <w:rPr>
+                <w:rFonts w:ascii="Calibri" w:hAnsi="Calibri" w:cs="Calibri"/>
+                <w:sz w:val="24"/>
+                <w:szCs w:val="24"/>
+                <w:lang w:val="en-US"/>
+              </w:rPr>
+              <w:t xml:space="preserve"> = </w:t>
             </w:r>
             <m:oMath>
               <m:rad>
@@ -13771,6 +13772,7 @@
                           <w:rFonts w:ascii="Cambria Math" w:hAnsi="Cambria Math" w:cs="Calibri"/>
                           <w:sz w:val="24"/>
                           <w:szCs w:val="24"/>
+                          <w:lang w:val="en-US"/>
                         </w:rPr>
                         <m:t>2</m:t>
                       </m:r>
@@ -13781,6 +13783,7 @@
                       <w:rFonts w:ascii="Cambria Math" w:hAnsi="Cambria Math" w:cs="Calibri"/>
                       <w:sz w:val="24"/>
                       <w:szCs w:val="24"/>
+                      <w:lang w:val="en-US"/>
                     </w:rPr>
                     <m:t>+2</m:t>
                   </m:r>
@@ -13802,6 +13805,7 @@
                   <w:rFonts w:ascii="Cambria Math" w:hAnsi="Cambria Math" w:cs="Calibri"/>
                   <w:sz w:val="24"/>
                   <w:szCs w:val="24"/>
+                  <w:lang w:val="en-US"/>
                 </w:rPr>
                 <m:t>-</m:t>
               </m:r>
@@ -13822,6 +13826,7 @@
                 <w:rFonts w:ascii="Calibri" w:hAnsi="Calibri" w:cs="Calibri"/>
                 <w:sz w:val="24"/>
                 <w:szCs w:val="24"/>
+                <w:lang w:val="en-US"/>
               </w:rPr>
               <w:t xml:space="preserve"> = </w:t>
             </w:r>
@@ -13838,6 +13843,7 @@
                 <w:rFonts w:ascii="Calibri" w:hAnsi="Calibri" w:cs="Calibri"/>
                 <w:sz w:val="24"/>
                 <w:szCs w:val="24"/>
+                <w:lang w:val="en-US"/>
               </w:rPr>
               <w:instrText xml:space="preserve"> MERGEFIELD  alpha  \* MERGEFORMAT </w:instrText>
             </w:r>
@@ -13855,6 +13861,7 @@
                 <w:noProof/>
                 <w:sz w:val="24"/>
                 <w:szCs w:val="24"/>
+                <w:lang w:val="en-US"/>
               </w:rPr>
               <w:t>«alpha»</w:t>
             </w:r>
@@ -13878,6 +13885,7 @@
                 <w:rFonts w:ascii="Calibri" w:hAnsi="Calibri" w:cs="Calibri"/>
                 <w:sz w:val="24"/>
                 <w:szCs w:val="24"/>
+                <w:lang w:val="en-US"/>
               </w:rPr>
             </w:pPr>
           </w:p>
@@ -13897,13 +13905,15 @@
                 <w:rFonts w:ascii="Calibri" w:hAnsi="Calibri" w:cs="Calibri"/>
                 <w:sz w:val="24"/>
                 <w:szCs w:val="24"/>
-              </w:rPr>
-            </w:pPr>
-            <w:r>
-              <w:rPr>
-                <w:rFonts w:ascii="Calibri" w:hAnsi="Calibri" w:cs="Calibri"/>
-                <w:sz w:val="24"/>
-                <w:szCs w:val="24"/>
+                <w:lang w:val="en-US"/>
+              </w:rPr>
+            </w:pPr>
+            <w:r>
+              <w:rPr>
+                <w:rFonts w:ascii="Calibri" w:hAnsi="Calibri" w:cs="Calibri"/>
+                <w:sz w:val="24"/>
+                <w:szCs w:val="24"/>
+                <w:lang w:val="en-US"/>
               </w:rPr>
               <w:t>I</w:t>
             </w:r>
@@ -13913,6 +13923,7 @@
                 <w:sz w:val="24"/>
                 <w:szCs w:val="24"/>
                 <w:vertAlign w:val="subscript"/>
+                <w:lang w:val="en-US"/>
               </w:rPr>
               <w:t>s</w:t>
             </w:r>
@@ -13921,6 +13932,7 @@
                 <w:rFonts w:ascii="Calibri" w:hAnsi="Calibri" w:cs="Calibri"/>
                 <w:sz w:val="24"/>
                 <w:szCs w:val="24"/>
+                <w:lang w:val="en-US"/>
               </w:rPr>
               <w:t xml:space="preserve"> = </w:t>
             </w:r>
@@ -13962,6 +13974,7 @@
                   <w:rFonts w:ascii="Cambria Math" w:hAnsi="Cambria Math" w:cs="Calibri"/>
                   <w:sz w:val="24"/>
                   <w:szCs w:val="24"/>
+                  <w:lang w:val="en-US"/>
                 </w:rPr>
                 <m:t>*</m:t>
               </m:r>
@@ -13982,8 +13995,17 @@
                       <w:rFonts w:ascii="Cambria Math" w:hAnsi="Cambria Math" w:cs="Calibri"/>
                       <w:sz w:val="24"/>
                       <w:szCs w:val="24"/>
+                      <w:lang w:val="en-US"/>
                     </w:rPr>
-                    <m:t>1-α</m:t>
+                    <m:t>1-</m:t>
+                  </m:r>
+                  <m:r>
+                    <w:rPr>
+                      <w:rFonts w:ascii="Cambria Math" w:hAnsi="Cambria Math" w:cs="Calibri"/>
+                      <w:sz w:val="24"/>
+                      <w:szCs w:val="24"/>
+                    </w:rPr>
+                    <m:t>α</m:t>
                   </m:r>
                 </m:e>
               </m:d>
@@ -13992,6 +14014,7 @@
                   <w:rFonts w:ascii="Cambria Math" w:hAnsi="Cambria Math" w:cs="Calibri"/>
                   <w:sz w:val="24"/>
                   <w:szCs w:val="24"/>
+                  <w:lang w:val="en-US"/>
                 </w:rPr>
                 <m:t>*</m:t>
               </m:r>
@@ -14012,6 +14035,7 @@
                       <w:rFonts w:ascii="Cambria Math" w:hAnsi="Cambria Math" w:cs="Calibri"/>
                       <w:sz w:val="24"/>
                       <w:szCs w:val="24"/>
+                      <w:lang w:val="en-US"/>
                     </w:rPr>
                     <m:t>1-</m:t>
                   </m:r>
@@ -14042,6 +14066,7 @@
                           <w:rFonts w:ascii="Cambria Math" w:hAnsi="Cambria Math" w:cs="Calibri"/>
                           <w:sz w:val="24"/>
                           <w:szCs w:val="24"/>
+                          <w:lang w:val="en-US"/>
                         </w:rPr>
                         <m:t>3</m:t>
                       </m:r>
@@ -14054,6 +14079,7 @@
                   <w:rFonts w:ascii="Cambria Math" w:hAnsi="Cambria Math" w:cs="Calibri"/>
                   <w:sz w:val="24"/>
                   <w:szCs w:val="24"/>
+                  <w:lang w:val="en-US"/>
                 </w:rPr>
                 <m:t>*</m:t>
               </m:r>
@@ -14084,6 +14110,7 @@
                       <w:rFonts w:ascii="Cambria Math" w:hAnsi="Cambria Math" w:cs="Calibri"/>
                       <w:sz w:val="24"/>
                       <w:szCs w:val="24"/>
+                      <w:lang w:val="en-US"/>
                     </w:rPr>
                     <m:t>2</m:t>
                   </m:r>
@@ -14095,6 +14122,7 @@
                 <w:rFonts w:ascii="Calibri" w:hAnsi="Calibri" w:cs="Calibri"/>
                 <w:sz w:val="24"/>
                 <w:szCs w:val="24"/>
+                <w:lang w:val="en-US"/>
               </w:rPr>
               <w:t xml:space="preserve"> = </w:t>
             </w:r>
@@ -14111,6 +14139,7 @@
                 <w:rFonts w:ascii="Calibri" w:hAnsi="Calibri" w:cs="Calibri"/>
                 <w:sz w:val="24"/>
                 <w:szCs w:val="24"/>
+                <w:lang w:val="en-US"/>
               </w:rPr>
               <w:instrText xml:space="preserve"> MERGEFIELD  I_s  \* MERGEFORMAT </w:instrText>
             </w:r>
@@ -14128,6 +14157,7 @@
                 <w:noProof/>
                 <w:sz w:val="24"/>
                 <w:szCs w:val="24"/>
+                <w:lang w:val="en-US"/>
               </w:rPr>
               <w:t>«I_s»</w:t>
             </w:r>
@@ -14145,6 +14175,7 @@
                 <w:noProof/>
                 <w:sz w:val="24"/>
                 <w:szCs w:val="24"/>
+                <w:lang w:val="en-US"/>
               </w:rPr>
               <w:t xml:space="preserve"> mm</w:t>
             </w:r>
@@ -14155,6 +14186,7 @@
                 <w:sz w:val="24"/>
                 <w:szCs w:val="24"/>
                 <w:vertAlign w:val="superscript"/>
+                <w:lang w:val="en-US"/>
               </w:rPr>
               <w:t>4</w:t>
             </w:r>
@@ -14197,9 +14229,9 @@
                 <w:rFonts w:ascii="Calibri" w:hAnsi="Calibri" w:cs="Calibri"/>
                 <w:sz w:val="24"/>
                 <w:szCs w:val="24"/>
-              </w:rPr>
-            </w:pPr>
-            <w:proofErr w:type="spellStart"/>
+                <w:lang w:val="en-US"/>
+              </w:rPr>
+            </w:pPr>
             <w:r>
               <w:rPr>
                 <w:rFonts w:ascii="Calibri" w:hAnsi="Calibri" w:cs="Calibri"/>
@@ -14214,24 +14246,16 @@
                 <w:sz w:val="24"/>
                 <w:szCs w:val="24"/>
                 <w:vertAlign w:val="subscript"/>
-              </w:rPr>
-              <w:t>s</w:t>
-            </w:r>
-            <w:proofErr w:type="spellEnd"/>
-            <w:r>
-              <w:rPr>
-                <w:rFonts w:ascii="Calibri" w:hAnsi="Calibri" w:cs="Calibri"/>
-                <w:sz w:val="24"/>
-                <w:szCs w:val="24"/>
-                <w:vertAlign w:val="subscript"/>
-              </w:rPr>
-              <w:t xml:space="preserve"> </w:t>
-            </w:r>
-            <w:r>
-              <w:rPr>
-                <w:rFonts w:ascii="Calibri" w:hAnsi="Calibri" w:cs="Calibri"/>
-                <w:sz w:val="24"/>
-                <w:szCs w:val="24"/>
+                <w:lang w:val="en-US"/>
+              </w:rPr>
+              <w:t xml:space="preserve">s </w:t>
+            </w:r>
+            <w:r>
+              <w:rPr>
+                <w:rFonts w:ascii="Calibri" w:hAnsi="Calibri" w:cs="Calibri"/>
+                <w:sz w:val="24"/>
+                <w:szCs w:val="24"/>
+                <w:lang w:val="en-US"/>
               </w:rPr>
               <w:t xml:space="preserve">= </w:t>
             </w:r>
@@ -14276,7 +14300,24 @@
                           <w:sz w:val="24"/>
                           <w:szCs w:val="24"/>
                         </w:rPr>
-                        <m:t>Ed.tot</m:t>
+                        <m:t>Ed</m:t>
+                      </m:r>
+                      <m:r>
+                        <w:rPr>
+                          <w:rFonts w:ascii="Cambria Math" w:hAnsi="Cambria Math" w:cs="Calibri"/>
+                          <w:sz w:val="24"/>
+                          <w:szCs w:val="24"/>
+                          <w:lang w:val="en-US"/>
+                        </w:rPr>
+                        <m:t>.</m:t>
+                      </m:r>
+                      <m:r>
+                        <w:rPr>
+                          <w:rFonts w:ascii="Cambria Math" w:hAnsi="Cambria Math" w:cs="Calibri"/>
+                          <w:sz w:val="24"/>
+                          <w:szCs w:val="24"/>
+                        </w:rPr>
+                        <m:t>tot</m:t>
                       </m:r>
                     </m:sub>
                   </m:sSub>
@@ -14321,6 +14362,7 @@
                   <w:rFonts w:ascii="Cambria Math" w:hAnsi="Cambria Math" w:cs="Calibri"/>
                   <w:sz w:val="24"/>
                   <w:szCs w:val="24"/>
+                  <w:lang w:val="en-US"/>
                 </w:rPr>
                 <m:t>*</m:t>
               </m:r>
@@ -14341,8 +14383,17 @@
                       <w:rFonts w:ascii="Cambria Math" w:hAnsi="Cambria Math" w:cs="Calibri"/>
                       <w:sz w:val="24"/>
                       <w:szCs w:val="24"/>
+                      <w:lang w:val="en-US"/>
                     </w:rPr>
-                    <m:t>1-α</m:t>
+                    <m:t>1-</m:t>
+                  </m:r>
+                  <m:r>
+                    <w:rPr>
+                      <w:rFonts w:ascii="Cambria Math" w:hAnsi="Cambria Math" w:cs="Calibri"/>
+                      <w:sz w:val="24"/>
+                      <w:szCs w:val="24"/>
+                    </w:rPr>
+                    <m:t>α</m:t>
                   </m:r>
                 </m:e>
               </m:d>
@@ -14351,8 +14402,17 @@
                   <w:rFonts w:ascii="Cambria Math" w:hAnsi="Cambria Math" w:cs="Calibri"/>
                   <w:sz w:val="24"/>
                   <w:szCs w:val="24"/>
+                  <w:lang w:val="en-US"/>
                 </w:rPr>
-                <m:t>*d</m:t>
+                <m:t>*</m:t>
+              </m:r>
+              <m:r>
+                <w:rPr>
+                  <w:rFonts w:ascii="Cambria Math" w:hAnsi="Cambria Math" w:cs="Calibri"/>
+                  <w:sz w:val="24"/>
+                  <w:szCs w:val="24"/>
+                </w:rPr>
+                <m:t>d</m:t>
               </m:r>
             </m:oMath>
             <w:r>
@@ -14360,6 +14420,7 @@
                 <w:rFonts w:ascii="Calibri" w:hAnsi="Calibri" w:cs="Calibri"/>
                 <w:sz w:val="24"/>
                 <w:szCs w:val="24"/>
+                <w:lang w:val="en-US"/>
               </w:rPr>
               <w:t xml:space="preserve"> = </w:t>
             </w:r>
@@ -14376,6 +14437,7 @@
                 <w:rFonts w:ascii="Calibri" w:hAnsi="Calibri" w:cs="Calibri"/>
                 <w:sz w:val="24"/>
                 <w:szCs w:val="24"/>
+                <w:lang w:val="en-US"/>
               </w:rPr>
               <w:instrText xml:space="preserve"> MERGEFIELD  sigma_s  \* MERGEFORMAT </w:instrText>
             </w:r>
@@ -14393,6 +14455,7 @@
                 <w:noProof/>
                 <w:sz w:val="24"/>
                 <w:szCs w:val="24"/>
+                <w:lang w:val="en-US"/>
               </w:rPr>
               <w:t>«sigma_s»</w:t>
             </w:r>
@@ -14410,6 +14473,7 @@
                 <w:noProof/>
                 <w:sz w:val="24"/>
                 <w:szCs w:val="24"/>
+                <w:lang w:val="en-US"/>
               </w:rPr>
               <w:t xml:space="preserve"> MPa</w:t>
             </w:r>
@@ -14427,7 +14491,6 @@
                 <w:szCs w:val="24"/>
               </w:rPr>
             </w:pPr>
-            <w:proofErr w:type="spellStart"/>
             <w:r>
               <w:rPr>
                 <w:rFonts w:ascii="Calibri" w:eastAsiaTheme="minorHAnsi" w:hAnsi="Calibri" w:cs="Calibri"/>
@@ -14436,7 +14499,6 @@
               </w:rPr>
               <w:t>Armeringsspenning</w:t>
             </w:r>
-            <w:proofErr w:type="spellEnd"/>
           </w:p>
         </w:tc>
       </w:tr>
@@ -14456,7 +14518,6 @@
                 <w:szCs w:val="24"/>
               </w:rPr>
             </w:pPr>
-            <w:proofErr w:type="spellStart"/>
             <w:r>
               <w:rPr>
                 <w:rFonts w:ascii="Calibri" w:hAnsi="Calibri" w:cs="Calibri"/>
@@ -14475,7 +14536,6 @@
               </w:rPr>
               <w:t>ct.eff</w:t>
             </w:r>
-            <w:proofErr w:type="spellEnd"/>
             <w:r>
               <w:rPr>
                 <w:rFonts w:ascii="Calibri" w:hAnsi="Calibri" w:cs="Calibri"/>
@@ -14493,7 +14553,6 @@
               </w:rPr>
               <w:t xml:space="preserve"> </w:t>
             </w:r>
-            <w:proofErr w:type="spellStart"/>
             <w:r>
               <w:rPr>
                 <w:rFonts w:ascii="Calibri" w:hAnsi="Calibri" w:cs="Calibri"/>
@@ -14511,7 +14570,6 @@
               </w:rPr>
               <w:t>ctm</w:t>
             </w:r>
-            <w:proofErr w:type="spellEnd"/>
             <w:r>
               <w:rPr>
                 <w:rFonts w:ascii="Calibri" w:hAnsi="Calibri" w:cs="Calibri"/>
@@ -14619,7 +14677,6 @@
                 <w:szCs w:val="24"/>
               </w:rPr>
             </w:pPr>
-            <w:proofErr w:type="spellStart"/>
             <w:r>
               <w:rPr>
                 <w:rFonts w:ascii="Calibri" w:hAnsi="Calibri" w:cs="Calibri"/>
@@ -14637,7 +14694,6 @@
               </w:rPr>
               <w:t>t</w:t>
             </w:r>
-            <w:proofErr w:type="spellEnd"/>
             <w:r>
               <w:rPr>
                 <w:rFonts w:ascii="Calibri" w:hAnsi="Calibri" w:cs="Calibri"/>
@@ -14823,14 +14879,15 @@
                 <w:rFonts w:ascii="Calibri" w:hAnsi="Calibri" w:cs="Calibri"/>
                 <w:sz w:val="24"/>
                 <w:szCs w:val="24"/>
-              </w:rPr>
-            </w:pPr>
-            <w:proofErr w:type="spellStart"/>
-            <w:r>
-              <w:rPr>
-                <w:rFonts w:ascii="Calibri" w:hAnsi="Calibri" w:cs="Calibri"/>
-                <w:sz w:val="24"/>
-                <w:szCs w:val="24"/>
+                <w:lang w:val="en-US"/>
+              </w:rPr>
+            </w:pPr>
+            <w:r>
+              <w:rPr>
+                <w:rFonts w:ascii="Calibri" w:hAnsi="Calibri" w:cs="Calibri"/>
+                <w:sz w:val="24"/>
+                <w:szCs w:val="24"/>
+                <w:lang w:val="en-US"/>
               </w:rPr>
               <w:t>h</w:t>
             </w:r>
@@ -14840,15 +14897,16 @@
                 <w:sz w:val="24"/>
                 <w:szCs w:val="24"/>
                 <w:vertAlign w:val="subscript"/>
+                <w:lang w:val="en-US"/>
               </w:rPr>
               <w:t>c.ef</w:t>
             </w:r>
-            <w:proofErr w:type="spellEnd"/>
-            <w:r>
-              <w:rPr>
-                <w:rFonts w:ascii="Calibri" w:hAnsi="Calibri" w:cs="Calibri"/>
-                <w:sz w:val="24"/>
-                <w:szCs w:val="24"/>
+            <w:r>
+              <w:rPr>
+                <w:rFonts w:ascii="Calibri" w:hAnsi="Calibri" w:cs="Calibri"/>
+                <w:sz w:val="24"/>
+                <w:szCs w:val="24"/>
+                <w:lang w:val="en-US"/>
               </w:rPr>
               <w:t xml:space="preserve"> = </w:t>
             </w:r>
@@ -14872,6 +14930,7 @@
                       <w:rFonts w:ascii="Cambria Math" w:hAnsi="Cambria Math" w:cs="Calibri"/>
                       <w:sz w:val="24"/>
                       <w:szCs w:val="24"/>
+                      <w:lang w:val="en-US"/>
                     </w:rPr>
                     <m:t>min</m:t>
                   </m:r>
@@ -14894,6 +14953,7 @@
                           <w:rFonts w:ascii="Cambria Math" w:hAnsi="Cambria Math" w:cs="Calibri"/>
                           <w:sz w:val="24"/>
                           <w:szCs w:val="24"/>
+                          <w:lang w:val="en-US"/>
                         </w:rPr>
                         <m:t>2.5*</m:t>
                       </m:r>
@@ -14914,8 +14974,17 @@
                               <w:rFonts w:ascii="Cambria Math" w:hAnsi="Cambria Math" w:cs="Calibri"/>
                               <w:sz w:val="24"/>
                               <w:szCs w:val="24"/>
+                              <w:lang w:val="en-US"/>
                             </w:rPr>
-                            <m:t>h-d</m:t>
+                            <m:t>h-</m:t>
+                          </m:r>
+                          <m:r>
+                            <w:rPr>
+                              <w:rFonts w:ascii="Cambria Math" w:hAnsi="Cambria Math" w:cs="Calibri"/>
+                              <w:sz w:val="24"/>
+                              <w:szCs w:val="24"/>
+                            </w:rPr>
+                            <m:t>d</m:t>
                           </m:r>
                         </m:e>
                       </m:d>
@@ -14924,6 +14993,7 @@
                           <w:rFonts w:ascii="Cambria Math" w:hAnsi="Cambria Math" w:cs="Calibri"/>
                           <w:sz w:val="24"/>
                           <w:szCs w:val="24"/>
+                          <w:lang w:val="en-US"/>
                         </w:rPr>
                         <m:t xml:space="preserve">, </m:t>
                       </m:r>
@@ -14944,8 +15014,17 @@
                               <w:rFonts w:ascii="Cambria Math" w:hAnsi="Cambria Math" w:cs="Calibri"/>
                               <w:sz w:val="24"/>
                               <w:szCs w:val="24"/>
+                              <w:lang w:val="en-US"/>
                             </w:rPr>
-                            <m:t>h-x</m:t>
+                            <m:t>h-</m:t>
+                          </m:r>
+                          <m:r>
+                            <w:rPr>
+                              <w:rFonts w:ascii="Cambria Math" w:hAnsi="Cambria Math" w:cs="Calibri"/>
+                              <w:sz w:val="24"/>
+                              <w:szCs w:val="24"/>
+                            </w:rPr>
+                            <m:t>x</m:t>
                           </m:r>
                         </m:num>
                         <m:den>
@@ -14954,6 +15033,7 @@
                               <w:rFonts w:ascii="Cambria Math" w:hAnsi="Cambria Math" w:cs="Calibri"/>
                               <w:sz w:val="24"/>
                               <w:szCs w:val="24"/>
+                              <w:lang w:val="en-US"/>
                             </w:rPr>
                             <m:t>3</m:t>
                           </m:r>
@@ -14964,6 +15044,7 @@
                           <w:rFonts w:ascii="Cambria Math" w:hAnsi="Cambria Math" w:cs="Calibri"/>
                           <w:sz w:val="24"/>
                           <w:szCs w:val="24"/>
+                          <w:lang w:val="en-US"/>
                         </w:rPr>
                         <m:t>,</m:t>
                       </m:r>
@@ -14984,6 +15065,7 @@
                               <w:rFonts w:ascii="Cambria Math" w:hAnsi="Cambria Math" w:cs="Calibri"/>
                               <w:sz w:val="24"/>
                               <w:szCs w:val="24"/>
+                              <w:lang w:val="en-US"/>
                             </w:rPr>
                             <m:t>h</m:t>
                           </m:r>
@@ -14994,6 +15076,7 @@
                               <w:rFonts w:ascii="Cambria Math" w:hAnsi="Cambria Math" w:cs="Calibri"/>
                               <w:sz w:val="24"/>
                               <w:szCs w:val="24"/>
+                              <w:lang w:val="en-US"/>
                             </w:rPr>
                             <m:t>2</m:t>
                           </m:r>
@@ -15008,6 +15091,7 @@
                   <w:rFonts w:ascii="Cambria Math" w:hAnsi="Cambria Math" w:cs="Calibri"/>
                   <w:sz w:val="24"/>
                   <w:szCs w:val="24"/>
+                  <w:lang w:val="en-US"/>
                 </w:rPr>
                 <m:t>=</m:t>
               </m:r>
@@ -15017,6 +15101,7 @@
                 <w:rFonts w:ascii="Calibri" w:hAnsi="Calibri" w:cs="Calibri"/>
                 <w:sz w:val="24"/>
                 <w:szCs w:val="24"/>
+                <w:lang w:val="en-US"/>
               </w:rPr>
               <w:t xml:space="preserve"> </w:t>
             </w:r>
@@ -15033,6 +15118,7 @@
                 <w:rFonts w:ascii="Calibri" w:hAnsi="Calibri" w:cs="Calibri"/>
                 <w:sz w:val="24"/>
                 <w:szCs w:val="24"/>
+                <w:lang w:val="en-US"/>
               </w:rPr>
               <w:instrText xml:space="preserve"> MERGEFIELD  h_c_ef  \* MERGEFORMAT </w:instrText>
             </w:r>
@@ -15050,6 +15136,7 @@
                 <w:noProof/>
                 <w:sz w:val="24"/>
                 <w:szCs w:val="24"/>
+                <w:lang w:val="en-US"/>
               </w:rPr>
               <w:t>«h_c_ef»</w:t>
             </w:r>
@@ -15067,6 +15154,7 @@
                 <w:noProof/>
                 <w:sz w:val="24"/>
                 <w:szCs w:val="24"/>
+                <w:lang w:val="en-US"/>
               </w:rPr>
               <w:t xml:space="preserve"> mm</w:t>
             </w:r>
@@ -15105,14 +15193,15 @@
                 <w:rFonts w:ascii="Calibri" w:hAnsi="Calibri" w:cs="Calibri"/>
                 <w:sz w:val="24"/>
                 <w:szCs w:val="24"/>
-              </w:rPr>
-            </w:pPr>
-            <w:proofErr w:type="spellStart"/>
-            <w:r>
-              <w:rPr>
-                <w:rFonts w:ascii="Calibri" w:hAnsi="Calibri" w:cs="Calibri"/>
-                <w:sz w:val="24"/>
-                <w:szCs w:val="24"/>
+                <w:lang w:val="en-US"/>
+              </w:rPr>
+            </w:pPr>
+            <w:r>
+              <w:rPr>
+                <w:rFonts w:ascii="Calibri" w:hAnsi="Calibri" w:cs="Calibri"/>
+                <w:sz w:val="24"/>
+                <w:szCs w:val="24"/>
+                <w:lang w:val="en-US"/>
               </w:rPr>
               <w:t>A</w:t>
             </w:r>
@@ -15122,15 +15211,16 @@
                 <w:sz w:val="24"/>
                 <w:szCs w:val="24"/>
                 <w:vertAlign w:val="subscript"/>
+                <w:lang w:val="en-US"/>
               </w:rPr>
               <w:t>c.eff</w:t>
             </w:r>
-            <w:proofErr w:type="spellEnd"/>
-            <w:r>
-              <w:rPr>
-                <w:rFonts w:ascii="Calibri" w:hAnsi="Calibri" w:cs="Calibri"/>
-                <w:sz w:val="24"/>
-                <w:szCs w:val="24"/>
+            <w:r>
+              <w:rPr>
+                <w:rFonts w:ascii="Calibri" w:hAnsi="Calibri" w:cs="Calibri"/>
+                <w:sz w:val="24"/>
+                <w:szCs w:val="24"/>
+                <w:lang w:val="en-US"/>
               </w:rPr>
               <w:t xml:space="preserve"> = </w:t>
             </w:r>
@@ -15152,6 +15242,7 @@
                       <w:rFonts w:ascii="Cambria Math" w:hAnsi="Cambria Math" w:cs="Calibri"/>
                       <w:sz w:val="24"/>
                       <w:szCs w:val="24"/>
+                      <w:lang w:val="en-US"/>
                     </w:rPr>
                     <m:t>h</m:t>
                   </m:r>
@@ -15172,8 +15263,17 @@
                   <w:rFonts w:ascii="Cambria Math" w:hAnsi="Cambria Math" w:cs="Calibri"/>
                   <w:sz w:val="24"/>
                   <w:szCs w:val="24"/>
+                  <w:lang w:val="en-US"/>
                 </w:rPr>
-                <m:t>* b</m:t>
+                <m:t xml:space="preserve">* </m:t>
+              </m:r>
+              <m:r>
+                <w:rPr>
+                  <w:rFonts w:ascii="Cambria Math" w:hAnsi="Cambria Math" w:cs="Calibri"/>
+                  <w:sz w:val="24"/>
+                  <w:szCs w:val="24"/>
+                </w:rPr>
+                <m:t>b</m:t>
               </m:r>
             </m:oMath>
             <w:r>
@@ -15181,6 +15281,7 @@
                 <w:rFonts w:ascii="Calibri" w:hAnsi="Calibri" w:cs="Calibri"/>
                 <w:sz w:val="24"/>
                 <w:szCs w:val="24"/>
+                <w:lang w:val="en-US"/>
               </w:rPr>
               <w:t xml:space="preserve"> = </w:t>
             </w:r>
@@ -15197,6 +15298,7 @@
                 <w:rFonts w:ascii="Calibri" w:hAnsi="Calibri" w:cs="Calibri"/>
                 <w:sz w:val="24"/>
                 <w:szCs w:val="24"/>
+                <w:lang w:val="en-US"/>
               </w:rPr>
               <w:instrText xml:space="preserve"> MERGEFIELD  A_c_eff  \* MERGEFORMAT </w:instrText>
             </w:r>
@@ -15214,6 +15316,7 @@
                 <w:noProof/>
                 <w:sz w:val="24"/>
                 <w:szCs w:val="24"/>
+                <w:lang w:val="en-US"/>
               </w:rPr>
               <w:t>«A_c_eff»</w:t>
             </w:r>
@@ -15231,6 +15334,7 @@
                 <w:noProof/>
                 <w:sz w:val="24"/>
                 <w:szCs w:val="24"/>
+                <w:lang w:val="en-US"/>
               </w:rPr>
               <w:t xml:space="preserve"> </w:t>
             </w:r>
@@ -15239,6 +15343,7 @@
                 <w:rFonts w:ascii="Calibri" w:hAnsi="Calibri" w:cs="Calibri"/>
                 <w:sz w:val="24"/>
                 <w:szCs w:val="24"/>
+                <w:lang w:val="en-US"/>
               </w:rPr>
               <w:t>mm</w:t>
             </w:r>
@@ -15248,6 +15353,7 @@
                 <w:sz w:val="24"/>
                 <w:szCs w:val="24"/>
                 <w:vertAlign w:val="superscript"/>
+                <w:lang w:val="en-US"/>
               </w:rPr>
               <w:t>2</w:t>
             </w:r>
@@ -15261,6 +15367,7 @@
             <w:pPr>
               <w:rPr>
                 <w:rFonts w:ascii="ArialMT" w:eastAsiaTheme="minorHAnsi" w:hAnsi="ArialMT" w:cs="ArialMT"/>
+                <w:lang w:val="en-US"/>
               </w:rPr>
             </w:pPr>
           </w:p>
@@ -15473,9 +15580,9 @@
                 <w:rFonts w:ascii="Calibri" w:hAnsi="Calibri" w:cs="Calibri"/>
                 <w:sz w:val="24"/>
                 <w:szCs w:val="24"/>
-              </w:rPr>
-            </w:pPr>
-            <w:proofErr w:type="spellStart"/>
+                <w:lang w:val="en-US"/>
+              </w:rPr>
+            </w:pPr>
             <w:r>
               <w:rPr>
                 <w:rFonts w:ascii="Calibri" w:hAnsi="Calibri" w:cs="Calibri"/>
@@ -15484,23 +15591,22 @@
               </w:rPr>
               <w:t>ρ</w:t>
             </w:r>
-            <w:proofErr w:type="gramStart"/>
             <w:r>
               <w:rPr>
                 <w:rFonts w:ascii="Calibri" w:hAnsi="Calibri" w:cs="Calibri"/>
                 <w:sz w:val="24"/>
                 <w:szCs w:val="24"/>
                 <w:vertAlign w:val="subscript"/>
+                <w:lang w:val="en-US"/>
               </w:rPr>
               <w:t>p,eff</w:t>
             </w:r>
-            <w:proofErr w:type="spellEnd"/>
-            <w:proofErr w:type="gramEnd"/>
-            <w:r>
-              <w:rPr>
-                <w:rFonts w:ascii="Calibri" w:hAnsi="Calibri" w:cs="Calibri"/>
-                <w:sz w:val="24"/>
-                <w:szCs w:val="24"/>
+            <w:r>
+              <w:rPr>
+                <w:rFonts w:ascii="Calibri" w:hAnsi="Calibri" w:cs="Calibri"/>
+                <w:sz w:val="24"/>
+                <w:szCs w:val="24"/>
+                <w:lang w:val="en-US"/>
               </w:rPr>
               <w:t xml:space="preserve"> = </w:t>
             </w:r>
@@ -15591,6 +15697,7 @@
                 <w:rFonts w:ascii="Calibri" w:hAnsi="Calibri" w:cs="Calibri"/>
                 <w:sz w:val="24"/>
                 <w:szCs w:val="24"/>
+                <w:lang w:val="en-US"/>
               </w:rPr>
               <w:t xml:space="preserve"> =  </w:t>
             </w:r>
@@ -15607,6 +15714,7 @@
                 <w:rFonts w:ascii="Calibri" w:hAnsi="Calibri" w:cs="Calibri"/>
                 <w:sz w:val="24"/>
                 <w:szCs w:val="24"/>
+                <w:lang w:val="en-US"/>
               </w:rPr>
               <w:instrText xml:space="preserve"> MERGEFIELD  rho_p_eff  \* MERGEFORMAT </w:instrText>
             </w:r>
@@ -15624,6 +15732,7 @@
                 <w:noProof/>
                 <w:sz w:val="24"/>
                 <w:szCs w:val="24"/>
+                <w:lang w:val="en-US"/>
               </w:rPr>
               <w:t>«rho_p_eff»</w:t>
             </w:r>
@@ -15645,6 +15754,7 @@
             <w:pPr>
               <w:rPr>
                 <w:rFonts w:ascii="ArialMT" w:eastAsiaTheme="minorHAnsi" w:hAnsi="ArialMT" w:cs="ArialMT"/>
+                <w:lang w:val="en-US"/>
               </w:rPr>
             </w:pPr>
           </w:p>
@@ -15664,9 +15774,9 @@
                 <w:rFonts w:ascii="Calibri" w:hAnsi="Calibri" w:cs="Calibri"/>
                 <w:sz w:val="24"/>
                 <w:szCs w:val="24"/>
-              </w:rPr>
-            </w:pPr>
-            <w:proofErr w:type="spellStart"/>
+                <w:lang w:val="en-US"/>
+              </w:rPr>
+            </w:pPr>
             <w:r>
               <w:rPr>
                 <w:rFonts w:ascii="Calibri" w:hAnsi="Calibri" w:cs="Calibri"/>
@@ -15681,6 +15791,7 @@
                 <w:sz w:val="24"/>
                 <w:szCs w:val="24"/>
                 <w:vertAlign w:val="subscript"/>
+                <w:lang w:val="en-US"/>
               </w:rPr>
               <w:t>sm</w:t>
             </w:r>
@@ -15689,8 +15800,17 @@
                 <w:rFonts w:ascii="Calibri" w:hAnsi="Calibri" w:cs="Calibri"/>
                 <w:sz w:val="24"/>
                 <w:szCs w:val="24"/>
-              </w:rPr>
-              <w:t>-ε</w:t>
+                <w:lang w:val="en-US"/>
+              </w:rPr>
+              <w:t>-</w:t>
+            </w:r>
+            <w:r>
+              <w:rPr>
+                <w:rFonts w:ascii="Calibri" w:hAnsi="Calibri" w:cs="Calibri"/>
+                <w:sz w:val="24"/>
+                <w:szCs w:val="24"/>
+              </w:rPr>
+              <w:t>ε</w:t>
             </w:r>
             <w:r>
               <w:rPr>
@@ -15698,15 +15818,16 @@
                 <w:sz w:val="24"/>
                 <w:szCs w:val="24"/>
                 <w:vertAlign w:val="subscript"/>
+                <w:lang w:val="en-US"/>
               </w:rPr>
               <w:t>cm</w:t>
             </w:r>
-            <w:proofErr w:type="spellEnd"/>
-            <w:r>
-              <w:rPr>
-                <w:rFonts w:ascii="Calibri" w:hAnsi="Calibri" w:cs="Calibri"/>
-                <w:sz w:val="24"/>
-                <w:szCs w:val="24"/>
+            <w:r>
+              <w:rPr>
+                <w:rFonts w:ascii="Calibri" w:hAnsi="Calibri" w:cs="Calibri"/>
+                <w:sz w:val="24"/>
+                <w:szCs w:val="24"/>
+                <w:lang w:val="en-US"/>
               </w:rPr>
               <w:t xml:space="preserve"> </w:t>
             </w:r>
@@ -15715,6 +15836,7 @@
                 <w:rFonts w:ascii="Calibri" w:hAnsi="Calibri" w:cs="Calibri"/>
                 <w:sz w:val="28"/>
                 <w:szCs w:val="28"/>
+                <w:lang w:val="en-US"/>
               </w:rPr>
               <w:t>=</w:t>
             </w:r>
@@ -15723,6 +15845,7 @@
                 <w:rFonts w:ascii="Calibri" w:hAnsi="Calibri" w:cs="Calibri"/>
                 <w:sz w:val="24"/>
                 <w:szCs w:val="24"/>
+                <w:lang w:val="en-US"/>
               </w:rPr>
               <w:t xml:space="preserve"> </w:t>
             </w:r>
@@ -15735,6 +15858,7 @@
                   <w:rFonts w:ascii="Cambria Math" w:hAnsi="Cambria Math" w:cs="Calibri"/>
                   <w:sz w:val="22"/>
                   <w:szCs w:val="22"/>
+                  <w:lang w:val="en-US"/>
                 </w:rPr>
                 <m:t>max⁡</m:t>
               </m:r>
@@ -15743,6 +15867,7 @@
                   <w:rFonts w:ascii="Cambria Math" w:hAnsi="Cambria Math" w:cs="Calibri"/>
                   <w:sz w:val="22"/>
                   <w:szCs w:val="22"/>
+                  <w:lang w:val="en-US"/>
                 </w:rPr>
                 <m:t>(0.6*</m:t>
               </m:r>
@@ -15831,6 +15956,7 @@
                   <w:rFonts w:ascii="Cambria Math" w:hAnsi="Cambria Math" w:cs="Calibri"/>
                   <w:sz w:val="22"/>
                   <w:szCs w:val="22"/>
+                  <w:lang w:val="en-US"/>
                 </w:rPr>
                 <m:t>,</m:t>
               </m:r>
@@ -15895,6 +16021,7 @@
                           <w:rFonts w:ascii="Cambria Math" w:hAnsi="Cambria Math" w:cs="Calibri"/>
                           <w:sz w:val="22"/>
                           <w:szCs w:val="22"/>
+                          <w:lang w:val="en-US"/>
                         </w:rPr>
                         <m:t>-</m:t>
                       </m:r>
@@ -15935,6 +16062,7 @@
                           <w:rFonts w:ascii="Cambria Math" w:hAnsi="Cambria Math" w:cs="Calibri"/>
                           <w:sz w:val="22"/>
                           <w:szCs w:val="22"/>
+                          <w:lang w:val="en-US"/>
                         </w:rPr>
                         <m:t>*</m:t>
                       </m:r>
@@ -16037,6 +16165,7 @@
                           <w:rFonts w:ascii="Cambria Math" w:hAnsi="Cambria Math" w:cs="Calibri"/>
                           <w:sz w:val="22"/>
                           <w:szCs w:val="22"/>
+                          <w:lang w:val="en-US"/>
                         </w:rPr>
                         <m:t>*1+</m:t>
                       </m:r>
@@ -16077,6 +16206,7 @@
                           <w:rFonts w:ascii="Cambria Math" w:hAnsi="Cambria Math" w:cs="Calibri"/>
                           <w:sz w:val="22"/>
                           <w:szCs w:val="22"/>
+                          <w:lang w:val="en-US"/>
                         </w:rPr>
                         <m:t>*</m:t>
                       </m:r>
@@ -16155,6 +16285,7 @@
                   <w:rFonts w:ascii="Cambria Math" w:hAnsi="Cambria Math" w:cs="Calibri"/>
                   <w:sz w:val="22"/>
                   <w:szCs w:val="22"/>
+                  <w:lang w:val="en-US"/>
                 </w:rPr>
                 <m:t>)</m:t>
               </m:r>
@@ -16164,6 +16295,7 @@
                 <w:rFonts w:ascii="Calibri" w:hAnsi="Calibri" w:cs="Calibri"/>
                 <w:sz w:val="28"/>
                 <w:szCs w:val="28"/>
+                <w:lang w:val="en-US"/>
               </w:rPr>
               <w:t>=</w:t>
             </w:r>
@@ -16172,6 +16304,7 @@
                 <w:rFonts w:ascii="Calibri" w:hAnsi="Calibri" w:cs="Calibri"/>
                 <w:sz w:val="24"/>
                 <w:szCs w:val="24"/>
+                <w:lang w:val="en-US"/>
               </w:rPr>
               <w:t xml:space="preserve"> </w:t>
             </w:r>
@@ -16188,6 +16321,7 @@
                 <w:rFonts w:ascii="Calibri" w:hAnsi="Calibri" w:cs="Calibri"/>
                 <w:sz w:val="24"/>
                 <w:szCs w:val="24"/>
+                <w:lang w:val="en-US"/>
               </w:rPr>
               <w:instrText xml:space="preserve"> MERGEFIELD  epsilon_sm_e_cm  \* MERGEFORMAT </w:instrText>
             </w:r>
@@ -16205,6 +16339,7 @@
                 <w:noProof/>
                 <w:sz w:val="24"/>
                 <w:szCs w:val="24"/>
+                <w:lang w:val="en-US"/>
               </w:rPr>
               <w:t>«epsilon_sm_e_cm»</w:t>
             </w:r>
@@ -16512,33 +16647,17 @@
                 <w:rFonts w:ascii="Calibri" w:hAnsi="Calibri" w:cs="Calibri"/>
                 <w:sz w:val="24"/>
                 <w:szCs w:val="24"/>
-              </w:rPr>
-            </w:pPr>
-            <w:r>
-              <w:rPr>
-                <w:rFonts w:ascii="Calibri" w:hAnsi="Calibri" w:cs="Calibri"/>
-                <w:sz w:val="24"/>
-                <w:szCs w:val="24"/>
-              </w:rPr>
-              <w:t>5*(</w:t>
-            </w:r>
-            <w:proofErr w:type="spellStart"/>
-            <w:r>
-              <w:rPr>
-                <w:rFonts w:ascii="Calibri" w:hAnsi="Calibri" w:cs="Calibri"/>
-                <w:sz w:val="24"/>
-                <w:szCs w:val="24"/>
-              </w:rPr>
-              <w:t>c+ø</w:t>
-            </w:r>
-            <w:proofErr w:type="spellEnd"/>
-            <w:r>
-              <w:rPr>
-                <w:rFonts w:ascii="Calibri" w:hAnsi="Calibri" w:cs="Calibri"/>
-                <w:sz w:val="24"/>
-                <w:szCs w:val="24"/>
-              </w:rPr>
-              <w:t xml:space="preserve">/2) = </w:t>
+                <w:lang w:val="en-US"/>
+              </w:rPr>
+            </w:pPr>
+            <w:r>
+              <w:rPr>
+                <w:rFonts w:ascii="Calibri" w:hAnsi="Calibri" w:cs="Calibri"/>
+                <w:sz w:val="24"/>
+                <w:szCs w:val="24"/>
+                <w:lang w:val="en-US"/>
+              </w:rPr>
+              <w:t xml:space="preserve">5*(c+ø/2) = </w:t>
             </w:r>
             <w:r>
               <w:rPr>
@@ -16553,6 +16672,7 @@
                 <w:rFonts w:ascii="Calibri" w:hAnsi="Calibri" w:cs="Calibri"/>
                 <w:sz w:val="24"/>
                 <w:szCs w:val="24"/>
+                <w:lang w:val="en-US"/>
               </w:rPr>
               <w:instrText xml:space="preserve"> MERGEFIELD  s_grenseverdi  \* MERGEFORMAT </w:instrText>
             </w:r>
@@ -16570,6 +16690,7 @@
                 <w:noProof/>
                 <w:sz w:val="24"/>
                 <w:szCs w:val="24"/>
+                <w:lang w:val="en-US"/>
               </w:rPr>
               <w:t>«s_grenseverdi»</w:t>
             </w:r>
@@ -16586,6 +16707,7 @@
                 <w:rFonts w:ascii="Calibri" w:hAnsi="Calibri" w:cs="Calibri"/>
                 <w:sz w:val="24"/>
                 <w:szCs w:val="24"/>
+                <w:lang w:val="en-US"/>
               </w:rPr>
               <w:t xml:space="preserve"> = mm</w:t>
             </w:r>
@@ -16596,13 +16718,15 @@
                 <w:rFonts w:ascii="Calibri" w:hAnsi="Calibri" w:cs="Calibri"/>
                 <w:sz w:val="24"/>
                 <w:szCs w:val="24"/>
-              </w:rPr>
-            </w:pPr>
-            <w:r>
-              <w:rPr>
-                <w:rFonts w:ascii="Calibri" w:hAnsi="Calibri" w:cs="Calibri"/>
-                <w:sz w:val="24"/>
-                <w:szCs w:val="24"/>
+                <w:lang w:val="en-US"/>
+              </w:rPr>
+            </w:pPr>
+            <w:r>
+              <w:rPr>
+                <w:rFonts w:ascii="Calibri" w:hAnsi="Calibri" w:cs="Calibri"/>
+                <w:sz w:val="24"/>
+                <w:szCs w:val="24"/>
+                <w:lang w:val="en-US"/>
               </w:rPr>
               <w:t xml:space="preserve">s = </w:t>
             </w:r>
@@ -16619,6 +16743,7 @@
                 <w:rFonts w:ascii="Calibri" w:hAnsi="Calibri" w:cs="Calibri"/>
                 <w:sz w:val="24"/>
                 <w:szCs w:val="24"/>
+                <w:lang w:val="en-US"/>
               </w:rPr>
               <w:instrText xml:space="preserve"> MERGEFIELD  s  \* MERGEFORMAT </w:instrText>
             </w:r>
@@ -16636,6 +16761,7 @@
                 <w:noProof/>
                 <w:sz w:val="24"/>
                 <w:szCs w:val="24"/>
+                <w:lang w:val="en-US"/>
               </w:rPr>
               <w:t>«s»</w:t>
             </w:r>
@@ -16652,6 +16778,7 @@
                 <w:rFonts w:ascii="Calibri" w:hAnsi="Calibri" w:cs="Calibri"/>
                 <w:sz w:val="24"/>
                 <w:szCs w:val="24"/>
+                <w:lang w:val="en-US"/>
               </w:rPr>
               <w:t xml:space="preserve"> mm</w:t>
             </w:r>
@@ -16662,22 +16789,25 @@
                 <w:rFonts w:ascii="Calibri" w:hAnsi="Calibri" w:cs="Calibri"/>
                 <w:sz w:val="24"/>
                 <w:szCs w:val="24"/>
-              </w:rPr>
-            </w:pPr>
-          </w:p>
-          <w:p>
-            <w:pPr>
-              <w:rPr>
-                <w:rFonts w:ascii="Calibri" w:hAnsi="Calibri" w:cs="Calibri"/>
-                <w:sz w:val="24"/>
-                <w:szCs w:val="24"/>
-              </w:rPr>
-            </w:pPr>
-            <w:r>
-              <w:rPr>
-                <w:rFonts w:ascii="Calibri" w:hAnsi="Calibri" w:cs="Calibri"/>
-                <w:sz w:val="24"/>
-                <w:szCs w:val="24"/>
+                <w:lang w:val="en-US"/>
+              </w:rPr>
+            </w:pPr>
+          </w:p>
+          <w:p>
+            <w:pPr>
+              <w:rPr>
+                <w:rFonts w:ascii="Calibri" w:hAnsi="Calibri" w:cs="Calibri"/>
+                <w:sz w:val="24"/>
+                <w:szCs w:val="24"/>
+                <w:lang w:val="en-US"/>
+              </w:rPr>
+            </w:pPr>
+            <w:r>
+              <w:rPr>
+                <w:rFonts w:ascii="Calibri" w:hAnsi="Calibri" w:cs="Calibri"/>
+                <w:sz w:val="24"/>
+                <w:szCs w:val="24"/>
+                <w:lang w:val="en-US"/>
               </w:rPr>
               <w:t xml:space="preserve">Hvis s &gt; </w:t>
             </w:r>
@@ -16694,6 +16824,7 @@
                 <w:rFonts w:ascii="Calibri" w:hAnsi="Calibri" w:cs="Calibri"/>
                 <w:sz w:val="24"/>
                 <w:szCs w:val="24"/>
+                <w:lang w:val="en-US"/>
               </w:rPr>
               <w:instrText xml:space="preserve"> MERGEFIELD  s_grenseverdi  \* MERGEFORMAT </w:instrText>
             </w:r>
@@ -16711,6 +16842,7 @@
                 <w:noProof/>
                 <w:sz w:val="24"/>
                 <w:szCs w:val="24"/>
+                <w:lang w:val="en-US"/>
               </w:rPr>
               <w:t>«s_grenseverdi»</w:t>
             </w:r>
@@ -16727,6 +16859,7 @@
                 <w:rFonts w:ascii="Calibri" w:hAnsi="Calibri" w:cs="Calibri"/>
                 <w:sz w:val="24"/>
                 <w:szCs w:val="24"/>
+                <w:lang w:val="en-US"/>
               </w:rPr>
               <w:t xml:space="preserve"> mm</w:t>
             </w:r>
@@ -16735,6 +16868,7 @@
                 <w:rFonts w:ascii="Calibri" w:hAnsi="Calibri" w:cs="Calibri"/>
                 <w:sz w:val="24"/>
                 <w:szCs w:val="24"/>
+                <w:lang w:val="en-US"/>
               </w:rPr>
               <w:t>:</w:t>
             </w:r>
@@ -16745,14 +16879,15 @@
                 <w:rFonts w:ascii="Calibri" w:hAnsi="Calibri" w:cs="Calibri"/>
                 <w:sz w:val="24"/>
                 <w:szCs w:val="24"/>
-              </w:rPr>
-            </w:pPr>
-            <w:proofErr w:type="spellStart"/>
-            <w:r>
-              <w:rPr>
-                <w:rFonts w:ascii="Calibri" w:hAnsi="Calibri" w:cs="Calibri"/>
-                <w:sz w:val="24"/>
-                <w:szCs w:val="24"/>
+                <w:lang w:val="en-US"/>
+              </w:rPr>
+            </w:pPr>
+            <w:r>
+              <w:rPr>
+                <w:rFonts w:ascii="Calibri" w:hAnsi="Calibri" w:cs="Calibri"/>
+                <w:sz w:val="24"/>
+                <w:szCs w:val="24"/>
+                <w:lang w:val="en-US"/>
               </w:rPr>
               <w:t>S</w:t>
             </w:r>
@@ -16762,15 +16897,16 @@
                 <w:sz w:val="24"/>
                 <w:szCs w:val="24"/>
                 <w:vertAlign w:val="subscript"/>
+                <w:lang w:val="en-US"/>
               </w:rPr>
               <w:t>r.max</w:t>
             </w:r>
-            <w:proofErr w:type="spellEnd"/>
-            <w:r>
-              <w:rPr>
-                <w:rFonts w:ascii="Calibri" w:hAnsi="Calibri" w:cs="Calibri"/>
-                <w:sz w:val="24"/>
-                <w:szCs w:val="24"/>
+            <w:r>
+              <w:rPr>
+                <w:rFonts w:ascii="Calibri" w:hAnsi="Calibri" w:cs="Calibri"/>
+                <w:sz w:val="24"/>
+                <w:szCs w:val="24"/>
+                <w:lang w:val="en-US"/>
               </w:rPr>
               <w:t xml:space="preserve"> = </w:t>
             </w:r>
@@ -16780,6 +16916,7 @@
                   <w:rFonts w:ascii="Cambria Math" w:hAnsi="Cambria Math" w:cs="Calibri"/>
                   <w:sz w:val="24"/>
                   <w:szCs w:val="24"/>
+                  <w:lang w:val="en-US"/>
                 </w:rPr>
                 <m:t>1.3*(</m:t>
               </m:r>
@@ -16788,8 +16925,43 @@
                   <w:rFonts w:ascii="Cambria Math" w:hAnsi="Cambria Math" w:cs="Calibri"/>
                   <w:sz w:val="24"/>
                   <w:szCs w:val="24"/>
+                  <w:lang w:val="en-US"/>
                 </w:rPr>
-                <m:t>h-d*α)</m:t>
+                <m:t>h-</m:t>
+              </m:r>
+              <m:r>
+                <w:rPr>
+                  <w:rFonts w:ascii="Cambria Math" w:hAnsi="Cambria Math" w:cs="Calibri"/>
+                  <w:sz w:val="24"/>
+                  <w:szCs w:val="24"/>
+                </w:rPr>
+                <m:t>d</m:t>
+              </m:r>
+              <m:r>
+                <w:rPr>
+                  <w:rFonts w:ascii="Cambria Math" w:hAnsi="Cambria Math" w:cs="Calibri"/>
+                  <w:sz w:val="24"/>
+                  <w:szCs w:val="24"/>
+                  <w:lang w:val="en-US"/>
+                </w:rPr>
+                <m:t>*</m:t>
+              </m:r>
+              <m:r>
+                <w:rPr>
+                  <w:rFonts w:ascii="Cambria Math" w:hAnsi="Cambria Math" w:cs="Calibri"/>
+                  <w:sz w:val="24"/>
+                  <w:szCs w:val="24"/>
+                </w:rPr>
+                <m:t>α</m:t>
+              </m:r>
+              <m:r>
+                <w:rPr>
+                  <w:rFonts w:ascii="Cambria Math" w:hAnsi="Cambria Math" w:cs="Calibri"/>
+                  <w:sz w:val="24"/>
+                  <w:szCs w:val="24"/>
+                  <w:lang w:val="en-US"/>
+                </w:rPr>
+                <m:t>)</m:t>
               </m:r>
             </m:oMath>
             <w:r>
@@ -16797,6 +16969,7 @@
                 <w:rFonts w:ascii="Calibri" w:hAnsi="Calibri" w:cs="Calibri"/>
                 <w:sz w:val="24"/>
                 <w:szCs w:val="24"/>
+                <w:lang w:val="en-US"/>
               </w:rPr>
               <w:t xml:space="preserve"> = </w:t>
             </w:r>
@@ -16813,6 +16986,7 @@
                 <w:rFonts w:ascii="Calibri" w:hAnsi="Calibri" w:cs="Calibri"/>
                 <w:sz w:val="24"/>
                 <w:szCs w:val="24"/>
+                <w:lang w:val="en-US"/>
               </w:rPr>
               <w:instrText xml:space="preserve"> MERGEFIELD  s_r_max1  \* MERGEFORMAT </w:instrText>
             </w:r>
@@ -16830,6 +17004,7 @@
                 <w:noProof/>
                 <w:sz w:val="24"/>
                 <w:szCs w:val="24"/>
+                <w:lang w:val="en-US"/>
               </w:rPr>
               <w:t>«s_r_max1»</w:t>
             </w:r>
@@ -16846,6 +17021,7 @@
                 <w:rFonts w:ascii="Calibri" w:hAnsi="Calibri" w:cs="Calibri"/>
                 <w:sz w:val="24"/>
                 <w:szCs w:val="24"/>
+                <w:lang w:val="en-US"/>
               </w:rPr>
               <w:t xml:space="preserve"> mm</w:t>
             </w:r>
@@ -16856,22 +17032,25 @@
                 <w:rFonts w:ascii="Calibri" w:hAnsi="Calibri" w:cs="Calibri"/>
                 <w:sz w:val="24"/>
                 <w:szCs w:val="24"/>
-              </w:rPr>
-            </w:pPr>
-          </w:p>
-          <w:p>
-            <w:pPr>
-              <w:rPr>
-                <w:rFonts w:ascii="Calibri" w:hAnsi="Calibri" w:cs="Calibri"/>
-                <w:sz w:val="24"/>
-                <w:szCs w:val="24"/>
-              </w:rPr>
-            </w:pPr>
-            <w:r>
-              <w:rPr>
-                <w:rFonts w:ascii="Calibri" w:hAnsi="Calibri" w:cs="Calibri"/>
-                <w:sz w:val="24"/>
-                <w:szCs w:val="24"/>
+                <w:lang w:val="en-US"/>
+              </w:rPr>
+            </w:pPr>
+          </w:p>
+          <w:p>
+            <w:pPr>
+              <w:rPr>
+                <w:rFonts w:ascii="Calibri" w:hAnsi="Calibri" w:cs="Calibri"/>
+                <w:sz w:val="24"/>
+                <w:szCs w:val="24"/>
+                <w:lang w:val="en-US"/>
+              </w:rPr>
+            </w:pPr>
+            <w:r>
+              <w:rPr>
+                <w:rFonts w:ascii="Calibri" w:hAnsi="Calibri" w:cs="Calibri"/>
+                <w:sz w:val="24"/>
+                <w:szCs w:val="24"/>
+                <w:lang w:val="en-US"/>
               </w:rPr>
               <w:t xml:space="preserve">Hvis s </w:t>
             </w:r>
@@ -16880,6 +17059,7 @@
                 <w:rFonts w:ascii="Calibri" w:hAnsi="Calibri" w:cs="Calibri"/>
                 <w:sz w:val="24"/>
                 <w:szCs w:val="24"/>
+                <w:lang w:val="en-US"/>
               </w:rPr>
               <w:t>≤</w:t>
             </w:r>
@@ -16888,6 +17068,7 @@
                 <w:rFonts w:ascii="Calibri" w:hAnsi="Calibri" w:cs="Calibri"/>
                 <w:sz w:val="24"/>
                 <w:szCs w:val="24"/>
+                <w:lang w:val="en-US"/>
               </w:rPr>
               <w:t xml:space="preserve"> </w:t>
             </w:r>
@@ -16904,6 +17085,7 @@
                 <w:rFonts w:ascii="Calibri" w:hAnsi="Calibri" w:cs="Calibri"/>
                 <w:sz w:val="24"/>
                 <w:szCs w:val="24"/>
+                <w:lang w:val="en-US"/>
               </w:rPr>
               <w:instrText xml:space="preserve"> MERGEFIELD  s_grenseverdi  \* MERGEFORMAT </w:instrText>
             </w:r>
@@ -16921,6 +17103,7 @@
                 <w:noProof/>
                 <w:sz w:val="24"/>
                 <w:szCs w:val="24"/>
+                <w:lang w:val="en-US"/>
               </w:rPr>
               <w:t>«s_grenseverdi»</w:t>
             </w:r>
@@ -16937,6 +17120,7 @@
                 <w:rFonts w:ascii="Calibri" w:hAnsi="Calibri" w:cs="Calibri"/>
                 <w:sz w:val="24"/>
                 <w:szCs w:val="24"/>
+                <w:lang w:val="en-US"/>
               </w:rPr>
               <w:t xml:space="preserve"> mm</w:t>
             </w:r>
@@ -16945,6 +17129,7 @@
                 <w:rFonts w:ascii="Calibri" w:hAnsi="Calibri" w:cs="Calibri"/>
                 <w:sz w:val="24"/>
                 <w:szCs w:val="24"/>
+                <w:lang w:val="en-US"/>
               </w:rPr>
               <w:t>:</w:t>
             </w:r>
@@ -16955,14 +17140,15 @@
                 <w:rFonts w:ascii="Calibri" w:hAnsi="Calibri" w:cs="Calibri"/>
                 <w:sz w:val="24"/>
                 <w:szCs w:val="24"/>
-              </w:rPr>
-            </w:pPr>
-            <w:proofErr w:type="spellStart"/>
-            <w:r>
-              <w:rPr>
-                <w:rFonts w:ascii="Calibri" w:hAnsi="Calibri" w:cs="Calibri"/>
-                <w:sz w:val="24"/>
-                <w:szCs w:val="24"/>
+                <w:lang w:val="en-US"/>
+              </w:rPr>
+            </w:pPr>
+            <w:r>
+              <w:rPr>
+                <w:rFonts w:ascii="Calibri" w:hAnsi="Calibri" w:cs="Calibri"/>
+                <w:sz w:val="24"/>
+                <w:szCs w:val="24"/>
+                <w:lang w:val="en-US"/>
               </w:rPr>
               <w:t>S</w:t>
             </w:r>
@@ -16972,15 +17158,16 @@
                 <w:sz w:val="24"/>
                 <w:szCs w:val="24"/>
                 <w:vertAlign w:val="subscript"/>
+                <w:lang w:val="en-US"/>
               </w:rPr>
               <w:t>r.max</w:t>
             </w:r>
-            <w:proofErr w:type="spellEnd"/>
-            <w:r>
-              <w:rPr>
-                <w:rFonts w:ascii="Calibri" w:hAnsi="Calibri" w:cs="Calibri"/>
-                <w:sz w:val="24"/>
-                <w:szCs w:val="24"/>
+            <w:r>
+              <w:rPr>
+                <w:rFonts w:ascii="Calibri" w:hAnsi="Calibri" w:cs="Calibri"/>
+                <w:sz w:val="24"/>
+                <w:szCs w:val="24"/>
+                <w:lang w:val="en-US"/>
               </w:rPr>
               <w:t xml:space="preserve"> = </w:t>
             </w:r>
@@ -17012,6 +17199,7 @@
                       <w:rFonts w:ascii="Cambria Math" w:hAnsi="Cambria Math" w:cs="Calibri"/>
                       <w:sz w:val="32"/>
                       <w:szCs w:val="32"/>
+                      <w:lang w:val="en-US"/>
                     </w:rPr>
                     <m:t>3</m:t>
                   </m:r>
@@ -17022,8 +17210,26 @@
                   <w:rFonts w:ascii="Cambria Math" w:hAnsi="Cambria Math" w:cs="Calibri"/>
                   <w:sz w:val="32"/>
                   <w:szCs w:val="32"/>
+                  <w:lang w:val="en-US"/>
                 </w:rPr>
-                <m:t>*c+</m:t>
+                <m:t>*</m:t>
+              </m:r>
+              <m:r>
+                <w:rPr>
+                  <w:rFonts w:ascii="Cambria Math" w:hAnsi="Cambria Math" w:cs="Calibri"/>
+                  <w:sz w:val="32"/>
+                  <w:szCs w:val="32"/>
+                </w:rPr>
+                <m:t>c</m:t>
+              </m:r>
+              <m:r>
+                <w:rPr>
+                  <w:rFonts w:ascii="Cambria Math" w:hAnsi="Cambria Math" w:cs="Calibri"/>
+                  <w:sz w:val="32"/>
+                  <w:szCs w:val="32"/>
+                  <w:lang w:val="en-US"/>
+                </w:rPr>
+                <m:t>+</m:t>
               </m:r>
               <m:f>
                 <m:fPr>
@@ -17064,6 +17270,7 @@
                           <w:rFonts w:ascii="Cambria Math" w:hAnsi="Cambria Math" w:cs="Calibri"/>
                           <w:sz w:val="32"/>
                           <w:szCs w:val="32"/>
+                          <w:lang w:val="en-US"/>
                         </w:rPr>
                         <m:t>1</m:t>
                       </m:r>
@@ -17074,6 +17281,7 @@
                       <w:rFonts w:ascii="Cambria Math" w:hAnsi="Cambria Math" w:cs="Calibri"/>
                       <w:sz w:val="32"/>
                       <w:szCs w:val="32"/>
+                      <w:lang w:val="en-US"/>
                     </w:rPr>
                     <m:t>*</m:t>
                   </m:r>
@@ -17104,6 +17312,7 @@
                           <w:rFonts w:ascii="Cambria Math" w:hAnsi="Cambria Math" w:cs="Calibri"/>
                           <w:sz w:val="32"/>
                           <w:szCs w:val="32"/>
+                          <w:lang w:val="en-US"/>
                         </w:rPr>
                         <m:t>2</m:t>
                       </m:r>
@@ -17114,6 +17323,7 @@
                       <w:rFonts w:ascii="Cambria Math" w:hAnsi="Cambria Math" w:cs="Calibri"/>
                       <w:sz w:val="32"/>
                       <w:szCs w:val="32"/>
+                      <w:lang w:val="en-US"/>
                     </w:rPr>
                     <m:t>*</m:t>
                   </m:r>
@@ -17144,6 +17354,7 @@
                           <w:rFonts w:ascii="Cambria Math" w:hAnsi="Cambria Math" w:cs="Calibri"/>
                           <w:sz w:val="32"/>
                           <w:szCs w:val="32"/>
+                          <w:lang w:val="en-US"/>
                         </w:rPr>
                         <m:t>3</m:t>
                       </m:r>
@@ -17154,6 +17365,7 @@
                       <w:rFonts w:ascii="Cambria Math" w:hAnsi="Cambria Math" w:cs="Calibri"/>
                       <w:sz w:val="32"/>
                       <w:szCs w:val="32"/>
+                      <w:lang w:val="en-US"/>
                     </w:rPr>
                     <m:t>*ø</m:t>
                   </m:r>
@@ -17199,6 +17411,7 @@
                 <w:rFonts w:ascii="Calibri" w:hAnsi="Calibri" w:cs="Calibri"/>
                 <w:sz w:val="24"/>
                 <w:szCs w:val="24"/>
+                <w:lang w:val="en-US"/>
               </w:rPr>
               <w:t xml:space="preserve"> = </w:t>
             </w:r>
@@ -17215,6 +17428,7 @@
                 <w:rFonts w:ascii="Calibri" w:hAnsi="Calibri" w:cs="Calibri"/>
                 <w:sz w:val="24"/>
                 <w:szCs w:val="24"/>
+                <w:lang w:val="en-US"/>
               </w:rPr>
               <w:instrText xml:space="preserve"> MERGEFIELD  s_r_max2  \* MERGEFORMAT </w:instrText>
             </w:r>
@@ -17232,6 +17446,7 @@
                 <w:noProof/>
                 <w:sz w:val="24"/>
                 <w:szCs w:val="24"/>
+                <w:lang w:val="en-US"/>
               </w:rPr>
               <w:t>«s_r_max2»</w:t>
             </w:r>
@@ -17248,6 +17463,7 @@
                 <w:rFonts w:ascii="Calibri" w:hAnsi="Calibri" w:cs="Calibri"/>
                 <w:sz w:val="24"/>
                 <w:szCs w:val="24"/>
+                <w:lang w:val="en-US"/>
               </w:rPr>
               <w:t xml:space="preserve"> mm</w:t>
             </w:r>
@@ -17258,23 +17474,25 @@
                 <w:rFonts w:ascii="Calibri" w:hAnsi="Calibri" w:cs="Calibri"/>
                 <w:sz w:val="24"/>
                 <w:szCs w:val="24"/>
-              </w:rPr>
-            </w:pPr>
-          </w:p>
-          <w:p>
-            <w:pPr>
-              <w:rPr>
-                <w:rFonts w:ascii="Calibri" w:hAnsi="Calibri" w:cs="Calibri"/>
-                <w:sz w:val="24"/>
-                <w:szCs w:val="24"/>
-              </w:rPr>
-            </w:pPr>
-            <w:proofErr w:type="spellStart"/>
-            <w:r>
-              <w:rPr>
-                <w:rFonts w:ascii="Calibri" w:hAnsi="Calibri" w:cs="Calibri"/>
-                <w:sz w:val="24"/>
-                <w:szCs w:val="24"/>
+                <w:lang w:val="en-US"/>
+              </w:rPr>
+            </w:pPr>
+          </w:p>
+          <w:p>
+            <w:pPr>
+              <w:rPr>
+                <w:rFonts w:ascii="Calibri" w:hAnsi="Calibri" w:cs="Calibri"/>
+                <w:sz w:val="24"/>
+                <w:szCs w:val="24"/>
+                <w:lang w:val="en-US"/>
+              </w:rPr>
+            </w:pPr>
+            <w:r>
+              <w:rPr>
+                <w:rFonts w:ascii="Calibri" w:hAnsi="Calibri" w:cs="Calibri"/>
+                <w:sz w:val="24"/>
+                <w:szCs w:val="24"/>
+                <w:lang w:val="en-US"/>
               </w:rPr>
               <w:t>S</w:t>
             </w:r>
@@ -17284,15 +17502,16 @@
                 <w:sz w:val="24"/>
                 <w:szCs w:val="24"/>
                 <w:vertAlign w:val="subscript"/>
+                <w:lang w:val="en-US"/>
               </w:rPr>
               <w:t>r.max</w:t>
             </w:r>
-            <w:proofErr w:type="spellEnd"/>
-            <w:r>
-              <w:rPr>
-                <w:rFonts w:ascii="Calibri" w:hAnsi="Calibri" w:cs="Calibri"/>
-                <w:sz w:val="24"/>
-                <w:szCs w:val="24"/>
+            <w:r>
+              <w:rPr>
+                <w:rFonts w:ascii="Calibri" w:hAnsi="Calibri" w:cs="Calibri"/>
+                <w:sz w:val="24"/>
+                <w:szCs w:val="24"/>
+                <w:lang w:val="en-US"/>
               </w:rPr>
               <w:t xml:space="preserve"> = </w:t>
             </w:r>
@@ -17309,6 +17528,7 @@
                 <w:rFonts w:ascii="Calibri" w:hAnsi="Calibri" w:cs="Calibri"/>
                 <w:sz w:val="24"/>
                 <w:szCs w:val="24"/>
+                <w:lang w:val="en-US"/>
               </w:rPr>
               <w:instrText xml:space="preserve"> MERGEFIELD  s_r_max  \* MERGEFORMAT </w:instrText>
             </w:r>
@@ -17326,6 +17546,7 @@
                 <w:noProof/>
                 <w:sz w:val="24"/>
                 <w:szCs w:val="24"/>
+                <w:lang w:val="en-US"/>
               </w:rPr>
               <w:t>«s_r_max»</w:t>
             </w:r>
@@ -17342,6 +17563,7 @@
                 <w:rFonts w:ascii="Calibri" w:hAnsi="Calibri" w:cs="Calibri"/>
                 <w:sz w:val="24"/>
                 <w:szCs w:val="24"/>
+                <w:lang w:val="en-US"/>
               </w:rPr>
               <w:t xml:space="preserve"> mm</w:t>
             </w:r>
@@ -17352,6 +17574,7 @@
                 <w:rFonts w:ascii="Calibri" w:hAnsi="Calibri" w:cs="Calibri"/>
                 <w:sz w:val="24"/>
                 <w:szCs w:val="24"/>
+                <w:lang w:val="en-US"/>
               </w:rPr>
             </w:pPr>
           </w:p>
@@ -17391,23 +17614,13 @@
                 <w:szCs w:val="24"/>
               </w:rPr>
             </w:pPr>
-            <w:proofErr w:type="spellStart"/>
-            <w:r>
-              <w:rPr>
-                <w:rFonts w:ascii="Calibri" w:hAnsi="Calibri" w:cs="Calibri"/>
-                <w:sz w:val="24"/>
-                <w:szCs w:val="24"/>
-              </w:rPr>
-              <w:t>Rissvidde</w:t>
-            </w:r>
-            <w:proofErr w:type="spellEnd"/>
-            <w:r>
-              <w:rPr>
-                <w:rFonts w:ascii="Calibri" w:hAnsi="Calibri" w:cs="Calibri"/>
-                <w:sz w:val="24"/>
-                <w:szCs w:val="24"/>
-              </w:rPr>
-              <w:t>:</w:t>
+            <w:r>
+              <w:rPr>
+                <w:rFonts w:ascii="Calibri" w:hAnsi="Calibri" w:cs="Calibri"/>
+                <w:sz w:val="24"/>
+                <w:szCs w:val="24"/>
+              </w:rPr>
+              <w:t>Rissvidde:</w:t>
             </w:r>
           </w:p>
           <w:p>
@@ -17418,7 +17631,6 @@
                 <w:szCs w:val="28"/>
               </w:rPr>
             </w:pPr>
-            <w:proofErr w:type="spellStart"/>
             <w:r>
               <w:rPr>
                 <w:rFonts w:ascii="Calibri" w:hAnsi="Calibri" w:cs="Calibri"/>
@@ -17436,7 +17648,6 @@
               </w:rPr>
               <w:t>k</w:t>
             </w:r>
-            <w:proofErr w:type="spellEnd"/>
             <w:r>
               <w:rPr>
                 <w:rFonts w:ascii="Calibri" w:hAnsi="Calibri" w:cs="Calibri"/>
@@ -17650,23 +17861,13 @@
                 <w:szCs w:val="24"/>
               </w:rPr>
             </w:pPr>
-            <w:proofErr w:type="spellStart"/>
-            <w:r>
-              <w:rPr>
-                <w:rFonts w:ascii="Calibri" w:hAnsi="Calibri" w:cs="Calibri"/>
-                <w:sz w:val="24"/>
-                <w:szCs w:val="24"/>
-              </w:rPr>
-              <w:t>Rissvidde</w:t>
-            </w:r>
-            <w:proofErr w:type="spellEnd"/>
-            <w:r>
-              <w:rPr>
-                <w:rFonts w:ascii="Calibri" w:hAnsi="Calibri" w:cs="Calibri"/>
-                <w:sz w:val="24"/>
-                <w:szCs w:val="24"/>
-              </w:rPr>
-              <w:t xml:space="preserve"> med svinn i beregningen</w:t>
+            <w:r>
+              <w:rPr>
+                <w:rFonts w:ascii="Calibri" w:hAnsi="Calibri" w:cs="Calibri"/>
+                <w:sz w:val="24"/>
+                <w:szCs w:val="24"/>
+              </w:rPr>
+              <w:t>Rissvidde med svinn i beregningen</w:t>
             </w:r>
           </w:p>
           <w:p>
@@ -17675,15 +17876,15 @@
                 <w:rFonts w:ascii="Calibri" w:hAnsi="Calibri" w:cs="Calibri"/>
                 <w:sz w:val="28"/>
                 <w:szCs w:val="28"/>
-              </w:rPr>
-            </w:pPr>
-            <w:proofErr w:type="spellStart"/>
-            <w:proofErr w:type="gramStart"/>
+                <w:lang w:val="en-US"/>
+              </w:rPr>
+            </w:pPr>
             <w:r>
               <w:rPr>
                 <w:rFonts w:ascii="Calibri" w:hAnsi="Calibri" w:cs="Calibri"/>
                 <w:sz w:val="28"/>
                 <w:szCs w:val="28"/>
+                <w:lang w:val="en-US"/>
               </w:rPr>
               <w:t>w</w:t>
             </w:r>
@@ -17693,10 +17894,10 @@
                 <w:sz w:val="28"/>
                 <w:szCs w:val="28"/>
                 <w:vertAlign w:val="subscript"/>
-              </w:rPr>
-              <w:t>k.ε</w:t>
-            </w:r>
-            <w:proofErr w:type="gramEnd"/>
+                <w:lang w:val="en-US"/>
+              </w:rPr>
+              <w:t>k.</w:t>
+            </w:r>
             <w:r>
               <w:rPr>
                 <w:rFonts w:ascii="Calibri" w:hAnsi="Calibri" w:cs="Calibri"/>
@@ -17704,14 +17905,24 @@
                 <w:szCs w:val="28"/>
                 <w:vertAlign w:val="subscript"/>
               </w:rPr>
-              <w:t>cs</w:t>
-            </w:r>
-            <w:proofErr w:type="spellEnd"/>
+              <w:t>ε</w:t>
+            </w:r>
             <w:r>
               <w:rPr>
                 <w:rFonts w:ascii="Calibri" w:hAnsi="Calibri" w:cs="Calibri"/>
                 <w:sz w:val="28"/>
                 <w:szCs w:val="28"/>
+                <w:vertAlign w:val="subscript"/>
+                <w:lang w:val="en-US"/>
+              </w:rPr>
+              <w:t>cs</w:t>
+            </w:r>
+            <w:r>
+              <w:rPr>
+                <w:rFonts w:ascii="Calibri" w:hAnsi="Calibri" w:cs="Calibri"/>
+                <w:sz w:val="28"/>
+                <w:szCs w:val="28"/>
+                <w:lang w:val="en-US"/>
               </w:rPr>
               <w:t xml:space="preserve"> = </w:t>
             </w:r>
@@ -17753,6 +17964,7 @@
                   <w:rFonts w:ascii="Cambria Math" w:hAnsi="Cambria Math" w:cs="Calibri"/>
                   <w:sz w:val="28"/>
                   <w:szCs w:val="28"/>
+                  <w:lang w:val="en-US"/>
                 </w:rPr>
                 <m:t>*</m:t>
               </m:r>
@@ -17806,6 +18018,7 @@
                       <w:rFonts w:ascii="Cambria Math" w:hAnsi="Cambria Math" w:cs="Calibri"/>
                       <w:sz w:val="28"/>
                       <w:szCs w:val="28"/>
+                      <w:lang w:val="en-US"/>
                     </w:rPr>
                     <m:t>-</m:t>
                   </m:r>
@@ -17850,6 +18063,7 @@
                 <w:rFonts w:ascii="Calibri" w:hAnsi="Calibri" w:cs="Calibri"/>
                 <w:sz w:val="28"/>
                 <w:szCs w:val="28"/>
+                <w:lang w:val="en-US"/>
               </w:rPr>
               <w:t xml:space="preserve"> = </w:t>
             </w:r>
@@ -17866,6 +18080,7 @@
                 <w:rFonts w:ascii="Calibri" w:hAnsi="Calibri" w:cs="Calibri"/>
                 <w:sz w:val="28"/>
                 <w:szCs w:val="28"/>
+                <w:lang w:val="en-US"/>
               </w:rPr>
               <w:instrText xml:space="preserve"> MERGEFIELD  w_k_ecs  \* MERGEFORMAT </w:instrText>
             </w:r>
@@ -17883,6 +18098,7 @@
                 <w:noProof/>
                 <w:sz w:val="28"/>
                 <w:szCs w:val="28"/>
+                <w:lang w:val="en-US"/>
               </w:rPr>
               <w:t>«w_k_ecs»</w:t>
             </w:r>
@@ -17899,6 +18115,7 @@
                 <w:rFonts w:ascii="Calibri" w:hAnsi="Calibri" w:cs="Calibri"/>
                 <w:sz w:val="28"/>
                 <w:szCs w:val="28"/>
+                <w:lang w:val="en-US"/>
               </w:rPr>
               <w:t>mm</w:t>
             </w:r>
@@ -17909,6 +18126,7 @@
                 <w:rFonts w:ascii="Calibri" w:hAnsi="Calibri" w:cs="Calibri"/>
                 <w:sz w:val="24"/>
                 <w:szCs w:val="24"/>
+                <w:lang w:val="en-US"/>
               </w:rPr>
             </w:pPr>
           </w:p>
@@ -17935,10 +18153,12 @@
     </w:tbl>
     <w:p/>
     <w:sectPr>
-      <w:headerReference w:type="default" r:id="rId12"/>
-      <w:footerReference w:type="default" r:id="rId13"/>
-      <w:headerReference w:type="first" r:id="rId14"/>
-      <w:footerReference w:type="first" r:id="rId15"/>
+      <w:headerReference w:type="even" r:id="rId12"/>
+      <w:headerReference w:type="default" r:id="rId13"/>
+      <w:footerReference w:type="even" r:id="rId14"/>
+      <w:footerReference w:type="default" r:id="rId15"/>
+      <w:headerReference w:type="first" r:id="rId16"/>
+      <w:footerReference w:type="first" r:id="rId17"/>
       <w:pgSz w:w="11906" w:h="16838" w:code="9"/>
       <w:pgMar w:top="2835" w:right="1134" w:bottom="1701" w:left="1134" w:header="964" w:footer="964" w:gutter="0"/>
       <w:cols w:space="708"/>
@@ -17975,6 +18195,16 @@
 </file>
 
 <file path=word/footer1.xml><?xml version="1.0" encoding="utf-8"?>
+<w:ftr xmlns:wpc="http://schemas.microsoft.com/office/word/2010/wordprocessingCanvas" xmlns:cx="http://schemas.microsoft.com/office/drawing/2014/chartex" xmlns:cx1="http://schemas.microsoft.com/office/drawing/2015/9/8/chartex" xmlns:cx2="http://schemas.microsoft.com/office/drawing/2015/10/21/chartex" xmlns:cx3="http://schemas.microsoft.com/office/drawing/2016/5/9/chartex" xmlns:cx4="http://schemas.microsoft.com/office/drawing/2016/5/10/chartex" xmlns:cx5="http://schemas.microsoft.com/office/drawing/2016/5/11/chartex" xmlns:cx6="http://schemas.microsoft.com/office/drawing/2016/5/12/chartex" xmlns:cx7="http://schemas.microsoft.com/office/drawing/2016/5/13/chartex" xmlns:cx8="http://schemas.microsoft.com/office/drawing/2016/5/14/chartex" xmlns:mc="http://schemas.openxmlformats.org/markup-compatibility/2006" xmlns:aink="http://schemas.microsoft.com/office/drawing/2016/ink" xmlns:am3d="http://schemas.microsoft.com/office/drawing/2017/model3d" xmlns:o="urn:schemas-microsoft-com:office:office" xmlns:oel="http://schemas.microsoft.com/office/2019/extlst" xmlns:r="http://schemas.openxmlformats.org/officeDocument/2006/relationships" xmlns:m="http://schemas.openxmlformats.org/officeDocument/2006/math" xmlns:v="urn:schemas-microsoft-com:vml" xmlns:wp14="http://schemas.microsoft.com/office/word/2010/wordprocessingDrawing" xmlns:wp="http://schemas.openxmlformats.org/drawingml/2006/wordprocessingDrawing" xmlns:w10="urn:schemas-microsoft-com:office:word" xmlns:w="http://schemas.openxmlformats.org/wordprocessingml/2006/main" xmlns:w14="http://schemas.microsoft.com/office/word/2010/wordml" xmlns:w15="http://schemas.microsoft.com/office/word/2012/wordml" xmlns:w16cex="http://schemas.microsoft.com/office/word/2018/wordml/cex" xmlns:w16cid="http://schemas.microsoft.com/office/word/2016/wordml/cid" xmlns:w16="http://schemas.microsoft.com/office/word/2018/wordml" xmlns:w16sdtdh="http://schemas.microsoft.com/office/word/2020/wordml/sdtdatahash" xmlns:w16se="http://schemas.microsoft.com/office/word/2015/wordml/symex" xmlns:wpg="http://schemas.microsoft.com/office/word/2010/wordprocessingGroup" xmlns:wpi="http://schemas.microsoft.com/office/word/2010/wordprocessingInk" xmlns:wne="http://schemas.microsoft.com/office/word/2006/wordml" xmlns:wps="http://schemas.microsoft.com/office/word/2010/wordprocessingShape" mc:Ignorable="w14 w15 w16se w16cid w16 w16cex w16sdtdh wp14">
+  <w:p>
+    <w:pPr>
+      <w:pStyle w:val="Footer"/>
+    </w:pPr>
+  </w:p>
+</w:ftr>
+</file>
+
+<file path=word/footer2.xml><?xml version="1.0" encoding="utf-8"?>
 <w:ftr xmlns:wpc="http://schemas.microsoft.com/office/word/2010/wordprocessingCanvas" xmlns:cx="http://schemas.microsoft.com/office/drawing/2014/chartex" xmlns:cx1="http://schemas.microsoft.com/office/drawing/2015/9/8/chartex" xmlns:cx2="http://schemas.microsoft.com/office/drawing/2015/10/21/chartex" xmlns:cx3="http://schemas.microsoft.com/office/drawing/2016/5/9/chartex" xmlns:cx4="http://schemas.microsoft.com/office/drawing/2016/5/10/chartex" xmlns:cx5="http://schemas.microsoft.com/office/drawing/2016/5/11/chartex" xmlns:cx6="http://schemas.microsoft.com/office/drawing/2016/5/12/chartex" xmlns:cx7="http://schemas.microsoft.com/office/drawing/2016/5/13/chartex" xmlns:cx8="http://schemas.microsoft.com/office/drawing/2016/5/14/chartex" xmlns:mc="http://schemas.openxmlformats.org/markup-compatibility/2006" xmlns:aink="http://schemas.microsoft.com/office/drawing/2016/ink" xmlns:am3d="http://schemas.microsoft.com/office/drawing/2017/model3d" xmlns:o="urn:schemas-microsoft-com:office:office" xmlns:oel="http://schemas.microsoft.com/office/2019/extlst" xmlns:r="http://schemas.openxmlformats.org/officeDocument/2006/relationships" xmlns:m="http://schemas.openxmlformats.org/officeDocument/2006/math" xmlns:v="urn:schemas-microsoft-com:vml" xmlns:wp14="http://schemas.microsoft.com/office/word/2010/wordprocessingDrawing" xmlns:wp="http://schemas.openxmlformats.org/drawingml/2006/wordprocessingDrawing" xmlns:w10="urn:schemas-microsoft-com:office:word" xmlns:w="http://schemas.openxmlformats.org/wordprocessingml/2006/main" xmlns:w14="http://schemas.microsoft.com/office/word/2010/wordml" xmlns:w15="http://schemas.microsoft.com/office/word/2012/wordml" xmlns:w16cex="http://schemas.microsoft.com/office/word/2018/wordml/cex" xmlns:w16cid="http://schemas.microsoft.com/office/word/2016/wordml/cid" xmlns:w16="http://schemas.microsoft.com/office/word/2018/wordml" xmlns:w16sdtdh="http://schemas.microsoft.com/office/word/2020/wordml/sdtdatahash" xmlns:w16se="http://schemas.microsoft.com/office/word/2015/wordml/symex" xmlns:wpg="http://schemas.microsoft.com/office/word/2010/wordprocessingGroup" xmlns:wpi="http://schemas.microsoft.com/office/word/2010/wordprocessingInk" xmlns:wne="http://schemas.microsoft.com/office/word/2006/wordml" xmlns:wps="http://schemas.microsoft.com/office/word/2010/wordprocessingShape" mc:Ignorable="w14 w15 w16se w16cid w16 w16cex w16sdtdh wp14">
   <w:tbl>
     <w:tblPr>
@@ -18181,7 +18411,7 @@
 </w:ftr>
 </file>
 
-<file path=word/footer2.xml><?xml version="1.0" encoding="utf-8"?>
+<file path=word/footer3.xml><?xml version="1.0" encoding="utf-8"?>
 <w:ftr xmlns:wpc="http://schemas.microsoft.com/office/word/2010/wordprocessingCanvas" xmlns:cx="http://schemas.microsoft.com/office/drawing/2014/chartex" xmlns:cx1="http://schemas.microsoft.com/office/drawing/2015/9/8/chartex" xmlns:cx2="http://schemas.microsoft.com/office/drawing/2015/10/21/chartex" xmlns:cx3="http://schemas.microsoft.com/office/drawing/2016/5/9/chartex" xmlns:cx4="http://schemas.microsoft.com/office/drawing/2016/5/10/chartex" xmlns:cx5="http://schemas.microsoft.com/office/drawing/2016/5/11/chartex" xmlns:cx6="http://schemas.microsoft.com/office/drawing/2016/5/12/chartex" xmlns:cx7="http://schemas.microsoft.com/office/drawing/2016/5/13/chartex" xmlns:cx8="http://schemas.microsoft.com/office/drawing/2016/5/14/chartex" xmlns:mc="http://schemas.openxmlformats.org/markup-compatibility/2006" xmlns:aink="http://schemas.microsoft.com/office/drawing/2016/ink" xmlns:am3d="http://schemas.microsoft.com/office/drawing/2017/model3d" xmlns:o="urn:schemas-microsoft-com:office:office" xmlns:oel="http://schemas.microsoft.com/office/2019/extlst" xmlns:r="http://schemas.openxmlformats.org/officeDocument/2006/relationships" xmlns:m="http://schemas.openxmlformats.org/officeDocument/2006/math" xmlns:v="urn:schemas-microsoft-com:vml" xmlns:wp14="http://schemas.microsoft.com/office/word/2010/wordprocessingDrawing" xmlns:wp="http://schemas.openxmlformats.org/drawingml/2006/wordprocessingDrawing" xmlns:w10="urn:schemas-microsoft-com:office:word" xmlns:w="http://schemas.openxmlformats.org/wordprocessingml/2006/main" xmlns:w14="http://schemas.microsoft.com/office/word/2010/wordml" xmlns:w15="http://schemas.microsoft.com/office/word/2012/wordml" xmlns:w16cex="http://schemas.microsoft.com/office/word/2018/wordml/cex" xmlns:w16cid="http://schemas.microsoft.com/office/word/2016/wordml/cid" xmlns:w16="http://schemas.microsoft.com/office/word/2018/wordml" xmlns:w16sdtdh="http://schemas.microsoft.com/office/word/2020/wordml/sdtdatahash" xmlns:w16se="http://schemas.microsoft.com/office/word/2015/wordml/symex" xmlns:wpg="http://schemas.microsoft.com/office/word/2010/wordprocessingGroup" xmlns:wpi="http://schemas.microsoft.com/office/word/2010/wordprocessingInk" xmlns:wne="http://schemas.microsoft.com/office/word/2006/wordml" xmlns:wps="http://schemas.microsoft.com/office/word/2010/wordprocessingShape" mc:Ignorable="w14 w15 w16se w16cid w16 w16cex w16sdtdh wp14">
   <w:tbl>
     <w:tblPr>
@@ -18317,16 +18547,7 @@
         <w:sz w:val="16"/>
         <w:szCs w:val="22"/>
       </w:rPr>
-      <w:t xml:space="preserve">  </w:t>
-    </w:r>
-    <w:proofErr w:type="gramStart"/>
-    <w:r>
-      <w:rPr>
-        <w:rFonts w:eastAsia="Calibri"/>
-        <w:sz w:val="16"/>
-        <w:szCs w:val="22"/>
-      </w:rPr>
-      <w:t xml:space="preserve">|  </w:t>
+      <w:t xml:space="preserve">  |  </w:t>
     </w:r>
     <w:r>
       <w:rPr>
@@ -18335,17 +18556,7 @@
         <w:sz w:val="16"/>
         <w:szCs w:val="22"/>
       </w:rPr>
-      <w:t>Side</w:t>
-    </w:r>
-    <w:proofErr w:type="gramEnd"/>
-    <w:r>
-      <w:rPr>
-        <w:rFonts w:eastAsia="Calibri"/>
-        <w:b/>
-        <w:sz w:val="16"/>
-        <w:szCs w:val="22"/>
-      </w:rPr>
-      <w:t xml:space="preserve"> </w:t>
+      <w:t xml:space="preserve">Side </w:t>
     </w:r>
     <w:r>
       <w:rPr>
@@ -18483,71 +18694,21 @@
   <w:p>
     <w:pPr>
       <w:pStyle w:val="Header"/>
+    </w:pPr>
+  </w:p>
+</w:hdr>
+</file>
+
+<file path=word/header2.xml><?xml version="1.0" encoding="utf-8"?>
+<w:hdr xmlns:wpc="http://schemas.microsoft.com/office/word/2010/wordprocessingCanvas" xmlns:cx="http://schemas.microsoft.com/office/drawing/2014/chartex" xmlns:cx1="http://schemas.microsoft.com/office/drawing/2015/9/8/chartex" xmlns:cx2="http://schemas.microsoft.com/office/drawing/2015/10/21/chartex" xmlns:cx3="http://schemas.microsoft.com/office/drawing/2016/5/9/chartex" xmlns:cx4="http://schemas.microsoft.com/office/drawing/2016/5/10/chartex" xmlns:cx5="http://schemas.microsoft.com/office/drawing/2016/5/11/chartex" xmlns:cx6="http://schemas.microsoft.com/office/drawing/2016/5/12/chartex" xmlns:cx7="http://schemas.microsoft.com/office/drawing/2016/5/13/chartex" xmlns:cx8="http://schemas.microsoft.com/office/drawing/2016/5/14/chartex" xmlns:mc="http://schemas.openxmlformats.org/markup-compatibility/2006" xmlns:aink="http://schemas.microsoft.com/office/drawing/2016/ink" xmlns:am3d="http://schemas.microsoft.com/office/drawing/2017/model3d" xmlns:o="urn:schemas-microsoft-com:office:office" xmlns:oel="http://schemas.microsoft.com/office/2019/extlst" xmlns:r="http://schemas.openxmlformats.org/officeDocument/2006/relationships" xmlns:m="http://schemas.openxmlformats.org/officeDocument/2006/math" xmlns:v="urn:schemas-microsoft-com:vml" xmlns:wp14="http://schemas.microsoft.com/office/word/2010/wordprocessingDrawing" xmlns:wp="http://schemas.openxmlformats.org/drawingml/2006/wordprocessingDrawing" xmlns:w10="urn:schemas-microsoft-com:office:word" xmlns:w="http://schemas.openxmlformats.org/wordprocessingml/2006/main" xmlns:w14="http://schemas.microsoft.com/office/word/2010/wordml" xmlns:w15="http://schemas.microsoft.com/office/word/2012/wordml" xmlns:w16cex="http://schemas.microsoft.com/office/word/2018/wordml/cex" xmlns:w16cid="http://schemas.microsoft.com/office/word/2016/wordml/cid" xmlns:w16="http://schemas.microsoft.com/office/word/2018/wordml" xmlns:w16sdtdh="http://schemas.microsoft.com/office/word/2020/wordml/sdtdatahash" xmlns:w16se="http://schemas.microsoft.com/office/word/2015/wordml/symex" xmlns:wpg="http://schemas.microsoft.com/office/word/2010/wordprocessingGroup" xmlns:wpi="http://schemas.microsoft.com/office/word/2010/wordprocessingInk" xmlns:wne="http://schemas.microsoft.com/office/word/2006/wordml" xmlns:wps="http://schemas.microsoft.com/office/word/2010/wordprocessingShape" mc:Ignorable="w14 w15 w16se w16cid w16 w16cex w16sdtdh wp14">
+  <w:p>
+    <w:pPr>
+      <w:pStyle w:val="Header"/>
       <w:spacing w:after="60"/>
       <w:rPr>
         <w:color w:val="5B6064" w:themeColor="accent1"/>
       </w:rPr>
     </w:pPr>
-    <w:r>
-      <w:rPr>
-        <w:color w:val="5B6064" w:themeColor="accent1"/>
-      </w:rPr>
-      <w:drawing>
-        <wp:anchor distT="0" distB="0" distL="114300" distR="114300" simplePos="0" relativeHeight="251660800" behindDoc="0" locked="0" layoutInCell="1" allowOverlap="1" wp14:anchorId="2EAD209C" wp14:editId="42C8CCB9">
-          <wp:simplePos x="0" y="0"/>
-          <wp:positionH relativeFrom="margin">
-            <wp:align>right</wp:align>
-          </wp:positionH>
-          <wp:positionV relativeFrom="page">
-            <wp:posOffset>612140</wp:posOffset>
-          </wp:positionV>
-          <wp:extent cx="1260000" cy="266400"/>
-          <wp:effectExtent l="0" t="0" r="0" b="635"/>
-          <wp:wrapNone/>
-          <wp:docPr id="1" name="Picture 1"/>
-          <wp:cNvGraphicFramePr>
-            <a:graphicFrameLocks xmlns:a="http://schemas.openxmlformats.org/drawingml/2006/main" noChangeAspect="1"/>
-          </wp:cNvGraphicFramePr>
-          <a:graphic xmlns:a="http://schemas.openxmlformats.org/drawingml/2006/main">
-            <a:graphicData uri="http://schemas.openxmlformats.org/drawingml/2006/picture">
-              <pic:pic xmlns:pic="http://schemas.openxmlformats.org/drawingml/2006/picture">
-                <pic:nvPicPr>
-                  <pic:cNvPr id="2" name="logo_Norconsult_JPG_sort 35 mm.jpg"/>
-                  <pic:cNvPicPr/>
-                </pic:nvPicPr>
-                <pic:blipFill>
-                  <a:blip r:embed="rId1">
-                    <a:extLst>
-                      <a:ext uri="{28A0092B-C50C-407E-A947-70E740481C1C}">
-                        <a14:useLocalDpi xmlns:a14="http://schemas.microsoft.com/office/drawing/2010/main" val="0"/>
-                      </a:ext>
-                    </a:extLst>
-                  </a:blip>
-                  <a:stretch>
-                    <a:fillRect/>
-                  </a:stretch>
-                </pic:blipFill>
-                <pic:spPr>
-                  <a:xfrm>
-                    <a:off x="0" y="0"/>
-                    <a:ext cx="1260000" cy="266400"/>
-                  </a:xfrm>
-                  <a:prstGeom prst="rect">
-                    <a:avLst/>
-                  </a:prstGeom>
-                </pic:spPr>
-              </pic:pic>
-            </a:graphicData>
-          </a:graphic>
-          <wp14:sizeRelH relativeFrom="margin">
-            <wp14:pctWidth>0</wp14:pctWidth>
-          </wp14:sizeRelH>
-          <wp14:sizeRelV relativeFrom="margin">
-            <wp14:pctHeight>0</wp14:pctHeight>
-          </wp14:sizeRelV>
-        </wp:anchor>
-      </w:drawing>
-    </w:r>
     <w:r>
       <w:rPr>
         <w:color w:val="5B6064" w:themeColor="accent1"/>
@@ -18735,7 +18896,7 @@
 </w:hdr>
 </file>
 
-<file path=word/header2.xml><?xml version="1.0" encoding="utf-8"?>
+<file path=word/header3.xml><?xml version="1.0" encoding="utf-8"?>
 <w:hdr xmlns:wpc="http://schemas.microsoft.com/office/word/2010/wordprocessingCanvas" xmlns:cx="http://schemas.microsoft.com/office/drawing/2014/chartex" xmlns:cx1="http://schemas.microsoft.com/office/drawing/2015/9/8/chartex" xmlns:cx2="http://schemas.microsoft.com/office/drawing/2015/10/21/chartex" xmlns:cx3="http://schemas.microsoft.com/office/drawing/2016/5/9/chartex" xmlns:cx4="http://schemas.microsoft.com/office/drawing/2016/5/10/chartex" xmlns:cx5="http://schemas.microsoft.com/office/drawing/2016/5/11/chartex" xmlns:cx6="http://schemas.microsoft.com/office/drawing/2016/5/12/chartex" xmlns:cx7="http://schemas.microsoft.com/office/drawing/2016/5/13/chartex" xmlns:cx8="http://schemas.microsoft.com/office/drawing/2016/5/14/chartex" xmlns:mc="http://schemas.openxmlformats.org/markup-compatibility/2006" xmlns:aink="http://schemas.microsoft.com/office/drawing/2016/ink" xmlns:am3d="http://schemas.microsoft.com/office/drawing/2017/model3d" xmlns:o="urn:schemas-microsoft-com:office:office" xmlns:oel="http://schemas.microsoft.com/office/2019/extlst" xmlns:r="http://schemas.openxmlformats.org/officeDocument/2006/relationships" xmlns:m="http://schemas.openxmlformats.org/officeDocument/2006/math" xmlns:v="urn:schemas-microsoft-com:vml" xmlns:wp14="http://schemas.microsoft.com/office/word/2010/wordprocessingDrawing" xmlns:wp="http://schemas.openxmlformats.org/drawingml/2006/wordprocessingDrawing" xmlns:w10="urn:schemas-microsoft-com:office:word" xmlns:w="http://schemas.openxmlformats.org/wordprocessingml/2006/main" xmlns:w14="http://schemas.microsoft.com/office/word/2010/wordml" xmlns:w15="http://schemas.microsoft.com/office/word/2012/wordml" xmlns:w16cex="http://schemas.microsoft.com/office/word/2018/wordml/cex" xmlns:w16cid="http://schemas.microsoft.com/office/word/2016/wordml/cid" xmlns:w16="http://schemas.microsoft.com/office/word/2018/wordml" xmlns:w16sdtdh="http://schemas.microsoft.com/office/word/2020/wordml/sdtdatahash" xmlns:w16se="http://schemas.microsoft.com/office/word/2015/wordml/symex" xmlns:wpg="http://schemas.microsoft.com/office/word/2010/wordprocessingGroup" xmlns:wpi="http://schemas.microsoft.com/office/word/2010/wordprocessingInk" xmlns:wne="http://schemas.microsoft.com/office/word/2006/wordml" xmlns:wps="http://schemas.microsoft.com/office/word/2010/wordprocessingShape" mc:Ignorable="w14 w15 w16se w16cid w16 w16cex w16sdtdh wp14">
   <w:p>
     <w:pPr>
@@ -18762,66 +18923,6 @@
     <w:bookmarkStart w:id="9" w:name="_Hlk498618909"/>
     <w:bookmarkStart w:id="10" w:name="_Hlk498618910"/>
     <w:bookmarkStart w:id="11" w:name="_Hlk498618911"/>
-    <w:r>
-      <w:rPr>
-        <w:szCs w:val="16"/>
-      </w:rPr>
-      <w:drawing>
-        <wp:anchor distT="0" distB="0" distL="114300" distR="114300" simplePos="0" relativeHeight="251658752" behindDoc="0" locked="0" layoutInCell="1" allowOverlap="1" wp14:anchorId="2C62BD0F" wp14:editId="62FBB8D8">
-          <wp:simplePos x="0" y="0"/>
-          <wp:positionH relativeFrom="margin">
-            <wp:align>right</wp:align>
-          </wp:positionH>
-          <wp:positionV relativeFrom="page">
-            <wp:posOffset>612140</wp:posOffset>
-          </wp:positionV>
-          <wp:extent cx="1260000" cy="266400"/>
-          <wp:effectExtent l="0" t="0" r="0" b="635"/>
-          <wp:wrapNone/>
-          <wp:docPr id="2" name="Picture 2"/>
-          <wp:cNvGraphicFramePr>
-            <a:graphicFrameLocks xmlns:a="http://schemas.openxmlformats.org/drawingml/2006/main" noChangeAspect="1"/>
-          </wp:cNvGraphicFramePr>
-          <a:graphic xmlns:a="http://schemas.openxmlformats.org/drawingml/2006/main">
-            <a:graphicData uri="http://schemas.openxmlformats.org/drawingml/2006/picture">
-              <pic:pic xmlns:pic="http://schemas.openxmlformats.org/drawingml/2006/picture">
-                <pic:nvPicPr>
-                  <pic:cNvPr id="2" name="logo_Norconsult_JPG_sort 35 mm.jpg"/>
-                  <pic:cNvPicPr/>
-                </pic:nvPicPr>
-                <pic:blipFill>
-                  <a:blip r:embed="rId1">
-                    <a:extLst>
-                      <a:ext uri="{28A0092B-C50C-407E-A947-70E740481C1C}">
-                        <a14:useLocalDpi xmlns:a14="http://schemas.microsoft.com/office/drawing/2010/main" val="0"/>
-                      </a:ext>
-                    </a:extLst>
-                  </a:blip>
-                  <a:stretch>
-                    <a:fillRect/>
-                  </a:stretch>
-                </pic:blipFill>
-                <pic:spPr>
-                  <a:xfrm>
-                    <a:off x="0" y="0"/>
-                    <a:ext cx="1260000" cy="266400"/>
-                  </a:xfrm>
-                  <a:prstGeom prst="rect">
-                    <a:avLst/>
-                  </a:prstGeom>
-                </pic:spPr>
-              </pic:pic>
-            </a:graphicData>
-          </a:graphic>
-          <wp14:sizeRelH relativeFrom="margin">
-            <wp14:pctWidth>0</wp14:pctWidth>
-          </wp14:sizeRelH>
-          <wp14:sizeRelV relativeFrom="margin">
-            <wp14:pctHeight>0</wp14:pctHeight>
-          </wp14:sizeRelV>
-        </wp:anchor>
-      </w:drawing>
-    </w:r>
     <w:r>
       <w:rPr>
         <w:szCs w:val="16"/>
@@ -20784,6 +20885,7 @@
     <w:rsid w:val="00997129"/>
     <w:rsid w:val="009A3FB6"/>
     <w:rsid w:val="00A235F3"/>
+    <w:rsid w:val="00B925D7"/>
     <w:rsid w:val="00C22077"/>
     <w:rsid w:val="00C31CE2"/>
     <w:rsid w:val="00D03646"/>
@@ -21462,25 +21564,15 @@
 </file>
 
 <file path=customXml/item1.xml><?xml version="1.0" encoding="utf-8"?>
-<p:properties xmlns:p="http://schemas.microsoft.com/office/2006/metadata/properties" xmlns:xsi="http://www.w3.org/2001/XMLSchema-instance" xmlns:pc="http://schemas.microsoft.com/office/infopath/2007/PartnerControls">
-  <documentManagement>
-    <SharedWithUsers xmlns="75f81d72-0f81-4fe4-855d-9a885f452252">
-      <UserInfo>
-        <DisplayName/>
-        <AccountId xsi:nil="true"/>
-        <AccountType/>
-      </UserInfo>
-    </SharedWithUsers>
-    <_Language xmlns="75f81d72-0f81-4fe4-855d-9a885f452252">Norwegian (bokmål)</_Language>
-  </documentManagement>
-</p:properties>
+<?mso-contentType ?>
+<FormTemplates xmlns="http://schemas.microsoft.com/sharepoint/v3/contenttype/forms">
+  <Display>DocumentLibraryForm</Display>
+  <Edit>DocumentLibraryForm</Edit>
+  <New>DocumentLibraryForm</New>
+</FormTemplates>
 </file>
 
 <file path=customXml/item2.xml><?xml version="1.0" encoding="utf-8"?>
-<b:Sources xmlns:b="http://schemas.openxmlformats.org/officeDocument/2006/bibliography" xmlns="http://schemas.openxmlformats.org/officeDocument/2006/bibliography" SelectedStyle="\APASixthEditionOfficeOnline.xsl" StyleName="APA" Version="6"/>
-</file>
-
-<file path=customXml/item3.xml><?xml version="1.0" encoding="utf-8"?>
 <ct:contentTypeSchema xmlns:ct="http://schemas.microsoft.com/office/2006/metadata/contentType" xmlns:ma="http://schemas.microsoft.com/office/2006/metadata/properties/metaAttributes" ct:_="" ma:_="" ma:contentTypeName="Document" ma:contentTypeID="0x010100CFE0BA067D2A0A4F8E37558EF26AF969" ma:contentTypeVersion="4" ma:contentTypeDescription="Create a new document." ma:contentTypeScope="" ma:versionID="d416a2fc4d3c40d6e0e7648a9b225061">
   <xsd:schema xmlns:xsd="http://www.w3.org/2001/XMLSchema" xmlns:xs="http://www.w3.org/2001/XMLSchema" xmlns:p="http://schemas.microsoft.com/office/2006/metadata/properties" xmlns:ns2="75f81d72-0f81-4fe4-855d-9a885f452252" targetNamespace="http://schemas.microsoft.com/office/2006/metadata/properties" ma:root="true" ma:fieldsID="749deaeb352cd908760e8d3d2d3b7e38" ns2:_="">
     <xsd:import namespace="75f81d72-0f81-4fe4-855d-9a885f452252"/>
@@ -21648,34 +21740,34 @@
 </ct:contentTypeSchema>
 </file>
 
+<file path=customXml/item3.xml><?xml version="1.0" encoding="utf-8"?>
+<b:Sources xmlns:b="http://schemas.openxmlformats.org/officeDocument/2006/bibliography" xmlns="http://schemas.openxmlformats.org/officeDocument/2006/bibliography" SelectedStyle="\APASixthEditionOfficeOnline.xsl" StyleName="APA" Version="6"/>
+</file>
+
 <file path=customXml/item4.xml><?xml version="1.0" encoding="utf-8"?>
-<?mso-contentType ?>
-<FormTemplates xmlns="http://schemas.microsoft.com/sharepoint/v3/contenttype/forms">
-  <Display>DocumentLibraryForm</Display>
-  <Edit>DocumentLibraryForm</Edit>
-  <New>DocumentLibraryForm</New>
-</FormTemplates>
+<p:properties xmlns:p="http://schemas.microsoft.com/office/2006/metadata/properties" xmlns:xsi="http://www.w3.org/2001/XMLSchema-instance" xmlns:pc="http://schemas.microsoft.com/office/infopath/2007/PartnerControls">
+  <documentManagement>
+    <SharedWithUsers xmlns="75f81d72-0f81-4fe4-855d-9a885f452252">
+      <UserInfo>
+        <DisplayName/>
+        <AccountId xsi:nil="true"/>
+        <AccountType/>
+      </UserInfo>
+    </SharedWithUsers>
+    <_Language xmlns="75f81d72-0f81-4fe4-855d-9a885f452252">Norwegian (bokmål)</_Language>
+  </documentManagement>
+</p:properties>
 </file>
 
 <file path=customXml/itemProps1.xml><?xml version="1.0" encoding="utf-8"?>
-<ds:datastoreItem xmlns:ds="http://schemas.openxmlformats.org/officeDocument/2006/customXml" ds:itemID="{4C8C9B03-7FCB-435A-BF02-D728C864406E}">
+<ds:datastoreItem xmlns:ds="http://schemas.openxmlformats.org/officeDocument/2006/customXml" ds:itemID="{C1947260-A03B-4685-A1ED-3AEEB2E1C0AB}">
   <ds:schemaRefs>
-    <ds:schemaRef ds:uri="http://schemas.microsoft.com/office/2006/metadata/properties"/>
-    <ds:schemaRef ds:uri="http://schemas.microsoft.com/office/infopath/2007/PartnerControls"/>
-    <ds:schemaRef ds:uri="75f81d72-0f81-4fe4-855d-9a885f452252"/>
+    <ds:schemaRef ds:uri="http://schemas.microsoft.com/sharepoint/v3/contenttype/forms"/>
   </ds:schemaRefs>
 </ds:datastoreItem>
 </file>
 
 <file path=customXml/itemProps2.xml><?xml version="1.0" encoding="utf-8"?>
-<ds:datastoreItem xmlns:ds="http://schemas.openxmlformats.org/officeDocument/2006/customXml" ds:itemID="{1010B3F2-8CF9-44DB-A327-B38F8735076D}">
-  <ds:schemaRefs>
-    <ds:schemaRef ds:uri="http://schemas.openxmlformats.org/officeDocument/2006/bibliography"/>
-  </ds:schemaRefs>
-</ds:datastoreItem>
-</file>
-
-<file path=customXml/itemProps3.xml><?xml version="1.0" encoding="utf-8"?>
 <ds:datastoreItem xmlns:ds="http://schemas.openxmlformats.org/officeDocument/2006/customXml" ds:itemID="{05FEF271-3400-419B-8BD2-9EE7257B0C58}">
   <ds:schemaRefs>
     <ds:schemaRef ds:uri="http://schemas.microsoft.com/office/2006/metadata/contentType"/>
@@ -21693,10 +21785,20 @@
 </ds:datastoreItem>
 </file>
 
+<file path=customXml/itemProps3.xml><?xml version="1.0" encoding="utf-8"?>
+<ds:datastoreItem xmlns:ds="http://schemas.openxmlformats.org/officeDocument/2006/customXml" ds:itemID="{1010B3F2-8CF9-44DB-A327-B38F8735076D}">
+  <ds:schemaRefs>
+    <ds:schemaRef ds:uri="http://schemas.openxmlformats.org/officeDocument/2006/bibliography"/>
+  </ds:schemaRefs>
+</ds:datastoreItem>
+</file>
+
 <file path=customXml/itemProps4.xml><?xml version="1.0" encoding="utf-8"?>
-<ds:datastoreItem xmlns:ds="http://schemas.openxmlformats.org/officeDocument/2006/customXml" ds:itemID="{C1947260-A03B-4685-A1ED-3AEEB2E1C0AB}">
+<ds:datastoreItem xmlns:ds="http://schemas.openxmlformats.org/officeDocument/2006/customXml" ds:itemID="{4C8C9B03-7FCB-435A-BF02-D728C864406E}">
   <ds:schemaRefs>
-    <ds:schemaRef ds:uri="http://schemas.microsoft.com/sharepoint/v3/contenttype/forms"/>
+    <ds:schemaRef ds:uri="http://schemas.microsoft.com/office/2006/metadata/properties"/>
+    <ds:schemaRef ds:uri="http://schemas.microsoft.com/office/infopath/2007/PartnerControls"/>
+    <ds:schemaRef ds:uri="75f81d72-0f81-4fe4-855d-9a885f452252"/>
   </ds:schemaRefs>
 </ds:datastoreItem>
 </file>